--- a/resources/trunk/docs/JSON-Clear-Text-Signature-Scheme.docx
+++ b/resources/trunk/docs/JSON-Clear-Text-Signature-Scheme.docx
@@ -226,8 +226,6 @@
         </w:rPr>
         <w:t>Clear T</w:t>
       </w:r>
-      <w:bookmarkStart w:id="0" w:name="_GoBack"/>
-      <w:bookmarkEnd w:id="0"/>
       <w:r>
         <w:rPr>
           <w:rFonts w:ascii="Times New Roman" w:hAnsi="Times New Roman" w:cs="Times New Roman"/>
@@ -1478,15 +1476,7 @@
           <w:sz w:val="18"/>
           <w:szCs w:val="18"/>
         </w:rPr>
-        <w:t xml:space="preserve">  </w:t>
-      </w:r>
-      <w:r>
-        <w:rPr>
-          <w:rFonts w:ascii="Courier New" w:hAnsi="Courier New" w:cs="Courier New"/>
-          <w:sz w:val="18"/>
-          <w:szCs w:val="18"/>
-        </w:rPr>
-        <w:t>{</w:t>
+        <w:t xml:space="preserve">  {</w:t>
       </w:r>
     </w:p>
     <w:p>
@@ -1528,28 +1518,28 @@
           <w:sz w:val="18"/>
           <w:szCs w:val="18"/>
         </w:rPr>
-        <w:t xml:space="preserve">    "Now": "2013-08-31T14:58:31+02:00",</w:t>
-      </w:r>
-    </w:p>
-    <w:p>
-      <w:pPr>
-        <w:autoSpaceDE w:val="0"/>
-        <w:autoSpaceDN w:val="0"/>
-        <w:adjustRightInd w:val="0"/>
-        <w:spacing w:after="0" w:line="240" w:lineRule="auto"/>
-        <w:rPr>
-          <w:rFonts w:ascii="Courier New" w:hAnsi="Courier New" w:cs="Courier New"/>
-          <w:sz w:val="18"/>
-          <w:szCs w:val="18"/>
-        </w:rPr>
-      </w:pPr>
-      <w:r>
-        <w:rPr>
-          <w:rFonts w:ascii="Courier New" w:hAnsi="Courier New" w:cs="Courier New"/>
-          <w:sz w:val="18"/>
-          <w:szCs w:val="18"/>
-        </w:rPr>
-        <w:t xml:space="preserve">    "HRT":</w:t>
+        <w:t xml:space="preserve">    "Now": "2013-09-02T04:57:30+02:00",</w:t>
+      </w:r>
+    </w:p>
+    <w:p>
+      <w:pPr>
+        <w:autoSpaceDE w:val="0"/>
+        <w:autoSpaceDN w:val="0"/>
+        <w:adjustRightInd w:val="0"/>
+        <w:spacing w:after="0" w:line="240" w:lineRule="auto"/>
+        <w:rPr>
+          <w:rFonts w:ascii="Courier New" w:hAnsi="Courier New" w:cs="Courier New"/>
+          <w:sz w:val="18"/>
+          <w:szCs w:val="18"/>
+        </w:rPr>
+      </w:pPr>
+      <w:r>
+        <w:rPr>
+          <w:rFonts w:ascii="Courier New" w:hAnsi="Courier New" w:cs="Courier New"/>
+          <w:sz w:val="18"/>
+          <w:szCs w:val="18"/>
+        </w:rPr>
+        <w:t xml:space="preserve">    "RT":</w:t>
       </w:r>
     </w:p>
     <w:p>
@@ -1594,15 +1584,17 @@
         <w:t xml:space="preserve">        "</w:t>
       </w:r>
       <w:proofErr w:type="spellStart"/>
-      <w:r>
-        <w:rPr>
-          <w:rFonts w:ascii="Courier New" w:hAnsi="Courier New" w:cs="Courier New"/>
-          <w:sz w:val="18"/>
-          <w:szCs w:val="18"/>
-        </w:rPr>
-        <w:t>RTl</w:t>
+      <w:proofErr w:type="gramStart"/>
+      <w:r>
+        <w:rPr>
+          <w:rFonts w:ascii="Courier New" w:hAnsi="Courier New" w:cs="Courier New"/>
+          <w:sz w:val="18"/>
+          <w:szCs w:val="18"/>
+        </w:rPr>
+        <w:t>rt</w:t>
       </w:r>
       <w:proofErr w:type="spellEnd"/>
+      <w:proofErr w:type="gramEnd"/>
       <w:r>
         <w:rPr>
           <w:rFonts w:ascii="Courier New" w:hAnsi="Courier New" w:cs="Courier New"/>
@@ -1643,172 +1635,159 @@
           <w:rFonts w:ascii="Courier New" w:hAnsi="Courier New" w:cs="Courier New"/>
           <w:sz w:val="18"/>
           <w:szCs w:val="18"/>
-          <w:lang w:val="sv-SE"/>
-        </w:rPr>
-      </w:pPr>
-      <w:r>
-        <w:rPr>
-          <w:rFonts w:ascii="Courier New" w:hAnsi="Courier New" w:cs="Courier New"/>
-          <w:sz w:val="18"/>
-          <w:szCs w:val="18"/>
-        </w:rPr>
-        <w:t xml:space="preserve">          </w:t>
-      </w:r>
-      <w:r>
-        <w:rPr>
-          <w:rFonts w:ascii="Courier New" w:hAnsi="Courier New" w:cs="Courier New"/>
-          <w:sz w:val="18"/>
-          <w:szCs w:val="18"/>
-          <w:lang w:val="sv-SE"/>
-        </w:rPr>
-        <w:t>{</w:t>
-      </w:r>
-    </w:p>
-    <w:p>
-      <w:pPr>
-        <w:autoSpaceDE w:val="0"/>
-        <w:autoSpaceDN w:val="0"/>
-        <w:adjustRightInd w:val="0"/>
-        <w:spacing w:after="0" w:line="240" w:lineRule="auto"/>
-        <w:rPr>
-          <w:rFonts w:ascii="Courier New" w:hAnsi="Courier New" w:cs="Courier New"/>
-          <w:sz w:val="18"/>
-          <w:szCs w:val="18"/>
-          <w:lang w:val="sv-SE"/>
-        </w:rPr>
-      </w:pPr>
-      <w:r>
-        <w:rPr>
-          <w:rFonts w:ascii="Courier New" w:hAnsi="Courier New" w:cs="Courier New"/>
-          <w:sz w:val="18"/>
-          <w:szCs w:val="18"/>
-          <w:lang w:val="sv-SE"/>
-        </w:rPr>
-        <w:t xml:space="preserve">            "HTL": "656756#",</w:t>
-      </w:r>
-    </w:p>
-    <w:p>
-      <w:pPr>
-        <w:autoSpaceDE w:val="0"/>
-        <w:autoSpaceDN w:val="0"/>
-        <w:adjustRightInd w:val="0"/>
-        <w:spacing w:after="0" w:line="240" w:lineRule="auto"/>
-        <w:rPr>
-          <w:rFonts w:ascii="Courier New" w:hAnsi="Courier New" w:cs="Courier New"/>
-          <w:sz w:val="18"/>
-          <w:szCs w:val="18"/>
-          <w:lang w:val="sv-SE"/>
-        </w:rPr>
-      </w:pPr>
-      <w:r>
-        <w:rPr>
-          <w:rFonts w:ascii="Courier New" w:hAnsi="Courier New" w:cs="Courier New"/>
-          <w:sz w:val="18"/>
-          <w:szCs w:val="18"/>
-          <w:lang w:val="sv-SE"/>
-        </w:rPr>
-        <w:t xml:space="preserve">            "INTEGER": -689,</w:t>
-      </w:r>
-    </w:p>
-    <w:p>
-      <w:pPr>
-        <w:autoSpaceDE w:val="0"/>
-        <w:autoSpaceDN w:val="0"/>
-        <w:adjustRightInd w:val="0"/>
-        <w:spacing w:after="0" w:line="240" w:lineRule="auto"/>
-        <w:rPr>
-          <w:rFonts w:ascii="Courier New" w:hAnsi="Courier New" w:cs="Courier New"/>
-          <w:sz w:val="18"/>
-          <w:szCs w:val="18"/>
-          <w:lang w:val="sv-SE"/>
-        </w:rPr>
-      </w:pPr>
-      <w:r>
-        <w:rPr>
-          <w:rFonts w:ascii="Courier New" w:hAnsi="Courier New" w:cs="Courier New"/>
-          <w:sz w:val="18"/>
-          <w:szCs w:val="18"/>
-          <w:lang w:val="sv-SE"/>
-        </w:rPr>
-        <w:t xml:space="preserve">            "Fantastic": </w:t>
+        </w:rPr>
+      </w:pPr>
+      <w:r>
+        <w:rPr>
+          <w:rFonts w:ascii="Courier New" w:hAnsi="Courier New" w:cs="Courier New"/>
+          <w:sz w:val="18"/>
+          <w:szCs w:val="18"/>
+        </w:rPr>
+        <w:t xml:space="preserve">          {</w:t>
+      </w:r>
+    </w:p>
+    <w:p>
+      <w:pPr>
+        <w:autoSpaceDE w:val="0"/>
+        <w:autoSpaceDN w:val="0"/>
+        <w:adjustRightInd w:val="0"/>
+        <w:spacing w:after="0" w:line="240" w:lineRule="auto"/>
+        <w:rPr>
+          <w:rFonts w:ascii="Courier New" w:hAnsi="Courier New" w:cs="Courier New"/>
+          <w:sz w:val="18"/>
+          <w:szCs w:val="18"/>
+        </w:rPr>
+      </w:pPr>
+      <w:r>
+        <w:rPr>
+          <w:rFonts w:ascii="Courier New" w:hAnsi="Courier New" w:cs="Courier New"/>
+          <w:sz w:val="18"/>
+          <w:szCs w:val="18"/>
+        </w:rPr>
+        <w:t xml:space="preserve">            "Value": -689,</w:t>
+      </w:r>
+    </w:p>
+    <w:p>
+      <w:pPr>
+        <w:autoSpaceDE w:val="0"/>
+        <w:autoSpaceDN w:val="0"/>
+        <w:adjustRightInd w:val="0"/>
+        <w:spacing w:after="0" w:line="240" w:lineRule="auto"/>
+        <w:rPr>
+          <w:rFonts w:ascii="Courier New" w:hAnsi="Courier New" w:cs="Courier New"/>
+          <w:sz w:val="18"/>
+          <w:szCs w:val="18"/>
+        </w:rPr>
+      </w:pPr>
+      <w:r>
+        <w:rPr>
+          <w:rFonts w:ascii="Courier New" w:hAnsi="Courier New" w:cs="Courier New"/>
+          <w:sz w:val="18"/>
+          <w:szCs w:val="18"/>
+        </w:rPr>
+        <w:t xml:space="preserve">            "String": "656756#",</w:t>
+      </w:r>
+    </w:p>
+    <w:p>
+      <w:pPr>
+        <w:autoSpaceDE w:val="0"/>
+        <w:autoSpaceDN w:val="0"/>
+        <w:adjustRightInd w:val="0"/>
+        <w:spacing w:after="0" w:line="240" w:lineRule="auto"/>
+        <w:rPr>
+          <w:rFonts w:ascii="Courier New" w:hAnsi="Courier New" w:cs="Courier New"/>
+          <w:sz w:val="18"/>
+          <w:szCs w:val="18"/>
+        </w:rPr>
+      </w:pPr>
+      <w:r>
+        <w:rPr>
+          <w:rFonts w:ascii="Courier New" w:hAnsi="Courier New" w:cs="Courier New"/>
+          <w:sz w:val="18"/>
+          <w:szCs w:val="18"/>
+        </w:rPr>
+        <w:t xml:space="preserve">            "Fantastic": false</w:t>
+      </w:r>
+    </w:p>
+    <w:p>
+      <w:pPr>
+        <w:autoSpaceDE w:val="0"/>
+        <w:autoSpaceDN w:val="0"/>
+        <w:adjustRightInd w:val="0"/>
+        <w:spacing w:after="0" w:line="240" w:lineRule="auto"/>
+        <w:rPr>
+          <w:rFonts w:ascii="Courier New" w:hAnsi="Courier New" w:cs="Courier New"/>
+          <w:sz w:val="18"/>
+          <w:szCs w:val="18"/>
+        </w:rPr>
+      </w:pPr>
+      <w:r>
+        <w:rPr>
+          <w:rFonts w:ascii="Courier New" w:hAnsi="Courier New" w:cs="Courier New"/>
+          <w:sz w:val="18"/>
+          <w:szCs w:val="18"/>
+        </w:rPr>
+        <w:t xml:space="preserve">          },</w:t>
+      </w:r>
+    </w:p>
+    <w:p>
+      <w:pPr>
+        <w:autoSpaceDE w:val="0"/>
+        <w:autoSpaceDN w:val="0"/>
+        <w:adjustRightInd w:val="0"/>
+        <w:spacing w:after="0" w:line="240" w:lineRule="auto"/>
+        <w:rPr>
+          <w:rFonts w:ascii="Courier New" w:hAnsi="Courier New" w:cs="Courier New"/>
+          <w:sz w:val="18"/>
+          <w:szCs w:val="18"/>
+        </w:rPr>
+      </w:pPr>
+      <w:r>
+        <w:rPr>
+          <w:rFonts w:ascii="Courier New" w:hAnsi="Courier New" w:cs="Courier New"/>
+          <w:sz w:val="18"/>
+          <w:szCs w:val="18"/>
+        </w:rPr>
+        <w:t xml:space="preserve">        "</w:t>
       </w:r>
       <w:proofErr w:type="spellStart"/>
-      <w:r>
-        <w:rPr>
-          <w:rFonts w:ascii="Courier New" w:hAnsi="Courier New" w:cs="Courier New"/>
-          <w:sz w:val="18"/>
-          <w:szCs w:val="18"/>
-          <w:lang w:val="sv-SE"/>
-        </w:rPr>
-        <w:t>false</w:t>
+      <w:proofErr w:type="gramStart"/>
+      <w:r>
+        <w:rPr>
+          <w:rFonts w:ascii="Courier New" w:hAnsi="Courier New" w:cs="Courier New"/>
+          <w:sz w:val="18"/>
+          <w:szCs w:val="18"/>
+        </w:rPr>
+        <w:t>er</w:t>
       </w:r>
       <w:proofErr w:type="spellEnd"/>
-    </w:p>
-    <w:p>
-      <w:pPr>
-        <w:autoSpaceDE w:val="0"/>
-        <w:autoSpaceDN w:val="0"/>
-        <w:adjustRightInd w:val="0"/>
-        <w:spacing w:after="0" w:line="240" w:lineRule="auto"/>
-        <w:rPr>
-          <w:rFonts w:ascii="Courier New" w:hAnsi="Courier New" w:cs="Courier New"/>
-          <w:sz w:val="18"/>
-          <w:szCs w:val="18"/>
-          <w:lang w:val="sv-SE"/>
-        </w:rPr>
-      </w:pPr>
-      <w:r>
-        <w:rPr>
-          <w:rFonts w:ascii="Courier New" w:hAnsi="Courier New" w:cs="Courier New"/>
-          <w:sz w:val="18"/>
-          <w:szCs w:val="18"/>
-          <w:lang w:val="sv-SE"/>
-        </w:rPr>
-        <w:t xml:space="preserve">          },</w:t>
-      </w:r>
-    </w:p>
-    <w:p>
-      <w:pPr>
-        <w:autoSpaceDE w:val="0"/>
-        <w:autoSpaceDN w:val="0"/>
-        <w:adjustRightInd w:val="0"/>
-        <w:spacing w:after="0" w:line="240" w:lineRule="auto"/>
-        <w:rPr>
-          <w:rFonts w:ascii="Courier New" w:hAnsi="Courier New" w:cs="Courier New"/>
-          <w:sz w:val="18"/>
-          <w:szCs w:val="18"/>
-          <w:lang w:val="sv-SE"/>
-        </w:rPr>
-      </w:pPr>
-      <w:r>
-        <w:rPr>
-          <w:rFonts w:ascii="Courier New" w:hAnsi="Courier New" w:cs="Courier New"/>
-          <w:sz w:val="18"/>
-          <w:szCs w:val="18"/>
-          <w:lang w:val="sv-SE"/>
-        </w:rPr>
-        <w:t xml:space="preserve">        "er": "33"</w:t>
-      </w:r>
-    </w:p>
-    <w:p>
-      <w:pPr>
-        <w:autoSpaceDE w:val="0"/>
-        <w:autoSpaceDN w:val="0"/>
-        <w:adjustRightInd w:val="0"/>
-        <w:spacing w:after="0" w:line="240" w:lineRule="auto"/>
-        <w:rPr>
-          <w:rFonts w:ascii="Courier New" w:hAnsi="Courier New" w:cs="Courier New"/>
-          <w:sz w:val="18"/>
-          <w:szCs w:val="18"/>
-          <w:lang w:val="sv-SE"/>
-        </w:rPr>
-      </w:pPr>
-      <w:r>
-        <w:rPr>
-          <w:rFonts w:ascii="Courier New" w:hAnsi="Courier New" w:cs="Courier New"/>
-          <w:sz w:val="18"/>
-          <w:szCs w:val="18"/>
-          <w:lang w:val="sv-SE"/>
+      <w:proofErr w:type="gramEnd"/>
+      <w:r>
+        <w:rPr>
+          <w:rFonts w:ascii="Courier New" w:hAnsi="Courier New" w:cs="Courier New"/>
+          <w:sz w:val="18"/>
+          <w:szCs w:val="18"/>
+        </w:rPr>
+        <w:t>": "33"</w:t>
+      </w:r>
+    </w:p>
+    <w:p>
+      <w:pPr>
+        <w:autoSpaceDE w:val="0"/>
+        <w:autoSpaceDN w:val="0"/>
+        <w:adjustRightInd w:val="0"/>
+        <w:spacing w:after="0" w:line="240" w:lineRule="auto"/>
+        <w:rPr>
+          <w:rFonts w:ascii="Courier New" w:hAnsi="Courier New" w:cs="Courier New"/>
+          <w:sz w:val="18"/>
+          <w:szCs w:val="18"/>
+        </w:rPr>
+      </w:pPr>
+      <w:r>
+        <w:rPr>
+          <w:rFonts w:ascii="Courier New" w:hAnsi="Courier New" w:cs="Courier New"/>
+          <w:sz w:val="18"/>
+          <w:szCs w:val="18"/>
         </w:rPr>
         <w:t xml:space="preserve">      },</w:t>
       </w:r>
@@ -1823,61 +1802,73 @@
           <w:rFonts w:ascii="Courier New" w:hAnsi="Courier New" w:cs="Courier New"/>
           <w:sz w:val="18"/>
           <w:szCs w:val="18"/>
-          <w:lang w:val="sv-SE"/>
-        </w:rPr>
-      </w:pPr>
-      <w:r>
-        <w:rPr>
-          <w:rFonts w:ascii="Courier New" w:hAnsi="Courier New" w:cs="Courier New"/>
-          <w:sz w:val="18"/>
-          <w:szCs w:val="18"/>
-          <w:lang w:val="sv-SE"/>
-        </w:rPr>
-        <w:t xml:space="preserve">    "ARR": [],</w:t>
-      </w:r>
-    </w:p>
-    <w:p>
-      <w:pPr>
-        <w:autoSpaceDE w:val="0"/>
-        <w:autoSpaceDN w:val="0"/>
-        <w:adjustRightInd w:val="0"/>
-        <w:spacing w:after="0" w:line="240" w:lineRule="auto"/>
-        <w:rPr>
-          <w:rFonts w:ascii="Courier New" w:hAnsi="Courier New" w:cs="Courier New"/>
-          <w:sz w:val="18"/>
-          <w:szCs w:val="18"/>
-          <w:lang w:val="sv-SE"/>
-        </w:rPr>
-      </w:pPr>
-      <w:r>
-        <w:rPr>
-          <w:rFonts w:ascii="Courier New" w:hAnsi="Courier New" w:cs="Courier New"/>
-          <w:sz w:val="18"/>
-          <w:szCs w:val="18"/>
-          <w:lang w:val="sv-SE"/>
-        </w:rPr>
-        <w:t xml:space="preserve">    "BARR":</w:t>
-      </w:r>
-    </w:p>
-    <w:p>
-      <w:pPr>
-        <w:autoSpaceDE w:val="0"/>
-        <w:autoSpaceDN w:val="0"/>
-        <w:adjustRightInd w:val="0"/>
-        <w:spacing w:after="0" w:line="240" w:lineRule="auto"/>
-        <w:rPr>
-          <w:rFonts w:ascii="Courier New" w:hAnsi="Courier New" w:cs="Courier New"/>
-          <w:sz w:val="18"/>
-          <w:szCs w:val="18"/>
-          <w:lang w:val="sv-SE"/>
-        </w:rPr>
-      </w:pPr>
-      <w:r>
-        <w:rPr>
-          <w:rFonts w:ascii="Courier New" w:hAnsi="Courier New" w:cs="Courier New"/>
-          <w:sz w:val="18"/>
-          <w:szCs w:val="18"/>
-          <w:lang w:val="sv-SE"/>
+        </w:rPr>
+      </w:pPr>
+      <w:r>
+        <w:rPr>
+          <w:rFonts w:ascii="Courier New" w:hAnsi="Courier New" w:cs="Courier New"/>
+          <w:sz w:val="18"/>
+          <w:szCs w:val="18"/>
+        </w:rPr>
+        <w:t xml:space="preserve">    "Array": [],</w:t>
+      </w:r>
+    </w:p>
+    <w:p>
+      <w:pPr>
+        <w:autoSpaceDE w:val="0"/>
+        <w:autoSpaceDN w:val="0"/>
+        <w:adjustRightInd w:val="0"/>
+        <w:spacing w:after="0" w:line="240" w:lineRule="auto"/>
+        <w:rPr>
+          <w:rFonts w:ascii="Courier New" w:hAnsi="Courier New" w:cs="Courier New"/>
+          <w:sz w:val="18"/>
+          <w:szCs w:val="18"/>
+        </w:rPr>
+      </w:pPr>
+      <w:r>
+        <w:rPr>
+          <w:rFonts w:ascii="Courier New" w:hAnsi="Courier New" w:cs="Courier New"/>
+          <w:sz w:val="18"/>
+          <w:szCs w:val="18"/>
+        </w:rPr>
+        <w:t xml:space="preserve">    "</w:t>
+      </w:r>
+      <w:proofErr w:type="spellStart"/>
+      <w:r>
+        <w:rPr>
+          <w:rFonts w:ascii="Courier New" w:hAnsi="Courier New" w:cs="Courier New"/>
+          <w:sz w:val="18"/>
+          <w:szCs w:val="18"/>
+        </w:rPr>
+        <w:t>Barray</w:t>
+      </w:r>
+      <w:proofErr w:type="spellEnd"/>
+      <w:r>
+        <w:rPr>
+          <w:rFonts w:ascii="Courier New" w:hAnsi="Courier New" w:cs="Courier New"/>
+          <w:sz w:val="18"/>
+          <w:szCs w:val="18"/>
+        </w:rPr>
+        <w:t>":</w:t>
+      </w:r>
+    </w:p>
+    <w:p>
+      <w:pPr>
+        <w:autoSpaceDE w:val="0"/>
+        <w:autoSpaceDN w:val="0"/>
+        <w:adjustRightInd w:val="0"/>
+        <w:spacing w:after="0" w:line="240" w:lineRule="auto"/>
+        <w:rPr>
+          <w:rFonts w:ascii="Courier New" w:hAnsi="Courier New" w:cs="Courier New"/>
+          <w:sz w:val="18"/>
+          <w:szCs w:val="18"/>
+        </w:rPr>
+      </w:pPr>
+      <w:r>
+        <w:rPr>
+          <w:rFonts w:ascii="Courier New" w:hAnsi="Courier New" w:cs="Courier New"/>
+          <w:sz w:val="18"/>
+          <w:szCs w:val="18"/>
         </w:rPr>
         <w:t xml:space="preserve">      [{</w:t>
       </w:r>
@@ -1892,95 +1883,76 @@
           <w:rFonts w:ascii="Courier New" w:hAnsi="Courier New" w:cs="Courier New"/>
           <w:sz w:val="18"/>
           <w:szCs w:val="18"/>
-          <w:lang w:val="sv-SE"/>
-        </w:rPr>
-      </w:pPr>
-      <w:r>
-        <w:rPr>
-          <w:rFonts w:ascii="Courier New" w:hAnsi="Courier New" w:cs="Courier New"/>
-          <w:sz w:val="18"/>
-          <w:szCs w:val="18"/>
-          <w:lang w:val="sv-SE"/>
-        </w:rPr>
-        <w:t xml:space="preserve">         "HTL": "656756#",</w:t>
-      </w:r>
-    </w:p>
-    <w:p>
-      <w:pPr>
-        <w:autoSpaceDE w:val="0"/>
-        <w:autoSpaceDN w:val="0"/>
-        <w:adjustRightInd w:val="0"/>
-        <w:spacing w:after="0" w:line="240" w:lineRule="auto"/>
-        <w:rPr>
-          <w:rFonts w:ascii="Courier New" w:hAnsi="Courier New" w:cs="Courier New"/>
-          <w:sz w:val="18"/>
-          <w:szCs w:val="18"/>
-          <w:lang w:val="sv-SE"/>
-        </w:rPr>
-      </w:pPr>
-      <w:r>
-        <w:rPr>
-          <w:rFonts w:ascii="Courier New" w:hAnsi="Courier New" w:cs="Courier New"/>
-          <w:sz w:val="18"/>
-          <w:szCs w:val="18"/>
-          <w:lang w:val="sv-SE"/>
-        </w:rPr>
-        <w:t xml:space="preserve">         "INTEGER": -689,</w:t>
-      </w:r>
-    </w:p>
-    <w:p>
-      <w:pPr>
-        <w:autoSpaceDE w:val="0"/>
-        <w:autoSpaceDN w:val="0"/>
-        <w:adjustRightInd w:val="0"/>
-        <w:spacing w:after="0" w:line="240" w:lineRule="auto"/>
-        <w:rPr>
-          <w:rFonts w:ascii="Courier New" w:hAnsi="Courier New" w:cs="Courier New"/>
-          <w:sz w:val="18"/>
-          <w:szCs w:val="18"/>
-          <w:lang w:val="sv-SE"/>
-        </w:rPr>
-      </w:pPr>
-      <w:r>
-        <w:rPr>
-          <w:rFonts w:ascii="Courier New" w:hAnsi="Courier New" w:cs="Courier New"/>
-          <w:sz w:val="18"/>
-          <w:szCs w:val="18"/>
-          <w:lang w:val="sv-SE"/>
-        </w:rPr>
-        <w:t xml:space="preserve">         "Fantastic": </w:t>
-      </w:r>
-      <w:proofErr w:type="spellStart"/>
-      <w:r>
-        <w:rPr>
-          <w:rFonts w:ascii="Courier New" w:hAnsi="Courier New" w:cs="Courier New"/>
-          <w:sz w:val="18"/>
-          <w:szCs w:val="18"/>
-          <w:lang w:val="sv-SE"/>
-        </w:rPr>
-        <w:t>true</w:t>
-      </w:r>
-      <w:proofErr w:type="spellEnd"/>
-    </w:p>
-    <w:p>
-      <w:pPr>
-        <w:autoSpaceDE w:val="0"/>
-        <w:autoSpaceDN w:val="0"/>
-        <w:adjustRightInd w:val="0"/>
-        <w:spacing w:after="0" w:line="240" w:lineRule="auto"/>
-        <w:rPr>
-          <w:rFonts w:ascii="Courier New" w:hAnsi="Courier New" w:cs="Courier New"/>
-          <w:sz w:val="18"/>
-          <w:szCs w:val="18"/>
-          <w:lang w:val="sv-SE"/>
-        </w:rPr>
-      </w:pPr>
-      <w:r>
-        <w:rPr>
-          <w:rFonts w:ascii="Courier New" w:hAnsi="Courier New" w:cs="Courier New"/>
-          <w:sz w:val="18"/>
-          <w:szCs w:val="18"/>
-          <w:lang w:val="sv-SE"/>
+        </w:rPr>
+      </w:pPr>
+      <w:r>
+        <w:rPr>
+          <w:rFonts w:ascii="Courier New" w:hAnsi="Courier New" w:cs="Courier New"/>
+          <w:sz w:val="18"/>
+          <w:szCs w:val="18"/>
+        </w:rPr>
+        <w:t xml:space="preserve">         "Value": -689,</w:t>
+      </w:r>
+    </w:p>
+    <w:p>
+      <w:pPr>
+        <w:autoSpaceDE w:val="0"/>
+        <w:autoSpaceDN w:val="0"/>
+        <w:adjustRightInd w:val="0"/>
+        <w:spacing w:after="0" w:line="240" w:lineRule="auto"/>
+        <w:rPr>
+          <w:rFonts w:ascii="Courier New" w:hAnsi="Courier New" w:cs="Courier New"/>
+          <w:sz w:val="18"/>
+          <w:szCs w:val="18"/>
+        </w:rPr>
+      </w:pPr>
+      <w:r>
+        <w:rPr>
+          <w:rFonts w:ascii="Courier New" w:hAnsi="Courier New" w:cs="Courier New"/>
+          <w:sz w:val="18"/>
+          <w:szCs w:val="18"/>
+        </w:rPr>
+        <w:t xml:space="preserve">         "String": "656756#",</w:t>
+      </w:r>
+    </w:p>
+    <w:p>
+      <w:pPr>
+        <w:autoSpaceDE w:val="0"/>
+        <w:autoSpaceDN w:val="0"/>
+        <w:adjustRightInd w:val="0"/>
+        <w:spacing w:after="0" w:line="240" w:lineRule="auto"/>
+        <w:rPr>
+          <w:rFonts w:ascii="Courier New" w:hAnsi="Courier New" w:cs="Courier New"/>
+          <w:sz w:val="18"/>
+          <w:szCs w:val="18"/>
+        </w:rPr>
+      </w:pPr>
+      <w:r>
+        <w:rPr>
+          <w:rFonts w:ascii="Courier New" w:hAnsi="Courier New" w:cs="Courier New"/>
+          <w:sz w:val="18"/>
+          <w:szCs w:val="18"/>
+        </w:rPr>
+        <w:t xml:space="preserve">         "Fantastic": true</w:t>
+      </w:r>
+    </w:p>
+    <w:p>
+      <w:pPr>
+        <w:autoSpaceDE w:val="0"/>
+        <w:autoSpaceDN w:val="0"/>
+        <w:adjustRightInd w:val="0"/>
+        <w:spacing w:after="0" w:line="240" w:lineRule="auto"/>
+        <w:rPr>
+          <w:rFonts w:ascii="Courier New" w:hAnsi="Courier New" w:cs="Courier New"/>
+          <w:sz w:val="18"/>
+          <w:szCs w:val="18"/>
+        </w:rPr>
+      </w:pPr>
+      <w:r>
+        <w:rPr>
+          <w:rFonts w:ascii="Courier New" w:hAnsi="Courier New" w:cs="Courier New"/>
+          <w:sz w:val="18"/>
+          <w:szCs w:val="18"/>
         </w:rPr>
         <w:t xml:space="preserve">       },</w:t>
       </w:r>
@@ -1995,15 +1967,13 @@
           <w:rFonts w:ascii="Courier New" w:hAnsi="Courier New" w:cs="Courier New"/>
           <w:sz w:val="18"/>
           <w:szCs w:val="18"/>
-          <w:lang w:val="sv-SE"/>
-        </w:rPr>
-      </w:pPr>
-      <w:r>
-        <w:rPr>
-          <w:rFonts w:ascii="Courier New" w:hAnsi="Courier New" w:cs="Courier New"/>
-          <w:sz w:val="18"/>
-          <w:szCs w:val="18"/>
-          <w:lang w:val="sv-SE"/>
+        </w:rPr>
+      </w:pPr>
+      <w:r>
+        <w:rPr>
+          <w:rFonts w:ascii="Courier New" w:hAnsi="Courier New" w:cs="Courier New"/>
+          <w:sz w:val="18"/>
+          <w:szCs w:val="18"/>
         </w:rPr>
         <w:lastRenderedPageBreak/>
         <w:t xml:space="preserve">       {</w:t>
@@ -2019,6 +1989,189 @@
           <w:rFonts w:ascii="Courier New" w:hAnsi="Courier New" w:cs="Courier New"/>
           <w:sz w:val="18"/>
           <w:szCs w:val="18"/>
+        </w:rPr>
+      </w:pPr>
+      <w:r>
+        <w:rPr>
+          <w:rFonts w:ascii="Courier New" w:hAnsi="Courier New" w:cs="Courier New"/>
+          <w:sz w:val="18"/>
+          <w:szCs w:val="18"/>
+        </w:rPr>
+        <w:t xml:space="preserve">         "Value": -689,</w:t>
+      </w:r>
+    </w:p>
+    <w:p>
+      <w:pPr>
+        <w:autoSpaceDE w:val="0"/>
+        <w:autoSpaceDN w:val="0"/>
+        <w:adjustRightInd w:val="0"/>
+        <w:spacing w:after="0" w:line="240" w:lineRule="auto"/>
+        <w:rPr>
+          <w:rFonts w:ascii="Courier New" w:hAnsi="Courier New" w:cs="Courier New"/>
+          <w:sz w:val="18"/>
+          <w:szCs w:val="18"/>
+        </w:rPr>
+      </w:pPr>
+      <w:r>
+        <w:rPr>
+          <w:rFonts w:ascii="Courier New" w:hAnsi="Courier New" w:cs="Courier New"/>
+          <w:sz w:val="18"/>
+          <w:szCs w:val="18"/>
+        </w:rPr>
+        <w:t xml:space="preserve">         "String": "656756#",</w:t>
+      </w:r>
+    </w:p>
+    <w:p>
+      <w:pPr>
+        <w:autoSpaceDE w:val="0"/>
+        <w:autoSpaceDN w:val="0"/>
+        <w:adjustRightInd w:val="0"/>
+        <w:spacing w:after="0" w:line="240" w:lineRule="auto"/>
+        <w:rPr>
+          <w:rFonts w:ascii="Courier New" w:hAnsi="Courier New" w:cs="Courier New"/>
+          <w:sz w:val="18"/>
+          <w:szCs w:val="18"/>
+        </w:rPr>
+      </w:pPr>
+      <w:r>
+        <w:rPr>
+          <w:rFonts w:ascii="Courier New" w:hAnsi="Courier New" w:cs="Courier New"/>
+          <w:sz w:val="18"/>
+          <w:szCs w:val="18"/>
+        </w:rPr>
+        <w:t xml:space="preserve">         "Fantastic": false</w:t>
+      </w:r>
+    </w:p>
+    <w:p>
+      <w:pPr>
+        <w:autoSpaceDE w:val="0"/>
+        <w:autoSpaceDN w:val="0"/>
+        <w:adjustRightInd w:val="0"/>
+        <w:spacing w:after="0" w:line="240" w:lineRule="auto"/>
+        <w:rPr>
+          <w:rFonts w:ascii="Courier New" w:hAnsi="Courier New" w:cs="Courier New"/>
+          <w:sz w:val="18"/>
+          <w:szCs w:val="18"/>
+        </w:rPr>
+      </w:pPr>
+      <w:r>
+        <w:rPr>
+          <w:rFonts w:ascii="Courier New" w:hAnsi="Courier New" w:cs="Courier New"/>
+          <w:sz w:val="18"/>
+          <w:szCs w:val="18"/>
+        </w:rPr>
+        <w:t xml:space="preserve">       }],</w:t>
+      </w:r>
+    </w:p>
+    <w:p>
+      <w:pPr>
+        <w:autoSpaceDE w:val="0"/>
+        <w:autoSpaceDN w:val="0"/>
+        <w:adjustRightInd w:val="0"/>
+        <w:spacing w:after="0" w:line="240" w:lineRule="auto"/>
+        <w:rPr>
+          <w:rFonts w:ascii="Courier New" w:hAnsi="Courier New" w:cs="Courier New"/>
+          <w:sz w:val="18"/>
+          <w:szCs w:val="18"/>
+        </w:rPr>
+      </w:pPr>
+      <w:r>
+        <w:rPr>
+          <w:rFonts w:ascii="Courier New" w:hAnsi="Courier New" w:cs="Courier New"/>
+          <w:sz w:val="18"/>
+          <w:szCs w:val="18"/>
+        </w:rPr>
+        <w:t xml:space="preserve">    "ID": "3RP31_WkjqyYYtUMbDxw",</w:t>
+      </w:r>
+    </w:p>
+    <w:p>
+      <w:pPr>
+        <w:autoSpaceDE w:val="0"/>
+        <w:autoSpaceDN w:val="0"/>
+        <w:adjustRightInd w:val="0"/>
+        <w:spacing w:after="0" w:line="240" w:lineRule="auto"/>
+        <w:rPr>
+          <w:rFonts w:ascii="Courier New" w:hAnsi="Courier New" w:cs="Courier New"/>
+          <w:sz w:val="18"/>
+          <w:szCs w:val="18"/>
+        </w:rPr>
+      </w:pPr>
+      <w:r>
+        <w:rPr>
+          <w:rFonts w:ascii="Courier New" w:hAnsi="Courier New" w:cs="Courier New"/>
+          <w:sz w:val="18"/>
+          <w:szCs w:val="18"/>
+        </w:rPr>
+        <w:t xml:space="preserve">    "Strings": ["</w:t>
+      </w:r>
+      <w:proofErr w:type="spellStart"/>
+      <w:r>
+        <w:rPr>
+          <w:rFonts w:ascii="Courier New" w:hAnsi="Courier New" w:cs="Courier New"/>
+          <w:sz w:val="18"/>
+          <w:szCs w:val="18"/>
+        </w:rPr>
+        <w:t>One","Two","Three</w:t>
+      </w:r>
+      <w:proofErr w:type="spellEnd"/>
+      <w:r>
+        <w:rPr>
+          <w:rFonts w:ascii="Courier New" w:hAnsi="Courier New" w:cs="Courier New"/>
+          <w:sz w:val="18"/>
+          <w:szCs w:val="18"/>
+        </w:rPr>
+        <w:t>"],</w:t>
+      </w:r>
+    </w:p>
+    <w:p>
+      <w:pPr>
+        <w:autoSpaceDE w:val="0"/>
+        <w:autoSpaceDN w:val="0"/>
+        <w:adjustRightInd w:val="0"/>
+        <w:spacing w:after="0" w:line="240" w:lineRule="auto"/>
+        <w:rPr>
+          <w:rFonts w:ascii="Courier New" w:hAnsi="Courier New" w:cs="Courier New"/>
+          <w:sz w:val="18"/>
+          <w:szCs w:val="18"/>
+        </w:rPr>
+      </w:pPr>
+      <w:r>
+        <w:rPr>
+          <w:rFonts w:ascii="Courier New" w:hAnsi="Courier New" w:cs="Courier New"/>
+          <w:sz w:val="18"/>
+          <w:szCs w:val="18"/>
+        </w:rPr>
+        <w:t xml:space="preserve">    "</w:t>
+      </w:r>
+      <w:proofErr w:type="spellStart"/>
+      <w:r>
+        <w:rPr>
+          <w:rFonts w:ascii="Courier New" w:hAnsi="Courier New" w:cs="Courier New"/>
+          <w:sz w:val="18"/>
+          <w:szCs w:val="18"/>
+        </w:rPr>
+        <w:t>EscapeMe</w:t>
+      </w:r>
+      <w:proofErr w:type="spellEnd"/>
+      <w:r>
+        <w:rPr>
+          <w:rFonts w:ascii="Courier New" w:hAnsi="Courier New" w:cs="Courier New"/>
+          <w:sz w:val="18"/>
+          <w:szCs w:val="18"/>
+        </w:rPr>
+        <w:t>": "A\\\n\"",</w:t>
+      </w:r>
+    </w:p>
+    <w:p>
+      <w:pPr>
+        <w:autoSpaceDE w:val="0"/>
+        <w:autoSpaceDN w:val="0"/>
+        <w:adjustRightInd w:val="0"/>
+        <w:spacing w:after="0" w:line="240" w:lineRule="auto"/>
+        <w:rPr>
+          <w:rFonts w:ascii="Courier New" w:hAnsi="Courier New" w:cs="Courier New"/>
+          <w:sz w:val="18"/>
+          <w:szCs w:val="18"/>
           <w:lang w:val="sv-SE"/>
         </w:rPr>
       </w:pPr>
@@ -2027,24 +2180,31 @@
           <w:rFonts w:ascii="Courier New" w:hAnsi="Courier New" w:cs="Courier New"/>
           <w:sz w:val="18"/>
           <w:szCs w:val="18"/>
+        </w:rPr>
+        <w:t xml:space="preserve">    </w:t>
+      </w:r>
+      <w:r>
+        <w:rPr>
+          <w:rFonts w:ascii="Courier New" w:hAnsi="Courier New" w:cs="Courier New"/>
+          <w:sz w:val="18"/>
+          <w:szCs w:val="18"/>
           <w:lang w:val="sv-SE"/>
         </w:rPr>
-        <w:t xml:space="preserve">         "HTL": "656756#",</w:t>
-      </w:r>
-    </w:p>
-    <w:p>
-      <w:pPr>
-        <w:autoSpaceDE w:val="0"/>
-        <w:autoSpaceDN w:val="0"/>
-        <w:adjustRightInd w:val="0"/>
-        <w:spacing w:after="0" w:line="240" w:lineRule="auto"/>
+        <w:t>"</w:t>
+      </w:r>
+      <w:proofErr w:type="spellStart"/>
+      <w:proofErr w:type="gramStart"/>
+      <w:r>
         <w:rPr>
           <w:rFonts w:ascii="Courier New" w:hAnsi="Courier New" w:cs="Courier New"/>
           <w:sz w:val="18"/>
           <w:szCs w:val="18"/>
           <w:lang w:val="sv-SE"/>
         </w:rPr>
-      </w:pPr>
+        <w:t>Int</w:t>
+      </w:r>
+      <w:proofErr w:type="spellEnd"/>
+      <w:proofErr w:type="gramEnd"/>
       <w:r>
         <w:rPr>
           <w:rFonts w:ascii="Courier New" w:hAnsi="Courier New" w:cs="Courier New"/>
@@ -2052,100 +2212,30 @@
           <w:szCs w:val="18"/>
           <w:lang w:val="sv-SE"/>
         </w:rPr>
-        <w:t xml:space="preserve">         "INTEGER": -689,</w:t>
-      </w:r>
-    </w:p>
-    <w:p>
-      <w:pPr>
-        <w:autoSpaceDE w:val="0"/>
-        <w:autoSpaceDN w:val="0"/>
-        <w:adjustRightInd w:val="0"/>
-        <w:spacing w:after="0" w:line="240" w:lineRule="auto"/>
-        <w:rPr>
-          <w:rFonts w:ascii="Courier New" w:hAnsi="Courier New" w:cs="Courier New"/>
-          <w:sz w:val="18"/>
-          <w:szCs w:val="18"/>
-        </w:rPr>
-      </w:pPr>
-      <w:r>
+        <w:t>": 78,</w:t>
+      </w:r>
+    </w:p>
+    <w:p>
+      <w:pPr>
+        <w:autoSpaceDE w:val="0"/>
+        <w:autoSpaceDN w:val="0"/>
+        <w:adjustRightInd w:val="0"/>
+        <w:spacing w:after="0" w:line="240" w:lineRule="auto"/>
         <w:rPr>
           <w:rFonts w:ascii="Courier New" w:hAnsi="Courier New" w:cs="Courier New"/>
           <w:sz w:val="18"/>
           <w:szCs w:val="18"/>
           <w:lang w:val="sv-SE"/>
         </w:rPr>
-        <w:t xml:space="preserve">         </w:t>
-      </w:r>
-      <w:r>
-        <w:rPr>
-          <w:rFonts w:ascii="Courier New" w:hAnsi="Courier New" w:cs="Courier New"/>
-          <w:sz w:val="18"/>
-          <w:szCs w:val="18"/>
-        </w:rPr>
-        <w:t>"Fantastic": false</w:t>
-      </w:r>
-    </w:p>
-    <w:p>
-      <w:pPr>
-        <w:autoSpaceDE w:val="0"/>
-        <w:autoSpaceDN w:val="0"/>
-        <w:adjustRightInd w:val="0"/>
-        <w:spacing w:after="0" w:line="240" w:lineRule="auto"/>
-        <w:rPr>
-          <w:rFonts w:ascii="Courier New" w:hAnsi="Courier New" w:cs="Courier New"/>
-          <w:sz w:val="18"/>
-          <w:szCs w:val="18"/>
-        </w:rPr>
-      </w:pPr>
-      <w:r>
-        <w:rPr>
-          <w:rFonts w:ascii="Courier New" w:hAnsi="Courier New" w:cs="Courier New"/>
-          <w:sz w:val="18"/>
-          <w:szCs w:val="18"/>
-        </w:rPr>
-        <w:t xml:space="preserve">       }],</w:t>
-      </w:r>
-    </w:p>
-    <w:p>
-      <w:pPr>
-        <w:autoSpaceDE w:val="0"/>
-        <w:autoSpaceDN w:val="0"/>
-        <w:adjustRightInd w:val="0"/>
-        <w:spacing w:after="0" w:line="240" w:lineRule="auto"/>
-        <w:rPr>
-          <w:rFonts w:ascii="Courier New" w:hAnsi="Courier New" w:cs="Courier New"/>
-          <w:sz w:val="18"/>
-          <w:szCs w:val="18"/>
-        </w:rPr>
-      </w:pPr>
-      <w:r>
-        <w:rPr>
-          <w:rFonts w:ascii="Courier New" w:hAnsi="Courier New" w:cs="Courier New"/>
-          <w:sz w:val="18"/>
-          <w:szCs w:val="18"/>
-        </w:rPr>
-        <w:t xml:space="preserve">    "ID": "8OUbPTamxSHpn6iytuDf",</w:t>
-      </w:r>
-    </w:p>
-    <w:p>
-      <w:pPr>
-        <w:autoSpaceDE w:val="0"/>
-        <w:autoSpaceDN w:val="0"/>
-        <w:adjustRightInd w:val="0"/>
-        <w:spacing w:after="0" w:line="240" w:lineRule="auto"/>
-        <w:rPr>
-          <w:rFonts w:ascii="Courier New" w:hAnsi="Courier New" w:cs="Courier New"/>
-          <w:sz w:val="18"/>
-          <w:szCs w:val="18"/>
-        </w:rPr>
-      </w:pPr>
-      <w:r>
-        <w:rPr>
-          <w:rFonts w:ascii="Courier New" w:hAnsi="Courier New" w:cs="Courier New"/>
-          <w:sz w:val="18"/>
-          <w:szCs w:val="18"/>
-        </w:rPr>
-        <w:t xml:space="preserve">    "STRINGS": ["</w:t>
+      </w:pPr>
+      <w:r>
+        <w:rPr>
+          <w:rFonts w:ascii="Courier New" w:hAnsi="Courier New" w:cs="Courier New"/>
+          <w:sz w:val="18"/>
+          <w:szCs w:val="18"/>
+          <w:lang w:val="sv-SE"/>
+        </w:rPr>
+        <w:t xml:space="preserve">    "</w:t>
       </w:r>
       <w:proofErr w:type="spellStart"/>
       <w:r>
@@ -2153,8 +2243,9 @@
           <w:rFonts w:ascii="Courier New" w:hAnsi="Courier New" w:cs="Courier New"/>
           <w:sz w:val="18"/>
           <w:szCs w:val="18"/>
-        </w:rPr>
-        <w:t>One","Two","Three</w:t>
+          <w:lang w:val="sv-SE"/>
+        </w:rPr>
+        <w:t>Signature</w:t>
       </w:r>
       <w:proofErr w:type="spellEnd"/>
       <w:r>
@@ -2162,29 +2253,55 @@
           <w:rFonts w:ascii="Courier New" w:hAnsi="Courier New" w:cs="Courier New"/>
           <w:sz w:val="18"/>
           <w:szCs w:val="18"/>
-        </w:rPr>
-        <w:t>"],</w:t>
-      </w:r>
-    </w:p>
-    <w:p>
-      <w:pPr>
-        <w:autoSpaceDE w:val="0"/>
-        <w:autoSpaceDN w:val="0"/>
-        <w:adjustRightInd w:val="0"/>
-        <w:spacing w:after="0" w:line="240" w:lineRule="auto"/>
-        <w:rPr>
-          <w:rFonts w:ascii="Courier New" w:hAnsi="Courier New" w:cs="Courier New"/>
-          <w:sz w:val="18"/>
-          <w:szCs w:val="18"/>
-        </w:rPr>
-      </w:pPr>
-      <w:r>
-        <w:rPr>
-          <w:rFonts w:ascii="Courier New" w:hAnsi="Courier New" w:cs="Courier New"/>
-          <w:sz w:val="18"/>
-          <w:szCs w:val="18"/>
-        </w:rPr>
-        <w:t xml:space="preserve">    "</w:t>
+          <w:lang w:val="sv-SE"/>
+        </w:rPr>
+        <w:t>":</w:t>
+      </w:r>
+    </w:p>
+    <w:p>
+      <w:pPr>
+        <w:autoSpaceDE w:val="0"/>
+        <w:autoSpaceDN w:val="0"/>
+        <w:adjustRightInd w:val="0"/>
+        <w:spacing w:after="0" w:line="240" w:lineRule="auto"/>
+        <w:rPr>
+          <w:rFonts w:ascii="Courier New" w:hAnsi="Courier New" w:cs="Courier New"/>
+          <w:sz w:val="18"/>
+          <w:szCs w:val="18"/>
+          <w:lang w:val="sv-SE"/>
+        </w:rPr>
+      </w:pPr>
+      <w:r>
+        <w:rPr>
+          <w:rFonts w:ascii="Courier New" w:hAnsi="Courier New" w:cs="Courier New"/>
+          <w:sz w:val="18"/>
+          <w:szCs w:val="18"/>
+          <w:lang w:val="sv-SE"/>
+        </w:rPr>
+        <w:t xml:space="preserve">      {</w:t>
+      </w:r>
+    </w:p>
+    <w:p>
+      <w:pPr>
+        <w:autoSpaceDE w:val="0"/>
+        <w:autoSpaceDN w:val="0"/>
+        <w:adjustRightInd w:val="0"/>
+        <w:spacing w:after="0" w:line="240" w:lineRule="auto"/>
+        <w:rPr>
+          <w:rFonts w:ascii="Courier New" w:hAnsi="Courier New" w:cs="Courier New"/>
+          <w:sz w:val="18"/>
+          <w:szCs w:val="18"/>
+          <w:lang w:val="sv-SE"/>
+        </w:rPr>
+      </w:pPr>
+      <w:r>
+        <w:rPr>
+          <w:rFonts w:ascii="Courier New" w:hAnsi="Courier New" w:cs="Courier New"/>
+          <w:sz w:val="18"/>
+          <w:szCs w:val="18"/>
+          <w:lang w:val="sv-SE"/>
+        </w:rPr>
+        <w:t xml:space="preserve">        "</w:t>
       </w:r>
       <w:proofErr w:type="spellStart"/>
       <w:r>
@@ -2192,8 +2309,9 @@
           <w:rFonts w:ascii="Courier New" w:hAnsi="Courier New" w:cs="Courier New"/>
           <w:sz w:val="18"/>
           <w:szCs w:val="18"/>
-        </w:rPr>
-        <w:t>EscapeMe</w:t>
+          <w:lang w:val="sv-SE"/>
+        </w:rPr>
+        <w:t>Algorithm</w:t>
       </w:r>
       <w:proofErr w:type="spellEnd"/>
       <w:r>
@@ -2201,73 +2319,23 @@
           <w:rFonts w:ascii="Courier New" w:hAnsi="Courier New" w:cs="Courier New"/>
           <w:sz w:val="18"/>
           <w:szCs w:val="18"/>
-        </w:rPr>
-        <w:t>": "A\\\n\"",</w:t>
-      </w:r>
-    </w:p>
-    <w:p>
-      <w:pPr>
-        <w:autoSpaceDE w:val="0"/>
-        <w:autoSpaceDN w:val="0"/>
-        <w:adjustRightInd w:val="0"/>
-        <w:spacing w:after="0" w:line="240" w:lineRule="auto"/>
-        <w:rPr>
-          <w:rFonts w:ascii="Courier New" w:hAnsi="Courier New" w:cs="Courier New"/>
-          <w:sz w:val="18"/>
-          <w:szCs w:val="18"/>
-        </w:rPr>
-      </w:pPr>
-      <w:r>
-        <w:rPr>
-          <w:rFonts w:ascii="Courier New" w:hAnsi="Courier New" w:cs="Courier New"/>
-          <w:sz w:val="18"/>
-          <w:szCs w:val="18"/>
-        </w:rPr>
-        <w:t xml:space="preserve">    "Intra": 78,</w:t>
-      </w:r>
-    </w:p>
-    <w:p>
-      <w:pPr>
-        <w:autoSpaceDE w:val="0"/>
-        <w:autoSpaceDN w:val="0"/>
-        <w:adjustRightInd w:val="0"/>
-        <w:spacing w:after="0" w:line="240" w:lineRule="auto"/>
-        <w:rPr>
-          <w:rFonts w:ascii="Courier New" w:hAnsi="Courier New" w:cs="Courier New"/>
-          <w:sz w:val="18"/>
-          <w:szCs w:val="18"/>
-        </w:rPr>
-      </w:pPr>
-      <w:r>
-        <w:rPr>
-          <w:rFonts w:ascii="Courier New" w:hAnsi="Courier New" w:cs="Courier New"/>
-          <w:sz w:val="18"/>
-          <w:szCs w:val="18"/>
-        </w:rPr>
-        <w:t xml:space="preserve">    "Signature":</w:t>
-      </w:r>
-    </w:p>
-    <w:p>
-      <w:pPr>
-        <w:autoSpaceDE w:val="0"/>
-        <w:autoSpaceDN w:val="0"/>
-        <w:adjustRightInd w:val="0"/>
-        <w:spacing w:after="0" w:line="240" w:lineRule="auto"/>
-        <w:rPr>
-          <w:rFonts w:ascii="Courier New" w:hAnsi="Courier New" w:cs="Courier New"/>
-          <w:sz w:val="18"/>
-          <w:szCs w:val="18"/>
           <w:lang w:val="sv-SE"/>
         </w:rPr>
-      </w:pPr>
-      <w:r>
-        <w:rPr>
-          <w:rFonts w:ascii="Courier New" w:hAnsi="Courier New" w:cs="Courier New"/>
-          <w:sz w:val="18"/>
-          <w:szCs w:val="18"/>
-        </w:rPr>
-        <w:t xml:space="preserve">      </w:t>
-      </w:r>
+        <w:t>": "http://www.w3.org/2001/04/xmldsig-more#ecdsa-sha256",</w:t>
+      </w:r>
+    </w:p>
+    <w:p>
+      <w:pPr>
+        <w:autoSpaceDE w:val="0"/>
+        <w:autoSpaceDN w:val="0"/>
+        <w:adjustRightInd w:val="0"/>
+        <w:spacing w:after="0" w:line="240" w:lineRule="auto"/>
+        <w:rPr>
+          <w:rFonts w:ascii="Courier New" w:hAnsi="Courier New" w:cs="Courier New"/>
+          <w:sz w:val="18"/>
+          <w:szCs w:val="18"/>
+        </w:rPr>
+      </w:pPr>
       <w:r>
         <w:rPr>
           <w:rFonts w:ascii="Courier New" w:hAnsi="Courier New" w:cs="Courier New"/>
@@ -2275,28 +2343,337 @@
           <w:szCs w:val="18"/>
           <w:lang w:val="sv-SE"/>
         </w:rPr>
-        <w:t>{</w:t>
-      </w:r>
-    </w:p>
-    <w:p>
-      <w:pPr>
-        <w:autoSpaceDE w:val="0"/>
-        <w:autoSpaceDN w:val="0"/>
-        <w:adjustRightInd w:val="0"/>
-        <w:spacing w:after="0" w:line="240" w:lineRule="auto"/>
-        <w:rPr>
-          <w:rFonts w:ascii="Courier New" w:hAnsi="Courier New" w:cs="Courier New"/>
-          <w:sz w:val="18"/>
-          <w:szCs w:val="18"/>
-          <w:lang w:val="sv-SE"/>
-        </w:rPr>
-      </w:pPr>
-      <w:r>
-        <w:rPr>
-          <w:rFonts w:ascii="Courier New" w:hAnsi="Courier New" w:cs="Courier New"/>
-          <w:sz w:val="18"/>
-          <w:szCs w:val="18"/>
-          <w:lang w:val="sv-SE"/>
+        <w:t xml:space="preserve">        </w:t>
+      </w:r>
+      <w:r>
+        <w:rPr>
+          <w:rFonts w:ascii="Courier New" w:hAnsi="Courier New" w:cs="Courier New"/>
+          <w:sz w:val="18"/>
+          <w:szCs w:val="18"/>
+        </w:rPr>
+        <w:t>"</w:t>
+      </w:r>
+      <w:proofErr w:type="spellStart"/>
+      <w:r>
+        <w:rPr>
+          <w:rFonts w:ascii="Courier New" w:hAnsi="Courier New" w:cs="Courier New"/>
+          <w:sz w:val="18"/>
+          <w:szCs w:val="18"/>
+        </w:rPr>
+        <w:t>KeyInfo</w:t>
+      </w:r>
+      <w:proofErr w:type="spellEnd"/>
+      <w:r>
+        <w:rPr>
+          <w:rFonts w:ascii="Courier New" w:hAnsi="Courier New" w:cs="Courier New"/>
+          <w:sz w:val="18"/>
+          <w:szCs w:val="18"/>
+        </w:rPr>
+        <w:t>":</w:t>
+      </w:r>
+    </w:p>
+    <w:p>
+      <w:pPr>
+        <w:autoSpaceDE w:val="0"/>
+        <w:autoSpaceDN w:val="0"/>
+        <w:adjustRightInd w:val="0"/>
+        <w:spacing w:after="0" w:line="240" w:lineRule="auto"/>
+        <w:rPr>
+          <w:rFonts w:ascii="Courier New" w:hAnsi="Courier New" w:cs="Courier New"/>
+          <w:sz w:val="18"/>
+          <w:szCs w:val="18"/>
+        </w:rPr>
+      </w:pPr>
+      <w:r>
+        <w:rPr>
+          <w:rFonts w:ascii="Courier New" w:hAnsi="Courier New" w:cs="Courier New"/>
+          <w:sz w:val="18"/>
+          <w:szCs w:val="18"/>
+        </w:rPr>
+        <w:t xml:space="preserve">          {</w:t>
+      </w:r>
+    </w:p>
+    <w:p>
+      <w:pPr>
+        <w:autoSpaceDE w:val="0"/>
+        <w:autoSpaceDN w:val="0"/>
+        <w:adjustRightInd w:val="0"/>
+        <w:spacing w:after="0" w:line="240" w:lineRule="auto"/>
+        <w:rPr>
+          <w:rFonts w:ascii="Courier New" w:hAnsi="Courier New" w:cs="Courier New"/>
+          <w:sz w:val="18"/>
+          <w:szCs w:val="18"/>
+        </w:rPr>
+      </w:pPr>
+      <w:r>
+        <w:rPr>
+          <w:rFonts w:ascii="Courier New" w:hAnsi="Courier New" w:cs="Courier New"/>
+          <w:sz w:val="18"/>
+          <w:szCs w:val="18"/>
+        </w:rPr>
+        <w:t xml:space="preserve">            "</w:t>
+      </w:r>
+      <w:proofErr w:type="spellStart"/>
+      <w:r>
+        <w:rPr>
+          <w:rFonts w:ascii="Courier New" w:hAnsi="Courier New" w:cs="Courier New"/>
+          <w:sz w:val="18"/>
+          <w:szCs w:val="18"/>
+        </w:rPr>
+        <w:t>PublicKey</w:t>
+      </w:r>
+      <w:proofErr w:type="spellEnd"/>
+      <w:r>
+        <w:rPr>
+          <w:rFonts w:ascii="Courier New" w:hAnsi="Courier New" w:cs="Courier New"/>
+          <w:sz w:val="18"/>
+          <w:szCs w:val="18"/>
+        </w:rPr>
+        <w:t>":</w:t>
+      </w:r>
+    </w:p>
+    <w:p>
+      <w:pPr>
+        <w:autoSpaceDE w:val="0"/>
+        <w:autoSpaceDN w:val="0"/>
+        <w:adjustRightInd w:val="0"/>
+        <w:spacing w:after="0" w:line="240" w:lineRule="auto"/>
+        <w:rPr>
+          <w:rFonts w:ascii="Courier New" w:hAnsi="Courier New" w:cs="Courier New"/>
+          <w:sz w:val="18"/>
+          <w:szCs w:val="18"/>
+        </w:rPr>
+      </w:pPr>
+      <w:r>
+        <w:rPr>
+          <w:rFonts w:ascii="Courier New" w:hAnsi="Courier New" w:cs="Courier New"/>
+          <w:sz w:val="18"/>
+          <w:szCs w:val="18"/>
+        </w:rPr>
+        <w:t xml:space="preserve">              {</w:t>
+      </w:r>
+    </w:p>
+    <w:p>
+      <w:pPr>
+        <w:autoSpaceDE w:val="0"/>
+        <w:autoSpaceDN w:val="0"/>
+        <w:adjustRightInd w:val="0"/>
+        <w:spacing w:after="0" w:line="240" w:lineRule="auto"/>
+        <w:rPr>
+          <w:rFonts w:ascii="Courier New" w:hAnsi="Courier New" w:cs="Courier New"/>
+          <w:sz w:val="18"/>
+          <w:szCs w:val="18"/>
+        </w:rPr>
+      </w:pPr>
+      <w:r>
+        <w:rPr>
+          <w:rFonts w:ascii="Courier New" w:hAnsi="Courier New" w:cs="Courier New"/>
+          <w:sz w:val="18"/>
+          <w:szCs w:val="18"/>
+        </w:rPr>
+        <w:t xml:space="preserve">                "EC":</w:t>
+      </w:r>
+    </w:p>
+    <w:p>
+      <w:pPr>
+        <w:autoSpaceDE w:val="0"/>
+        <w:autoSpaceDN w:val="0"/>
+        <w:adjustRightInd w:val="0"/>
+        <w:spacing w:after="0" w:line="240" w:lineRule="auto"/>
+        <w:rPr>
+          <w:rFonts w:ascii="Courier New" w:hAnsi="Courier New" w:cs="Courier New"/>
+          <w:sz w:val="18"/>
+          <w:szCs w:val="18"/>
+        </w:rPr>
+      </w:pPr>
+      <w:r>
+        <w:rPr>
+          <w:rFonts w:ascii="Courier New" w:hAnsi="Courier New" w:cs="Courier New"/>
+          <w:sz w:val="18"/>
+          <w:szCs w:val="18"/>
+        </w:rPr>
+        <w:t xml:space="preserve">                  {</w:t>
+      </w:r>
+    </w:p>
+    <w:p>
+      <w:pPr>
+        <w:autoSpaceDE w:val="0"/>
+        <w:autoSpaceDN w:val="0"/>
+        <w:adjustRightInd w:val="0"/>
+        <w:spacing w:after="0" w:line="240" w:lineRule="auto"/>
+        <w:rPr>
+          <w:rFonts w:ascii="Courier New" w:hAnsi="Courier New" w:cs="Courier New"/>
+          <w:sz w:val="18"/>
+          <w:szCs w:val="18"/>
+        </w:rPr>
+      </w:pPr>
+      <w:r>
+        <w:rPr>
+          <w:rFonts w:ascii="Courier New" w:hAnsi="Courier New" w:cs="Courier New"/>
+          <w:sz w:val="18"/>
+          <w:szCs w:val="18"/>
+        </w:rPr>
+        <w:t xml:space="preserve">                    "</w:t>
+      </w:r>
+      <w:proofErr w:type="spellStart"/>
+      <w:r>
+        <w:rPr>
+          <w:rFonts w:ascii="Courier New" w:hAnsi="Courier New" w:cs="Courier New"/>
+          <w:sz w:val="18"/>
+          <w:szCs w:val="18"/>
+        </w:rPr>
+        <w:t>NamedCurve</w:t>
+      </w:r>
+      <w:proofErr w:type="spellEnd"/>
+      <w:r>
+        <w:rPr>
+          <w:rFonts w:ascii="Courier New" w:hAnsi="Courier New" w:cs="Courier New"/>
+          <w:sz w:val="18"/>
+          <w:szCs w:val="18"/>
+        </w:rPr>
+        <w:t>": "http://xmlns.webpki.org/</w:t>
+      </w:r>
+      <w:proofErr w:type="spellStart"/>
+      <w:r>
+        <w:rPr>
+          <w:rFonts w:ascii="Courier New" w:hAnsi="Courier New" w:cs="Courier New"/>
+          <w:sz w:val="18"/>
+          <w:szCs w:val="18"/>
+        </w:rPr>
+        <w:t>sks</w:t>
+      </w:r>
+      <w:proofErr w:type="spellEnd"/>
+      <w:r>
+        <w:rPr>
+          <w:rFonts w:ascii="Courier New" w:hAnsi="Courier New" w:cs="Courier New"/>
+          <w:sz w:val="18"/>
+          <w:szCs w:val="18"/>
+        </w:rPr>
+        <w:t>/algorithm#ec.p256",</w:t>
+      </w:r>
+    </w:p>
+    <w:p>
+      <w:pPr>
+        <w:autoSpaceDE w:val="0"/>
+        <w:autoSpaceDN w:val="0"/>
+        <w:adjustRightInd w:val="0"/>
+        <w:spacing w:after="0" w:line="240" w:lineRule="auto"/>
+        <w:rPr>
+          <w:rFonts w:ascii="Courier New" w:hAnsi="Courier New" w:cs="Courier New"/>
+          <w:sz w:val="18"/>
+          <w:szCs w:val="18"/>
+        </w:rPr>
+      </w:pPr>
+      <w:r>
+        <w:rPr>
+          <w:rFonts w:ascii="Courier New" w:hAnsi="Courier New" w:cs="Courier New"/>
+          <w:sz w:val="18"/>
+          <w:szCs w:val="18"/>
+        </w:rPr>
+        <w:t xml:space="preserve">                    "X": "lNxNvAUEE8t7DSQBft93LVSXxKCiVjhbWWfyg023FCk=",</w:t>
+      </w:r>
+    </w:p>
+    <w:p>
+      <w:pPr>
+        <w:autoSpaceDE w:val="0"/>
+        <w:autoSpaceDN w:val="0"/>
+        <w:adjustRightInd w:val="0"/>
+        <w:spacing w:after="0" w:line="240" w:lineRule="auto"/>
+        <w:rPr>
+          <w:rFonts w:ascii="Courier New" w:hAnsi="Courier New" w:cs="Courier New"/>
+          <w:sz w:val="18"/>
+          <w:szCs w:val="18"/>
+        </w:rPr>
+      </w:pPr>
+      <w:r>
+        <w:rPr>
+          <w:rFonts w:ascii="Courier New" w:hAnsi="Courier New" w:cs="Courier New"/>
+          <w:sz w:val="18"/>
+          <w:szCs w:val="18"/>
+        </w:rPr>
+        <w:t xml:space="preserve">                    "Y": "LmTlQxXB3LgZrNLmhOfMaCnDizczC/RfQ6Kx8iNwfFA="</w:t>
+      </w:r>
+    </w:p>
+    <w:p>
+      <w:pPr>
+        <w:autoSpaceDE w:val="0"/>
+        <w:autoSpaceDN w:val="0"/>
+        <w:adjustRightInd w:val="0"/>
+        <w:spacing w:after="0" w:line="240" w:lineRule="auto"/>
+        <w:rPr>
+          <w:rFonts w:ascii="Courier New" w:hAnsi="Courier New" w:cs="Courier New"/>
+          <w:sz w:val="18"/>
+          <w:szCs w:val="18"/>
+        </w:rPr>
+      </w:pPr>
+      <w:r>
+        <w:rPr>
+          <w:rFonts w:ascii="Courier New" w:hAnsi="Courier New" w:cs="Courier New"/>
+          <w:sz w:val="18"/>
+          <w:szCs w:val="18"/>
+        </w:rPr>
+        <w:t xml:space="preserve">                  }</w:t>
+      </w:r>
+    </w:p>
+    <w:p>
+      <w:pPr>
+        <w:autoSpaceDE w:val="0"/>
+        <w:autoSpaceDN w:val="0"/>
+        <w:adjustRightInd w:val="0"/>
+        <w:spacing w:after="0" w:line="240" w:lineRule="auto"/>
+        <w:rPr>
+          <w:rFonts w:ascii="Courier New" w:hAnsi="Courier New" w:cs="Courier New"/>
+          <w:sz w:val="18"/>
+          <w:szCs w:val="18"/>
+        </w:rPr>
+      </w:pPr>
+      <w:r>
+        <w:rPr>
+          <w:rFonts w:ascii="Courier New" w:hAnsi="Courier New" w:cs="Courier New"/>
+          <w:sz w:val="18"/>
+          <w:szCs w:val="18"/>
+        </w:rPr>
+        <w:t xml:space="preserve">              }</w:t>
+      </w:r>
+    </w:p>
+    <w:p>
+      <w:pPr>
+        <w:autoSpaceDE w:val="0"/>
+        <w:autoSpaceDN w:val="0"/>
+        <w:adjustRightInd w:val="0"/>
+        <w:spacing w:after="0" w:line="240" w:lineRule="auto"/>
+        <w:rPr>
+          <w:rFonts w:ascii="Courier New" w:hAnsi="Courier New" w:cs="Courier New"/>
+          <w:sz w:val="18"/>
+          <w:szCs w:val="18"/>
+        </w:rPr>
+      </w:pPr>
+      <w:r>
+        <w:rPr>
+          <w:rFonts w:ascii="Courier New" w:hAnsi="Courier New" w:cs="Courier New"/>
+          <w:sz w:val="18"/>
+          <w:szCs w:val="18"/>
+        </w:rPr>
+        <w:t xml:space="preserve">          },</w:t>
+      </w:r>
+    </w:p>
+    <w:p>
+      <w:pPr>
+        <w:autoSpaceDE w:val="0"/>
+        <w:autoSpaceDN w:val="0"/>
+        <w:adjustRightInd w:val="0"/>
+        <w:spacing w:after="0" w:line="240" w:lineRule="auto"/>
+        <w:rPr>
+          <w:rFonts w:ascii="Courier New" w:hAnsi="Courier New" w:cs="Courier New"/>
+          <w:sz w:val="18"/>
+          <w:szCs w:val="18"/>
+        </w:rPr>
+      </w:pPr>
+      <w:r>
+        <w:rPr>
+          <w:rFonts w:ascii="Courier New" w:hAnsi="Courier New" w:cs="Courier New"/>
+          <w:sz w:val="18"/>
+          <w:szCs w:val="18"/>
         </w:rPr>
         <w:t xml:space="preserve">        "</w:t>
       </w:r>
@@ -2306,9 +2683,8 @@
           <w:rFonts w:ascii="Courier New" w:hAnsi="Courier New" w:cs="Courier New"/>
           <w:sz w:val="18"/>
           <w:szCs w:val="18"/>
-          <w:lang w:val="sv-SE"/>
-        </w:rPr>
-        <w:t>Algorithm</w:t>
+        </w:rPr>
+        <w:t>SignatureValue</w:t>
       </w:r>
       <w:proofErr w:type="spellEnd"/>
       <w:r>
@@ -2316,381 +2692,8 @@
           <w:rFonts w:ascii="Courier New" w:hAnsi="Courier New" w:cs="Courier New"/>
           <w:sz w:val="18"/>
           <w:szCs w:val="18"/>
-          <w:lang w:val="sv-SE"/>
-        </w:rPr>
-        <w:t>": "http://www.w3.org/2001/04/xmldsig-more#ecdsa-sha256",</w:t>
-      </w:r>
-    </w:p>
-    <w:p>
-      <w:pPr>
-        <w:autoSpaceDE w:val="0"/>
-        <w:autoSpaceDN w:val="0"/>
-        <w:adjustRightInd w:val="0"/>
-        <w:spacing w:after="0" w:line="240" w:lineRule="auto"/>
-        <w:rPr>
-          <w:rFonts w:ascii="Courier New" w:hAnsi="Courier New" w:cs="Courier New"/>
-          <w:sz w:val="18"/>
-          <w:szCs w:val="18"/>
-        </w:rPr>
-      </w:pPr>
-      <w:r>
-        <w:rPr>
-          <w:rFonts w:ascii="Courier New" w:hAnsi="Courier New" w:cs="Courier New"/>
-          <w:sz w:val="18"/>
-          <w:szCs w:val="18"/>
-          <w:lang w:val="sv-SE"/>
-        </w:rPr>
-        <w:t xml:space="preserve">        </w:t>
-      </w:r>
-      <w:r>
-        <w:rPr>
-          <w:rFonts w:ascii="Courier New" w:hAnsi="Courier New" w:cs="Courier New"/>
-          <w:sz w:val="18"/>
-          <w:szCs w:val="18"/>
-        </w:rPr>
-        <w:t>"</w:t>
-      </w:r>
-      <w:proofErr w:type="spellStart"/>
-      <w:r>
-        <w:rPr>
-          <w:rFonts w:ascii="Courier New" w:hAnsi="Courier New" w:cs="Courier New"/>
-          <w:sz w:val="18"/>
-          <w:szCs w:val="18"/>
-        </w:rPr>
-        <w:t>KeyInfo</w:t>
-      </w:r>
-      <w:proofErr w:type="spellEnd"/>
-      <w:r>
-        <w:rPr>
-          <w:rFonts w:ascii="Courier New" w:hAnsi="Courier New" w:cs="Courier New"/>
-          <w:sz w:val="18"/>
-          <w:szCs w:val="18"/>
-        </w:rPr>
-        <w:t>":</w:t>
-      </w:r>
-    </w:p>
-    <w:p>
-      <w:pPr>
-        <w:autoSpaceDE w:val="0"/>
-        <w:autoSpaceDN w:val="0"/>
-        <w:adjustRightInd w:val="0"/>
-        <w:spacing w:after="0" w:line="240" w:lineRule="auto"/>
-        <w:rPr>
-          <w:rFonts w:ascii="Courier New" w:hAnsi="Courier New" w:cs="Courier New"/>
-          <w:sz w:val="18"/>
-          <w:szCs w:val="18"/>
-        </w:rPr>
-      </w:pPr>
-      <w:r>
-        <w:rPr>
-          <w:rFonts w:ascii="Courier New" w:hAnsi="Courier New" w:cs="Courier New"/>
-          <w:sz w:val="18"/>
-          <w:szCs w:val="18"/>
-        </w:rPr>
-        <w:t xml:space="preserve">          {</w:t>
-      </w:r>
-    </w:p>
-    <w:p>
-      <w:pPr>
-        <w:autoSpaceDE w:val="0"/>
-        <w:autoSpaceDN w:val="0"/>
-        <w:adjustRightInd w:val="0"/>
-        <w:spacing w:after="0" w:line="240" w:lineRule="auto"/>
-        <w:rPr>
-          <w:rFonts w:ascii="Courier New" w:hAnsi="Courier New" w:cs="Courier New"/>
-          <w:sz w:val="18"/>
-          <w:szCs w:val="18"/>
-        </w:rPr>
-      </w:pPr>
-      <w:r>
-        <w:rPr>
-          <w:rFonts w:ascii="Courier New" w:hAnsi="Courier New" w:cs="Courier New"/>
-          <w:sz w:val="18"/>
-          <w:szCs w:val="18"/>
-        </w:rPr>
-        <w:t xml:space="preserve">            "</w:t>
-      </w:r>
-      <w:proofErr w:type="spellStart"/>
-      <w:r>
-        <w:rPr>
-          <w:rFonts w:ascii="Courier New" w:hAnsi="Courier New" w:cs="Courier New"/>
-          <w:sz w:val="18"/>
-          <w:szCs w:val="18"/>
-        </w:rPr>
-        <w:t>PublicKey</w:t>
-      </w:r>
-      <w:proofErr w:type="spellEnd"/>
-      <w:r>
-        <w:rPr>
-          <w:rFonts w:ascii="Courier New" w:hAnsi="Courier New" w:cs="Courier New"/>
-          <w:sz w:val="18"/>
-          <w:szCs w:val="18"/>
-        </w:rPr>
-        <w:t>":</w:t>
-      </w:r>
-    </w:p>
-    <w:p>
-      <w:pPr>
-        <w:autoSpaceDE w:val="0"/>
-        <w:autoSpaceDN w:val="0"/>
-        <w:adjustRightInd w:val="0"/>
-        <w:spacing w:after="0" w:line="240" w:lineRule="auto"/>
-        <w:rPr>
-          <w:rFonts w:ascii="Courier New" w:hAnsi="Courier New" w:cs="Courier New"/>
-          <w:sz w:val="18"/>
-          <w:szCs w:val="18"/>
-        </w:rPr>
-      </w:pPr>
-      <w:r>
-        <w:rPr>
-          <w:rFonts w:ascii="Courier New" w:hAnsi="Courier New" w:cs="Courier New"/>
-          <w:sz w:val="18"/>
-          <w:szCs w:val="18"/>
-        </w:rPr>
-        <w:t xml:space="preserve">              {</w:t>
-      </w:r>
-    </w:p>
-    <w:p>
-      <w:pPr>
-        <w:autoSpaceDE w:val="0"/>
-        <w:autoSpaceDN w:val="0"/>
-        <w:adjustRightInd w:val="0"/>
-        <w:spacing w:after="0" w:line="240" w:lineRule="auto"/>
-        <w:rPr>
-          <w:rFonts w:ascii="Courier New" w:hAnsi="Courier New" w:cs="Courier New"/>
-          <w:sz w:val="18"/>
-          <w:szCs w:val="18"/>
-        </w:rPr>
-      </w:pPr>
-      <w:r>
-        <w:rPr>
-          <w:rFonts w:ascii="Courier New" w:hAnsi="Courier New" w:cs="Courier New"/>
-          <w:sz w:val="18"/>
-          <w:szCs w:val="18"/>
-        </w:rPr>
-        <w:t xml:space="preserve">                "EC":</w:t>
-      </w:r>
-    </w:p>
-    <w:p>
-      <w:pPr>
-        <w:autoSpaceDE w:val="0"/>
-        <w:autoSpaceDN w:val="0"/>
-        <w:adjustRightInd w:val="0"/>
-        <w:spacing w:after="0" w:line="240" w:lineRule="auto"/>
-        <w:rPr>
-          <w:rFonts w:ascii="Courier New" w:hAnsi="Courier New" w:cs="Courier New"/>
-          <w:sz w:val="18"/>
-          <w:szCs w:val="18"/>
-        </w:rPr>
-      </w:pPr>
-      <w:r>
-        <w:rPr>
-          <w:rFonts w:ascii="Courier New" w:hAnsi="Courier New" w:cs="Courier New"/>
-          <w:sz w:val="18"/>
-          <w:szCs w:val="18"/>
-        </w:rPr>
-        <w:t xml:space="preserve">                  {</w:t>
-      </w:r>
-    </w:p>
-    <w:p>
-      <w:pPr>
-        <w:autoSpaceDE w:val="0"/>
-        <w:autoSpaceDN w:val="0"/>
-        <w:adjustRightInd w:val="0"/>
-        <w:spacing w:after="0" w:line="240" w:lineRule="auto"/>
-        <w:rPr>
-          <w:rFonts w:ascii="Courier New" w:hAnsi="Courier New" w:cs="Courier New"/>
-          <w:sz w:val="18"/>
-          <w:szCs w:val="18"/>
-        </w:rPr>
-      </w:pPr>
-      <w:r>
-        <w:rPr>
-          <w:rFonts w:ascii="Courier New" w:hAnsi="Courier New" w:cs="Courier New"/>
-          <w:sz w:val="18"/>
-          <w:szCs w:val="18"/>
-        </w:rPr>
-        <w:t xml:space="preserve">                    "</w:t>
-      </w:r>
-      <w:proofErr w:type="spellStart"/>
-      <w:r>
-        <w:rPr>
-          <w:rFonts w:ascii="Courier New" w:hAnsi="Courier New" w:cs="Courier New"/>
-          <w:sz w:val="18"/>
-          <w:szCs w:val="18"/>
-        </w:rPr>
-        <w:t>NamedCurve</w:t>
-      </w:r>
-      <w:proofErr w:type="spellEnd"/>
-      <w:r>
-        <w:rPr>
-          <w:rFonts w:ascii="Courier New" w:hAnsi="Courier New" w:cs="Courier New"/>
-          <w:sz w:val="18"/>
-          <w:szCs w:val="18"/>
-        </w:rPr>
-        <w:t>": "http://xmlns.webpki.org/</w:t>
-      </w:r>
-      <w:proofErr w:type="spellStart"/>
-      <w:r>
-        <w:rPr>
-          <w:rFonts w:ascii="Courier New" w:hAnsi="Courier New" w:cs="Courier New"/>
-          <w:sz w:val="18"/>
-          <w:szCs w:val="18"/>
-        </w:rPr>
-        <w:t>sks</w:t>
-      </w:r>
-      <w:proofErr w:type="spellEnd"/>
-      <w:r>
-        <w:rPr>
-          <w:rFonts w:ascii="Courier New" w:hAnsi="Courier New" w:cs="Courier New"/>
-          <w:sz w:val="18"/>
-          <w:szCs w:val="18"/>
-        </w:rPr>
-        <w:t>/algorithm#ec.p256",</w:t>
-      </w:r>
-    </w:p>
-    <w:p>
-      <w:pPr>
-        <w:autoSpaceDE w:val="0"/>
-        <w:autoSpaceDN w:val="0"/>
-        <w:adjustRightInd w:val="0"/>
-        <w:spacing w:after="0" w:line="240" w:lineRule="auto"/>
-        <w:rPr>
-          <w:rFonts w:ascii="Courier New" w:hAnsi="Courier New" w:cs="Courier New"/>
-          <w:sz w:val="18"/>
-          <w:szCs w:val="18"/>
-        </w:rPr>
-      </w:pPr>
-      <w:r>
-        <w:rPr>
-          <w:rFonts w:ascii="Courier New" w:hAnsi="Courier New" w:cs="Courier New"/>
-          <w:sz w:val="18"/>
-          <w:szCs w:val="18"/>
-        </w:rPr>
-        <w:t xml:space="preserve">                    "X": "lNxNvAUEE8t7DSQBft93LVSXxKCiVjhbWWfyg023FCk=",</w:t>
-      </w:r>
-    </w:p>
-    <w:p>
-      <w:pPr>
-        <w:autoSpaceDE w:val="0"/>
-        <w:autoSpaceDN w:val="0"/>
-        <w:adjustRightInd w:val="0"/>
-        <w:spacing w:after="0" w:line="240" w:lineRule="auto"/>
-        <w:rPr>
-          <w:rFonts w:ascii="Courier New" w:hAnsi="Courier New" w:cs="Courier New"/>
-          <w:sz w:val="18"/>
-          <w:szCs w:val="18"/>
-        </w:rPr>
-      </w:pPr>
-      <w:r>
-        <w:rPr>
-          <w:rFonts w:ascii="Courier New" w:hAnsi="Courier New" w:cs="Courier New"/>
-          <w:sz w:val="18"/>
-          <w:szCs w:val="18"/>
-        </w:rPr>
-        <w:t xml:space="preserve">                    "Y": "LmTlQxXB3LgZrNLmhOfMaCnDizczC/RfQ6Kx8iNwfFA="</w:t>
-      </w:r>
-    </w:p>
-    <w:p>
-      <w:pPr>
-        <w:autoSpaceDE w:val="0"/>
-        <w:autoSpaceDN w:val="0"/>
-        <w:adjustRightInd w:val="0"/>
-        <w:spacing w:after="0" w:line="240" w:lineRule="auto"/>
-        <w:rPr>
-          <w:rFonts w:ascii="Courier New" w:hAnsi="Courier New" w:cs="Courier New"/>
-          <w:sz w:val="18"/>
-          <w:szCs w:val="18"/>
-        </w:rPr>
-      </w:pPr>
-      <w:r>
-        <w:rPr>
-          <w:rFonts w:ascii="Courier New" w:hAnsi="Courier New" w:cs="Courier New"/>
-          <w:sz w:val="18"/>
-          <w:szCs w:val="18"/>
-        </w:rPr>
-        <w:t xml:space="preserve">                  }</w:t>
-      </w:r>
-    </w:p>
-    <w:p>
-      <w:pPr>
-        <w:autoSpaceDE w:val="0"/>
-        <w:autoSpaceDN w:val="0"/>
-        <w:adjustRightInd w:val="0"/>
-        <w:spacing w:after="0" w:line="240" w:lineRule="auto"/>
-        <w:rPr>
-          <w:rFonts w:ascii="Courier New" w:hAnsi="Courier New" w:cs="Courier New"/>
-          <w:sz w:val="18"/>
-          <w:szCs w:val="18"/>
-        </w:rPr>
-      </w:pPr>
-      <w:r>
-        <w:rPr>
-          <w:rFonts w:ascii="Courier New" w:hAnsi="Courier New" w:cs="Courier New"/>
-          <w:sz w:val="18"/>
-          <w:szCs w:val="18"/>
-        </w:rPr>
-        <w:t xml:space="preserve">              }</w:t>
-      </w:r>
-    </w:p>
-    <w:p>
-      <w:pPr>
-        <w:autoSpaceDE w:val="0"/>
-        <w:autoSpaceDN w:val="0"/>
-        <w:adjustRightInd w:val="0"/>
-        <w:spacing w:after="0" w:line="240" w:lineRule="auto"/>
-        <w:rPr>
-          <w:rFonts w:ascii="Courier New" w:hAnsi="Courier New" w:cs="Courier New"/>
-          <w:sz w:val="18"/>
-          <w:szCs w:val="18"/>
-        </w:rPr>
-      </w:pPr>
-      <w:r>
-        <w:rPr>
-          <w:rFonts w:ascii="Courier New" w:hAnsi="Courier New" w:cs="Courier New"/>
-          <w:sz w:val="18"/>
-          <w:szCs w:val="18"/>
-        </w:rPr>
-        <w:t xml:space="preserve">          },</w:t>
-      </w:r>
-    </w:p>
-    <w:p>
-      <w:pPr>
-        <w:autoSpaceDE w:val="0"/>
-        <w:autoSpaceDN w:val="0"/>
-        <w:adjustRightInd w:val="0"/>
-        <w:spacing w:after="0" w:line="240" w:lineRule="auto"/>
-        <w:rPr>
-          <w:rFonts w:ascii="Courier New" w:hAnsi="Courier New" w:cs="Courier New"/>
-          <w:sz w:val="18"/>
-          <w:szCs w:val="18"/>
-        </w:rPr>
-      </w:pPr>
-      <w:r>
-        <w:rPr>
-          <w:rFonts w:ascii="Courier New" w:hAnsi="Courier New" w:cs="Courier New"/>
-          <w:sz w:val="18"/>
-          <w:szCs w:val="18"/>
-        </w:rPr>
-        <w:t xml:space="preserve">        "</w:t>
-      </w:r>
-      <w:proofErr w:type="spellStart"/>
-      <w:r>
-        <w:rPr>
-          <w:rFonts w:ascii="Courier New" w:hAnsi="Courier New" w:cs="Courier New"/>
-          <w:sz w:val="18"/>
-          <w:szCs w:val="18"/>
-        </w:rPr>
-        <w:t>SignatureValue</w:t>
-      </w:r>
-      <w:proofErr w:type="spellEnd"/>
-      <w:r>
-        <w:rPr>
-          <w:rFonts w:ascii="Courier New" w:hAnsi="Courier New" w:cs="Courier New"/>
-          <w:sz w:val="18"/>
-          <w:szCs w:val="18"/>
-        </w:rPr>
-        <w:t>": "MEUCIF32SJ8n+NCr0GSPu6E4ZGgr69iAERphslIyIoUQ9TGfAiEAqevMXFnlJrVIZMc81S3KvDZEZIIDWdslEMrYMNNsNkA="</w:t>
+        </w:rPr>
+        <w:t>": "MEYCIQC0czpCRdc7n9Z710uUaTMB7cOxxgblo5+Z+eHzJl6d3wIhAJpu2+0Jt3VVAnwylmctq/zVF6eZ3ViJfEzeU5gk4wEt"</w:t>
       </w:r>
     </w:p>
     <w:p>
@@ -2734,6 +2737,19 @@
         </w:rPr>
         <w:t xml:space="preserve">  }</w:t>
       </w:r>
+    </w:p>
+    <w:p>
+      <w:pPr>
+        <w:autoSpaceDE w:val="0"/>
+        <w:autoSpaceDN w:val="0"/>
+        <w:adjustRightInd w:val="0"/>
+        <w:spacing w:after="0" w:line="240" w:lineRule="auto"/>
+        <w:rPr>
+          <w:rFonts w:ascii="Courier New" w:hAnsi="Courier New" w:cs="Courier New"/>
+          <w:sz w:val="18"/>
+          <w:szCs w:val="18"/>
+        </w:rPr>
+      </w:pPr>
     </w:p>
     <w:p>
       <w:pPr>
@@ -2883,16 +2899,27 @@
           <w:sz w:val="20"/>
           <w:szCs w:val="20"/>
         </w:rPr>
-        <w:t xml:space="preserve">The principle for canonicalization is </w:t>
-      </w:r>
-      <w:r>
-        <w:rPr>
-          <w:rFonts w:ascii="Arial" w:hAnsi="Arial" w:cs="Arial"/>
-          <w:sz w:val="20"/>
-          <w:szCs w:val="20"/>
-        </w:rPr>
-        <w:t>simple: All textual data of</w:t>
-      </w:r>
+        <w:t xml:space="preserve">Precondition: Valid JSON data </w:t>
+      </w:r>
+      <w:r>
+        <w:rPr>
+          <w:rFonts w:ascii="Arial" w:hAnsi="Arial" w:cs="Arial"/>
+          <w:sz w:val="20"/>
+          <w:szCs w:val="20"/>
+        </w:rPr>
+        <w:t xml:space="preserve">as described on </w:t>
+      </w:r>
+      <w:hyperlink r:id="rId9" w:history="1">
+        <w:r>
+          <w:rPr>
+            <w:rStyle w:val="Hyperlink"/>
+            <w:rFonts w:ascii="Courier New" w:hAnsi="Courier New" w:cs="Courier New"/>
+            <w:sz w:val="20"/>
+            <w:szCs w:val="20"/>
+          </w:rPr>
+          <w:t>http://www.json.org</w:t>
+        </w:r>
+      </w:hyperlink>
       <w:r>
         <w:rPr>
           <w:rFonts w:ascii="Arial" w:hAnsi="Arial" w:cs="Arial"/>
@@ -2907,15 +2934,93 @@
           <w:sz w:val="20"/>
           <w:szCs w:val="20"/>
         </w:rPr>
-        <w:t xml:space="preserve">the signature scope </w:t>
-      </w:r>
-      <w:r>
-        <w:rPr>
-          <w:rFonts w:ascii="Arial" w:hAnsi="Arial" w:cs="Arial"/>
-          <w:sz w:val="20"/>
-          <w:szCs w:val="20"/>
-        </w:rPr>
-        <w:t xml:space="preserve">is used after </w:t>
+        <w:t>has been received</w:t>
+      </w:r>
+      <w:r>
+        <w:rPr>
+          <w:rFonts w:ascii="Arial" w:hAnsi="Arial" w:cs="Arial"/>
+          <w:sz w:val="20"/>
+          <w:szCs w:val="20"/>
+        </w:rPr>
+        <w:t>.</w:t>
+      </w:r>
+    </w:p>
+    <w:p>
+      <w:pPr>
+        <w:spacing w:after="120"/>
+        <w:rPr>
+          <w:rFonts w:ascii="Arial" w:hAnsi="Arial" w:cs="Arial"/>
+          <w:sz w:val="20"/>
+          <w:szCs w:val="20"/>
+        </w:rPr>
+      </w:pPr>
+      <w:r>
+        <w:rPr>
+          <w:rFonts w:ascii="Arial" w:hAnsi="Arial" w:cs="Arial"/>
+          <w:sz w:val="20"/>
+          <w:szCs w:val="20"/>
+        </w:rPr>
+        <w:t>Restriction</w:t>
+      </w:r>
+      <w:r>
+        <w:rPr>
+          <w:rFonts w:ascii="Arial" w:hAnsi="Arial" w:cs="Arial"/>
+          <w:sz w:val="20"/>
+          <w:szCs w:val="20"/>
+        </w:rPr>
+        <w:t>s</w:t>
+      </w:r>
+      <w:bookmarkStart w:id="0" w:name="_GoBack"/>
+      <w:bookmarkEnd w:id="0"/>
+      <w:r>
+        <w:rPr>
+          <w:rFonts w:ascii="Arial" w:hAnsi="Arial" w:cs="Arial"/>
+          <w:sz w:val="20"/>
+          <w:szCs w:val="20"/>
+        </w:rPr>
+        <w:t xml:space="preserve">: </w:t>
+      </w:r>
+      <w:r>
+        <w:rPr>
+          <w:rFonts w:ascii="Courier New" w:hAnsi="Courier New" w:cs="Courier New"/>
+          <w:sz w:val="18"/>
+          <w:szCs w:val="18"/>
+        </w:rPr>
+        <w:t>\</w:t>
+      </w:r>
+      <w:proofErr w:type="spellStart"/>
+      <w:r>
+        <w:rPr>
+          <w:rFonts w:ascii="Courier New" w:hAnsi="Courier New" w:cs="Courier New"/>
+          <w:sz w:val="18"/>
+          <w:szCs w:val="18"/>
+        </w:rPr>
+        <w:t>uhhhh</w:t>
+      </w:r>
+      <w:proofErr w:type="spellEnd"/>
+      <w:r>
+        <w:rPr>
+          <w:rFonts w:ascii="Arial" w:hAnsi="Arial" w:cs="Arial"/>
+          <w:sz w:val="20"/>
+          <w:szCs w:val="20"/>
+        </w:rPr>
+        <w:t xml:space="preserve"> and </w:t>
+      </w:r>
+      <w:r>
+        <w:rPr>
+          <w:rFonts w:ascii="Courier New" w:hAnsi="Courier New" w:cs="Courier New"/>
+          <w:sz w:val="18"/>
+          <w:szCs w:val="18"/>
+        </w:rPr>
+        <w:t>\/</w:t>
+      </w:r>
+      <w:r>
+        <w:rPr>
+          <w:rFonts w:ascii="Arial" w:hAnsi="Arial" w:cs="Arial"/>
+          <w:sz w:val="20"/>
+          <w:szCs w:val="20"/>
+        </w:rPr>
+        <w:t xml:space="preserve"> </w:t>
       </w:r>
       <w:r>
         <w:rPr>
@@ -2924,7 +3029,167 @@
           <w:sz w:val="20"/>
           <w:szCs w:val="20"/>
         </w:rPr>
-        <w:t>removing whitespace</w:t>
+        <w:t xml:space="preserve">must not </w:t>
+      </w:r>
+      <w:r>
+        <w:rPr>
+          <w:rFonts w:ascii="Arial" w:hAnsi="Arial" w:cs="Arial"/>
+          <w:sz w:val="20"/>
+          <w:szCs w:val="20"/>
+        </w:rPr>
+        <w:t>be featured in quoted strings.</w:t>
+      </w:r>
+    </w:p>
+    <w:p>
+      <w:pPr>
+        <w:spacing w:after="120"/>
+        <w:rPr>
+          <w:rFonts w:ascii="Arial" w:hAnsi="Arial" w:cs="Arial"/>
+          <w:sz w:val="20"/>
+          <w:szCs w:val="20"/>
+        </w:rPr>
+      </w:pPr>
+      <w:r>
+        <w:rPr>
+          <w:rFonts w:ascii="Arial" w:hAnsi="Arial" w:cs="Arial"/>
+          <w:sz w:val="20"/>
+          <w:szCs w:val="20"/>
+        </w:rPr>
+        <w:t xml:space="preserve">The </w:t>
+      </w:r>
+      <w:r>
+        <w:rPr>
+          <w:rFonts w:ascii="Arial" w:hAnsi="Arial" w:cs="Arial"/>
+          <w:sz w:val="20"/>
+          <w:szCs w:val="20"/>
+        </w:rPr>
+        <w:t>steps</w:t>
+      </w:r>
+      <w:r>
+        <w:rPr>
+          <w:rFonts w:ascii="Arial" w:hAnsi="Arial" w:cs="Arial"/>
+          <w:sz w:val="20"/>
+          <w:szCs w:val="20"/>
+        </w:rPr>
+        <w:t xml:space="preserve"> for canonicalization </w:t>
+      </w:r>
+      <w:r>
+        <w:rPr>
+          <w:rFonts w:ascii="Arial" w:hAnsi="Arial" w:cs="Arial"/>
+          <w:sz w:val="20"/>
+          <w:szCs w:val="20"/>
+        </w:rPr>
+        <w:t>are as follows</w:t>
+      </w:r>
+    </w:p>
+    <w:p>
+      <w:pPr>
+        <w:pStyle w:val="ListParagraph"/>
+        <w:numPr>
+          <w:ilvl w:val="0"/>
+          <w:numId w:val="4"/>
+        </w:numPr>
+        <w:spacing w:after="120"/>
+        <w:rPr>
+          <w:rFonts w:ascii="Arial" w:hAnsi="Arial" w:cs="Arial"/>
+          <w:sz w:val="20"/>
+          <w:szCs w:val="20"/>
+        </w:rPr>
+      </w:pPr>
+      <w:r>
+        <w:rPr>
+          <w:rFonts w:ascii="Arial" w:hAnsi="Arial" w:cs="Arial"/>
+          <w:sz w:val="20"/>
+          <w:szCs w:val="20"/>
+        </w:rPr>
+        <w:t>Whitespace is removed</w:t>
+      </w:r>
+      <w:r>
+        <w:rPr>
+          <w:rFonts w:ascii="Arial" w:hAnsi="Arial" w:cs="Arial"/>
+          <w:sz w:val="20"/>
+          <w:szCs w:val="20"/>
+        </w:rPr>
+        <w:t xml:space="preserve"> which in practical terms means removal of all characters outside of quoted strings having</w:t>
+      </w:r>
+      <w:r>
+        <w:rPr>
+          <w:rFonts w:ascii="Arial" w:hAnsi="Arial" w:cs="Arial"/>
+          <w:sz w:val="20"/>
+          <w:szCs w:val="20"/>
+        </w:rPr>
+        <w:br/>
+        <w:t>a value &lt;= ASCII space</w:t>
+      </w:r>
+    </w:p>
+    <w:p>
+      <w:pPr>
+        <w:pStyle w:val="ListParagraph"/>
+        <w:numPr>
+          <w:ilvl w:val="0"/>
+          <w:numId w:val="4"/>
+        </w:numPr>
+        <w:spacing w:after="120"/>
+        <w:rPr>
+          <w:rFonts w:ascii="Arial" w:hAnsi="Arial" w:cs="Arial"/>
+          <w:sz w:val="20"/>
+          <w:szCs w:val="20"/>
+        </w:rPr>
+      </w:pPr>
+      <w:r>
+        <w:rPr>
+          <w:rFonts w:ascii="Arial" w:hAnsi="Arial" w:cs="Arial"/>
+          <w:sz w:val="20"/>
+          <w:szCs w:val="20"/>
+        </w:rPr>
+        <w:t xml:space="preserve">Properties </w:t>
+      </w:r>
+      <w:r>
+        <w:rPr>
+          <w:rFonts w:ascii="Arial" w:hAnsi="Arial" w:cs="Arial"/>
+          <w:sz w:val="20"/>
+          <w:szCs w:val="20"/>
+        </w:rPr>
+        <w:t xml:space="preserve">are </w:t>
+      </w:r>
+      <w:r>
+        <w:rPr>
+          <w:rFonts w:ascii="Arial" w:hAnsi="Arial" w:cs="Arial"/>
+          <w:sz w:val="20"/>
+          <w:szCs w:val="20"/>
+        </w:rPr>
+        <w:t>sorted in lexical UNICODE order</w:t>
+      </w:r>
+    </w:p>
+    <w:p>
+      <w:pPr>
+        <w:pStyle w:val="ListParagraph"/>
+        <w:numPr>
+          <w:ilvl w:val="0"/>
+          <w:numId w:val="4"/>
+        </w:numPr>
+        <w:spacing w:after="120"/>
+        <w:rPr>
+          <w:rFonts w:ascii="Arial" w:hAnsi="Arial" w:cs="Arial"/>
+          <w:sz w:val="20"/>
+          <w:szCs w:val="20"/>
+        </w:rPr>
+      </w:pPr>
+      <w:r>
+        <w:rPr>
+          <w:rFonts w:ascii="Arial" w:hAnsi="Arial" w:cs="Arial"/>
+          <w:sz w:val="20"/>
+          <w:szCs w:val="20"/>
+        </w:rPr>
+        <w:t xml:space="preserve">The JSON object of the signature scope is recreated using the actual </w:t>
+      </w:r>
+      <w:r>
+        <w:rPr>
+          <w:rFonts w:ascii="Arial" w:hAnsi="Arial" w:cs="Arial"/>
+          <w:sz w:val="20"/>
+          <w:szCs w:val="20"/>
+        </w:rPr>
+        <w:t>textual data</w:t>
       </w:r>
       <w:r>
         <w:rPr>
@@ -2988,368 +3253,175 @@
           <w:sz w:val="20"/>
           <w:szCs w:val="20"/>
         </w:rPr>
-        <w:t>keep the original representation internally in order to perform proper canonicalization.</w:t>
-      </w:r>
-      <w:r>
-        <w:rPr>
-          <w:rFonts w:ascii="Arial" w:hAnsi="Arial" w:cs="Arial"/>
-          <w:sz w:val="20"/>
-          <w:szCs w:val="20"/>
+        <w:t xml:space="preserve">keep the original representation internally in order to </w:t>
+      </w:r>
+      <w:r>
+        <w:rPr>
+          <w:rFonts w:ascii="Arial" w:hAnsi="Arial" w:cs="Arial"/>
+          <w:sz w:val="20"/>
+          <w:szCs w:val="20"/>
+        </w:rPr>
+        <w:t>perform proper canonicalization</w:t>
+      </w:r>
+    </w:p>
+    <w:p>
+      <w:pPr>
+        <w:rPr>
+          <w:rFonts w:ascii="Arial" w:hAnsi="Arial" w:cs="Arial"/>
+          <w:sz w:val="20"/>
+          <w:szCs w:val="20"/>
+        </w:rPr>
+      </w:pPr>
+      <w:r>
+        <w:rPr>
+          <w:rFonts w:ascii="Arial" w:hAnsi="Arial" w:cs="Arial"/>
+          <w:sz w:val="20"/>
+          <w:szCs w:val="20"/>
+        </w:rPr>
+        <w:t xml:space="preserve">The </w:t>
+      </w:r>
+      <w:r>
+        <w:rPr>
+          <w:rFonts w:ascii="Arial" w:hAnsi="Arial" w:cs="Arial"/>
+          <w:sz w:val="20"/>
+          <w:szCs w:val="20"/>
+        </w:rPr>
+        <w:t>sample</w:t>
+      </w:r>
+      <w:r>
+        <w:rPr>
+          <w:rFonts w:ascii="Arial" w:hAnsi="Arial" w:cs="Arial"/>
+          <w:sz w:val="20"/>
+          <w:szCs w:val="20"/>
+        </w:rPr>
+        <w:t xml:space="preserve"> signature has the following canonicalization data</w:t>
+      </w:r>
+      <w:r>
+        <w:rPr>
+          <w:rFonts w:ascii="Arial" w:hAnsi="Arial" w:cs="Arial"/>
+          <w:sz w:val="20"/>
+          <w:szCs w:val="20"/>
+        </w:rPr>
+        <w:t>:</w:t>
+      </w:r>
+    </w:p>
+    <w:p>
+      <w:pPr>
+        <w:autoSpaceDE w:val="0"/>
+        <w:autoSpaceDN w:val="0"/>
+        <w:adjustRightInd w:val="0"/>
+        <w:spacing w:after="0" w:line="240" w:lineRule="auto"/>
+        <w:rPr>
+          <w:rFonts w:ascii="Courier New" w:hAnsi="Courier New" w:cs="Courier New"/>
+          <w:sz w:val="18"/>
+          <w:szCs w:val="18"/>
+        </w:rPr>
+      </w:pPr>
+      <w:r>
+        <w:rPr>
+          <w:rFonts w:ascii="Courier New" w:hAnsi="Courier New" w:cs="Courier New"/>
+          <w:sz w:val="18"/>
+          <w:szCs w:val="18"/>
+        </w:rPr>
+        <w:t>{"@context":"http://example.com/signature","Array":[],"Barray":[{"Fantastic":true,"String":"656756#","Value":-689},{"Fantastic":false,"String":"656756#","Value":-689}],"EscapeMe":"A\\\n\"","ID":"3RP</w:t>
+      </w:r>
+      <w:r>
+        <w:rPr>
+          <w:rFonts w:ascii="Courier New" w:hAnsi="Courier New" w:cs="Courier New"/>
+          <w:sz w:val="18"/>
+          <w:szCs w:val="18"/>
+        </w:rPr>
+        <w:br/>
+      </w:r>
+      <w:r>
+        <w:rPr>
+          <w:rFonts w:ascii="Courier New" w:hAnsi="Courier New" w:cs="Courier New"/>
+          <w:sz w:val="18"/>
+          <w:szCs w:val="18"/>
+        </w:rPr>
+        <w:t>31_WkjqyYYtUMbDxw","Int":78,"Now":"2013-09-02T04:57:30+02:00","RT":{"YT":{"Fantastic":false,"String</w:t>
+      </w:r>
+      <w:r>
+        <w:rPr>
+          <w:rFonts w:ascii="Courier New" w:hAnsi="Courier New" w:cs="Courier New"/>
+          <w:sz w:val="18"/>
+          <w:szCs w:val="18"/>
+        </w:rPr>
+        <w:br/>
+      </w:r>
+      <w:r>
+        <w:rPr>
+          <w:rFonts w:ascii="Courier New" w:hAnsi="Courier New" w:cs="Courier New"/>
+          <w:sz w:val="18"/>
+          <w:szCs w:val="18"/>
+        </w:rPr>
+        <w:t>":"656756#","Value":-689},"er":"33","rt":"67"},"Signature":{"Algorithm":"http://www.w3.org/2001/04/</w:t>
+      </w:r>
+      <w:r>
+        <w:rPr>
+          <w:rFonts w:ascii="Courier New" w:hAnsi="Courier New" w:cs="Courier New"/>
+          <w:sz w:val="18"/>
+          <w:szCs w:val="18"/>
+        </w:rPr>
+        <w:br/>
+      </w:r>
+      <w:r>
+        <w:rPr>
+          <w:rFonts w:ascii="Courier New" w:hAnsi="Courier New" w:cs="Courier New"/>
+          <w:sz w:val="18"/>
+          <w:szCs w:val="18"/>
+        </w:rPr>
+        <w:t>xmldsig-more#ecdsa-sha256","KeyInfo":{"PublicKey":{"EC":{"NamedCurve":"http://xmlns.webpki.org/sks/</w:t>
+      </w:r>
+      <w:r>
+        <w:rPr>
+          <w:rFonts w:ascii="Courier New" w:hAnsi="Courier New" w:cs="Courier New"/>
+          <w:sz w:val="18"/>
+          <w:szCs w:val="18"/>
+        </w:rPr>
+        <w:br/>
+      </w:r>
+      <w:r>
+        <w:rPr>
+          <w:rFonts w:ascii="Courier New" w:hAnsi="Courier New" w:cs="Courier New"/>
+          <w:sz w:val="18"/>
+          <w:szCs w:val="18"/>
+        </w:rPr>
+        <w:t>algorithm#ec.p256","X":"lNxNvAUEE8t7DSQBft93LVSXxKCiVjhbWWfyg023FCk=","Y":"LmTlQxXB3LgZrNLmhOfMaCnDizczC/RfQ6Kx8iNwfFA="}}}},"Strings":["One","Two","Three"]}</w:t>
+      </w:r>
+    </w:p>
+    <w:p>
+      <w:pPr>
+        <w:autoSpaceDE w:val="0"/>
+        <w:autoSpaceDN w:val="0"/>
+        <w:adjustRightInd w:val="0"/>
+        <w:spacing w:after="0" w:line="240" w:lineRule="auto"/>
+        <w:rPr>
+          <w:rFonts w:ascii="Courier New" w:hAnsi="Courier New" w:cs="Courier New"/>
+          <w:sz w:val="18"/>
+          <w:szCs w:val="18"/>
+        </w:rPr>
+      </w:pPr>
+    </w:p>
+    <w:p>
+      <w:pPr>
+        <w:autoSpaceDE w:val="0"/>
+        <w:autoSpaceDN w:val="0"/>
+        <w:adjustRightInd w:val="0"/>
+        <w:spacing w:after="0" w:line="240" w:lineRule="auto"/>
+        <w:rPr>
+          <w:rFonts w:ascii="Courier New" w:hAnsi="Courier New" w:cs="Courier New"/>
+          <w:sz w:val="18"/>
+          <w:szCs w:val="18"/>
+        </w:rPr>
+      </w:pPr>
+      <w:r>
+        <w:rPr>
+          <w:rFonts w:ascii="Courier New" w:hAnsi="Courier New" w:cs="Courier New"/>
+          <w:sz w:val="18"/>
+          <w:szCs w:val="18"/>
         </w:rPr>
         <w:t xml:space="preserve"> </w:t>
-      </w:r>
-      <w:r>
-        <w:rPr>
-          <w:rFonts w:ascii="Arial" w:hAnsi="Arial" w:cs="Arial"/>
-          <w:sz w:val="20"/>
-          <w:szCs w:val="20"/>
-        </w:rPr>
-        <w:t xml:space="preserve">  In addition, </w:t>
-      </w:r>
-      <w:r>
-        <w:rPr>
-          <w:rFonts w:ascii="Arial" w:hAnsi="Arial" w:cs="Arial"/>
-          <w:i/>
-          <w:sz w:val="20"/>
-          <w:szCs w:val="20"/>
-        </w:rPr>
-        <w:t>properties must be sorted in descending</w:t>
-      </w:r>
-      <w:r>
-        <w:rPr>
-          <w:rFonts w:ascii="Arial" w:hAnsi="Arial" w:cs="Arial"/>
-          <w:sz w:val="20"/>
-          <w:szCs w:val="20"/>
-        </w:rPr>
-        <w:t xml:space="preserve"> UTF-8 order.  </w:t>
-      </w:r>
-    </w:p>
-    <w:p>
-      <w:pPr>
-        <w:rPr>
-          <w:rFonts w:ascii="Arial" w:hAnsi="Arial" w:cs="Arial"/>
-          <w:sz w:val="20"/>
-          <w:szCs w:val="20"/>
-        </w:rPr>
-      </w:pPr>
-      <w:r>
-        <w:rPr>
-          <w:rFonts w:ascii="Arial" w:hAnsi="Arial" w:cs="Arial"/>
-          <w:sz w:val="20"/>
-          <w:szCs w:val="20"/>
-        </w:rPr>
-        <w:t xml:space="preserve">The </w:t>
-      </w:r>
-      <w:r>
-        <w:rPr>
-          <w:rFonts w:ascii="Arial" w:hAnsi="Arial" w:cs="Arial"/>
-          <w:sz w:val="20"/>
-          <w:szCs w:val="20"/>
-        </w:rPr>
-        <w:t>sample</w:t>
-      </w:r>
-      <w:r>
-        <w:rPr>
-          <w:rFonts w:ascii="Arial" w:hAnsi="Arial" w:cs="Arial"/>
-          <w:sz w:val="20"/>
-          <w:szCs w:val="20"/>
-        </w:rPr>
-        <w:t xml:space="preserve"> signature has the following canonicalization data</w:t>
-      </w:r>
-      <w:r>
-        <w:rPr>
-          <w:rFonts w:ascii="Arial" w:hAnsi="Arial" w:cs="Arial"/>
-          <w:sz w:val="20"/>
-          <w:szCs w:val="20"/>
-        </w:rPr>
-        <w:t>:</w:t>
-      </w:r>
-    </w:p>
-    <w:p>
-      <w:pPr>
-        <w:autoSpaceDE w:val="0"/>
-        <w:autoSpaceDN w:val="0"/>
-        <w:adjustRightInd w:val="0"/>
-        <w:spacing w:after="0" w:line="240" w:lineRule="auto"/>
-        <w:rPr>
-          <w:rFonts w:ascii="Courier New" w:hAnsi="Courier New" w:cs="Courier New"/>
-          <w:sz w:val="18"/>
-          <w:szCs w:val="18"/>
-        </w:rPr>
-      </w:pPr>
-      <w:r>
-        <w:rPr>
-          <w:rFonts w:ascii="Courier New" w:hAnsi="Courier New" w:cs="Courier New"/>
-          <w:sz w:val="18"/>
-          <w:szCs w:val="18"/>
-        </w:rPr>
-        <w:t>{"Signature":{"KeyInfo":{"PublicKey":{"EC":{"Y":"LmTlQxXB3LgZrNLmhOfMaCnDizczC/RfQ6Kx8iNwfFA=","X":"lNxNvAUEE8t7DSQBft93LVSXxKCiVjhbWWfyg023FCk=","NamedCurve":"http://xmlns.webpki.org/sks/algorithm#ec.p256"}}},"Algorithm":"http://www.w3.org/2001/04/xmldsig-more#ecdsa-sha256"},"STRINGS":["One","Tw</w:t>
-      </w:r>
-      <w:r>
-        <w:rPr>
-          <w:rFonts w:ascii="Courier New" w:hAnsi="Courier New" w:cs="Courier New"/>
-          <w:sz w:val="18"/>
-          <w:szCs w:val="18"/>
-        </w:rPr>
-        <w:br/>
-      </w:r>
-      <w:r>
-        <w:rPr>
-          <w:rFonts w:ascii="Courier New" w:hAnsi="Courier New" w:cs="Courier New"/>
-          <w:sz w:val="18"/>
-          <w:szCs w:val="18"/>
-        </w:rPr>
-        <w:t>o","Three"],"Now":"2013-08-31T14:58:31+02:00","Intra":78,"ID":"8OUbPTamxSHpn6iytuDf","HRT":{"er":"3</w:t>
-      </w:r>
-      <w:r>
-        <w:rPr>
-          <w:rFonts w:ascii="Courier New" w:hAnsi="Courier New" w:cs="Courier New"/>
-          <w:sz w:val="18"/>
-          <w:szCs w:val="18"/>
-        </w:rPr>
-        <w:br/>
-      </w:r>
-      <w:r>
-        <w:rPr>
-          <w:rFonts w:ascii="Courier New" w:hAnsi="Courier New" w:cs="Courier New"/>
-          <w:sz w:val="18"/>
-          <w:szCs w:val="18"/>
-        </w:rPr>
-        <w:t>3","YT":{"INTEGER":-689,"HTL":"656756#","Fantastic":false},"RTl":"67"},"EscapeMe":"A\\\n\"","BARR":</w:t>
-      </w:r>
-      <w:r>
-        <w:rPr>
-          <w:rFonts w:ascii="Courier New" w:hAnsi="Courier New" w:cs="Courier New"/>
-          <w:sz w:val="18"/>
-          <w:szCs w:val="18"/>
-        </w:rPr>
-        <w:br/>
-      </w:r>
-      <w:r>
-        <w:rPr>
-          <w:rFonts w:ascii="Courier New" w:hAnsi="Courier New" w:cs="Courier New"/>
-          <w:sz w:val="18"/>
-          <w:szCs w:val="18"/>
-        </w:rPr>
-        <w:t>[{"INTEGER":-689,"HTL":"656756#","Fantastic":true},{"INTEGER":-689,"HTL":"656756#","Fantastic":fals</w:t>
-      </w:r>
-      <w:r>
-        <w:rPr>
-          <w:rFonts w:ascii="Courier New" w:hAnsi="Courier New" w:cs="Courier New"/>
-          <w:sz w:val="18"/>
-          <w:szCs w:val="18"/>
-        </w:rPr>
-        <w:br/>
-      </w:r>
-      <w:r>
-        <w:rPr>
-          <w:rFonts w:ascii="Courier New" w:hAnsi="Courier New" w:cs="Courier New"/>
-          <w:sz w:val="18"/>
-          <w:szCs w:val="18"/>
-        </w:rPr>
-        <w:t>e}],"ARR":[],"@</w:t>
-      </w:r>
-      <w:proofErr w:type="spellStart"/>
-      <w:r>
-        <w:rPr>
-          <w:rFonts w:ascii="Courier New" w:hAnsi="Courier New" w:cs="Courier New"/>
-          <w:sz w:val="18"/>
-          <w:szCs w:val="18"/>
-        </w:rPr>
-        <w:t>context":"http</w:t>
-      </w:r>
-      <w:proofErr w:type="spellEnd"/>
-      <w:r>
-        <w:rPr>
-          <w:rFonts w:ascii="Courier New" w:hAnsi="Courier New" w:cs="Courier New"/>
-          <w:sz w:val="18"/>
-          <w:szCs w:val="18"/>
-        </w:rPr>
-        <w:t>://example.com/signature"}</w:t>
-      </w:r>
-    </w:p>
-    <w:p>
-      <w:pPr>
-        <w:autoSpaceDE w:val="0"/>
-        <w:autoSpaceDN w:val="0"/>
-        <w:adjustRightInd w:val="0"/>
-        <w:spacing w:after="0" w:line="240" w:lineRule="auto"/>
-        <w:rPr>
-          <w:rFonts w:ascii="Courier New" w:hAnsi="Courier New" w:cs="Courier New"/>
-          <w:sz w:val="18"/>
-          <w:szCs w:val="18"/>
-        </w:rPr>
-      </w:pPr>
-    </w:p>
-    <w:p>
-      <w:pPr>
-        <w:autoSpaceDE w:val="0"/>
-        <w:autoSpaceDN w:val="0"/>
-        <w:adjustRightInd w:val="0"/>
-        <w:spacing w:after="0" w:line="240" w:lineRule="auto"/>
-        <w:rPr>
-          <w:rFonts w:ascii="Courier New" w:hAnsi="Courier New" w:cs="Courier New"/>
-          <w:sz w:val="18"/>
-          <w:szCs w:val="18"/>
-        </w:rPr>
-      </w:pPr>
-      <w:r>
-        <w:rPr>
-          <w:rFonts w:ascii="Courier New" w:hAnsi="Courier New" w:cs="Courier New"/>
-          <w:sz w:val="18"/>
-          <w:szCs w:val="18"/>
-        </w:rPr>
-        <w:t xml:space="preserve"> </w:t>
-      </w:r>
-    </w:p>
-    <w:p>
-      <w:pPr>
-        <w:rPr>
-          <w:rFonts w:ascii="Arial" w:hAnsi="Arial" w:cs="Arial"/>
-          <w:b/>
-          <w:sz w:val="24"/>
-          <w:szCs w:val="24"/>
-        </w:rPr>
-      </w:pPr>
-      <w:r>
-        <w:rPr>
-          <w:rFonts w:ascii="Arial" w:hAnsi="Arial" w:cs="Arial"/>
-          <w:b/>
-          <w:sz w:val="24"/>
-          <w:szCs w:val="24"/>
-        </w:rPr>
-        <w:t>Version Attribute</w:t>
-      </w:r>
-    </w:p>
-    <w:p>
-      <w:pPr>
-        <w:spacing w:after="120"/>
-        <w:rPr>
-          <w:rFonts w:ascii="Arial" w:hAnsi="Arial" w:cs="Arial"/>
-          <w:sz w:val="20"/>
-          <w:szCs w:val="20"/>
-        </w:rPr>
-      </w:pPr>
-      <w:r>
-        <w:rPr>
-          <w:rFonts w:ascii="Arial" w:hAnsi="Arial" w:cs="Arial"/>
-          <w:sz w:val="20"/>
-          <w:szCs w:val="20"/>
-        </w:rPr>
-        <w:t xml:space="preserve">In similarity to CMS there </w:t>
-      </w:r>
-      <w:r>
-        <w:rPr>
-          <w:rFonts w:ascii="Arial" w:hAnsi="Arial" w:cs="Arial"/>
-          <w:sz w:val="20"/>
-          <w:szCs w:val="20"/>
-        </w:rPr>
-        <w:t xml:space="preserve">a </w:t>
-      </w:r>
-      <w:r>
-        <w:rPr>
-          <w:rFonts w:ascii="Courier New" w:hAnsi="Courier New" w:cs="Courier New"/>
-          <w:sz w:val="18"/>
-          <w:szCs w:val="18"/>
-        </w:rPr>
-        <w:t>Signature</w:t>
-      </w:r>
-      <w:r>
-        <w:rPr>
-          <w:rFonts w:ascii="Arial" w:hAnsi="Arial" w:cs="Arial"/>
-          <w:sz w:val="20"/>
-          <w:szCs w:val="20"/>
-        </w:rPr>
-        <w:t xml:space="preserve"> object may also carry</w:t>
-      </w:r>
-      <w:r>
-        <w:rPr>
-          <w:rFonts w:ascii="Arial" w:hAnsi="Arial" w:cs="Arial"/>
-          <w:sz w:val="20"/>
-          <w:szCs w:val="20"/>
-        </w:rPr>
-        <w:t xml:space="preserve"> an </w:t>
-      </w:r>
-      <w:r>
-        <w:rPr>
-          <w:rFonts w:ascii="Arial" w:hAnsi="Arial" w:cs="Arial"/>
-          <w:i/>
-          <w:sz w:val="20"/>
-          <w:szCs w:val="20"/>
-        </w:rPr>
-        <w:t>optional</w:t>
-      </w:r>
-      <w:r>
-        <w:rPr>
-          <w:rFonts w:ascii="Arial" w:hAnsi="Arial" w:cs="Arial"/>
-          <w:sz w:val="20"/>
-          <w:szCs w:val="20"/>
-        </w:rPr>
-        <w:t xml:space="preserve"> </w:t>
-      </w:r>
-      <w:r>
-        <w:rPr>
-          <w:rFonts w:ascii="Courier New" w:hAnsi="Courier New" w:cs="Courier New"/>
-          <w:sz w:val="18"/>
-          <w:szCs w:val="18"/>
-        </w:rPr>
-        <w:t>Version</w:t>
-      </w:r>
-      <w:r>
-        <w:rPr>
-          <w:rFonts w:ascii="Arial" w:hAnsi="Arial" w:cs="Arial"/>
-          <w:sz w:val="20"/>
-          <w:szCs w:val="20"/>
-        </w:rPr>
-        <w:t xml:space="preserve"> property</w:t>
-      </w:r>
-      <w:r>
-        <w:rPr>
-          <w:rFonts w:ascii="Arial" w:hAnsi="Arial" w:cs="Arial"/>
-          <w:sz w:val="20"/>
-          <w:szCs w:val="20"/>
-        </w:rPr>
-        <w:t xml:space="preserve"> which by default has the value </w:t>
-      </w:r>
-      <w:r>
-        <w:rPr>
-          <w:rFonts w:ascii="Courier New" w:hAnsi="Courier New" w:cs="Courier New"/>
-          <w:sz w:val="18"/>
-          <w:szCs w:val="18"/>
-        </w:rPr>
-        <w:t>"</w:t>
-      </w:r>
-      <w:r>
-        <w:rPr>
-          <w:rFonts w:ascii="Courier New" w:hAnsi="Courier New" w:cs="Courier New"/>
-          <w:sz w:val="18"/>
-          <w:szCs w:val="18"/>
-        </w:rPr>
-        <w:t>http://xmlns.webpki.org/jcs</w:t>
-      </w:r>
-      <w:r>
-        <w:rPr>
-          <w:rFonts w:ascii="Courier New" w:hAnsi="Courier New" w:cs="Courier New"/>
-          <w:sz w:val="18"/>
-          <w:szCs w:val="18"/>
-        </w:rPr>
-        <w:t>/v1</w:t>
-      </w:r>
-      <w:r>
-        <w:rPr>
-          <w:rFonts w:ascii="Courier New" w:hAnsi="Courier New" w:cs="Courier New"/>
-          <w:sz w:val="18"/>
-          <w:szCs w:val="18"/>
-        </w:rPr>
-        <w:t>"</w:t>
-      </w:r>
-      <w:r>
-        <w:rPr>
-          <w:rFonts w:ascii="Arial" w:hAnsi="Arial" w:cs="Arial"/>
-          <w:sz w:val="20"/>
-          <w:szCs w:val="20"/>
-        </w:rPr>
-        <w:t>.</w:t>
       </w:r>
     </w:p>
     <w:p>
@@ -4811,10 +4883,6 @@
     </w:p>
     <w:p>
       <w:pPr>
-        <w:autoSpaceDE w:val="0"/>
-        <w:autoSpaceDN w:val="0"/>
-        <w:adjustRightInd w:val="0"/>
-        <w:spacing w:after="240" w:line="240" w:lineRule="auto"/>
         <w:rPr>
           <w:rFonts w:ascii="Arial" w:hAnsi="Arial" w:cs="Arial"/>
           <w:b/>
@@ -4839,6 +4907,156 @@
           <w:szCs w:val="24"/>
         </w:rPr>
         <w:lastRenderedPageBreak/>
+        <w:t>Version Attribute</w:t>
+      </w:r>
+    </w:p>
+    <w:p>
+      <w:pPr>
+        <w:spacing w:after="120"/>
+        <w:rPr>
+          <w:rFonts w:ascii="Arial" w:hAnsi="Arial" w:cs="Arial"/>
+          <w:sz w:val="20"/>
+          <w:szCs w:val="20"/>
+        </w:rPr>
+      </w:pPr>
+      <w:r>
+        <w:rPr>
+          <w:rFonts w:ascii="Arial" w:hAnsi="Arial" w:cs="Arial"/>
+          <w:sz w:val="20"/>
+          <w:szCs w:val="20"/>
+        </w:rPr>
+        <w:t xml:space="preserve">In similarity to CMS there a </w:t>
+      </w:r>
+      <w:r>
+        <w:rPr>
+          <w:rFonts w:ascii="Courier New" w:hAnsi="Courier New" w:cs="Courier New"/>
+          <w:sz w:val="18"/>
+          <w:szCs w:val="18"/>
+        </w:rPr>
+        <w:t>Signature</w:t>
+      </w:r>
+      <w:r>
+        <w:rPr>
+          <w:rFonts w:ascii="Arial" w:hAnsi="Arial" w:cs="Arial"/>
+          <w:sz w:val="20"/>
+          <w:szCs w:val="20"/>
+        </w:rPr>
+        <w:t xml:space="preserve"> object may also carry an </w:t>
+      </w:r>
+      <w:r>
+        <w:rPr>
+          <w:rFonts w:ascii="Arial" w:hAnsi="Arial" w:cs="Arial"/>
+          <w:i/>
+          <w:sz w:val="20"/>
+          <w:szCs w:val="20"/>
+        </w:rPr>
+        <w:t>optional</w:t>
+      </w:r>
+      <w:r>
+        <w:rPr>
+          <w:rFonts w:ascii="Arial" w:hAnsi="Arial" w:cs="Arial"/>
+          <w:sz w:val="20"/>
+          <w:szCs w:val="20"/>
+        </w:rPr>
+        <w:t xml:space="preserve"> </w:t>
+      </w:r>
+      <w:r>
+        <w:rPr>
+          <w:rFonts w:ascii="Courier New" w:hAnsi="Courier New" w:cs="Courier New"/>
+          <w:sz w:val="18"/>
+          <w:szCs w:val="18"/>
+        </w:rPr>
+        <w:t>Version</w:t>
+      </w:r>
+      <w:r>
+        <w:rPr>
+          <w:rFonts w:ascii="Arial" w:hAnsi="Arial" w:cs="Arial"/>
+          <w:sz w:val="20"/>
+          <w:szCs w:val="20"/>
+        </w:rPr>
+        <w:t xml:space="preserve"> property which by default has the value </w:t>
+      </w:r>
+      <w:r>
+        <w:rPr>
+          <w:rFonts w:ascii="Courier New" w:hAnsi="Courier New" w:cs="Courier New"/>
+          <w:sz w:val="18"/>
+          <w:szCs w:val="18"/>
+        </w:rPr>
+        <w:t>"</w:t>
+      </w:r>
+      <w:r>
+        <w:rPr>
+          <w:rFonts w:ascii="Courier New" w:hAnsi="Courier New" w:cs="Courier New"/>
+          <w:sz w:val="18"/>
+          <w:szCs w:val="18"/>
+        </w:rPr>
+        <w:t>http://xmlns.webpki.org/</w:t>
+      </w:r>
+      <w:proofErr w:type="spellStart"/>
+      <w:r>
+        <w:rPr>
+          <w:rFonts w:ascii="Courier New" w:hAnsi="Courier New" w:cs="Courier New"/>
+          <w:sz w:val="18"/>
+          <w:szCs w:val="18"/>
+        </w:rPr>
+        <w:t>jcs</w:t>
+      </w:r>
+      <w:proofErr w:type="spellEnd"/>
+      <w:r>
+        <w:rPr>
+          <w:rFonts w:ascii="Courier New" w:hAnsi="Courier New" w:cs="Courier New"/>
+          <w:sz w:val="18"/>
+          <w:szCs w:val="18"/>
+        </w:rPr>
+        <w:t>/v1</w:t>
+      </w:r>
+      <w:r>
+        <w:rPr>
+          <w:rFonts w:ascii="Courier New" w:hAnsi="Courier New" w:cs="Courier New"/>
+          <w:sz w:val="18"/>
+          <w:szCs w:val="18"/>
+        </w:rPr>
+        <w:t>"</w:t>
+      </w:r>
+      <w:r>
+        <w:rPr>
+          <w:rFonts w:ascii="Arial" w:hAnsi="Arial" w:cs="Arial"/>
+          <w:sz w:val="20"/>
+          <w:szCs w:val="20"/>
+        </w:rPr>
+        <w:t>.</w:t>
+      </w:r>
+    </w:p>
+    <w:p>
+      <w:pPr>
+        <w:spacing w:after="120"/>
+        <w:rPr>
+          <w:rFonts w:ascii="Arial" w:hAnsi="Arial" w:cs="Arial"/>
+          <w:sz w:val="20"/>
+          <w:szCs w:val="20"/>
+        </w:rPr>
+      </w:pPr>
+    </w:p>
+    <w:p>
+      <w:pPr>
+        <w:autoSpaceDE w:val="0"/>
+        <w:autoSpaceDN w:val="0"/>
+        <w:adjustRightInd w:val="0"/>
+        <w:spacing w:after="240" w:line="240" w:lineRule="auto"/>
+        <w:rPr>
+          <w:rFonts w:ascii="Arial" w:hAnsi="Arial" w:cs="Arial"/>
+          <w:b/>
+          <w:sz w:val="24"/>
+          <w:szCs w:val="24"/>
+        </w:rPr>
+      </w:pPr>
+      <w:r>
+        <w:rPr>
+          <w:rFonts w:ascii="Arial" w:hAnsi="Arial" w:cs="Arial"/>
+          <w:b/>
+          <w:sz w:val="24"/>
+          <w:szCs w:val="24"/>
+        </w:rPr>
         <w:t>Multiple Signatures</w:t>
       </w:r>
     </w:p>
@@ -6250,7 +6468,7 @@
           <w:szCs w:val="20"/>
         </w:rPr>
       </w:pPr>
-      <w:hyperlink r:id="rId9" w:history="1">
+      <w:hyperlink r:id="rId10" w:history="1">
         <w:r>
           <w:rPr>
             <w:rStyle w:val="Hyperlink"/>
@@ -6687,7 +6905,7 @@
           <w:szCs w:val="18"/>
         </w:rPr>
       </w:pPr>
-      <w:hyperlink r:id="rId10" w:history="1">
+      <w:hyperlink r:id="rId11" w:history="1">
         <w:r>
           <w:rPr>
             <w:rStyle w:val="Hyperlink"/>
@@ -6721,11 +6939,11 @@
           <w:sz w:val="18"/>
           <w:szCs w:val="18"/>
         </w:rPr>
-        <w:t>1</w:t>
+        <w:t>2</w:t>
       </w:r>
     </w:p>
     <w:sectPr>
-      <w:footerReference w:type="default" r:id="rId11"/>
+      <w:footerReference w:type="default" r:id="rId12"/>
       <w:pgSz w:w="12240" w:h="15840"/>
       <w:pgMar w:top="993" w:right="758" w:bottom="709" w:left="709" w:header="720" w:footer="420" w:gutter="0"/>
       <w:cols w:space="720"/>
@@ -6804,7 +7022,7 @@
       <w:t>V0.4</w:t>
     </w:r>
     <w:r>
-      <w:t>2</w:t>
+      <w:t>3</w:t>
     </w:r>
     <w:r>
       <w:tab/>
@@ -7124,9 +7342,9 @@
     </w:lvl>
   </w:abstractNum>
   <w:abstractNum w:abstractNumId="2">
-    <w:nsid w:val="5FC5419E"/>
+    <w:nsid w:val="56BA5AF2"/>
     <w:multiLevelType w:val="hybridMultilevel"/>
-    <w:tmpl w:val="1EAE65B6"/>
+    <w:tmpl w:val="A0DC8C48"/>
     <w:lvl w:ilvl="0" w:tplc="04090001">
       <w:start w:val="1"/>
       <w:numFmt w:val="bullet"/>
@@ -7236,14 +7454,130 @@
       </w:rPr>
     </w:lvl>
   </w:abstractNum>
+  <w:abstractNum w:abstractNumId="3">
+    <w:nsid w:val="5FC5419E"/>
+    <w:multiLevelType w:val="hybridMultilevel"/>
+    <w:tmpl w:val="1EAE65B6"/>
+    <w:lvl w:ilvl="0" w:tplc="04090001">
+      <w:start w:val="1"/>
+      <w:numFmt w:val="bullet"/>
+      <w:lvlText w:val=""/>
+      <w:lvlJc w:val="left"/>
+      <w:pPr>
+        <w:ind w:left="720" w:hanging="360"/>
+      </w:pPr>
+      <w:rPr>
+        <w:rFonts w:ascii="Symbol" w:hAnsi="Symbol" w:hint="default"/>
+      </w:rPr>
+    </w:lvl>
+    <w:lvl w:ilvl="1" w:tplc="04090003" w:tentative="1">
+      <w:start w:val="1"/>
+      <w:numFmt w:val="bullet"/>
+      <w:lvlText w:val="o"/>
+      <w:lvlJc w:val="left"/>
+      <w:pPr>
+        <w:ind w:left="1440" w:hanging="360"/>
+      </w:pPr>
+      <w:rPr>
+        <w:rFonts w:ascii="Courier New" w:hAnsi="Courier New" w:cs="Courier New" w:hint="default"/>
+      </w:rPr>
+    </w:lvl>
+    <w:lvl w:ilvl="2" w:tplc="04090005" w:tentative="1">
+      <w:start w:val="1"/>
+      <w:numFmt w:val="bullet"/>
+      <w:lvlText w:val=""/>
+      <w:lvlJc w:val="left"/>
+      <w:pPr>
+        <w:ind w:left="2160" w:hanging="360"/>
+      </w:pPr>
+      <w:rPr>
+        <w:rFonts w:ascii="Wingdings" w:hAnsi="Wingdings" w:hint="default"/>
+      </w:rPr>
+    </w:lvl>
+    <w:lvl w:ilvl="3" w:tplc="04090001" w:tentative="1">
+      <w:start w:val="1"/>
+      <w:numFmt w:val="bullet"/>
+      <w:lvlText w:val=""/>
+      <w:lvlJc w:val="left"/>
+      <w:pPr>
+        <w:ind w:left="2880" w:hanging="360"/>
+      </w:pPr>
+      <w:rPr>
+        <w:rFonts w:ascii="Symbol" w:hAnsi="Symbol" w:hint="default"/>
+      </w:rPr>
+    </w:lvl>
+    <w:lvl w:ilvl="4" w:tplc="04090003" w:tentative="1">
+      <w:start w:val="1"/>
+      <w:numFmt w:val="bullet"/>
+      <w:lvlText w:val="o"/>
+      <w:lvlJc w:val="left"/>
+      <w:pPr>
+        <w:ind w:left="3600" w:hanging="360"/>
+      </w:pPr>
+      <w:rPr>
+        <w:rFonts w:ascii="Courier New" w:hAnsi="Courier New" w:cs="Courier New" w:hint="default"/>
+      </w:rPr>
+    </w:lvl>
+    <w:lvl w:ilvl="5" w:tplc="04090005" w:tentative="1">
+      <w:start w:val="1"/>
+      <w:numFmt w:val="bullet"/>
+      <w:lvlText w:val=""/>
+      <w:lvlJc w:val="left"/>
+      <w:pPr>
+        <w:ind w:left="4320" w:hanging="360"/>
+      </w:pPr>
+      <w:rPr>
+        <w:rFonts w:ascii="Wingdings" w:hAnsi="Wingdings" w:hint="default"/>
+      </w:rPr>
+    </w:lvl>
+    <w:lvl w:ilvl="6" w:tplc="04090001" w:tentative="1">
+      <w:start w:val="1"/>
+      <w:numFmt w:val="bullet"/>
+      <w:lvlText w:val=""/>
+      <w:lvlJc w:val="left"/>
+      <w:pPr>
+        <w:ind w:left="5040" w:hanging="360"/>
+      </w:pPr>
+      <w:rPr>
+        <w:rFonts w:ascii="Symbol" w:hAnsi="Symbol" w:hint="default"/>
+      </w:rPr>
+    </w:lvl>
+    <w:lvl w:ilvl="7" w:tplc="04090003" w:tentative="1">
+      <w:start w:val="1"/>
+      <w:numFmt w:val="bullet"/>
+      <w:lvlText w:val="o"/>
+      <w:lvlJc w:val="left"/>
+      <w:pPr>
+        <w:ind w:left="5760" w:hanging="360"/>
+      </w:pPr>
+      <w:rPr>
+        <w:rFonts w:ascii="Courier New" w:hAnsi="Courier New" w:cs="Courier New" w:hint="default"/>
+      </w:rPr>
+    </w:lvl>
+    <w:lvl w:ilvl="8" w:tplc="04090005" w:tentative="1">
+      <w:start w:val="1"/>
+      <w:numFmt w:val="bullet"/>
+      <w:lvlText w:val=""/>
+      <w:lvlJc w:val="left"/>
+      <w:pPr>
+        <w:ind w:left="6480" w:hanging="360"/>
+      </w:pPr>
+      <w:rPr>
+        <w:rFonts w:ascii="Wingdings" w:hAnsi="Wingdings" w:hint="default"/>
+      </w:rPr>
+    </w:lvl>
+  </w:abstractNum>
   <w:num w:numId="1">
-    <w:abstractNumId w:val="2"/>
+    <w:abstractNumId w:val="3"/>
   </w:num>
   <w:num w:numId="2">
     <w:abstractNumId w:val="1"/>
   </w:num>
   <w:num w:numId="3">
     <w:abstractNumId w:val="0"/>
+  </w:num>
+  <w:num w:numId="4">
+    <w:abstractNumId w:val="2"/>
   </w:num>
 </w:numbering>
 </file>

--- a/resources/trunk/docs/JSON-Clear-Text-Signature-Scheme.docx
+++ b/resources/trunk/docs/JSON-Clear-Text-Signature-Scheme.docx
@@ -2970,6 +2970,99 @@
         </w:rPr>
         <w:t>s</w:t>
       </w:r>
+      <w:r>
+        <w:rPr>
+          <w:rFonts w:ascii="Arial" w:hAnsi="Arial" w:cs="Arial"/>
+          <w:sz w:val="20"/>
+          <w:szCs w:val="20"/>
+        </w:rPr>
+        <w:t xml:space="preserve">: </w:t>
+      </w:r>
+      <w:r>
+        <w:rPr>
+          <w:rFonts w:ascii="Courier New" w:hAnsi="Courier New" w:cs="Courier New"/>
+          <w:sz w:val="18"/>
+          <w:szCs w:val="18"/>
+        </w:rPr>
+        <w:t>\</w:t>
+      </w:r>
+      <w:proofErr w:type="spellStart"/>
+      <w:r>
+        <w:rPr>
+          <w:rFonts w:ascii="Courier New" w:hAnsi="Courier New" w:cs="Courier New"/>
+          <w:sz w:val="18"/>
+          <w:szCs w:val="18"/>
+        </w:rPr>
+        <w:t>uhhhh</w:t>
+      </w:r>
+      <w:proofErr w:type="spellEnd"/>
+      <w:r>
+        <w:rPr>
+          <w:rFonts w:ascii="Arial" w:hAnsi="Arial" w:cs="Arial"/>
+          <w:sz w:val="20"/>
+          <w:szCs w:val="20"/>
+        </w:rPr>
+        <w:t xml:space="preserve"> and </w:t>
+      </w:r>
+      <w:r>
+        <w:rPr>
+          <w:rFonts w:ascii="Courier New" w:hAnsi="Courier New" w:cs="Courier New"/>
+          <w:sz w:val="18"/>
+          <w:szCs w:val="18"/>
+        </w:rPr>
+        <w:t>\/</w:t>
+      </w:r>
+      <w:r>
+        <w:rPr>
+          <w:rFonts w:ascii="Arial" w:hAnsi="Arial" w:cs="Arial"/>
+          <w:sz w:val="20"/>
+          <w:szCs w:val="20"/>
+        </w:rPr>
+        <w:t xml:space="preserve"> </w:t>
+      </w:r>
+      <w:r>
+        <w:rPr>
+          <w:rFonts w:ascii="Arial" w:hAnsi="Arial" w:cs="Arial"/>
+          <w:i/>
+          <w:sz w:val="20"/>
+          <w:szCs w:val="20"/>
+        </w:rPr>
+        <w:t xml:space="preserve">must not </w:t>
+      </w:r>
+      <w:r>
+        <w:rPr>
+          <w:rFonts w:ascii="Arial" w:hAnsi="Arial" w:cs="Arial"/>
+          <w:sz w:val="20"/>
+          <w:szCs w:val="20"/>
+        </w:rPr>
+        <w:t>be featured in quoted strings.</w:t>
+      </w:r>
+    </w:p>
+    <w:p>
+      <w:pPr>
+        <w:spacing w:after="120"/>
+        <w:rPr>
+          <w:rFonts w:ascii="Arial" w:hAnsi="Arial" w:cs="Arial"/>
+          <w:sz w:val="20"/>
+          <w:szCs w:val="20"/>
+        </w:rPr>
+      </w:pPr>
+      <w:r>
+        <w:rPr>
+          <w:rFonts w:ascii="Arial" w:hAnsi="Arial" w:cs="Arial"/>
+          <w:sz w:val="20"/>
+          <w:szCs w:val="20"/>
+        </w:rPr>
+        <w:t xml:space="preserve">The canonicalization </w:t>
+      </w:r>
+      <w:r>
+        <w:rPr>
+          <w:rFonts w:ascii="Arial" w:hAnsi="Arial" w:cs="Arial"/>
+          <w:sz w:val="20"/>
+          <w:szCs w:val="20"/>
+        </w:rPr>
+        <w:t xml:space="preserve">steps </w:t>
+      </w:r>
       <w:bookmarkStart w:id="0" w:name="_GoBack"/>
       <w:bookmarkEnd w:id="0"/>
       <w:r>
@@ -2978,108 +3071,15 @@
           <w:sz w:val="20"/>
           <w:szCs w:val="20"/>
         </w:rPr>
-        <w:t xml:space="preserve">: </w:t>
-      </w:r>
-      <w:r>
-        <w:rPr>
-          <w:rFonts w:ascii="Courier New" w:hAnsi="Courier New" w:cs="Courier New"/>
-          <w:sz w:val="18"/>
-          <w:szCs w:val="18"/>
-        </w:rPr>
-        <w:t>\</w:t>
-      </w:r>
-      <w:proofErr w:type="spellStart"/>
-      <w:r>
-        <w:rPr>
-          <w:rFonts w:ascii="Courier New" w:hAnsi="Courier New" w:cs="Courier New"/>
-          <w:sz w:val="18"/>
-          <w:szCs w:val="18"/>
-        </w:rPr>
-        <w:t>uhhhh</w:t>
-      </w:r>
-      <w:proofErr w:type="spellEnd"/>
-      <w:r>
-        <w:rPr>
-          <w:rFonts w:ascii="Arial" w:hAnsi="Arial" w:cs="Arial"/>
-          <w:sz w:val="20"/>
-          <w:szCs w:val="20"/>
-        </w:rPr>
-        <w:t xml:space="preserve"> and </w:t>
-      </w:r>
-      <w:r>
-        <w:rPr>
-          <w:rFonts w:ascii="Courier New" w:hAnsi="Courier New" w:cs="Courier New"/>
-          <w:sz w:val="18"/>
-          <w:szCs w:val="18"/>
-        </w:rPr>
-        <w:t>\/</w:t>
-      </w:r>
-      <w:r>
-        <w:rPr>
-          <w:rFonts w:ascii="Arial" w:hAnsi="Arial" w:cs="Arial"/>
-          <w:sz w:val="20"/>
-          <w:szCs w:val="20"/>
-        </w:rPr>
-        <w:t xml:space="preserve"> </w:t>
-      </w:r>
-      <w:r>
-        <w:rPr>
-          <w:rFonts w:ascii="Arial" w:hAnsi="Arial" w:cs="Arial"/>
-          <w:i/>
-          <w:sz w:val="20"/>
-          <w:szCs w:val="20"/>
-        </w:rPr>
-        <w:t xml:space="preserve">must not </w:t>
-      </w:r>
-      <w:r>
-        <w:rPr>
-          <w:rFonts w:ascii="Arial" w:hAnsi="Arial" w:cs="Arial"/>
-          <w:sz w:val="20"/>
-          <w:szCs w:val="20"/>
-        </w:rPr>
-        <w:t>be featured in quoted strings.</w:t>
-      </w:r>
-    </w:p>
-    <w:p>
-      <w:pPr>
-        <w:spacing w:after="120"/>
-        <w:rPr>
-          <w:rFonts w:ascii="Arial" w:hAnsi="Arial" w:cs="Arial"/>
-          <w:sz w:val="20"/>
-          <w:szCs w:val="20"/>
-        </w:rPr>
-      </w:pPr>
-      <w:r>
-        <w:rPr>
-          <w:rFonts w:ascii="Arial" w:hAnsi="Arial" w:cs="Arial"/>
-          <w:sz w:val="20"/>
-          <w:szCs w:val="20"/>
-        </w:rPr>
-        <w:t xml:space="preserve">The </w:t>
-      </w:r>
-      <w:r>
-        <w:rPr>
-          <w:rFonts w:ascii="Arial" w:hAnsi="Arial" w:cs="Arial"/>
-          <w:sz w:val="20"/>
-          <w:szCs w:val="20"/>
-        </w:rPr>
-        <w:t>steps</w:t>
-      </w:r>
-      <w:r>
-        <w:rPr>
-          <w:rFonts w:ascii="Arial" w:hAnsi="Arial" w:cs="Arial"/>
-          <w:sz w:val="20"/>
-          <w:szCs w:val="20"/>
-        </w:rPr>
-        <w:t xml:space="preserve"> for canonicalization </w:t>
-      </w:r>
-      <w:r>
-        <w:rPr>
-          <w:rFonts w:ascii="Arial" w:hAnsi="Arial" w:cs="Arial"/>
-          <w:sz w:val="20"/>
-          <w:szCs w:val="20"/>
-        </w:rPr>
         <w:t>are as follows</w:t>
+      </w:r>
+      <w:r>
+        <w:rPr>
+          <w:rFonts w:ascii="Arial" w:hAnsi="Arial" w:cs="Arial"/>
+          <w:sz w:val="20"/>
+          <w:szCs w:val="20"/>
+        </w:rPr>
+        <w:t>:</w:t>
       </w:r>
     </w:p>
     <w:p>

--- a/resources/trunk/docs/JSON-Clear-Text-Signature-Scheme.docx
+++ b/resources/trunk/docs/JSON-Clear-Text-Signature-Scheme.docx
@@ -3063,8 +3063,6 @@
         </w:rPr>
         <w:t xml:space="preserve">steps </w:t>
       </w:r>
-      <w:bookmarkStart w:id="0" w:name="_GoBack"/>
-      <w:bookmarkEnd w:id="0"/>
       <w:r>
         <w:rPr>
           <w:rFonts w:ascii="Arial" w:hAnsi="Arial" w:cs="Arial"/>
@@ -4007,7 +4005,7 @@
         <mc:AlternateContent>
           <mc:Choice Requires="wps">
             <w:drawing>
-              <wp:anchor distT="0" distB="0" distL="114300" distR="114300" simplePos="0" relativeHeight="251662336" behindDoc="0" locked="0" layoutInCell="1" allowOverlap="1" wp14:editId="36B11C9B">
+              <wp:anchor distT="0" distB="0" distL="114300" distR="114300" simplePos="0" relativeHeight="251662336" behindDoc="0" locked="0" layoutInCell="1" allowOverlap="1" wp14:anchorId="2EF5C69C" wp14:editId="25D128D0">
                 <wp:simplePos x="0" y="0"/>
                 <wp:positionH relativeFrom="column">
                   <wp:posOffset>5185410</wp:posOffset>
@@ -4128,7 +4126,7 @@
         <mc:AlternateContent>
           <mc:Choice Requires="wps">
             <w:drawing>
-              <wp:anchor distT="0" distB="0" distL="114300" distR="114300" simplePos="0" relativeHeight="251660288" behindDoc="0" locked="0" layoutInCell="1" allowOverlap="1">
+              <wp:anchor distT="0" distB="0" distL="114300" distR="114300" simplePos="0" relativeHeight="251660288" behindDoc="0" locked="0" layoutInCell="1" allowOverlap="1" wp14:anchorId="64177ABE" wp14:editId="73CCBA4A">
                 <wp:simplePos x="0" y="0"/>
                 <wp:positionH relativeFrom="column">
                   <wp:posOffset>5051425</wp:posOffset>
@@ -4153,7 +4151,7 @@
                         <a:prstGeom prst="rightBrace">
                           <a:avLst/>
                         </a:prstGeom>
-                        <a:ln w="6350">
+                        <a:ln w="3175">
                           <a:solidFill>
                             <a:schemeClr val="tx1"/>
                           </a:solidFill>
@@ -4214,7 +4212,7 @@
                   <v:h position="bottomRight,#1" yrange="@9,@10"/>
                 </v:handles>
               </v:shapetype>
-              <v:shape id="Right Brace 2" o:spid="_x0000_s1026" type="#_x0000_t88" style="position:absolute;margin-left:397.75pt;margin-top:34.85pt;width:12.8pt;height:60.4pt;z-index:251660288;visibility:visible;mso-wrap-style:square;mso-width-percent:0;mso-height-percent:0;mso-wrap-distance-left:9pt;mso-wrap-distance-top:0;mso-wrap-distance-right:9pt;mso-wrap-distance-bottom:0;mso-position-horizontal:absolute;mso-position-horizontal-relative:text;mso-position-vertical:absolute;mso-position-vertical-relative:text;mso-width-percent:0;mso-height-percent:0;mso-width-relative:margin;mso-height-relative:margin;v-text-anchor:middle" o:gfxdata="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" adj="381" strokecolor="black [3213]" strokeweight=".5pt"/>
+              <v:shape id="Right Brace 2" o:spid="_x0000_s1026" type="#_x0000_t88" style="position:absolute;margin-left:397.75pt;margin-top:34.85pt;width:12.8pt;height:60.4pt;z-index:251660288;visibility:visible;mso-wrap-style:square;mso-width-percent:0;mso-height-percent:0;mso-wrap-distance-left:9pt;mso-wrap-distance-top:0;mso-wrap-distance-right:9pt;mso-wrap-distance-bottom:0;mso-position-horizontal:absolute;mso-position-horizontal-relative:text;mso-position-vertical:absolute;mso-position-vertical-relative:text;mso-width-percent:0;mso-height-percent:0;mso-width-relative:margin;mso-height-relative:margin;v-text-anchor:middle" o:gfxdata="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" adj="381" strokecolor="black [3213]" strokeweight=".25pt"/>
             </w:pict>
           </mc:Fallback>
         </mc:AlternateContent>
@@ -4231,6 +4229,145 @@
       <w:r>
         <w:rPr>
           <w:rFonts w:ascii="Arial" w:hAnsi="Arial" w:cs="Arial"/>
+          <w:i/>
+          <w:sz w:val="20"/>
+          <w:szCs w:val="20"/>
+        </w:rPr>
+        <w:t xml:space="preserve">. </w:t>
+      </w:r>
+      <w:r>
+        <w:rPr>
+          <w:rFonts w:ascii="Arial" w:hAnsi="Arial" w:cs="Arial"/>
+          <w:sz w:val="20"/>
+          <w:szCs w:val="20"/>
+        </w:rPr>
+        <w:t xml:space="preserve"> Note that if ther</w:t>
+      </w:r>
+      <w:r>
+        <w:rPr>
+          <w:rFonts w:ascii="Arial" w:hAnsi="Arial" w:cs="Arial"/>
+          <w:sz w:val="20"/>
+          <w:szCs w:val="20"/>
+        </w:rPr>
+        <w:t xml:space="preserve">e are multiple certificates in </w:t>
+      </w:r>
+      <w:r>
+        <w:rPr>
+          <w:rFonts w:ascii="Courier New" w:hAnsi="Courier New" w:cs="Courier New"/>
+          <w:sz w:val="18"/>
+          <w:szCs w:val="18"/>
+        </w:rPr>
+        <w:t>X509CertificatePath</w:t>
+      </w:r>
+      <w:r>
+        <w:rPr>
+          <w:rFonts w:ascii="Arial" w:hAnsi="Arial" w:cs="Arial"/>
+          <w:sz w:val="20"/>
+          <w:szCs w:val="20"/>
+        </w:rPr>
+        <w:t xml:space="preserve"> </w:t>
+      </w:r>
+      <w:r>
+        <w:rPr>
+          <w:rFonts w:ascii="Arial" w:hAnsi="Arial" w:cs="Arial"/>
+          <w:sz w:val="20"/>
+          <w:szCs w:val="20"/>
+        </w:rPr>
+        <w:t xml:space="preserve">they must 1) </w:t>
+      </w:r>
+      <w:r>
+        <w:rPr>
+          <w:rFonts w:ascii="Arial" w:hAnsi="Arial" w:cs="Arial"/>
+          <w:sz w:val="20"/>
+          <w:szCs w:val="20"/>
+        </w:rPr>
+        <w:t>B</w:t>
+      </w:r>
+      <w:r>
+        <w:rPr>
+          <w:rFonts w:ascii="Arial" w:hAnsi="Arial" w:cs="Arial"/>
+          <w:sz w:val="20"/>
+          <w:szCs w:val="20"/>
+        </w:rPr>
+        <w:t>elong to the same</w:t>
+      </w:r>
+      <w:r>
+        <w:rPr>
+          <w:rFonts w:ascii="Arial" w:hAnsi="Arial" w:cs="Arial"/>
+          <w:sz w:val="20"/>
+          <w:szCs w:val="20"/>
+        </w:rPr>
+        <w:t xml:space="preserve"> path. 2) B</w:t>
+      </w:r>
+      <w:r>
+        <w:rPr>
+          <w:rFonts w:ascii="Arial" w:hAnsi="Arial" w:cs="Arial"/>
+          <w:sz w:val="20"/>
+          <w:szCs w:val="20"/>
+        </w:rPr>
+        <w:t xml:space="preserve">e </w:t>
+      </w:r>
+      <w:r>
+        <w:rPr>
+          <w:rFonts w:ascii="Arial" w:hAnsi="Arial" w:cs="Arial"/>
+          <w:i/>
+          <w:sz w:val="20"/>
+          <w:szCs w:val="20"/>
+        </w:rPr>
+        <w:t>sorted</w:t>
+      </w:r>
+      <w:r>
+        <w:rPr>
+          <w:rFonts w:ascii="Arial" w:hAnsi="Arial" w:cs="Arial"/>
+          <w:sz w:val="20"/>
+          <w:szCs w:val="20"/>
+        </w:rPr>
+        <w:t xml:space="preserve"> with </w:t>
+      </w:r>
+      <w:r>
+        <w:rPr>
+          <w:rFonts w:ascii="Arial" w:hAnsi="Arial" w:cs="Arial"/>
+          <w:sz w:val="20"/>
+          <w:szCs w:val="20"/>
+        </w:rPr>
+        <w:t xml:space="preserve">the </w:t>
+      </w:r>
+      <w:r>
+        <w:rPr>
+          <w:rFonts w:ascii="Arial" w:hAnsi="Arial" w:cs="Arial"/>
+          <w:sz w:val="20"/>
+          <w:szCs w:val="20"/>
+        </w:rPr>
+        <w:t xml:space="preserve">signature certificate as the </w:t>
+      </w:r>
+      <w:r>
+        <w:rPr>
+          <w:rFonts w:ascii="Arial" w:hAnsi="Arial" w:cs="Arial"/>
+          <w:i/>
+          <w:sz w:val="20"/>
+          <w:szCs w:val="20"/>
+        </w:rPr>
+        <w:t>first</w:t>
+      </w:r>
+      <w:r>
+        <w:rPr>
+          <w:rFonts w:ascii="Arial" w:hAnsi="Arial" w:cs="Arial"/>
+          <w:sz w:val="20"/>
+          <w:szCs w:val="20"/>
+        </w:rPr>
+        <w:t xml:space="preserve"> element</w:t>
+      </w:r>
+      <w:r>
+        <w:rPr>
+          <w:rFonts w:ascii="Arial" w:hAnsi="Arial" w:cs="Arial"/>
+          <w:sz w:val="20"/>
+          <w:szCs w:val="20"/>
+        </w:rPr>
+        <w:t>.</w:t>
+      </w:r>
+      <w:r>
+        <w:rPr>
+          <w:rFonts w:ascii="Arial" w:hAnsi="Arial" w:cs="Arial"/>
           <w:sz w:val="20"/>
           <w:szCs w:val="20"/>
         </w:rPr>
@@ -4464,6 +4601,8 @@
         </w:rPr>
         <w:t xml:space="preserve">    "X509CertificatePath":</w:t>
       </w:r>
+      <w:bookmarkStart w:id="0" w:name="_GoBack"/>
+      <w:bookmarkEnd w:id="0"/>
       <w:r>
         <w:rPr>
           <w:rFonts w:ascii="Courier New" w:hAnsi="Courier New" w:cs="Courier New"/>
@@ -7022,7 +7161,7 @@
       <w:t>V0.4</w:t>
     </w:r>
     <w:r>
-      <w:t>3</w:t>
+      <w:t>4</w:t>
     </w:r>
     <w:r>
       <w:tab/>

--- a/resources/trunk/docs/JSON-Clear-Text-Signature-Scheme.docx
+++ b/resources/trunk/docs/JSON-Clear-Text-Signature-Scheme.docx
@@ -3179,7 +3179,33 @@
           <w:sz w:val="20"/>
           <w:szCs w:val="20"/>
         </w:rPr>
-        <w:t xml:space="preserve">The JSON object of the signature scope is recreated using the actual </w:t>
+        <w:t xml:space="preserve">The JSON object associated with </w:t>
+      </w:r>
+      <w:r>
+        <w:rPr>
+          <w:rFonts w:ascii="Arial" w:hAnsi="Arial" w:cs="Arial"/>
+          <w:sz w:val="20"/>
+          <w:szCs w:val="20"/>
+        </w:rPr>
+        <w:t>the</w:t>
+      </w:r>
+      <w:r>
+        <w:rPr>
+          <w:rFonts w:ascii="Arial" w:hAnsi="Arial" w:cs="Arial"/>
+          <w:sz w:val="20"/>
+          <w:szCs w:val="20"/>
+        </w:rPr>
+        <w:t xml:space="preserve"> signature</w:t>
+      </w:r>
+      <w:bookmarkStart w:id="0" w:name="_GoBack"/>
+      <w:bookmarkEnd w:id="0"/>
+      <w:r>
+        <w:rPr>
+          <w:rFonts w:ascii="Arial" w:hAnsi="Arial" w:cs="Arial"/>
+          <w:sz w:val="20"/>
+          <w:szCs w:val="20"/>
+        </w:rPr>
+        <w:t xml:space="preserve"> is recreated using the actual </w:t>
       </w:r>
       <w:r>
         <w:rPr>
@@ -4249,7 +4275,23 @@
           <w:sz w:val="20"/>
           <w:szCs w:val="20"/>
         </w:rPr>
-        <w:t xml:space="preserve">e are multiple certificates in </w:t>
+        <w:t>e are multiple certificates in</w:t>
+      </w:r>
+      <w:r>
+        <w:rPr>
+          <w:rFonts w:ascii="Arial" w:hAnsi="Arial" w:cs="Arial"/>
+          <w:sz w:val="20"/>
+          <w:szCs w:val="20"/>
+        </w:rPr>
+        <w:t xml:space="preserve"> the</w:t>
+      </w:r>
+      <w:r>
+        <w:rPr>
+          <w:rFonts w:ascii="Arial" w:hAnsi="Arial" w:cs="Arial"/>
+          <w:sz w:val="20"/>
+          <w:szCs w:val="20"/>
+        </w:rPr>
+        <w:t xml:space="preserve"> </w:t>
       </w:r>
       <w:r>
         <w:rPr>
@@ -4273,7 +4315,47 @@
           <w:sz w:val="20"/>
           <w:szCs w:val="20"/>
         </w:rPr>
-        <w:t xml:space="preserve">they must 1) </w:t>
+        <w:t xml:space="preserve">array </w:t>
+      </w:r>
+      <w:r>
+        <w:rPr>
+          <w:rFonts w:ascii="Arial" w:hAnsi="Arial" w:cs="Arial"/>
+          <w:sz w:val="20"/>
+          <w:szCs w:val="20"/>
+        </w:rPr>
+        <w:t>they must</w:t>
+      </w:r>
+      <w:r>
+        <w:rPr>
+          <w:rFonts w:ascii="Arial" w:hAnsi="Arial" w:cs="Arial"/>
+          <w:sz w:val="20"/>
+          <w:szCs w:val="20"/>
+        </w:rPr>
+        <w:t>:</w:t>
+      </w:r>
+      <w:r>
+        <w:rPr>
+          <w:rFonts w:ascii="Arial" w:hAnsi="Arial" w:cs="Arial"/>
+          <w:sz w:val="20"/>
+          <w:szCs w:val="20"/>
+        </w:rPr>
+        <w:br/>
+      </w:r>
+      <w:r>
+        <w:rPr>
+          <w:rFonts w:ascii="Arial" w:hAnsi="Arial" w:cs="Arial"/>
+          <w:sz w:val="20"/>
+          <w:szCs w:val="20"/>
+        </w:rPr>
+        <w:t xml:space="preserve">                              </w:t>
+      </w:r>
+      <w:r>
+        <w:rPr>
+          <w:rFonts w:ascii="Arial" w:hAnsi="Arial" w:cs="Arial"/>
+          <w:sz w:val="20"/>
+          <w:szCs w:val="20"/>
+        </w:rPr>
+        <w:t xml:space="preserve">1) </w:t>
       </w:r>
       <w:r>
         <w:rPr>
@@ -4289,7 +4371,7 @@
           <w:sz w:val="20"/>
           <w:szCs w:val="20"/>
         </w:rPr>
-        <w:t>elong to the same</w:t>
+        <w:t>elong to a single</w:t>
       </w:r>
       <w:r>
         <w:rPr>
@@ -4601,8 +4683,6 @@
         </w:rPr>
         <w:t xml:space="preserve">    "X509CertificatePath":</w:t>
       </w:r>
-      <w:bookmarkStart w:id="0" w:name="_GoBack"/>
-      <w:bookmarkEnd w:id="0"/>
       <w:r>
         <w:rPr>
           <w:rFonts w:ascii="Courier New" w:hAnsi="Courier New" w:cs="Courier New"/>
@@ -5992,6 +6072,34 @@
     </w:p>
     <w:p>
       <w:pPr>
+        <w:spacing w:before="240" w:after="360"/>
+        <w:rPr>
+          <w:rFonts w:ascii="Arial" w:hAnsi="Arial" w:cs="Arial"/>
+          <w:b/>
+          <w:sz w:val="20"/>
+          <w:szCs w:val="20"/>
+        </w:rPr>
+      </w:pPr>
+      <w:r>
+        <w:rPr>
+          <w:rFonts w:ascii="Arial" w:hAnsi="Arial" w:cs="Arial"/>
+          <w:sz w:val="20"/>
+          <w:szCs w:val="20"/>
+        </w:rPr>
+        <w:t>That is, there is in this scheme no difference between multiple signatures and counter-signatures</w:t>
+      </w:r>
+      <w:r>
+        <w:rPr>
+          <w:rFonts w:ascii="Arial" w:hAnsi="Arial" w:cs="Arial"/>
+          <w:b/>
+          <w:sz w:val="20"/>
+          <w:szCs w:val="20"/>
+        </w:rPr>
+        <w:t>.</w:t>
+      </w:r>
+    </w:p>
+    <w:p>
+      <w:pPr>
         <w:spacing w:before="240"/>
         <w:rPr>
           <w:rFonts w:ascii="Arial" w:hAnsi="Arial" w:cs="Arial"/>
@@ -6004,34 +6112,107 @@
         <w:rPr>
           <w:rFonts w:ascii="Arial" w:hAnsi="Arial" w:cs="Arial"/>
           <w:b/>
-          <w:sz w:val="20"/>
-          <w:szCs w:val="20"/>
-        </w:rPr>
-        <w:t xml:space="preserve"> </w:t>
-      </w:r>
-      <w:r>
-        <w:rPr>
-          <w:rFonts w:ascii="Arial" w:hAnsi="Arial" w:cs="Arial"/>
-          <w:sz w:val="20"/>
-          <w:szCs w:val="20"/>
-        </w:rPr>
-        <w:t>That is, there is in this scheme no difference between multiple signatures and counter-signatures</w:t>
-      </w:r>
-      <w:r>
-        <w:rPr>
-          <w:rFonts w:ascii="Arial" w:hAnsi="Arial" w:cs="Arial"/>
-          <w:b/>
-          <w:sz w:val="20"/>
-          <w:szCs w:val="20"/>
-        </w:rPr>
-        <w:t>.</w:t>
-      </w:r>
-      <w:r>
+          <w:sz w:val="24"/>
+          <w:szCs w:val="24"/>
+        </w:rPr>
+        <w:t>Acknowledgements</w:t>
+      </w:r>
+    </w:p>
+    <w:p>
+      <w:pPr>
+        <w:spacing w:after="240"/>
         <w:rPr>
           <w:rFonts w:ascii="Arial" w:hAnsi="Arial" w:cs="Arial"/>
           <w:b/>
           <w:sz w:val="24"/>
           <w:szCs w:val="24"/>
+        </w:rPr>
+      </w:pPr>
+      <w:r>
+        <w:rPr>
+          <w:rFonts w:ascii="Arial" w:hAnsi="Arial" w:cs="Arial"/>
+          <w:sz w:val="20"/>
+          <w:szCs w:val="20"/>
+        </w:rPr>
+        <w:t xml:space="preserve">Highly appreciated feedback has been provided by Manu </w:t>
+      </w:r>
+      <w:proofErr w:type="spellStart"/>
+      <w:r>
+        <w:rPr>
+          <w:rFonts w:ascii="Arial" w:hAnsi="Arial" w:cs="Arial"/>
+          <w:sz w:val="20"/>
+          <w:szCs w:val="20"/>
+        </w:rPr>
+        <w:t>Sporny</w:t>
+      </w:r>
+      <w:proofErr w:type="spellEnd"/>
+      <w:r>
+        <w:rPr>
+          <w:rFonts w:ascii="Arial" w:hAnsi="Arial" w:cs="Arial"/>
+          <w:sz w:val="20"/>
+          <w:szCs w:val="20"/>
+        </w:rPr>
+        <w:t xml:space="preserve">, James Manger, Jeffrey Walton, David </w:t>
+      </w:r>
+      <w:proofErr w:type="spellStart"/>
+      <w:r>
+        <w:rPr>
+          <w:rFonts w:ascii="Arial" w:hAnsi="Arial" w:cs="Arial"/>
+          <w:sz w:val="20"/>
+          <w:szCs w:val="20"/>
+        </w:rPr>
+        <w:t>Chadwik</w:t>
+      </w:r>
+      <w:proofErr w:type="spellEnd"/>
+      <w:r>
+        <w:rPr>
+          <w:rFonts w:ascii="Arial" w:hAnsi="Arial" w:cs="Arial"/>
+          <w:sz w:val="20"/>
+          <w:szCs w:val="20"/>
+        </w:rPr>
+        <w:t xml:space="preserve">, </w:t>
+      </w:r>
+      <w:proofErr w:type="gramStart"/>
+      <w:r>
+        <w:rPr>
+          <w:rFonts w:ascii="Arial" w:hAnsi="Arial" w:cs="Arial"/>
+          <w:sz w:val="20"/>
+          <w:szCs w:val="20"/>
+        </w:rPr>
+        <w:t>Jim</w:t>
+      </w:r>
+      <w:r>
+        <w:rPr>
+          <w:rFonts w:ascii="Arial" w:hAnsi="Arial" w:cs="Arial"/>
+          <w:sz w:val="20"/>
+          <w:szCs w:val="20"/>
+        </w:rPr>
+        <w:t> </w:t>
+      </w:r>
+      <w:proofErr w:type="spellStart"/>
+      <w:r>
+        <w:rPr>
+          <w:rFonts w:ascii="Arial" w:hAnsi="Arial" w:cs="Arial"/>
+          <w:sz w:val="20"/>
+          <w:szCs w:val="20"/>
+        </w:rPr>
+        <w:t>Shaad</w:t>
+      </w:r>
+      <w:proofErr w:type="spellEnd"/>
+      <w:r>
+        <w:rPr>
+          <w:rFonts w:ascii="Arial" w:hAnsi="Arial" w:cs="Arial"/>
+          <w:sz w:val="20"/>
+          <w:szCs w:val="20"/>
+        </w:rPr>
+        <w:t xml:space="preserve"> and others.</w:t>
+      </w:r>
+      <w:proofErr w:type="gramEnd"/>
+      <w:r>
+        <w:rPr>
+          <w:rFonts w:ascii="Arial" w:hAnsi="Arial" w:cs="Arial"/>
+          <w:sz w:val="20"/>
+          <w:szCs w:val="20"/>
         </w:rPr>
         <w:br w:type="column"/>
       </w:r>
@@ -7161,7 +7342,7 @@
       <w:t>V0.4</w:t>
     </w:r>
     <w:r>
-      <w:t>4</w:t>
+      <w:t>5</w:t>
     </w:r>
     <w:r>
       <w:tab/>

--- a/resources/trunk/docs/JSON-Clear-Text-Signature-Scheme.docx
+++ b/resources/trunk/docs/JSON-Clear-Text-Signature-Scheme.docx
@@ -2753,16 +2753,7 @@
     </w:p>
     <w:p>
       <w:pPr>
-        <w:spacing w:after="120"/>
-        <w:rPr>
-          <w:rFonts w:ascii="Arial" w:hAnsi="Arial" w:cs="Arial"/>
-          <w:sz w:val="20"/>
-          <w:szCs w:val="20"/>
-        </w:rPr>
-      </w:pPr>
-    </w:p>
-    <w:p>
-      <w:pPr>
+        <w:spacing w:before="240"/>
         <w:rPr>
           <w:rFonts w:ascii="Arial" w:hAnsi="Arial" w:cs="Arial"/>
           <w:b/>
@@ -3195,10 +3186,16 @@
           <w:sz w:val="20"/>
           <w:szCs w:val="20"/>
         </w:rPr>
-        <w:t xml:space="preserve"> signature</w:t>
-      </w:r>
-      <w:bookmarkStart w:id="0" w:name="_GoBack"/>
-      <w:bookmarkEnd w:id="0"/>
+        <w:t xml:space="preserve"> </w:t>
+      </w:r>
+      <w:r>
+        <w:rPr>
+          <w:rFonts w:ascii="Courier New" w:hAnsi="Courier New" w:cs="Courier New"/>
+          <w:sz w:val="18"/>
+          <w:szCs w:val="18"/>
+        </w:rPr>
+        <w:t>Signature</w:t>
+      </w:r>
       <w:r>
         <w:rPr>
           <w:rFonts w:ascii="Arial" w:hAnsi="Arial" w:cs="Arial"/>
@@ -3479,7 +3476,7 @@
     </w:p>
     <w:p>
       <w:pPr>
-        <w:spacing w:after="120"/>
+        <w:spacing w:after="240"/>
         <w:rPr>
           <w:rFonts w:ascii="Arial" w:hAnsi="Arial" w:cs="Arial"/>
           <w:sz w:val="20"/>
@@ -6152,7 +6149,31 @@
           <w:sz w:val="20"/>
           <w:szCs w:val="20"/>
         </w:rPr>
-        <w:t xml:space="preserve">, James Manger, Jeffrey Walton, David </w:t>
+        <w:t>, James Manger, Jeffrey Walton, David Chadwi</w:t>
+      </w:r>
+      <w:r>
+        <w:rPr>
+          <w:rFonts w:ascii="Arial" w:hAnsi="Arial" w:cs="Arial"/>
+          <w:sz w:val="20"/>
+          <w:szCs w:val="20"/>
+        </w:rPr>
+        <w:t>c</w:t>
+      </w:r>
+      <w:r>
+        <w:rPr>
+          <w:rFonts w:ascii="Arial" w:hAnsi="Arial" w:cs="Arial"/>
+          <w:sz w:val="20"/>
+          <w:szCs w:val="20"/>
+        </w:rPr>
+        <w:t>k, Jim</w:t>
+      </w:r>
+      <w:r>
+        <w:rPr>
+          <w:rFonts w:ascii="Arial" w:hAnsi="Arial" w:cs="Arial"/>
+          <w:sz w:val="20"/>
+          <w:szCs w:val="20"/>
+        </w:rPr>
+        <w:t> </w:t>
       </w:r>
       <w:proofErr w:type="spellStart"/>
       <w:r>
@@ -6161,7 +6182,23 @@
           <w:sz w:val="20"/>
           <w:szCs w:val="20"/>
         </w:rPr>
-        <w:t>Chadwik</w:t>
+        <w:t>S</w:t>
+      </w:r>
+      <w:r>
+        <w:rPr>
+          <w:rFonts w:ascii="Arial" w:hAnsi="Arial" w:cs="Arial"/>
+          <w:sz w:val="20"/>
+          <w:szCs w:val="20"/>
+        </w:rPr>
+        <w:t>c</w:t>
+      </w:r>
+      <w:r>
+        <w:rPr>
+          <w:rFonts w:ascii="Arial" w:hAnsi="Arial" w:cs="Arial"/>
+          <w:sz w:val="20"/>
+          <w:szCs w:val="20"/>
+        </w:rPr>
+        <w:t>haad</w:t>
       </w:r>
       <w:proofErr w:type="spellEnd"/>
       <w:r>
@@ -6170,44 +6207,10 @@
           <w:sz w:val="20"/>
           <w:szCs w:val="20"/>
         </w:rPr>
-        <w:t xml:space="preserve">, </w:t>
-      </w:r>
-      <w:proofErr w:type="gramStart"/>
-      <w:r>
-        <w:rPr>
-          <w:rFonts w:ascii="Arial" w:hAnsi="Arial" w:cs="Arial"/>
-          <w:sz w:val="20"/>
-          <w:szCs w:val="20"/>
-        </w:rPr>
-        <w:t>Jim</w:t>
-      </w:r>
-      <w:r>
-        <w:rPr>
-          <w:rFonts w:ascii="Arial" w:hAnsi="Arial" w:cs="Arial"/>
-          <w:sz w:val="20"/>
-          <w:szCs w:val="20"/>
-        </w:rPr>
-        <w:t> </w:t>
-      </w:r>
-      <w:proofErr w:type="spellStart"/>
-      <w:r>
-        <w:rPr>
-          <w:rFonts w:ascii="Arial" w:hAnsi="Arial" w:cs="Arial"/>
-          <w:sz w:val="20"/>
-          <w:szCs w:val="20"/>
-        </w:rPr>
-        <w:t>Shaad</w:t>
-      </w:r>
-      <w:proofErr w:type="spellEnd"/>
-      <w:r>
-        <w:rPr>
-          <w:rFonts w:ascii="Arial" w:hAnsi="Arial" w:cs="Arial"/>
-          <w:sz w:val="20"/>
-          <w:szCs w:val="20"/>
-        </w:rPr>
         <w:t xml:space="preserve"> and others.</w:t>
       </w:r>
-      <w:proofErr w:type="gramEnd"/>
+      <w:bookmarkStart w:id="0" w:name="_GoBack"/>
+      <w:bookmarkEnd w:id="0"/>
       <w:r>
         <w:rPr>
           <w:rFonts w:ascii="Arial" w:hAnsi="Arial" w:cs="Arial"/>

--- a/resources/trunk/docs/JSON-Clear-Text-Signature-Scheme.docx
+++ b/resources/trunk/docs/JSON-Clear-Text-Signature-Scheme.docx
@@ -3207,26 +3207,67 @@
       <w:r>
         <w:rPr>
           <w:rFonts w:ascii="Arial" w:hAnsi="Arial" w:cs="Arial"/>
-          <w:sz w:val="20"/>
-          <w:szCs w:val="20"/>
-        </w:rPr>
-        <w:t>textual data</w:t>
-      </w:r>
-      <w:r>
-        <w:rPr>
-          <w:rFonts w:ascii="Arial" w:hAnsi="Arial" w:cs="Arial"/>
-          <w:sz w:val="20"/>
-          <w:szCs w:val="20"/>
-        </w:rPr>
-        <w:t>. T</w:t>
-      </w:r>
-      <w:r>
-        <w:rPr>
-          <w:rFonts w:ascii="Arial" w:hAnsi="Arial" w:cs="Arial"/>
-          <w:sz w:val="20"/>
-          <w:szCs w:val="20"/>
-        </w:rPr>
-        <w:t>extual data means that if a sender puts 0.99999999999</w:t>
+          <w:i/>
+          <w:sz w:val="20"/>
+          <w:szCs w:val="20"/>
+        </w:rPr>
+        <w:t>textual</w:t>
+      </w:r>
+      <w:r>
+        <w:rPr>
+          <w:rFonts w:ascii="Arial" w:hAnsi="Arial" w:cs="Arial"/>
+          <w:sz w:val="20"/>
+          <w:szCs w:val="20"/>
+        </w:rPr>
+        <w:t xml:space="preserve"> data</w:t>
+      </w:r>
+      <w:r>
+        <w:rPr>
+          <w:rFonts w:ascii="Arial" w:hAnsi="Arial" w:cs="Arial"/>
+          <w:sz w:val="20"/>
+          <w:szCs w:val="20"/>
+        </w:rPr>
+        <w:t xml:space="preserve">. </w:t>
+      </w:r>
+      <w:r>
+        <w:rPr>
+          <w:rFonts w:ascii="Arial" w:hAnsi="Arial" w:cs="Arial"/>
+          <w:sz w:val="20"/>
+          <w:szCs w:val="20"/>
+        </w:rPr>
+        <w:t xml:space="preserve"> I</w:t>
+      </w:r>
+      <w:r>
+        <w:rPr>
+          <w:rFonts w:ascii="Arial" w:hAnsi="Arial" w:cs="Arial"/>
+          <w:sz w:val="20"/>
+          <w:szCs w:val="20"/>
+        </w:rPr>
+        <w:t xml:space="preserve">f a sender </w:t>
+      </w:r>
+      <w:r>
+        <w:rPr>
+          <w:rFonts w:ascii="Arial" w:hAnsi="Arial" w:cs="Arial"/>
+          <w:sz w:val="20"/>
+          <w:szCs w:val="20"/>
+        </w:rPr>
+        <w:t xml:space="preserve">for example </w:t>
+      </w:r>
+      <w:r>
+        <w:rPr>
+          <w:rFonts w:ascii="Arial" w:hAnsi="Arial" w:cs="Arial"/>
+          <w:sz w:val="20"/>
+          <w:szCs w:val="20"/>
+        </w:rPr>
+        <w:t>assigns</w:t>
+      </w:r>
+      <w:r>
+        <w:rPr>
+          <w:rFonts w:ascii="Arial" w:hAnsi="Arial" w:cs="Arial"/>
+          <w:sz w:val="20"/>
+          <w:szCs w:val="20"/>
+        </w:rPr>
+        <w:t xml:space="preserve"> 0.99999999999</w:t>
       </w:r>
       <w:r>
         <w:rPr>
@@ -3242,7 +3283,15 @@
           <w:sz w:val="20"/>
           <w:szCs w:val="20"/>
         </w:rPr>
-        <w:t xml:space="preserve"> in a </w:t>
+        <w:t xml:space="preserve"> to</w:t>
+      </w:r>
+      <w:r>
+        <w:rPr>
+          <w:rFonts w:ascii="Arial" w:hAnsi="Arial" w:cs="Arial"/>
+          <w:sz w:val="20"/>
+          <w:szCs w:val="20"/>
+        </w:rPr>
+        <w:t xml:space="preserve"> a </w:t>
       </w:r>
       <w:r>
         <w:rPr>
@@ -3258,23 +3307,127 @@
           <w:sz w:val="20"/>
           <w:szCs w:val="20"/>
         </w:rPr>
-        <w:t xml:space="preserve">message and the receiver would after reading the value interpret it as 1.0, the parser must still </w:t>
-      </w:r>
-      <w:r>
-        <w:rPr>
-          <w:rFonts w:ascii="Arial" w:hAnsi="Arial" w:cs="Arial"/>
-          <w:sz w:val="20"/>
-          <w:szCs w:val="20"/>
-        </w:rPr>
-        <w:t xml:space="preserve">always </w:t>
-      </w:r>
-      <w:r>
-        <w:rPr>
-          <w:rFonts w:ascii="Arial" w:hAnsi="Arial" w:cs="Arial"/>
-          <w:sz w:val="20"/>
-          <w:szCs w:val="20"/>
-        </w:rPr>
-        <w:t xml:space="preserve">keep the original representation internally in order to </w:t>
+        <w:t>property</w:t>
+      </w:r>
+      <w:r>
+        <w:rPr>
+          <w:rFonts w:ascii="Arial" w:hAnsi="Arial" w:cs="Arial"/>
+          <w:sz w:val="20"/>
+          <w:szCs w:val="20"/>
+        </w:rPr>
+        <w:t xml:space="preserve"> </w:t>
+      </w:r>
+      <w:r>
+        <w:rPr>
+          <w:rFonts w:ascii="Arial" w:hAnsi="Arial" w:cs="Arial"/>
+          <w:sz w:val="20"/>
+          <w:szCs w:val="20"/>
+        </w:rPr>
+        <w:t>there is a</w:t>
+      </w:r>
+      <w:r>
+        <w:rPr>
+          <w:rFonts w:ascii="Arial" w:hAnsi="Arial" w:cs="Arial"/>
+          <w:sz w:val="20"/>
+          <w:szCs w:val="20"/>
+        </w:rPr>
+        <w:t xml:space="preserve"> slight</w:t>
+      </w:r>
+      <w:r>
+        <w:rPr>
+          <w:rFonts w:ascii="Arial" w:hAnsi="Arial" w:cs="Arial"/>
+          <w:sz w:val="20"/>
+          <w:szCs w:val="20"/>
+        </w:rPr>
+        <w:t xml:space="preserve"> risk that a </w:t>
+      </w:r>
+      <w:r>
+        <w:rPr>
+          <w:rFonts w:ascii="Arial" w:hAnsi="Arial" w:cs="Arial"/>
+          <w:sz w:val="20"/>
+          <w:szCs w:val="20"/>
+        </w:rPr>
+        <w:t xml:space="preserve">receiver </w:t>
+      </w:r>
+      <w:r>
+        <w:rPr>
+          <w:rFonts w:ascii="Arial" w:hAnsi="Arial" w:cs="Arial"/>
+          <w:sz w:val="20"/>
+          <w:szCs w:val="20"/>
+        </w:rPr>
+        <w:t xml:space="preserve">rather </w:t>
+      </w:r>
+      <w:r>
+        <w:rPr>
+          <w:rFonts w:ascii="Arial" w:hAnsi="Arial" w:cs="Arial"/>
+          <w:sz w:val="20"/>
+          <w:szCs w:val="20"/>
+        </w:rPr>
+        <w:t>interpret</w:t>
+      </w:r>
+      <w:r>
+        <w:rPr>
+          <w:rFonts w:ascii="Arial" w:hAnsi="Arial" w:cs="Arial"/>
+          <w:sz w:val="20"/>
+          <w:szCs w:val="20"/>
+        </w:rPr>
+        <w:t>s</w:t>
+      </w:r>
+      <w:r>
+        <w:rPr>
+          <w:rFonts w:ascii="Arial" w:hAnsi="Arial" w:cs="Arial"/>
+          <w:sz w:val="20"/>
+          <w:szCs w:val="20"/>
+        </w:rPr>
+        <w:t xml:space="preserve"> </w:t>
+      </w:r>
+      <w:r>
+        <w:rPr>
+          <w:rFonts w:ascii="Arial" w:hAnsi="Arial" w:cs="Arial"/>
+          <w:sz w:val="20"/>
+          <w:szCs w:val="20"/>
+        </w:rPr>
+        <w:t>it as 1.0.  To cope with this problem, a compliant</w:t>
+      </w:r>
+      <w:r>
+        <w:rPr>
+          <w:rFonts w:ascii="Arial" w:hAnsi="Arial" w:cs="Arial"/>
+          <w:sz w:val="20"/>
+          <w:szCs w:val="20"/>
+        </w:rPr>
+        <w:t xml:space="preserve"> the parser must </w:t>
+      </w:r>
+      <w:r>
+        <w:rPr>
+          <w:rFonts w:ascii="Arial" w:hAnsi="Arial" w:cs="Arial"/>
+          <w:sz w:val="20"/>
+          <w:szCs w:val="20"/>
+        </w:rPr>
+        <w:t>preserve</w:t>
+      </w:r>
+      <w:r>
+        <w:rPr>
+          <w:rFonts w:ascii="Arial" w:hAnsi="Arial" w:cs="Arial"/>
+          <w:sz w:val="20"/>
+          <w:szCs w:val="20"/>
+        </w:rPr>
+        <w:t xml:space="preserve"> the original </w:t>
+      </w:r>
+      <w:r>
+        <w:rPr>
+          <w:rFonts w:ascii="Arial" w:hAnsi="Arial" w:cs="Arial"/>
+          <w:sz w:val="20"/>
+          <w:szCs w:val="20"/>
+        </w:rPr>
+        <w:t xml:space="preserve">textual </w:t>
+      </w:r>
+      <w:r>
+        <w:rPr>
+          <w:rFonts w:ascii="Arial" w:hAnsi="Arial" w:cs="Arial"/>
+          <w:sz w:val="20"/>
+          <w:szCs w:val="20"/>
+        </w:rPr>
+        <w:t xml:space="preserve">representation internally in order to </w:t>
       </w:r>
       <w:r>
         <w:rPr>
@@ -4028,13 +4181,13 @@
         <mc:AlternateContent>
           <mc:Choice Requires="wps">
             <w:drawing>
-              <wp:anchor distT="0" distB="0" distL="114300" distR="114300" simplePos="0" relativeHeight="251662336" behindDoc="0" locked="0" layoutInCell="1" allowOverlap="1" wp14:anchorId="2EF5C69C" wp14:editId="25D128D0">
+              <wp:anchor distT="0" distB="0" distL="114300" distR="114300" simplePos="0" relativeHeight="251662336" behindDoc="0" locked="0" layoutInCell="1" allowOverlap="1" wp14:anchorId="7712477E" wp14:editId="134DA303">
                 <wp:simplePos x="0" y="0"/>
                 <wp:positionH relativeFrom="column">
                   <wp:posOffset>5185410</wp:posOffset>
                 </wp:positionH>
                 <wp:positionV relativeFrom="paragraph">
-                  <wp:posOffset>701040</wp:posOffset>
+                  <wp:posOffset>812800</wp:posOffset>
                 </wp:positionV>
                 <wp:extent cx="1051560" cy="279400"/>
                 <wp:effectExtent l="0" t="0" r="0" b="6350"/>
@@ -4109,7 +4262,7 @@
                 <v:stroke joinstyle="miter"/>
                 <v:path gradientshapeok="t" o:connecttype="rect"/>
               </v:shapetype>
-              <v:shape id="_x0000_s1027" type="#_x0000_t202" style="position:absolute;left:0;text-align:left;margin-left:408.3pt;margin-top:55.2pt;width:82.8pt;height:22pt;z-index:251662336;visibility:visible;mso-wrap-style:square;mso-width-percent:0;mso-height-percent:0;mso-wrap-distance-left:9pt;mso-wrap-distance-top:0;mso-wrap-distance-right:9pt;mso-wrap-distance-bottom:0;mso-position-horizontal:absolute;mso-position-horizontal-relative:text;mso-position-vertical:absolute;mso-position-vertical-relative:text;mso-width-percent:0;mso-height-percent:0;mso-width-relative:margin;mso-height-relative:margin;v-text-anchor:top" o:gfxdata="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" filled="f" stroked="f">
+              <v:shape id="_x0000_s1027" type="#_x0000_t202" style="position:absolute;left:0;text-align:left;margin-left:408.3pt;margin-top:64pt;width:82.8pt;height:22pt;z-index:251662336;visibility:visible;mso-wrap-style:square;mso-width-percent:0;mso-height-percent:0;mso-wrap-distance-left:9pt;mso-wrap-distance-top:0;mso-wrap-distance-right:9pt;mso-wrap-distance-bottom:0;mso-position-horizontal:absolute;mso-position-horizontal-relative:text;mso-position-vertical:absolute;mso-position-vertical-relative:text;mso-width-percent:0;mso-height-percent:0;mso-width-relative:margin;mso-height-relative:margin;v-text-anchor:top" o:gfxdata="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" filled="f" stroked="f">
                 <v:textbox>
                   <w:txbxContent>
                     <w:p>
@@ -4149,13 +4302,13 @@
         <mc:AlternateContent>
           <mc:Choice Requires="wps">
             <w:drawing>
-              <wp:anchor distT="0" distB="0" distL="114300" distR="114300" simplePos="0" relativeHeight="251660288" behindDoc="0" locked="0" layoutInCell="1" allowOverlap="1" wp14:anchorId="64177ABE" wp14:editId="73CCBA4A">
+              <wp:anchor distT="0" distB="0" distL="114300" distR="114300" simplePos="0" relativeHeight="251660288" behindDoc="0" locked="0" layoutInCell="1" allowOverlap="1" wp14:anchorId="7D980F71" wp14:editId="4D956360">
                 <wp:simplePos x="0" y="0"/>
                 <wp:positionH relativeFrom="column">
                   <wp:posOffset>5051425</wp:posOffset>
                 </wp:positionH>
                 <wp:positionV relativeFrom="paragraph">
-                  <wp:posOffset>442595</wp:posOffset>
+                  <wp:posOffset>554355</wp:posOffset>
                 </wp:positionV>
                 <wp:extent cx="162560" cy="767080"/>
                 <wp:effectExtent l="0" t="0" r="27940" b="13970"/>
@@ -4235,7 +4388,7 @@
                   <v:h position="bottomRight,#1" yrange="@9,@10"/>
                 </v:handles>
               </v:shapetype>
-              <v:shape id="Right Brace 2" o:spid="_x0000_s1026" type="#_x0000_t88" style="position:absolute;margin-left:397.75pt;margin-top:34.85pt;width:12.8pt;height:60.4pt;z-index:251660288;visibility:visible;mso-wrap-style:square;mso-width-percent:0;mso-height-percent:0;mso-wrap-distance-left:9pt;mso-wrap-distance-top:0;mso-wrap-distance-right:9pt;mso-wrap-distance-bottom:0;mso-position-horizontal:absolute;mso-position-horizontal-relative:text;mso-position-vertical:absolute;mso-position-vertical-relative:text;mso-width-percent:0;mso-height-percent:0;mso-width-relative:margin;mso-height-relative:margin;v-text-anchor:middle" o:gfxdata="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" adj="381" strokecolor="black [3213]" strokeweight=".25pt"/>
+              <v:shape id="Right Brace 2" o:spid="_x0000_s1026" type="#_x0000_t88" style="position:absolute;margin-left:397.75pt;margin-top:43.65pt;width:12.8pt;height:60.4pt;z-index:251660288;visibility:visible;mso-wrap-style:square;mso-width-percent:0;mso-height-percent:0;mso-wrap-distance-left:9pt;mso-wrap-distance-top:0;mso-wrap-distance-right:9pt;mso-wrap-distance-bottom:0;mso-position-horizontal:absolute;mso-position-horizontal-relative:text;mso-position-vertical:absolute;mso-position-vertical-relative:text;mso-width-percent:0;mso-height-percent:0;mso-width-relative:margin;mso-height-relative:margin;v-text-anchor:middle" o:gfxdata="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" adj="381" strokecolor="black [3213]" strokeweight=".25pt"/>
             </w:pict>
           </mc:Fallback>
         </mc:AlternateContent>
@@ -6209,8 +6362,6 @@
         </w:rPr>
         <w:t xml:space="preserve"> and others.</w:t>
       </w:r>
-      <w:bookmarkStart w:id="0" w:name="_GoBack"/>
-      <w:bookmarkEnd w:id="0"/>
       <w:r>
         <w:rPr>
           <w:rFonts w:ascii="Arial" w:hAnsi="Arial" w:cs="Arial"/>
@@ -6930,7 +7081,7 @@
     </w:p>
     <w:p>
       <w:pPr>
-        <w:ind w:left="2127"/>
+        <w:ind w:left="2127" w:hanging="284"/>
         <w:rPr>
           <w:rFonts w:ascii="Arial" w:hAnsi="Arial" w:cs="Arial"/>
           <w:b/>
@@ -6950,8 +7101,8 @@
           <mc:Choice Requires="wps">
             <w:drawing>
               <wp:inline distT="0" distB="0" distL="0" distR="0">
-                <wp:extent cx="4130040" cy="416560"/>
-                <wp:effectExtent l="38100" t="38100" r="118110" b="116840"/>
+                <wp:extent cx="4145280" cy="417194"/>
+                <wp:effectExtent l="38100" t="38100" r="121920" b="116840"/>
                 <wp:docPr id="1" name="Text Box 2"/>
                 <wp:cNvGraphicFramePr>
                   <a:graphicFrameLocks xmlns:a="http://schemas.openxmlformats.org/drawingml/2006/main"/>
@@ -6965,7 +7116,7 @@
                       <wps:spPr bwMode="auto">
                         <a:xfrm>
                           <a:off x="0" y="0"/>
-                          <a:ext cx="4130040" cy="416560"/>
+                          <a:ext cx="4145280" cy="417194"/>
                         </a:xfrm>
                         <a:prstGeom prst="rect">
                           <a:avLst/>
@@ -7068,7 +7219,7 @@
           </mc:Choice>
           <mc:Fallback>
             <w:pict>
-              <v:shape id="Text Box 2" o:spid="_x0000_s1028" type="#_x0000_t202" style="width:325.2pt;height:32.8pt;visibility:visible;mso-wrap-style:square;mso-left-percent:-10001;mso-top-percent:-10001;mso-position-horizontal:absolute;mso-position-horizontal-relative:char;mso-position-vertical:absolute;mso-position-vertical-relative:line;mso-left-percent:-10001;mso-top-percent:-10001;v-text-anchor:middle" o:gfxdata="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" strokeweight=".25pt">
+              <v:shape id="Text Box 2" o:spid="_x0000_s1028" type="#_x0000_t202" style="width:326.4pt;height:32.85pt;visibility:visible;mso-wrap-style:square;mso-left-percent:-10001;mso-top-percent:-10001;mso-position-horizontal:absolute;mso-position-horizontal-relative:char;mso-position-vertical:absolute;mso-position-vertical-relative:line;mso-left-percent:-10001;mso-top-percent:-10001;v-text-anchor:middle" o:gfxdata="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" strokeweight=".25pt">
                 <v:shadow on="t" color="black" opacity="26214f" origin="-.5,-.5" offset=".74836mm,.74836mm"/>
                 <v:textbox inset="3mm">
                   <w:txbxContent>
@@ -7266,7 +7417,12 @@
       </w:r>
     </w:p>
     <w:sectPr>
-      <w:footerReference w:type="default" r:id="rId12"/>
+      <w:headerReference w:type="even" r:id="rId12"/>
+      <w:headerReference w:type="default" r:id="rId13"/>
+      <w:footerReference w:type="even" r:id="rId14"/>
+      <w:footerReference w:type="default" r:id="rId15"/>
+      <w:headerReference w:type="first" r:id="rId16"/>
+      <w:footerReference w:type="first" r:id="rId17"/>
       <w:pgSz w:w="12240" w:h="15840"/>
       <w:pgMar w:top="993" w:right="758" w:bottom="709" w:left="709" w:header="720" w:footer="420" w:gutter="0"/>
       <w:cols w:space="720"/>
@@ -7302,6 +7458,16 @@
 </file>
 
 <file path=word/footer1.xml><?xml version="1.0" encoding="utf-8"?>
+<w:ftr xmlns:wpc="http://schemas.microsoft.com/office/word/2010/wordprocessingCanvas" xmlns:mc="http://schemas.openxmlformats.org/markup-compatibility/2006" xmlns:o="urn:schemas-microsoft-com:office:office" xmlns:r="http://schemas.openxmlformats.org/officeDocument/2006/relationships" xmlns:m="http://schemas.openxmlformats.org/officeDocument/2006/math" xmlns:v="urn:schemas-microsoft-com:vml" xmlns:wp14="http://schemas.microsoft.com/office/word/2010/wordprocessingDrawing" xmlns:wp="http://schemas.openxmlformats.org/drawingml/2006/wordprocessingDrawing" xmlns:w10="urn:schemas-microsoft-com:office:word" xmlns:w="http://schemas.openxmlformats.org/wordprocessingml/2006/main" xmlns:w14="http://schemas.microsoft.com/office/word/2010/wordml" xmlns:wpg="http://schemas.microsoft.com/office/word/2010/wordprocessingGroup" xmlns:wpi="http://schemas.microsoft.com/office/word/2010/wordprocessingInk" xmlns:wne="http://schemas.microsoft.com/office/word/2006/wordml" xmlns:wps="http://schemas.microsoft.com/office/word/2010/wordprocessingShape" mc:Ignorable="w14 wp14">
+  <w:p>
+    <w:pPr>
+      <w:pStyle w:val="Footer"/>
+    </w:pPr>
+  </w:p>
+</w:ftr>
+</file>
+
+<file path=word/footer2.xml><?xml version="1.0" encoding="utf-8"?>
 <w:ftr xmlns:wpc="http://schemas.microsoft.com/office/word/2010/wordprocessingCanvas" xmlns:mc="http://schemas.openxmlformats.org/markup-compatibility/2006" xmlns:o="urn:schemas-microsoft-com:office:office" xmlns:r="http://schemas.openxmlformats.org/officeDocument/2006/relationships" xmlns:m="http://schemas.openxmlformats.org/officeDocument/2006/math" xmlns:v="urn:schemas-microsoft-com:vml" xmlns:wp14="http://schemas.microsoft.com/office/word/2010/wordprocessingDrawing" xmlns:wp="http://schemas.openxmlformats.org/drawingml/2006/wordprocessingDrawing" xmlns:w10="urn:schemas-microsoft-com:office:word" xmlns:w="http://schemas.openxmlformats.org/wordprocessingml/2006/main" xmlns:w14="http://schemas.microsoft.com/office/word/2010/wordml" xmlns:wpg="http://schemas.microsoft.com/office/word/2010/wordprocessingGroup" xmlns:wpi="http://schemas.microsoft.com/office/word/2010/wordprocessingInk" xmlns:wne="http://schemas.microsoft.com/office/word/2006/wordml" xmlns:wps="http://schemas.microsoft.com/office/word/2010/wordprocessingShape" mc:Ignorable="w14 wp14">
   <w:p>
     <w:pPr>
@@ -7342,11 +7508,15 @@
     </w:r>
     <w:r>
       <w:tab/>
+    </w:r>
+    <w:r>
       <w:t>V0.4</w:t>
     </w:r>
     <w:r>
-      <w:t>5</w:t>
+      <w:t>6</w:t>
     </w:r>
+    <w:bookmarkStart w:id="0" w:name="_GoBack"/>
+    <w:bookmarkEnd w:id="0"/>
     <w:r>
       <w:tab/>
     </w:r>
@@ -7363,7 +7533,7 @@
       <w:rPr>
         <w:noProof/>
       </w:rPr>
-      <w:t>1</w:t>
+      <w:t>5</w:t>
     </w:r>
     <w:r>
       <w:rPr>
@@ -7411,6 +7581,16 @@
 </w:ftr>
 </file>
 
+<file path=word/footer3.xml><?xml version="1.0" encoding="utf-8"?>
+<w:ftr xmlns:wpc="http://schemas.microsoft.com/office/word/2010/wordprocessingCanvas" xmlns:mc="http://schemas.openxmlformats.org/markup-compatibility/2006" xmlns:o="urn:schemas-microsoft-com:office:office" xmlns:r="http://schemas.openxmlformats.org/officeDocument/2006/relationships" xmlns:m="http://schemas.openxmlformats.org/officeDocument/2006/math" xmlns:v="urn:schemas-microsoft-com:vml" xmlns:wp14="http://schemas.microsoft.com/office/word/2010/wordprocessingDrawing" xmlns:wp="http://schemas.openxmlformats.org/drawingml/2006/wordprocessingDrawing" xmlns:w10="urn:schemas-microsoft-com:office:word" xmlns:w="http://schemas.openxmlformats.org/wordprocessingml/2006/main" xmlns:w14="http://schemas.microsoft.com/office/word/2010/wordml" xmlns:wpg="http://schemas.microsoft.com/office/word/2010/wordprocessingGroup" xmlns:wpi="http://schemas.microsoft.com/office/word/2010/wordprocessingInk" xmlns:wne="http://schemas.microsoft.com/office/word/2006/wordml" xmlns:wps="http://schemas.microsoft.com/office/word/2010/wordprocessingShape" mc:Ignorable="w14 wp14">
+  <w:p>
+    <w:pPr>
+      <w:pStyle w:val="Footer"/>
+    </w:pPr>
+  </w:p>
+</w:ftr>
+</file>
+
 <file path=word/footnotes.xml><?xml version="1.0" encoding="utf-8"?>
 <w:footnotes xmlns:wpc="http://schemas.microsoft.com/office/word/2010/wordprocessingCanvas" xmlns:mc="http://schemas.openxmlformats.org/markup-compatibility/2006" xmlns:o="urn:schemas-microsoft-com:office:office" xmlns:r="http://schemas.openxmlformats.org/officeDocument/2006/relationships" xmlns:m="http://schemas.openxmlformats.org/officeDocument/2006/math" xmlns:v="urn:schemas-microsoft-com:vml" xmlns:wp14="http://schemas.microsoft.com/office/word/2010/wordprocessingDrawing" xmlns:wp="http://schemas.openxmlformats.org/drawingml/2006/wordprocessingDrawing" xmlns:w10="urn:schemas-microsoft-com:office:word" xmlns:w="http://schemas.openxmlformats.org/wordprocessingml/2006/main" xmlns:w14="http://schemas.microsoft.com/office/word/2010/wordml" xmlns:wpg="http://schemas.microsoft.com/office/word/2010/wordprocessingGroup" xmlns:wpi="http://schemas.microsoft.com/office/word/2010/wordprocessingInk" xmlns:wne="http://schemas.microsoft.com/office/word/2006/wordml" xmlns:wps="http://schemas.microsoft.com/office/word/2010/wordprocessingShape" mc:Ignorable="w14 wp14">
   <w:footnote w:type="separator" w:id="-1">
@@ -7434,6 +7614,36 @@
     </w:p>
   </w:footnote>
 </w:footnotes>
+</file>
+
+<file path=word/header1.xml><?xml version="1.0" encoding="utf-8"?>
+<w:hdr xmlns:wpc="http://schemas.microsoft.com/office/word/2010/wordprocessingCanvas" xmlns:mc="http://schemas.openxmlformats.org/markup-compatibility/2006" xmlns:o="urn:schemas-microsoft-com:office:office" xmlns:r="http://schemas.openxmlformats.org/officeDocument/2006/relationships" xmlns:m="http://schemas.openxmlformats.org/officeDocument/2006/math" xmlns:v="urn:schemas-microsoft-com:vml" xmlns:wp14="http://schemas.microsoft.com/office/word/2010/wordprocessingDrawing" xmlns:wp="http://schemas.openxmlformats.org/drawingml/2006/wordprocessingDrawing" xmlns:w10="urn:schemas-microsoft-com:office:word" xmlns:w="http://schemas.openxmlformats.org/wordprocessingml/2006/main" xmlns:w14="http://schemas.microsoft.com/office/word/2010/wordml" xmlns:wpg="http://schemas.microsoft.com/office/word/2010/wordprocessingGroup" xmlns:wpi="http://schemas.microsoft.com/office/word/2010/wordprocessingInk" xmlns:wne="http://schemas.microsoft.com/office/word/2006/wordml" xmlns:wps="http://schemas.microsoft.com/office/word/2010/wordprocessingShape" mc:Ignorable="w14 wp14">
+  <w:p>
+    <w:pPr>
+      <w:pStyle w:val="Header"/>
+    </w:pPr>
+  </w:p>
+</w:hdr>
+</file>
+
+<file path=word/header2.xml><?xml version="1.0" encoding="utf-8"?>
+<w:hdr xmlns:wpc="http://schemas.microsoft.com/office/word/2010/wordprocessingCanvas" xmlns:mc="http://schemas.openxmlformats.org/markup-compatibility/2006" xmlns:o="urn:schemas-microsoft-com:office:office" xmlns:r="http://schemas.openxmlformats.org/officeDocument/2006/relationships" xmlns:m="http://schemas.openxmlformats.org/officeDocument/2006/math" xmlns:v="urn:schemas-microsoft-com:vml" xmlns:wp14="http://schemas.microsoft.com/office/word/2010/wordprocessingDrawing" xmlns:wp="http://schemas.openxmlformats.org/drawingml/2006/wordprocessingDrawing" xmlns:w10="urn:schemas-microsoft-com:office:word" xmlns:w="http://schemas.openxmlformats.org/wordprocessingml/2006/main" xmlns:w14="http://schemas.microsoft.com/office/word/2010/wordml" xmlns:wpg="http://schemas.microsoft.com/office/word/2010/wordprocessingGroup" xmlns:wpi="http://schemas.microsoft.com/office/word/2010/wordprocessingInk" xmlns:wne="http://schemas.microsoft.com/office/word/2006/wordml" xmlns:wps="http://schemas.microsoft.com/office/word/2010/wordprocessingShape" mc:Ignorable="w14 wp14">
+  <w:p>
+    <w:pPr>
+      <w:pStyle w:val="Header"/>
+    </w:pPr>
+  </w:p>
+</w:hdr>
+</file>
+
+<file path=word/header3.xml><?xml version="1.0" encoding="utf-8"?>
+<w:hdr xmlns:wpc="http://schemas.microsoft.com/office/word/2010/wordprocessingCanvas" xmlns:mc="http://schemas.openxmlformats.org/markup-compatibility/2006" xmlns:o="urn:schemas-microsoft-com:office:office" xmlns:r="http://schemas.openxmlformats.org/officeDocument/2006/relationships" xmlns:m="http://schemas.openxmlformats.org/officeDocument/2006/math" xmlns:v="urn:schemas-microsoft-com:vml" xmlns:wp14="http://schemas.microsoft.com/office/word/2010/wordprocessingDrawing" xmlns:wp="http://schemas.openxmlformats.org/drawingml/2006/wordprocessingDrawing" xmlns:w10="urn:schemas-microsoft-com:office:word" xmlns:w="http://schemas.openxmlformats.org/wordprocessingml/2006/main" xmlns:w14="http://schemas.microsoft.com/office/word/2010/wordml" xmlns:wpg="http://schemas.microsoft.com/office/word/2010/wordprocessingGroup" xmlns:wpi="http://schemas.microsoft.com/office/word/2010/wordprocessingInk" xmlns:wne="http://schemas.microsoft.com/office/word/2006/wordml" xmlns:wps="http://schemas.microsoft.com/office/word/2010/wordprocessingShape" mc:Ignorable="w14 wp14">
+  <w:p>
+    <w:pPr>
+      <w:pStyle w:val="Header"/>
+    </w:pPr>
+  </w:p>
+</w:hdr>
 </file>
 
 <file path=word/numbering.xml><?xml version="1.0" encoding="utf-8"?>

--- a/resources/trunk/docs/JSON-Clear-Text-Signature-Scheme.docx
+++ b/resources/trunk/docs/JSON-Clear-Text-Signature-Scheme.docx
@@ -3395,7 +3395,17 @@
           <w:sz w:val="20"/>
           <w:szCs w:val="20"/>
         </w:rPr>
-        <w:t xml:space="preserve"> the parser must </w:t>
+        <w:t xml:space="preserve"> </w:t>
+      </w:r>
+      <w:bookmarkStart w:id="0" w:name="_GoBack"/>
+      <w:bookmarkEnd w:id="0"/>
+      <w:r>
+        <w:rPr>
+          <w:rFonts w:ascii="Arial" w:hAnsi="Arial" w:cs="Arial"/>
+          <w:sz w:val="20"/>
+          <w:szCs w:val="20"/>
+        </w:rPr>
+        <w:t xml:space="preserve">parser must </w:t>
       </w:r>
       <w:r>
         <w:rPr>
@@ -7508,15 +7518,11 @@
     </w:r>
     <w:r>
       <w:tab/>
-    </w:r>
-    <w:r>
       <w:t>V0.4</w:t>
     </w:r>
     <w:r>
       <w:t>6</w:t>
     </w:r>
-    <w:bookmarkStart w:id="0" w:name="_GoBack"/>
-    <w:bookmarkEnd w:id="0"/>
     <w:r>
       <w:tab/>
     </w:r>
@@ -7533,7 +7539,7 @@
       <w:rPr>
         <w:noProof/>
       </w:rPr>
-      <w:t>5</w:t>
+      <w:t>1</w:t>
     </w:r>
     <w:r>
       <w:rPr>

--- a/resources/trunk/docs/JSON-Clear-Text-Signature-Scheme.docx
+++ b/resources/trunk/docs/JSON-Clear-Text-Signature-Scheme.docx
@@ -3397,8 +3397,6 @@
         </w:rPr>
         <w:t xml:space="preserve"> </w:t>
       </w:r>
-      <w:bookmarkStart w:id="0" w:name="_GoBack"/>
-      <w:bookmarkEnd w:id="0"/>
       <w:r>
         <w:rPr>
           <w:rFonts w:ascii="Arial" w:hAnsi="Arial" w:cs="Arial"/>
@@ -6312,7 +6310,43 @@
           <w:sz w:val="20"/>
           <w:szCs w:val="20"/>
         </w:rPr>
-        <w:t>, James Manger, Jeffrey Walton, David Chadwi</w:t>
+        <w:t xml:space="preserve">, </w:t>
+      </w:r>
+      <w:r>
+        <w:rPr>
+          <w:rFonts w:ascii="Arial" w:hAnsi="Arial" w:cs="Arial"/>
+          <w:sz w:val="20"/>
+          <w:szCs w:val="20"/>
+        </w:rPr>
+        <w:t xml:space="preserve">Jim </w:t>
+      </w:r>
+      <w:proofErr w:type="spellStart"/>
+      <w:r>
+        <w:rPr>
+          <w:rFonts w:ascii="Arial" w:hAnsi="Arial" w:cs="Arial"/>
+          <w:sz w:val="20"/>
+          <w:szCs w:val="20"/>
+        </w:rPr>
+        <w:t>Klo</w:t>
+      </w:r>
+      <w:proofErr w:type="spellEnd"/>
+      <w:r>
+        <w:rPr>
+          <w:rFonts w:ascii="Arial" w:hAnsi="Arial" w:cs="Arial"/>
+          <w:sz w:val="20"/>
+          <w:szCs w:val="20"/>
+        </w:rPr>
+        <w:t xml:space="preserve">, </w:t>
+      </w:r>
+      <w:bookmarkStart w:id="0" w:name="_GoBack"/>
+      <w:bookmarkEnd w:id="0"/>
+      <w:r>
+        <w:rPr>
+          <w:rFonts w:ascii="Arial" w:hAnsi="Arial" w:cs="Arial"/>
+          <w:sz w:val="20"/>
+          <w:szCs w:val="20"/>
+        </w:rPr>
+        <w:t>James Manger, Jeffrey Walton, David Chadwi</w:t>
       </w:r>
       <w:r>
         <w:rPr>

--- a/resources/trunk/docs/JSON-Clear-Text-Signature-Scheme.docx
+++ b/resources/trunk/docs/JSON-Clear-Text-Signature-Scheme.docx
@@ -2824,8 +2824,8 @@
       <w:r>
         <w:rPr>
           <w:rFonts w:ascii="Courier New" w:hAnsi="Courier New" w:cs="Courier New"/>
-          <w:sz w:val="20"/>
-          <w:szCs w:val="20"/>
+          <w:sz w:val="18"/>
+          <w:szCs w:val="18"/>
         </w:rPr>
         <w:t>SignatureValue</w:t>
       </w:r>
@@ -5302,7 +5302,15 @@
           <w:sz w:val="20"/>
           <w:szCs w:val="20"/>
         </w:rPr>
-        <w:t xml:space="preserve">In similarity to CMS there a </w:t>
+        <w:t xml:space="preserve">In similarity to CMS, </w:t>
+      </w:r>
+      <w:r>
+        <w:rPr>
+          <w:rFonts w:ascii="Arial" w:hAnsi="Arial" w:cs="Arial"/>
+          <w:sz w:val="20"/>
+          <w:szCs w:val="20"/>
+        </w:rPr>
+        <w:t xml:space="preserve">a </w:t>
       </w:r>
       <w:r>
         <w:rPr>
@@ -6338,8 +6346,6 @@
         </w:rPr>
         <w:t xml:space="preserve">, </w:t>
       </w:r>
-      <w:bookmarkStart w:id="0" w:name="_GoBack"/>
-      <w:bookmarkEnd w:id="0"/>
       <w:r>
         <w:rPr>
           <w:rFonts w:ascii="Arial" w:hAnsi="Arial" w:cs="Arial"/>
@@ -7552,11 +7558,15 @@
     </w:r>
     <w:r>
       <w:tab/>
+    </w:r>
+    <w:r>
       <w:t>V0.4</w:t>
     </w:r>
     <w:r>
-      <w:t>6</w:t>
+      <w:t>7</w:t>
     </w:r>
+    <w:bookmarkStart w:id="0" w:name="_GoBack"/>
+    <w:bookmarkEnd w:id="0"/>
     <w:r>
       <w:tab/>
     </w:r>
@@ -7573,7 +7583,7 @@
       <w:rPr>
         <w:noProof/>
       </w:rPr>
-      <w:t>1</w:t>
+      <w:t>5</w:t>
     </w:r>
     <w:r>
       <w:rPr>

--- a/resources/trunk/docs/JSON-Clear-Text-Signature-Scheme.docx
+++ b/resources/trunk/docs/JSON-Clear-Text-Signature-Scheme.docx
@@ -3028,6 +3028,41 @@
         </w:rPr>
         <w:t>be featured in quoted strings.</w:t>
       </w:r>
+      <w:r>
+        <w:rPr>
+          <w:rFonts w:ascii="Arial" w:hAnsi="Arial" w:cs="Arial"/>
+          <w:sz w:val="20"/>
+          <w:szCs w:val="20"/>
+        </w:rPr>
+        <w:t xml:space="preserve">  That is, “Canonical JSON” is (</w:t>
+      </w:r>
+      <w:r>
+        <w:rPr>
+          <w:rFonts w:ascii="Arial" w:hAnsi="Arial" w:cs="Arial"/>
+          <w:i/>
+          <w:sz w:val="20"/>
+          <w:szCs w:val="20"/>
+        </w:rPr>
+        <w:t>in this specification NB</w:t>
+      </w:r>
+      <w:r>
+        <w:rPr>
+          <w:rFonts w:ascii="Arial" w:hAnsi="Arial" w:cs="Arial"/>
+          <w:sz w:val="20"/>
+          <w:szCs w:val="20"/>
+        </w:rPr>
+        <w:t>)</w:t>
+      </w:r>
+      <w:bookmarkStart w:id="0" w:name="_GoBack"/>
+      <w:bookmarkEnd w:id="0"/>
+      <w:r>
+        <w:rPr>
+          <w:rFonts w:ascii="Arial" w:hAnsi="Arial" w:cs="Arial"/>
+          <w:sz w:val="20"/>
+          <w:szCs w:val="20"/>
+        </w:rPr>
+        <w:t xml:space="preserve"> achieved by specifying a valid subset of JSON that only removes redundant (and thus ambiguous) constructs.</w:t>
+      </w:r>
     </w:p>
     <w:p>
       <w:pPr>
@@ -3387,7 +3422,23 @@
           <w:sz w:val="20"/>
           <w:szCs w:val="20"/>
         </w:rPr>
-        <w:t>it as 1.0.  To cope with this problem, a compliant</w:t>
+        <w:t xml:space="preserve">it as 1.0.  To cope with this </w:t>
+      </w:r>
+      <w:r>
+        <w:rPr>
+          <w:rFonts w:ascii="Arial" w:hAnsi="Arial" w:cs="Arial"/>
+          <w:sz w:val="20"/>
+          <w:szCs w:val="20"/>
+        </w:rPr>
+        <w:t xml:space="preserve">potential </w:t>
+      </w:r>
+      <w:r>
+        <w:rPr>
+          <w:rFonts w:ascii="Arial" w:hAnsi="Arial" w:cs="Arial"/>
+          <w:sz w:val="20"/>
+          <w:szCs w:val="20"/>
+        </w:rPr>
+        <w:t>problem, a compliant</w:t>
       </w:r>
       <w:r>
         <w:rPr>
@@ -3403,7 +3454,23 @@
           <w:sz w:val="20"/>
           <w:szCs w:val="20"/>
         </w:rPr>
-        <w:t xml:space="preserve">parser must </w:t>
+        <w:t xml:space="preserve">parser </w:t>
+      </w:r>
+      <w:r>
+        <w:rPr>
+          <w:rFonts w:ascii="Arial" w:hAnsi="Arial" w:cs="Arial"/>
+          <w:sz w:val="20"/>
+          <w:szCs w:val="20"/>
+        </w:rPr>
+        <w:t>should</w:t>
+      </w:r>
+      <w:r>
+        <w:rPr>
+          <w:rFonts w:ascii="Arial" w:hAnsi="Arial" w:cs="Arial"/>
+          <w:sz w:val="20"/>
+          <w:szCs w:val="20"/>
+        </w:rPr>
+        <w:t xml:space="preserve"> </w:t>
       </w:r>
       <w:r>
         <w:rPr>
@@ -7467,12 +7534,7 @@
       </w:r>
     </w:p>
     <w:sectPr>
-      <w:headerReference w:type="even" r:id="rId12"/>
-      <w:headerReference w:type="default" r:id="rId13"/>
-      <w:footerReference w:type="even" r:id="rId14"/>
-      <w:footerReference w:type="default" r:id="rId15"/>
-      <w:headerReference w:type="first" r:id="rId16"/>
-      <w:footerReference w:type="first" r:id="rId17"/>
+      <w:footerReference w:type="default" r:id="rId12"/>
       <w:pgSz w:w="12240" w:h="15840"/>
       <w:pgMar w:top="993" w:right="758" w:bottom="709" w:left="709" w:header="720" w:footer="420" w:gutter="0"/>
       <w:cols w:space="720"/>
@@ -7508,16 +7570,6 @@
 </file>
 
 <file path=word/footer1.xml><?xml version="1.0" encoding="utf-8"?>
-<w:ftr xmlns:wpc="http://schemas.microsoft.com/office/word/2010/wordprocessingCanvas" xmlns:mc="http://schemas.openxmlformats.org/markup-compatibility/2006" xmlns:o="urn:schemas-microsoft-com:office:office" xmlns:r="http://schemas.openxmlformats.org/officeDocument/2006/relationships" xmlns:m="http://schemas.openxmlformats.org/officeDocument/2006/math" xmlns:v="urn:schemas-microsoft-com:vml" xmlns:wp14="http://schemas.microsoft.com/office/word/2010/wordprocessingDrawing" xmlns:wp="http://schemas.openxmlformats.org/drawingml/2006/wordprocessingDrawing" xmlns:w10="urn:schemas-microsoft-com:office:word" xmlns:w="http://schemas.openxmlformats.org/wordprocessingml/2006/main" xmlns:w14="http://schemas.microsoft.com/office/word/2010/wordml" xmlns:wpg="http://schemas.microsoft.com/office/word/2010/wordprocessingGroup" xmlns:wpi="http://schemas.microsoft.com/office/word/2010/wordprocessingInk" xmlns:wne="http://schemas.microsoft.com/office/word/2006/wordml" xmlns:wps="http://schemas.microsoft.com/office/word/2010/wordprocessingShape" mc:Ignorable="w14 wp14">
-  <w:p>
-    <w:pPr>
-      <w:pStyle w:val="Footer"/>
-    </w:pPr>
-  </w:p>
-</w:ftr>
-</file>
-
-<file path=word/footer2.xml><?xml version="1.0" encoding="utf-8"?>
 <w:ftr xmlns:wpc="http://schemas.microsoft.com/office/word/2010/wordprocessingCanvas" xmlns:mc="http://schemas.openxmlformats.org/markup-compatibility/2006" xmlns:o="urn:schemas-microsoft-com:office:office" xmlns:r="http://schemas.openxmlformats.org/officeDocument/2006/relationships" xmlns:m="http://schemas.openxmlformats.org/officeDocument/2006/math" xmlns:v="urn:schemas-microsoft-com:vml" xmlns:wp14="http://schemas.microsoft.com/office/word/2010/wordprocessingDrawing" xmlns:wp="http://schemas.openxmlformats.org/drawingml/2006/wordprocessingDrawing" xmlns:w10="urn:schemas-microsoft-com:office:word" xmlns:w="http://schemas.openxmlformats.org/wordprocessingml/2006/main" xmlns:w14="http://schemas.microsoft.com/office/word/2010/wordml" xmlns:wpg="http://schemas.microsoft.com/office/word/2010/wordprocessingGroup" xmlns:wpi="http://schemas.microsoft.com/office/word/2010/wordprocessingInk" xmlns:wne="http://schemas.microsoft.com/office/word/2006/wordml" xmlns:wps="http://schemas.microsoft.com/office/word/2010/wordprocessingShape" mc:Ignorable="w14 wp14">
   <w:p>
     <w:pPr>
@@ -7558,15 +7610,11 @@
     </w:r>
     <w:r>
       <w:tab/>
-    </w:r>
-    <w:r>
       <w:t>V0.4</w:t>
     </w:r>
     <w:r>
-      <w:t>7</w:t>
+      <w:t>8</w:t>
     </w:r>
-    <w:bookmarkStart w:id="0" w:name="_GoBack"/>
-    <w:bookmarkEnd w:id="0"/>
     <w:r>
       <w:tab/>
     </w:r>
@@ -7583,7 +7631,7 @@
       <w:rPr>
         <w:noProof/>
       </w:rPr>
-      <w:t>5</w:t>
+      <w:t>1</w:t>
     </w:r>
     <w:r>
       <w:rPr>
@@ -7631,16 +7679,6 @@
 </w:ftr>
 </file>
 
-<file path=word/footer3.xml><?xml version="1.0" encoding="utf-8"?>
-<w:ftr xmlns:wpc="http://schemas.microsoft.com/office/word/2010/wordprocessingCanvas" xmlns:mc="http://schemas.openxmlformats.org/markup-compatibility/2006" xmlns:o="urn:schemas-microsoft-com:office:office" xmlns:r="http://schemas.openxmlformats.org/officeDocument/2006/relationships" xmlns:m="http://schemas.openxmlformats.org/officeDocument/2006/math" xmlns:v="urn:schemas-microsoft-com:vml" xmlns:wp14="http://schemas.microsoft.com/office/word/2010/wordprocessingDrawing" xmlns:wp="http://schemas.openxmlformats.org/drawingml/2006/wordprocessingDrawing" xmlns:w10="urn:schemas-microsoft-com:office:word" xmlns:w="http://schemas.openxmlformats.org/wordprocessingml/2006/main" xmlns:w14="http://schemas.microsoft.com/office/word/2010/wordml" xmlns:wpg="http://schemas.microsoft.com/office/word/2010/wordprocessingGroup" xmlns:wpi="http://schemas.microsoft.com/office/word/2010/wordprocessingInk" xmlns:wne="http://schemas.microsoft.com/office/word/2006/wordml" xmlns:wps="http://schemas.microsoft.com/office/word/2010/wordprocessingShape" mc:Ignorable="w14 wp14">
-  <w:p>
-    <w:pPr>
-      <w:pStyle w:val="Footer"/>
-    </w:pPr>
-  </w:p>
-</w:ftr>
-</file>
-
 <file path=word/footnotes.xml><?xml version="1.0" encoding="utf-8"?>
 <w:footnotes xmlns:wpc="http://schemas.microsoft.com/office/word/2010/wordprocessingCanvas" xmlns:mc="http://schemas.openxmlformats.org/markup-compatibility/2006" xmlns:o="urn:schemas-microsoft-com:office:office" xmlns:r="http://schemas.openxmlformats.org/officeDocument/2006/relationships" xmlns:m="http://schemas.openxmlformats.org/officeDocument/2006/math" xmlns:v="urn:schemas-microsoft-com:vml" xmlns:wp14="http://schemas.microsoft.com/office/word/2010/wordprocessingDrawing" xmlns:wp="http://schemas.openxmlformats.org/drawingml/2006/wordprocessingDrawing" xmlns:w10="urn:schemas-microsoft-com:office:word" xmlns:w="http://schemas.openxmlformats.org/wordprocessingml/2006/main" xmlns:w14="http://schemas.microsoft.com/office/word/2010/wordml" xmlns:wpg="http://schemas.microsoft.com/office/word/2010/wordprocessingGroup" xmlns:wpi="http://schemas.microsoft.com/office/word/2010/wordprocessingInk" xmlns:wne="http://schemas.microsoft.com/office/word/2006/wordml" xmlns:wps="http://schemas.microsoft.com/office/word/2010/wordprocessingShape" mc:Ignorable="w14 wp14">
   <w:footnote w:type="separator" w:id="-1">
@@ -7664,36 +7702,6 @@
     </w:p>
   </w:footnote>
 </w:footnotes>
-</file>
-
-<file path=word/header1.xml><?xml version="1.0" encoding="utf-8"?>
-<w:hdr xmlns:wpc="http://schemas.microsoft.com/office/word/2010/wordprocessingCanvas" xmlns:mc="http://schemas.openxmlformats.org/markup-compatibility/2006" xmlns:o="urn:schemas-microsoft-com:office:office" xmlns:r="http://schemas.openxmlformats.org/officeDocument/2006/relationships" xmlns:m="http://schemas.openxmlformats.org/officeDocument/2006/math" xmlns:v="urn:schemas-microsoft-com:vml" xmlns:wp14="http://schemas.microsoft.com/office/word/2010/wordprocessingDrawing" xmlns:wp="http://schemas.openxmlformats.org/drawingml/2006/wordprocessingDrawing" xmlns:w10="urn:schemas-microsoft-com:office:word" xmlns:w="http://schemas.openxmlformats.org/wordprocessingml/2006/main" xmlns:w14="http://schemas.microsoft.com/office/word/2010/wordml" xmlns:wpg="http://schemas.microsoft.com/office/word/2010/wordprocessingGroup" xmlns:wpi="http://schemas.microsoft.com/office/word/2010/wordprocessingInk" xmlns:wne="http://schemas.microsoft.com/office/word/2006/wordml" xmlns:wps="http://schemas.microsoft.com/office/word/2010/wordprocessingShape" mc:Ignorable="w14 wp14">
-  <w:p>
-    <w:pPr>
-      <w:pStyle w:val="Header"/>
-    </w:pPr>
-  </w:p>
-</w:hdr>
-</file>
-
-<file path=word/header2.xml><?xml version="1.0" encoding="utf-8"?>
-<w:hdr xmlns:wpc="http://schemas.microsoft.com/office/word/2010/wordprocessingCanvas" xmlns:mc="http://schemas.openxmlformats.org/markup-compatibility/2006" xmlns:o="urn:schemas-microsoft-com:office:office" xmlns:r="http://schemas.openxmlformats.org/officeDocument/2006/relationships" xmlns:m="http://schemas.openxmlformats.org/officeDocument/2006/math" xmlns:v="urn:schemas-microsoft-com:vml" xmlns:wp14="http://schemas.microsoft.com/office/word/2010/wordprocessingDrawing" xmlns:wp="http://schemas.openxmlformats.org/drawingml/2006/wordprocessingDrawing" xmlns:w10="urn:schemas-microsoft-com:office:word" xmlns:w="http://schemas.openxmlformats.org/wordprocessingml/2006/main" xmlns:w14="http://schemas.microsoft.com/office/word/2010/wordml" xmlns:wpg="http://schemas.microsoft.com/office/word/2010/wordprocessingGroup" xmlns:wpi="http://schemas.microsoft.com/office/word/2010/wordprocessingInk" xmlns:wne="http://schemas.microsoft.com/office/word/2006/wordml" xmlns:wps="http://schemas.microsoft.com/office/word/2010/wordprocessingShape" mc:Ignorable="w14 wp14">
-  <w:p>
-    <w:pPr>
-      <w:pStyle w:val="Header"/>
-    </w:pPr>
-  </w:p>
-</w:hdr>
-</file>
-
-<file path=word/header3.xml><?xml version="1.0" encoding="utf-8"?>
-<w:hdr xmlns:wpc="http://schemas.microsoft.com/office/word/2010/wordprocessingCanvas" xmlns:mc="http://schemas.openxmlformats.org/markup-compatibility/2006" xmlns:o="urn:schemas-microsoft-com:office:office" xmlns:r="http://schemas.openxmlformats.org/officeDocument/2006/relationships" xmlns:m="http://schemas.openxmlformats.org/officeDocument/2006/math" xmlns:v="urn:schemas-microsoft-com:vml" xmlns:wp14="http://schemas.microsoft.com/office/word/2010/wordprocessingDrawing" xmlns:wp="http://schemas.openxmlformats.org/drawingml/2006/wordprocessingDrawing" xmlns:w10="urn:schemas-microsoft-com:office:word" xmlns:w="http://schemas.openxmlformats.org/wordprocessingml/2006/main" xmlns:w14="http://schemas.microsoft.com/office/word/2010/wordml" xmlns:wpg="http://schemas.microsoft.com/office/word/2010/wordprocessingGroup" xmlns:wpi="http://schemas.microsoft.com/office/word/2010/wordprocessingInk" xmlns:wne="http://schemas.microsoft.com/office/word/2006/wordml" xmlns:wps="http://schemas.microsoft.com/office/word/2010/wordprocessingShape" mc:Ignorable="w14 wp14">
-  <w:p>
-    <w:pPr>
-      <w:pStyle w:val="Header"/>
-    </w:pPr>
-  </w:p>
-</w:hdr>
 </file>
 
 <file path=word/numbering.xml><?xml version="1.0" encoding="utf-8"?>

--- a/resources/trunk/docs/JSON-Clear-Text-Signature-Scheme.docx
+++ b/resources/trunk/docs/JSON-Clear-Text-Signature-Scheme.docx
@@ -3053,6 +3053,22 @@
         </w:rPr>
         <w:t>)</w:t>
       </w:r>
+      <w:r>
+        <w:rPr>
+          <w:rFonts w:ascii="Arial" w:hAnsi="Arial" w:cs="Arial"/>
+          <w:sz w:val="20"/>
+          <w:szCs w:val="20"/>
+        </w:rPr>
+        <w:t xml:space="preserve"> achieved by specifying a </w:t>
+      </w:r>
+      <w:r>
+        <w:rPr>
+          <w:rFonts w:ascii="Arial" w:hAnsi="Arial" w:cs="Arial"/>
+          <w:sz w:val="20"/>
+          <w:szCs w:val="20"/>
+        </w:rPr>
+        <w:t xml:space="preserve">fully </w:t>
+      </w:r>
       <w:bookmarkStart w:id="0" w:name="_GoBack"/>
       <w:bookmarkEnd w:id="0"/>
       <w:r>
@@ -3061,7 +3077,23 @@
           <w:sz w:val="20"/>
           <w:szCs w:val="20"/>
         </w:rPr>
-        <w:t xml:space="preserve"> achieved by specifying a valid subset of JSON that only removes redundant (and thus ambiguous) constructs.</w:t>
+        <w:t xml:space="preserve">valid subset of JSON that </w:t>
+      </w:r>
+      <w:r>
+        <w:rPr>
+          <w:rFonts w:ascii="Arial" w:hAnsi="Arial" w:cs="Arial"/>
+          <w:sz w:val="20"/>
+          <w:szCs w:val="20"/>
+        </w:rPr>
+        <w:t>“outlaws”</w:t>
+      </w:r>
+      <w:r>
+        <w:rPr>
+          <w:rFonts w:ascii="Arial" w:hAnsi="Arial" w:cs="Arial"/>
+          <w:sz w:val="20"/>
+          <w:szCs w:val="20"/>
+        </w:rPr>
+        <w:t xml:space="preserve"> redundant (and thus ambiguous) constructs.</w:t>
       </w:r>
     </w:p>
     <w:p>

--- a/resources/trunk/docs/JSON-Clear-Text-Signature-Scheme.docx
+++ b/resources/trunk/docs/JSON-Clear-Text-Signature-Scheme.docx
@@ -3069,8 +3069,6 @@
         </w:rPr>
         <w:t xml:space="preserve">fully </w:t>
       </w:r>
-      <w:bookmarkStart w:id="0" w:name="_GoBack"/>
-      <w:bookmarkEnd w:id="0"/>
       <w:r>
         <w:rPr>
           <w:rFonts w:ascii="Arial" w:hAnsi="Arial" w:cs="Arial"/>
@@ -3302,7 +3300,23 @@
           <w:sz w:val="20"/>
           <w:szCs w:val="20"/>
         </w:rPr>
-        <w:t xml:space="preserve"> I</w:t>
+        <w:t xml:space="preserve"> </w:t>
+      </w:r>
+      <w:r>
+        <w:rPr>
+          <w:rFonts w:ascii="Arial" w:hAnsi="Arial" w:cs="Arial"/>
+          <w:sz w:val="20"/>
+          <w:szCs w:val="20"/>
+        </w:rPr>
+        <w:t xml:space="preserve">Rationale: </w:t>
+      </w:r>
+      <w:r>
+        <w:rPr>
+          <w:rFonts w:ascii="Arial" w:hAnsi="Arial" w:cs="Arial"/>
+          <w:sz w:val="20"/>
+          <w:szCs w:val="20"/>
+        </w:rPr>
+        <w:t>I</w:t>
       </w:r>
       <w:r>
         <w:rPr>
@@ -3528,6 +3542,8 @@
         </w:rPr>
         <w:t xml:space="preserve">textual </w:t>
       </w:r>
+      <w:bookmarkStart w:id="0" w:name="_GoBack"/>
+      <w:bookmarkEnd w:id="0"/>
       <w:r>
         <w:rPr>
           <w:rFonts w:ascii="Arial" w:hAnsi="Arial" w:cs="Arial"/>

--- a/resources/trunk/docs/JSON-Clear-Text-Signature-Scheme.docx
+++ b/resources/trunk/docs/JSON-Clear-Text-Signature-Scheme.docx
@@ -1518,7 +1518,7 @@
           <w:sz w:val="18"/>
           <w:szCs w:val="18"/>
         </w:rPr>
-        <w:t xml:space="preserve">    "Now": "2013-09-02T04:57:30+02:00",</w:t>
+        <w:t xml:space="preserve">    "Now": "2013-09-05T08:12:07+02:00",</w:t>
       </w:r>
     </w:p>
     <w:p>
@@ -1539,7 +1539,25 @@
           <w:sz w:val="18"/>
           <w:szCs w:val="18"/>
         </w:rPr>
-        <w:t xml:space="preserve">    "RT":</w:t>
+        <w:t xml:space="preserve">    "</w:t>
+      </w:r>
+      <w:proofErr w:type="spellStart"/>
+      <w:r>
+        <w:rPr>
+          <w:rFonts w:ascii="Courier New" w:hAnsi="Courier New" w:cs="Courier New"/>
+          <w:sz w:val="18"/>
+          <w:szCs w:val="18"/>
+        </w:rPr>
+        <w:t>Barray</w:t>
+      </w:r>
+      <w:proofErr w:type="spellEnd"/>
+      <w:r>
+        <w:rPr>
+          <w:rFonts w:ascii="Courier New" w:hAnsi="Courier New" w:cs="Courier New"/>
+          <w:sz w:val="18"/>
+          <w:szCs w:val="18"/>
+        </w:rPr>
+        <w:t>":</w:t>
       </w:r>
     </w:p>
     <w:p>
@@ -1560,7 +1578,7 @@
           <w:sz w:val="18"/>
           <w:szCs w:val="18"/>
         </w:rPr>
-        <w:t xml:space="preserve">      {</w:t>
+        <w:t xml:space="preserve">      [{</w:t>
       </w:r>
     </w:p>
     <w:p>
@@ -1581,27 +1599,7 @@
           <w:sz w:val="18"/>
           <w:szCs w:val="18"/>
         </w:rPr>
-        <w:t xml:space="preserve">        "</w:t>
-      </w:r>
-      <w:proofErr w:type="spellStart"/>
-      <w:proofErr w:type="gramStart"/>
-      <w:r>
-        <w:rPr>
-          <w:rFonts w:ascii="Courier New" w:hAnsi="Courier New" w:cs="Courier New"/>
-          <w:sz w:val="18"/>
-          <w:szCs w:val="18"/>
-        </w:rPr>
-        <w:t>rt</w:t>
-      </w:r>
-      <w:proofErr w:type="spellEnd"/>
-      <w:proofErr w:type="gramEnd"/>
-      <w:r>
-        <w:rPr>
-          <w:rFonts w:ascii="Courier New" w:hAnsi="Courier New" w:cs="Courier New"/>
-          <w:sz w:val="18"/>
-          <w:szCs w:val="18"/>
-        </w:rPr>
-        <w:t>": "67",</w:t>
+        <w:t xml:space="preserve">         "Value": -689,</w:t>
       </w:r>
     </w:p>
     <w:p>
@@ -1622,7 +1620,7 @@
           <w:sz w:val="18"/>
           <w:szCs w:val="18"/>
         </w:rPr>
-        <w:t xml:space="preserve">        "YT":</w:t>
+        <w:t xml:space="preserve">         "String": "656756#",</w:t>
       </w:r>
     </w:p>
     <w:p>
@@ -1643,7 +1641,7 @@
           <w:sz w:val="18"/>
           <w:szCs w:val="18"/>
         </w:rPr>
-        <w:t xml:space="preserve">          {</w:t>
+        <w:t xml:space="preserve">         "Fantastic": true</w:t>
       </w:r>
     </w:p>
     <w:p>
@@ -1664,7 +1662,7 @@
           <w:sz w:val="18"/>
           <w:szCs w:val="18"/>
         </w:rPr>
-        <w:t xml:space="preserve">            "Value": -689,</w:t>
+        <w:t xml:space="preserve">       },</w:t>
       </w:r>
     </w:p>
     <w:p>
@@ -1685,7 +1683,7 @@
           <w:sz w:val="18"/>
           <w:szCs w:val="18"/>
         </w:rPr>
-        <w:t xml:space="preserve">            "String": "656756#",</w:t>
+        <w:t xml:space="preserve">       {</w:t>
       </w:r>
     </w:p>
     <w:p>
@@ -1706,7 +1704,7 @@
           <w:sz w:val="18"/>
           <w:szCs w:val="18"/>
         </w:rPr>
-        <w:t xml:space="preserve">            "Fantastic": false</w:t>
+        <w:t xml:space="preserve">         "Value": -689,</w:t>
       </w:r>
     </w:p>
     <w:p>
@@ -1727,7 +1725,7 @@
           <w:sz w:val="18"/>
           <w:szCs w:val="18"/>
         </w:rPr>
-        <w:t xml:space="preserve">          },</w:t>
+        <w:t xml:space="preserve">         "String": "656756#",</w:t>
       </w:r>
     </w:p>
     <w:p>
@@ -1748,27 +1746,7 @@
           <w:sz w:val="18"/>
           <w:szCs w:val="18"/>
         </w:rPr>
-        <w:t xml:space="preserve">        "</w:t>
-      </w:r>
-      <w:proofErr w:type="spellStart"/>
-      <w:proofErr w:type="gramStart"/>
-      <w:r>
-        <w:rPr>
-          <w:rFonts w:ascii="Courier New" w:hAnsi="Courier New" w:cs="Courier New"/>
-          <w:sz w:val="18"/>
-          <w:szCs w:val="18"/>
-        </w:rPr>
-        <w:t>er</w:t>
-      </w:r>
-      <w:proofErr w:type="spellEnd"/>
-      <w:proofErr w:type="gramEnd"/>
-      <w:r>
-        <w:rPr>
-          <w:rFonts w:ascii="Courier New" w:hAnsi="Courier New" w:cs="Courier New"/>
-          <w:sz w:val="18"/>
-          <w:szCs w:val="18"/>
-        </w:rPr>
-        <w:t>": "33"</w:t>
+        <w:t xml:space="preserve">         "Fantastic": false</w:t>
       </w:r>
     </w:p>
     <w:p>
@@ -1789,7 +1767,7 @@
           <w:sz w:val="18"/>
           <w:szCs w:val="18"/>
         </w:rPr>
-        <w:t xml:space="preserve">      },</w:t>
+        <w:t xml:space="preserve">       }],</w:t>
       </w:r>
     </w:p>
     <w:p>
@@ -1831,25 +1809,7 @@
           <w:sz w:val="18"/>
           <w:szCs w:val="18"/>
         </w:rPr>
-        <w:t xml:space="preserve">    "</w:t>
-      </w:r>
-      <w:proofErr w:type="spellStart"/>
-      <w:r>
-        <w:rPr>
-          <w:rFonts w:ascii="Courier New" w:hAnsi="Courier New" w:cs="Courier New"/>
-          <w:sz w:val="18"/>
-          <w:szCs w:val="18"/>
-        </w:rPr>
-        <w:t>Barray</w:t>
-      </w:r>
-      <w:proofErr w:type="spellEnd"/>
-      <w:r>
-        <w:rPr>
-          <w:rFonts w:ascii="Courier New" w:hAnsi="Courier New" w:cs="Courier New"/>
-          <w:sz w:val="18"/>
-          <w:szCs w:val="18"/>
-        </w:rPr>
-        <w:t>":</w:t>
+        <w:t xml:space="preserve">    "ID": "VS2LUCgUpSgc08b2GTnQ",</w:t>
       </w:r>
     </w:p>
     <w:p>
@@ -1870,7 +1830,25 @@
           <w:sz w:val="18"/>
           <w:szCs w:val="18"/>
         </w:rPr>
-        <w:t xml:space="preserve">      [{</w:t>
+        <w:t xml:space="preserve">    "Strings": ["</w:t>
+      </w:r>
+      <w:proofErr w:type="spellStart"/>
+      <w:r>
+        <w:rPr>
+          <w:rFonts w:ascii="Courier New" w:hAnsi="Courier New" w:cs="Courier New"/>
+          <w:sz w:val="18"/>
+          <w:szCs w:val="18"/>
+        </w:rPr>
+        <w:t>One","Two","Three</w:t>
+      </w:r>
+      <w:proofErr w:type="spellEnd"/>
+      <w:r>
+        <w:rPr>
+          <w:rFonts w:ascii="Courier New" w:hAnsi="Courier New" w:cs="Courier New"/>
+          <w:sz w:val="18"/>
+          <w:szCs w:val="18"/>
+        </w:rPr>
+        <w:t>"],</w:t>
       </w:r>
     </w:p>
     <w:p>
@@ -1891,7 +1869,25 @@
           <w:sz w:val="18"/>
           <w:szCs w:val="18"/>
         </w:rPr>
-        <w:t xml:space="preserve">         "Value": -689,</w:t>
+        <w:t xml:space="preserve">    "</w:t>
+      </w:r>
+      <w:proofErr w:type="spellStart"/>
+      <w:r>
+        <w:rPr>
+          <w:rFonts w:ascii="Courier New" w:hAnsi="Courier New" w:cs="Courier New"/>
+          <w:sz w:val="18"/>
+          <w:szCs w:val="18"/>
+        </w:rPr>
+        <w:t>EscapeMe</w:t>
+      </w:r>
+      <w:proofErr w:type="spellEnd"/>
+      <w:r>
+        <w:rPr>
+          <w:rFonts w:ascii="Courier New" w:hAnsi="Courier New" w:cs="Courier New"/>
+          <w:sz w:val="18"/>
+          <w:szCs w:val="18"/>
+        </w:rPr>
+        <w:t>": "A\\\"",</w:t>
       </w:r>
     </w:p>
     <w:p>
@@ -1912,7 +1908,25 @@
           <w:sz w:val="18"/>
           <w:szCs w:val="18"/>
         </w:rPr>
-        <w:t xml:space="preserve">         "String": "656756#",</w:t>
+        <w:t xml:space="preserve">    "</w:t>
+      </w:r>
+      <w:proofErr w:type="spellStart"/>
+      <w:r>
+        <w:rPr>
+          <w:rFonts w:ascii="Courier New" w:hAnsi="Courier New" w:cs="Courier New"/>
+          <w:sz w:val="18"/>
+          <w:szCs w:val="18"/>
+        </w:rPr>
+        <w:t>Int</w:t>
+      </w:r>
+      <w:proofErr w:type="spellEnd"/>
+      <w:r>
+        <w:rPr>
+          <w:rFonts w:ascii="Courier New" w:hAnsi="Courier New" w:cs="Courier New"/>
+          <w:sz w:val="18"/>
+          <w:szCs w:val="18"/>
+        </w:rPr>
+        <w:t>": 78,</w:t>
       </w:r>
     </w:p>
     <w:p>
@@ -1933,7 +1947,7 @@
           <w:sz w:val="18"/>
           <w:szCs w:val="18"/>
         </w:rPr>
-        <w:t xml:space="preserve">         "Fantastic": true</w:t>
+        <w:t xml:space="preserve">    "Signature":</w:t>
       </w:r>
     </w:p>
     <w:p>
@@ -1954,7 +1968,7 @@
           <w:sz w:val="18"/>
           <w:szCs w:val="18"/>
         </w:rPr>
-        <w:t xml:space="preserve">       },</w:t>
+        <w:t xml:space="preserve">      {</w:t>
       </w:r>
     </w:p>
     <w:p>
@@ -1967,16 +1981,38 @@
           <w:rFonts w:ascii="Courier New" w:hAnsi="Courier New" w:cs="Courier New"/>
           <w:sz w:val="18"/>
           <w:szCs w:val="18"/>
-        </w:rPr>
-      </w:pPr>
-      <w:r>
-        <w:rPr>
-          <w:rFonts w:ascii="Courier New" w:hAnsi="Courier New" w:cs="Courier New"/>
-          <w:sz w:val="18"/>
-          <w:szCs w:val="18"/>
+          <w:lang w:val="sv-SE"/>
+        </w:rPr>
+      </w:pPr>
+      <w:r>
+        <w:rPr>
+          <w:rFonts w:ascii="Courier New" w:hAnsi="Courier New" w:cs="Courier New"/>
+          <w:sz w:val="18"/>
+          <w:szCs w:val="18"/>
+          <w:lang w:val="sv-SE"/>
         </w:rPr>
         <w:lastRenderedPageBreak/>
-        <w:t xml:space="preserve">       {</w:t>
+        <w:t xml:space="preserve">        "</w:t>
+      </w:r>
+      <w:proofErr w:type="spellStart"/>
+      <w:r>
+        <w:rPr>
+          <w:rFonts w:ascii="Courier New" w:hAnsi="Courier New" w:cs="Courier New"/>
+          <w:sz w:val="18"/>
+          <w:szCs w:val="18"/>
+          <w:lang w:val="sv-SE"/>
+        </w:rPr>
+        <w:t>Algorithm</w:t>
+      </w:r>
+      <w:proofErr w:type="spellEnd"/>
+      <w:r>
+        <w:rPr>
+          <w:rFonts w:ascii="Courier New" w:hAnsi="Courier New" w:cs="Courier New"/>
+          <w:sz w:val="18"/>
+          <w:szCs w:val="18"/>
+          <w:lang w:val="sv-SE"/>
+        </w:rPr>
+        <w:t>": "http://www.w3.org/2001/04/xmldsig-more#ecdsa-sha256",</w:t>
       </w:r>
     </w:p>
     <w:p>
@@ -1996,8 +2032,35 @@
           <w:rFonts w:ascii="Courier New" w:hAnsi="Courier New" w:cs="Courier New"/>
           <w:sz w:val="18"/>
           <w:szCs w:val="18"/>
-        </w:rPr>
-        <w:t xml:space="preserve">         "Value": -689,</w:t>
+          <w:lang w:val="sv-SE"/>
+        </w:rPr>
+        <w:t xml:space="preserve">        </w:t>
+      </w:r>
+      <w:r>
+        <w:rPr>
+          <w:rFonts w:ascii="Courier New" w:hAnsi="Courier New" w:cs="Courier New"/>
+          <w:sz w:val="18"/>
+          <w:szCs w:val="18"/>
+        </w:rPr>
+        <w:t>"</w:t>
+      </w:r>
+      <w:proofErr w:type="spellStart"/>
+      <w:r>
+        <w:rPr>
+          <w:rFonts w:ascii="Courier New" w:hAnsi="Courier New" w:cs="Courier New"/>
+          <w:sz w:val="18"/>
+          <w:szCs w:val="18"/>
+        </w:rPr>
+        <w:t>KeyInfo</w:t>
+      </w:r>
+      <w:proofErr w:type="spellEnd"/>
+      <w:r>
+        <w:rPr>
+          <w:rFonts w:ascii="Courier New" w:hAnsi="Courier New" w:cs="Courier New"/>
+          <w:sz w:val="18"/>
+          <w:szCs w:val="18"/>
+        </w:rPr>
+        <w:t>":</w:t>
       </w:r>
     </w:p>
     <w:p>
@@ -2018,7 +2081,7 @@
           <w:sz w:val="18"/>
           <w:szCs w:val="18"/>
         </w:rPr>
-        <w:t xml:space="preserve">         "String": "656756#",</w:t>
+        <w:t xml:space="preserve">          {</w:t>
       </w:r>
     </w:p>
     <w:p>
@@ -2039,7 +2102,25 @@
           <w:sz w:val="18"/>
           <w:szCs w:val="18"/>
         </w:rPr>
-        <w:t xml:space="preserve">         "Fantastic": false</w:t>
+        <w:t xml:space="preserve">            "</w:t>
+      </w:r>
+      <w:proofErr w:type="spellStart"/>
+      <w:r>
+        <w:rPr>
+          <w:rFonts w:ascii="Courier New" w:hAnsi="Courier New" w:cs="Courier New"/>
+          <w:sz w:val="18"/>
+          <w:szCs w:val="18"/>
+        </w:rPr>
+        <w:t>PublicKey</w:t>
+      </w:r>
+      <w:proofErr w:type="spellEnd"/>
+      <w:r>
+        <w:rPr>
+          <w:rFonts w:ascii="Courier New" w:hAnsi="Courier New" w:cs="Courier New"/>
+          <w:sz w:val="18"/>
+          <w:szCs w:val="18"/>
+        </w:rPr>
+        <w:t>":</w:t>
       </w:r>
     </w:p>
     <w:p>
@@ -2060,7 +2141,7 @@
           <w:sz w:val="18"/>
           <w:szCs w:val="18"/>
         </w:rPr>
-        <w:t xml:space="preserve">       }],</w:t>
+        <w:t xml:space="preserve">              {</w:t>
       </w:r>
     </w:p>
     <w:p>
@@ -2081,7 +2162,7 @@
           <w:sz w:val="18"/>
           <w:szCs w:val="18"/>
         </w:rPr>
-        <w:t xml:space="preserve">    "ID": "3RP31_WkjqyYYtUMbDxw",</w:t>
+        <w:t xml:space="preserve">                "EC":</w:t>
       </w:r>
     </w:p>
     <w:p>
@@ -2102,25 +2183,7 @@
           <w:sz w:val="18"/>
           <w:szCs w:val="18"/>
         </w:rPr>
-        <w:t xml:space="preserve">    "Strings": ["</w:t>
-      </w:r>
-      <w:proofErr w:type="spellStart"/>
-      <w:r>
-        <w:rPr>
-          <w:rFonts w:ascii="Courier New" w:hAnsi="Courier New" w:cs="Courier New"/>
-          <w:sz w:val="18"/>
-          <w:szCs w:val="18"/>
-        </w:rPr>
-        <w:t>One","Two","Three</w:t>
-      </w:r>
-      <w:proofErr w:type="spellEnd"/>
-      <w:r>
-        <w:rPr>
-          <w:rFonts w:ascii="Courier New" w:hAnsi="Courier New" w:cs="Courier New"/>
-          <w:sz w:val="18"/>
-          <w:szCs w:val="18"/>
-        </w:rPr>
-        <w:t>"],</w:t>
+        <w:t xml:space="preserve">                  {</w:t>
       </w:r>
     </w:p>
     <w:p>
@@ -2141,7 +2204,7 @@
           <w:sz w:val="18"/>
           <w:szCs w:val="18"/>
         </w:rPr>
-        <w:t xml:space="preserve">    "</w:t>
+        <w:t xml:space="preserve">                    "</w:t>
       </w:r>
       <w:proofErr w:type="spellStart"/>
       <w:r>
@@ -2150,7 +2213,7 @@
           <w:sz w:val="18"/>
           <w:szCs w:val="18"/>
         </w:rPr>
-        <w:t>EscapeMe</w:t>
+        <w:t>NamedCurve</w:t>
       </w:r>
       <w:proofErr w:type="spellEnd"/>
       <w:r>
@@ -2159,7 +2222,25 @@
           <w:sz w:val="18"/>
           <w:szCs w:val="18"/>
         </w:rPr>
-        <w:t>": "A\\\n\"",</w:t>
+        <w:t>": "http://xmlns.webpki.org/</w:t>
+      </w:r>
+      <w:proofErr w:type="spellStart"/>
+      <w:r>
+        <w:rPr>
+          <w:rFonts w:ascii="Courier New" w:hAnsi="Courier New" w:cs="Courier New"/>
+          <w:sz w:val="18"/>
+          <w:szCs w:val="18"/>
+        </w:rPr>
+        <w:t>sks</w:t>
+      </w:r>
+      <w:proofErr w:type="spellEnd"/>
+      <w:r>
+        <w:rPr>
+          <w:rFonts w:ascii="Courier New" w:hAnsi="Courier New" w:cs="Courier New"/>
+          <w:sz w:val="18"/>
+          <w:szCs w:val="18"/>
+        </w:rPr>
+        <w:t>/algorithm#ec.p256",</w:t>
       </w:r>
     </w:p>
     <w:p>
@@ -2172,47 +2253,15 @@
           <w:rFonts w:ascii="Courier New" w:hAnsi="Courier New" w:cs="Courier New"/>
           <w:sz w:val="18"/>
           <w:szCs w:val="18"/>
-          <w:lang w:val="sv-SE"/>
-        </w:rPr>
-      </w:pPr>
-      <w:r>
-        <w:rPr>
-          <w:rFonts w:ascii="Courier New" w:hAnsi="Courier New" w:cs="Courier New"/>
-          <w:sz w:val="18"/>
-          <w:szCs w:val="18"/>
-        </w:rPr>
-        <w:t xml:space="preserve">    </w:t>
-      </w:r>
-      <w:r>
-        <w:rPr>
-          <w:rFonts w:ascii="Courier New" w:hAnsi="Courier New" w:cs="Courier New"/>
-          <w:sz w:val="18"/>
-          <w:szCs w:val="18"/>
-          <w:lang w:val="sv-SE"/>
-        </w:rPr>
-        <w:t>"</w:t>
-      </w:r>
-      <w:proofErr w:type="spellStart"/>
-      <w:proofErr w:type="gramStart"/>
-      <w:r>
-        <w:rPr>
-          <w:rFonts w:ascii="Courier New" w:hAnsi="Courier New" w:cs="Courier New"/>
-          <w:sz w:val="18"/>
-          <w:szCs w:val="18"/>
-          <w:lang w:val="sv-SE"/>
-        </w:rPr>
-        <w:t>Int</w:t>
-      </w:r>
-      <w:proofErr w:type="spellEnd"/>
-      <w:proofErr w:type="gramEnd"/>
-      <w:r>
-        <w:rPr>
-          <w:rFonts w:ascii="Courier New" w:hAnsi="Courier New" w:cs="Courier New"/>
-          <w:sz w:val="18"/>
-          <w:szCs w:val="18"/>
-          <w:lang w:val="sv-SE"/>
-        </w:rPr>
-        <w:t>": 78,</w:t>
+        </w:rPr>
+      </w:pPr>
+      <w:r>
+        <w:rPr>
+          <w:rFonts w:ascii="Courier New" w:hAnsi="Courier New" w:cs="Courier New"/>
+          <w:sz w:val="18"/>
+          <w:szCs w:val="18"/>
+        </w:rPr>
+        <w:t xml:space="preserve">                    "X": "lNxNvAUEE8t7DSQBft93LVSXxKCiVjhbWWfyg023FCk=",</w:t>
       </w:r>
     </w:p>
     <w:p>
@@ -2225,37 +2274,15 @@
           <w:rFonts w:ascii="Courier New" w:hAnsi="Courier New" w:cs="Courier New"/>
           <w:sz w:val="18"/>
           <w:szCs w:val="18"/>
-          <w:lang w:val="sv-SE"/>
-        </w:rPr>
-      </w:pPr>
-      <w:r>
-        <w:rPr>
-          <w:rFonts w:ascii="Courier New" w:hAnsi="Courier New" w:cs="Courier New"/>
-          <w:sz w:val="18"/>
-          <w:szCs w:val="18"/>
-          <w:lang w:val="sv-SE"/>
-        </w:rPr>
-        <w:t xml:space="preserve">    "</w:t>
-      </w:r>
-      <w:proofErr w:type="spellStart"/>
-      <w:r>
-        <w:rPr>
-          <w:rFonts w:ascii="Courier New" w:hAnsi="Courier New" w:cs="Courier New"/>
-          <w:sz w:val="18"/>
-          <w:szCs w:val="18"/>
-          <w:lang w:val="sv-SE"/>
-        </w:rPr>
-        <w:t>Signature</w:t>
-      </w:r>
-      <w:proofErr w:type="spellEnd"/>
-      <w:r>
-        <w:rPr>
-          <w:rFonts w:ascii="Courier New" w:hAnsi="Courier New" w:cs="Courier New"/>
-          <w:sz w:val="18"/>
-          <w:szCs w:val="18"/>
-          <w:lang w:val="sv-SE"/>
-        </w:rPr>
-        <w:t>":</w:t>
+        </w:rPr>
+      </w:pPr>
+      <w:r>
+        <w:rPr>
+          <w:rFonts w:ascii="Courier New" w:hAnsi="Courier New" w:cs="Courier New"/>
+          <w:sz w:val="18"/>
+          <w:szCs w:val="18"/>
+        </w:rPr>
+        <w:t xml:space="preserve">                    "Y": "LmTlQxXB3LgZrNLmhOfMaCnDizczC/RfQ6Kx8iNwfFA="</w:t>
       </w:r>
     </w:p>
     <w:p>
@@ -2268,17 +2295,15 @@
           <w:rFonts w:ascii="Courier New" w:hAnsi="Courier New" w:cs="Courier New"/>
           <w:sz w:val="18"/>
           <w:szCs w:val="18"/>
-          <w:lang w:val="sv-SE"/>
-        </w:rPr>
-      </w:pPr>
-      <w:r>
-        <w:rPr>
-          <w:rFonts w:ascii="Courier New" w:hAnsi="Courier New" w:cs="Courier New"/>
-          <w:sz w:val="18"/>
-          <w:szCs w:val="18"/>
-          <w:lang w:val="sv-SE"/>
-        </w:rPr>
-        <w:t xml:space="preserve">      {</w:t>
+        </w:rPr>
+      </w:pPr>
+      <w:r>
+        <w:rPr>
+          <w:rFonts w:ascii="Courier New" w:hAnsi="Courier New" w:cs="Courier New"/>
+          <w:sz w:val="18"/>
+          <w:szCs w:val="18"/>
+        </w:rPr>
+        <w:t xml:space="preserve">                  }</w:t>
       </w:r>
     </w:p>
     <w:p>
@@ -2291,37 +2316,15 @@
           <w:rFonts w:ascii="Courier New" w:hAnsi="Courier New" w:cs="Courier New"/>
           <w:sz w:val="18"/>
           <w:szCs w:val="18"/>
-          <w:lang w:val="sv-SE"/>
-        </w:rPr>
-      </w:pPr>
-      <w:r>
-        <w:rPr>
-          <w:rFonts w:ascii="Courier New" w:hAnsi="Courier New" w:cs="Courier New"/>
-          <w:sz w:val="18"/>
-          <w:szCs w:val="18"/>
-          <w:lang w:val="sv-SE"/>
-        </w:rPr>
-        <w:t xml:space="preserve">        "</w:t>
-      </w:r>
-      <w:proofErr w:type="spellStart"/>
-      <w:r>
-        <w:rPr>
-          <w:rFonts w:ascii="Courier New" w:hAnsi="Courier New" w:cs="Courier New"/>
-          <w:sz w:val="18"/>
-          <w:szCs w:val="18"/>
-          <w:lang w:val="sv-SE"/>
-        </w:rPr>
-        <w:t>Algorithm</w:t>
-      </w:r>
-      <w:proofErr w:type="spellEnd"/>
-      <w:r>
-        <w:rPr>
-          <w:rFonts w:ascii="Courier New" w:hAnsi="Courier New" w:cs="Courier New"/>
-          <w:sz w:val="18"/>
-          <w:szCs w:val="18"/>
-          <w:lang w:val="sv-SE"/>
-        </w:rPr>
-        <w:t>": "http://www.w3.org/2001/04/xmldsig-more#ecdsa-sha256",</w:t>
+        </w:rPr>
+      </w:pPr>
+      <w:r>
+        <w:rPr>
+          <w:rFonts w:ascii="Courier New" w:hAnsi="Courier New" w:cs="Courier New"/>
+          <w:sz w:val="18"/>
+          <w:szCs w:val="18"/>
+        </w:rPr>
+        <w:t xml:space="preserve">              }</w:t>
       </w:r>
     </w:p>
     <w:p>
@@ -2341,35 +2344,8 @@
           <w:rFonts w:ascii="Courier New" w:hAnsi="Courier New" w:cs="Courier New"/>
           <w:sz w:val="18"/>
           <w:szCs w:val="18"/>
-          <w:lang w:val="sv-SE"/>
-        </w:rPr>
-        <w:t xml:space="preserve">        </w:t>
-      </w:r>
-      <w:r>
-        <w:rPr>
-          <w:rFonts w:ascii="Courier New" w:hAnsi="Courier New" w:cs="Courier New"/>
-          <w:sz w:val="18"/>
-          <w:szCs w:val="18"/>
-        </w:rPr>
-        <w:t>"</w:t>
-      </w:r>
-      <w:proofErr w:type="spellStart"/>
-      <w:r>
-        <w:rPr>
-          <w:rFonts w:ascii="Courier New" w:hAnsi="Courier New" w:cs="Courier New"/>
-          <w:sz w:val="18"/>
-          <w:szCs w:val="18"/>
-        </w:rPr>
-        <w:t>KeyInfo</w:t>
-      </w:r>
-      <w:proofErr w:type="spellEnd"/>
-      <w:r>
-        <w:rPr>
-          <w:rFonts w:ascii="Courier New" w:hAnsi="Courier New" w:cs="Courier New"/>
-          <w:sz w:val="18"/>
-          <w:szCs w:val="18"/>
-        </w:rPr>
-        <w:t>":</w:t>
+        </w:rPr>
+        <w:t xml:space="preserve">          },</w:t>
       </w:r>
     </w:p>
     <w:p>
@@ -2390,28 +2366,7 @@
           <w:sz w:val="18"/>
           <w:szCs w:val="18"/>
         </w:rPr>
-        <w:t xml:space="preserve">          {</w:t>
-      </w:r>
-    </w:p>
-    <w:p>
-      <w:pPr>
-        <w:autoSpaceDE w:val="0"/>
-        <w:autoSpaceDN w:val="0"/>
-        <w:adjustRightInd w:val="0"/>
-        <w:spacing w:after="0" w:line="240" w:lineRule="auto"/>
-        <w:rPr>
-          <w:rFonts w:ascii="Courier New" w:hAnsi="Courier New" w:cs="Courier New"/>
-          <w:sz w:val="18"/>
-          <w:szCs w:val="18"/>
-        </w:rPr>
-      </w:pPr>
-      <w:r>
-        <w:rPr>
-          <w:rFonts w:ascii="Courier New" w:hAnsi="Courier New" w:cs="Courier New"/>
-          <w:sz w:val="18"/>
-          <w:szCs w:val="18"/>
-        </w:rPr>
-        <w:t xml:space="preserve">            "</w:t>
+        <w:t xml:space="preserve">        "</w:t>
       </w:r>
       <w:proofErr w:type="spellStart"/>
       <w:r>
@@ -2420,7 +2375,7 @@
           <w:sz w:val="18"/>
           <w:szCs w:val="18"/>
         </w:rPr>
-        <w:t>PublicKey</w:t>
+        <w:t>SignatureValue</w:t>
       </w:r>
       <w:proofErr w:type="spellEnd"/>
       <w:r>
@@ -2429,271 +2384,7 @@
           <w:sz w:val="18"/>
           <w:szCs w:val="18"/>
         </w:rPr>
-        <w:t>":</w:t>
-      </w:r>
-    </w:p>
-    <w:p>
-      <w:pPr>
-        <w:autoSpaceDE w:val="0"/>
-        <w:autoSpaceDN w:val="0"/>
-        <w:adjustRightInd w:val="0"/>
-        <w:spacing w:after="0" w:line="240" w:lineRule="auto"/>
-        <w:rPr>
-          <w:rFonts w:ascii="Courier New" w:hAnsi="Courier New" w:cs="Courier New"/>
-          <w:sz w:val="18"/>
-          <w:szCs w:val="18"/>
-        </w:rPr>
-      </w:pPr>
-      <w:r>
-        <w:rPr>
-          <w:rFonts w:ascii="Courier New" w:hAnsi="Courier New" w:cs="Courier New"/>
-          <w:sz w:val="18"/>
-          <w:szCs w:val="18"/>
-        </w:rPr>
-        <w:t xml:space="preserve">              {</w:t>
-      </w:r>
-    </w:p>
-    <w:p>
-      <w:pPr>
-        <w:autoSpaceDE w:val="0"/>
-        <w:autoSpaceDN w:val="0"/>
-        <w:adjustRightInd w:val="0"/>
-        <w:spacing w:after="0" w:line="240" w:lineRule="auto"/>
-        <w:rPr>
-          <w:rFonts w:ascii="Courier New" w:hAnsi="Courier New" w:cs="Courier New"/>
-          <w:sz w:val="18"/>
-          <w:szCs w:val="18"/>
-        </w:rPr>
-      </w:pPr>
-      <w:r>
-        <w:rPr>
-          <w:rFonts w:ascii="Courier New" w:hAnsi="Courier New" w:cs="Courier New"/>
-          <w:sz w:val="18"/>
-          <w:szCs w:val="18"/>
-        </w:rPr>
-        <w:t xml:space="preserve">                "EC":</w:t>
-      </w:r>
-    </w:p>
-    <w:p>
-      <w:pPr>
-        <w:autoSpaceDE w:val="0"/>
-        <w:autoSpaceDN w:val="0"/>
-        <w:adjustRightInd w:val="0"/>
-        <w:spacing w:after="0" w:line="240" w:lineRule="auto"/>
-        <w:rPr>
-          <w:rFonts w:ascii="Courier New" w:hAnsi="Courier New" w:cs="Courier New"/>
-          <w:sz w:val="18"/>
-          <w:szCs w:val="18"/>
-        </w:rPr>
-      </w:pPr>
-      <w:r>
-        <w:rPr>
-          <w:rFonts w:ascii="Courier New" w:hAnsi="Courier New" w:cs="Courier New"/>
-          <w:sz w:val="18"/>
-          <w:szCs w:val="18"/>
-        </w:rPr>
-        <w:t xml:space="preserve">                  {</w:t>
-      </w:r>
-    </w:p>
-    <w:p>
-      <w:pPr>
-        <w:autoSpaceDE w:val="0"/>
-        <w:autoSpaceDN w:val="0"/>
-        <w:adjustRightInd w:val="0"/>
-        <w:spacing w:after="0" w:line="240" w:lineRule="auto"/>
-        <w:rPr>
-          <w:rFonts w:ascii="Courier New" w:hAnsi="Courier New" w:cs="Courier New"/>
-          <w:sz w:val="18"/>
-          <w:szCs w:val="18"/>
-        </w:rPr>
-      </w:pPr>
-      <w:r>
-        <w:rPr>
-          <w:rFonts w:ascii="Courier New" w:hAnsi="Courier New" w:cs="Courier New"/>
-          <w:sz w:val="18"/>
-          <w:szCs w:val="18"/>
-        </w:rPr>
-        <w:t xml:space="preserve">                    "</w:t>
-      </w:r>
-      <w:proofErr w:type="spellStart"/>
-      <w:r>
-        <w:rPr>
-          <w:rFonts w:ascii="Courier New" w:hAnsi="Courier New" w:cs="Courier New"/>
-          <w:sz w:val="18"/>
-          <w:szCs w:val="18"/>
-        </w:rPr>
-        <w:t>NamedCurve</w:t>
-      </w:r>
-      <w:proofErr w:type="spellEnd"/>
-      <w:r>
-        <w:rPr>
-          <w:rFonts w:ascii="Courier New" w:hAnsi="Courier New" w:cs="Courier New"/>
-          <w:sz w:val="18"/>
-          <w:szCs w:val="18"/>
-        </w:rPr>
-        <w:t>": "http://xmlns.webpki.org/</w:t>
-      </w:r>
-      <w:proofErr w:type="spellStart"/>
-      <w:r>
-        <w:rPr>
-          <w:rFonts w:ascii="Courier New" w:hAnsi="Courier New" w:cs="Courier New"/>
-          <w:sz w:val="18"/>
-          <w:szCs w:val="18"/>
-        </w:rPr>
-        <w:t>sks</w:t>
-      </w:r>
-      <w:proofErr w:type="spellEnd"/>
-      <w:r>
-        <w:rPr>
-          <w:rFonts w:ascii="Courier New" w:hAnsi="Courier New" w:cs="Courier New"/>
-          <w:sz w:val="18"/>
-          <w:szCs w:val="18"/>
-        </w:rPr>
-        <w:t>/algorithm#ec.p256",</w:t>
-      </w:r>
-    </w:p>
-    <w:p>
-      <w:pPr>
-        <w:autoSpaceDE w:val="0"/>
-        <w:autoSpaceDN w:val="0"/>
-        <w:adjustRightInd w:val="0"/>
-        <w:spacing w:after="0" w:line="240" w:lineRule="auto"/>
-        <w:rPr>
-          <w:rFonts w:ascii="Courier New" w:hAnsi="Courier New" w:cs="Courier New"/>
-          <w:sz w:val="18"/>
-          <w:szCs w:val="18"/>
-        </w:rPr>
-      </w:pPr>
-      <w:r>
-        <w:rPr>
-          <w:rFonts w:ascii="Courier New" w:hAnsi="Courier New" w:cs="Courier New"/>
-          <w:sz w:val="18"/>
-          <w:szCs w:val="18"/>
-        </w:rPr>
-        <w:t xml:space="preserve">                    "X": "lNxNvAUEE8t7DSQBft93LVSXxKCiVjhbWWfyg023FCk=",</w:t>
-      </w:r>
-    </w:p>
-    <w:p>
-      <w:pPr>
-        <w:autoSpaceDE w:val="0"/>
-        <w:autoSpaceDN w:val="0"/>
-        <w:adjustRightInd w:val="0"/>
-        <w:spacing w:after="0" w:line="240" w:lineRule="auto"/>
-        <w:rPr>
-          <w:rFonts w:ascii="Courier New" w:hAnsi="Courier New" w:cs="Courier New"/>
-          <w:sz w:val="18"/>
-          <w:szCs w:val="18"/>
-        </w:rPr>
-      </w:pPr>
-      <w:r>
-        <w:rPr>
-          <w:rFonts w:ascii="Courier New" w:hAnsi="Courier New" w:cs="Courier New"/>
-          <w:sz w:val="18"/>
-          <w:szCs w:val="18"/>
-        </w:rPr>
-        <w:t xml:space="preserve">                    "Y": "LmTlQxXB3LgZrNLmhOfMaCnDizczC/RfQ6Kx8iNwfFA="</w:t>
-      </w:r>
-    </w:p>
-    <w:p>
-      <w:pPr>
-        <w:autoSpaceDE w:val="0"/>
-        <w:autoSpaceDN w:val="0"/>
-        <w:adjustRightInd w:val="0"/>
-        <w:spacing w:after="0" w:line="240" w:lineRule="auto"/>
-        <w:rPr>
-          <w:rFonts w:ascii="Courier New" w:hAnsi="Courier New" w:cs="Courier New"/>
-          <w:sz w:val="18"/>
-          <w:szCs w:val="18"/>
-        </w:rPr>
-      </w:pPr>
-      <w:r>
-        <w:rPr>
-          <w:rFonts w:ascii="Courier New" w:hAnsi="Courier New" w:cs="Courier New"/>
-          <w:sz w:val="18"/>
-          <w:szCs w:val="18"/>
-        </w:rPr>
-        <w:t xml:space="preserve">                  }</w:t>
-      </w:r>
-    </w:p>
-    <w:p>
-      <w:pPr>
-        <w:autoSpaceDE w:val="0"/>
-        <w:autoSpaceDN w:val="0"/>
-        <w:adjustRightInd w:val="0"/>
-        <w:spacing w:after="0" w:line="240" w:lineRule="auto"/>
-        <w:rPr>
-          <w:rFonts w:ascii="Courier New" w:hAnsi="Courier New" w:cs="Courier New"/>
-          <w:sz w:val="18"/>
-          <w:szCs w:val="18"/>
-        </w:rPr>
-      </w:pPr>
-      <w:r>
-        <w:rPr>
-          <w:rFonts w:ascii="Courier New" w:hAnsi="Courier New" w:cs="Courier New"/>
-          <w:sz w:val="18"/>
-          <w:szCs w:val="18"/>
-        </w:rPr>
-        <w:t xml:space="preserve">              }</w:t>
-      </w:r>
-    </w:p>
-    <w:p>
-      <w:pPr>
-        <w:autoSpaceDE w:val="0"/>
-        <w:autoSpaceDN w:val="0"/>
-        <w:adjustRightInd w:val="0"/>
-        <w:spacing w:after="0" w:line="240" w:lineRule="auto"/>
-        <w:rPr>
-          <w:rFonts w:ascii="Courier New" w:hAnsi="Courier New" w:cs="Courier New"/>
-          <w:sz w:val="18"/>
-          <w:szCs w:val="18"/>
-        </w:rPr>
-      </w:pPr>
-      <w:r>
-        <w:rPr>
-          <w:rFonts w:ascii="Courier New" w:hAnsi="Courier New" w:cs="Courier New"/>
-          <w:sz w:val="18"/>
-          <w:szCs w:val="18"/>
-        </w:rPr>
-        <w:t xml:space="preserve">          },</w:t>
-      </w:r>
-    </w:p>
-    <w:p>
-      <w:pPr>
-        <w:autoSpaceDE w:val="0"/>
-        <w:autoSpaceDN w:val="0"/>
-        <w:adjustRightInd w:val="0"/>
-        <w:spacing w:after="0" w:line="240" w:lineRule="auto"/>
-        <w:rPr>
-          <w:rFonts w:ascii="Courier New" w:hAnsi="Courier New" w:cs="Courier New"/>
-          <w:sz w:val="18"/>
-          <w:szCs w:val="18"/>
-        </w:rPr>
-      </w:pPr>
-      <w:r>
-        <w:rPr>
-          <w:rFonts w:ascii="Courier New" w:hAnsi="Courier New" w:cs="Courier New"/>
-          <w:sz w:val="18"/>
-          <w:szCs w:val="18"/>
-        </w:rPr>
-        <w:t xml:space="preserve">        "</w:t>
-      </w:r>
-      <w:proofErr w:type="spellStart"/>
-      <w:r>
-        <w:rPr>
-          <w:rFonts w:ascii="Courier New" w:hAnsi="Courier New" w:cs="Courier New"/>
-          <w:sz w:val="18"/>
-          <w:szCs w:val="18"/>
-        </w:rPr>
-        <w:t>SignatureValue</w:t>
-      </w:r>
-      <w:proofErr w:type="spellEnd"/>
-      <w:r>
-        <w:rPr>
-          <w:rFonts w:ascii="Courier New" w:hAnsi="Courier New" w:cs="Courier New"/>
-          <w:sz w:val="18"/>
-          <w:szCs w:val="18"/>
-        </w:rPr>
-        <w:t>": "MEYCIQC0czpCRdc7n9Z710uUaTMB7cOxxgblo5+Z+eHzJl6d3wIhAJpu2+0Jt3VVAnwylmctq/zVF6eZ3ViJfEzeU5gk4wEt"</w:t>
+        <w:t>": "MEQCICgrt6efhJc4rR5GddRnfro3VDC0rkX+ENKxpR+RJ1gmAiBezxxAVhg/uDAjoavvFNasvlwaQ7wLgraYms2z2hIkyw=="</w:t>
       </w:r>
     </w:p>
     <w:p>
@@ -2951,23 +2642,23 @@
           <w:sz w:val="20"/>
           <w:szCs w:val="20"/>
         </w:rPr>
-        <w:t>Restriction</w:t>
-      </w:r>
-      <w:r>
-        <w:rPr>
-          <w:rFonts w:ascii="Arial" w:hAnsi="Arial" w:cs="Arial"/>
-          <w:sz w:val="20"/>
-          <w:szCs w:val="20"/>
-        </w:rPr>
-        <w:t>s</w:t>
-      </w:r>
-      <w:r>
-        <w:rPr>
-          <w:rFonts w:ascii="Arial" w:hAnsi="Arial" w:cs="Arial"/>
-          <w:sz w:val="20"/>
-          <w:szCs w:val="20"/>
-        </w:rPr>
-        <w:t xml:space="preserve">: </w:t>
+        <w:t>Restriction:</w:t>
+      </w:r>
+      <w:r>
+        <w:rPr>
+          <w:rFonts w:ascii="Arial" w:hAnsi="Arial" w:cs="Arial"/>
+          <w:sz w:val="20"/>
+          <w:szCs w:val="20"/>
+        </w:rPr>
+        <w:t xml:space="preserve"> The only permitted escape sequences are</w:t>
+      </w:r>
+      <w:r>
+        <w:rPr>
+          <w:rFonts w:ascii="Arial" w:hAnsi="Arial" w:cs="Arial"/>
+          <w:sz w:val="20"/>
+          <w:szCs w:val="20"/>
+        </w:rPr>
+        <w:t xml:space="preserve"> </w:t>
       </w:r>
       <w:r>
         <w:rPr>
@@ -2977,14 +2668,70 @@
         </w:rPr>
         <w:t>\</w:t>
       </w:r>
+      <w:r>
+        <w:rPr>
+          <w:rFonts w:ascii="Courier New" w:hAnsi="Courier New" w:cs="Courier New"/>
+          <w:sz w:val="18"/>
+          <w:szCs w:val="18"/>
+        </w:rPr>
+        <w:t>\</w:t>
+      </w:r>
+      <w:r>
+        <w:rPr>
+          <w:rFonts w:ascii="Arial" w:hAnsi="Arial" w:cs="Arial"/>
+          <w:sz w:val="20"/>
+          <w:szCs w:val="20"/>
+        </w:rPr>
+        <w:t xml:space="preserve"> </w:t>
+      </w:r>
+      <w:r>
+        <w:rPr>
+          <w:rFonts w:ascii="Arial" w:hAnsi="Arial" w:cs="Arial"/>
+          <w:sz w:val="20"/>
+          <w:szCs w:val="20"/>
+        </w:rPr>
+        <w:t xml:space="preserve">and </w:t>
+      </w:r>
+      <w:r>
+        <w:rPr>
+          <w:rFonts w:ascii="Courier New" w:hAnsi="Courier New" w:cs="Courier New"/>
+          <w:sz w:val="18"/>
+          <w:szCs w:val="18"/>
+        </w:rPr>
+        <w:t>\</w:t>
+      </w:r>
+      <w:r>
+        <w:rPr>
+          <w:rFonts w:ascii="Courier New" w:hAnsi="Courier New" w:cs="Courier New"/>
+          <w:sz w:val="18"/>
+          <w:szCs w:val="18"/>
+        </w:rPr>
+        <w:t>"</w:t>
+      </w:r>
+      <w:r>
+        <w:rPr>
+          <w:rFonts w:ascii="Arial" w:hAnsi="Arial" w:cs="Arial"/>
+          <w:sz w:val="20"/>
+          <w:szCs w:val="20"/>
+        </w:rPr>
+        <w:t xml:space="preserve"> </w:t>
+      </w:r>
+      <w:r>
+        <w:rPr>
+          <w:rFonts w:ascii="Arial" w:hAnsi="Arial" w:cs="Arial"/>
+          <w:sz w:val="20"/>
+          <w:szCs w:val="20"/>
+        </w:rPr>
+        <w:t xml:space="preserve">because JSON supplied as a part of a web-page must anyway be escaped according to web-rules, while JSON supplied through HTTP etc. only needs to be </w:t>
+      </w:r>
       <w:proofErr w:type="spellStart"/>
       <w:r>
         <w:rPr>
-          <w:rFonts w:ascii="Courier New" w:hAnsi="Courier New" w:cs="Courier New"/>
-          <w:sz w:val="18"/>
-          <w:szCs w:val="18"/>
-        </w:rPr>
-        <w:t>uhhhh</w:t>
+          <w:rFonts w:ascii="Arial" w:hAnsi="Arial" w:cs="Arial"/>
+          <w:sz w:val="20"/>
+          <w:szCs w:val="20"/>
+        </w:rPr>
+        <w:t>parsable</w:t>
       </w:r>
       <w:proofErr w:type="spellEnd"/>
       <w:r>
@@ -2993,105 +2740,7 @@
           <w:sz w:val="20"/>
           <w:szCs w:val="20"/>
         </w:rPr>
-        <w:t xml:space="preserve"> and </w:t>
-      </w:r>
-      <w:r>
-        <w:rPr>
-          <w:rFonts w:ascii="Courier New" w:hAnsi="Courier New" w:cs="Courier New"/>
-          <w:sz w:val="18"/>
-          <w:szCs w:val="18"/>
-        </w:rPr>
-        <w:t>\/</w:t>
-      </w:r>
-      <w:r>
-        <w:rPr>
-          <w:rFonts w:ascii="Arial" w:hAnsi="Arial" w:cs="Arial"/>
-          <w:sz w:val="20"/>
-          <w:szCs w:val="20"/>
-        </w:rPr>
-        <w:t xml:space="preserve"> </w:t>
-      </w:r>
-      <w:r>
-        <w:rPr>
-          <w:rFonts w:ascii="Arial" w:hAnsi="Arial" w:cs="Arial"/>
-          <w:i/>
-          <w:sz w:val="20"/>
-          <w:szCs w:val="20"/>
-        </w:rPr>
-        <w:t xml:space="preserve">must not </w:t>
-      </w:r>
-      <w:r>
-        <w:rPr>
-          <w:rFonts w:ascii="Arial" w:hAnsi="Arial" w:cs="Arial"/>
-          <w:sz w:val="20"/>
-          <w:szCs w:val="20"/>
-        </w:rPr>
-        <w:t>be featured in quoted strings.</w:t>
-      </w:r>
-      <w:r>
-        <w:rPr>
-          <w:rFonts w:ascii="Arial" w:hAnsi="Arial" w:cs="Arial"/>
-          <w:sz w:val="20"/>
-          <w:szCs w:val="20"/>
-        </w:rPr>
-        <w:t xml:space="preserve">  That is, “Canonical JSON” is (</w:t>
-      </w:r>
-      <w:r>
-        <w:rPr>
-          <w:rFonts w:ascii="Arial" w:hAnsi="Arial" w:cs="Arial"/>
-          <w:i/>
-          <w:sz w:val="20"/>
-          <w:szCs w:val="20"/>
-        </w:rPr>
-        <w:t>in this specification NB</w:t>
-      </w:r>
-      <w:r>
-        <w:rPr>
-          <w:rFonts w:ascii="Arial" w:hAnsi="Arial" w:cs="Arial"/>
-          <w:sz w:val="20"/>
-          <w:szCs w:val="20"/>
-        </w:rPr>
-        <w:t>)</w:t>
-      </w:r>
-      <w:r>
-        <w:rPr>
-          <w:rFonts w:ascii="Arial" w:hAnsi="Arial" w:cs="Arial"/>
-          <w:sz w:val="20"/>
-          <w:szCs w:val="20"/>
-        </w:rPr>
-        <w:t xml:space="preserve"> achieved by specifying a </w:t>
-      </w:r>
-      <w:r>
-        <w:rPr>
-          <w:rFonts w:ascii="Arial" w:hAnsi="Arial" w:cs="Arial"/>
-          <w:sz w:val="20"/>
-          <w:szCs w:val="20"/>
-        </w:rPr>
-        <w:t xml:space="preserve">fully </w:t>
-      </w:r>
-      <w:r>
-        <w:rPr>
-          <w:rFonts w:ascii="Arial" w:hAnsi="Arial" w:cs="Arial"/>
-          <w:sz w:val="20"/>
-          <w:szCs w:val="20"/>
-        </w:rPr>
-        <w:t xml:space="preserve">valid subset of JSON that </w:t>
-      </w:r>
-      <w:r>
-        <w:rPr>
-          <w:rFonts w:ascii="Arial" w:hAnsi="Arial" w:cs="Arial"/>
-          <w:sz w:val="20"/>
-          <w:szCs w:val="20"/>
-        </w:rPr>
-        <w:t>“outlaws”</w:t>
-      </w:r>
-      <w:r>
-        <w:rPr>
-          <w:rFonts w:ascii="Arial" w:hAnsi="Arial" w:cs="Arial"/>
-          <w:sz w:val="20"/>
-          <w:szCs w:val="20"/>
-        </w:rPr>
-        <w:t xml:space="preserve"> redundant (and thus ambiguous) constructs.</w:t>
+        <w:t>.</w:t>
       </w:r>
     </w:p>
     <w:p>
@@ -3542,8 +3191,6 @@
         </w:rPr>
         <w:t xml:space="preserve">textual </w:t>
       </w:r>
-      <w:bookmarkStart w:id="0" w:name="_GoBack"/>
-      <w:bookmarkEnd w:id="0"/>
       <w:r>
         <w:rPr>
           <w:rFonts w:ascii="Arial" w:hAnsi="Arial" w:cs="Arial"/>
@@ -3620,7 +3267,7 @@
           <w:sz w:val="18"/>
           <w:szCs w:val="18"/>
         </w:rPr>
-        <w:t>{"@context":"http://example.com/signature","Array":[],"Barray":[{"Fantastic":true,"String":"656756#","Value":-689},{"Fantastic":false,"String":"656756#","Value":-689}],"EscapeMe":"A\\\n\"","ID":"3RP</w:t>
+        <w:t>{"@context":"http://example.com/signature","Array":[],"Barray":[{"Fantastic":true,"String":"656756#","Value":-689},{"Fantastic":false,"String":"656756#","Value":-689}],"EscapeMe":"A\\\"","ID":"VS2LU</w:t>
       </w:r>
       <w:r>
         <w:rPr>
@@ -3636,7 +3283,7 @@
           <w:sz w:val="18"/>
           <w:szCs w:val="18"/>
         </w:rPr>
-        <w:t>31_WkjqyYYtUMbDxw","Int":78,"Now":"2013-09-02T04:57:30+02:00","RT":{"YT":{"Fantastic":false,"String</w:t>
+        <w:t>CgUpSgc08b2GTnQ","Int":78,"Now":"2013-09-05T08:12:07+02:00","Signature":{"Algorithm":"http://www.w3</w:t>
       </w:r>
       <w:r>
         <w:rPr>
@@ -3652,7 +3299,7 @@
           <w:sz w:val="18"/>
           <w:szCs w:val="18"/>
         </w:rPr>
-        <w:t>":"656756#","Value":-689},"er":"33","rt":"67"},"Signature":{"Algorithm":"http://www.w3.org/2001/04/</w:t>
+        <w:t>.org/2001/04/xmldsig-more#ecdsa-sha256","KeyInfo":{"PublicKey":{"EC":{"NamedCurve":"http://xmlns.we</w:t>
       </w:r>
       <w:r>
         <w:rPr>
@@ -3668,23 +3315,7 @@
           <w:sz w:val="18"/>
           <w:szCs w:val="18"/>
         </w:rPr>
-        <w:t>xmldsig-more#ecdsa-sha256","KeyInfo":{"PublicKey":{"EC":{"NamedCurve":"http://xmlns.webpki.org/sks/</w:t>
-      </w:r>
-      <w:r>
-        <w:rPr>
-          <w:rFonts w:ascii="Courier New" w:hAnsi="Courier New" w:cs="Courier New"/>
-          <w:sz w:val="18"/>
-          <w:szCs w:val="18"/>
-        </w:rPr>
-        <w:br/>
-      </w:r>
-      <w:r>
-        <w:rPr>
-          <w:rFonts w:ascii="Courier New" w:hAnsi="Courier New" w:cs="Courier New"/>
-          <w:sz w:val="18"/>
-          <w:szCs w:val="18"/>
-        </w:rPr>
-        <w:t>algorithm#ec.p256","X":"lNxNvAUEE8t7DSQBft93LVSXxKCiVjhbWWfyg023FCk=","Y":"LmTlQxXB3LgZrNLmhOfMaCnDizczC/RfQ6Kx8iNwfFA="}}}},"Strings":["One","Two","Three"]}</w:t>
+        <w:t>bpki.org/sks/algorithm#ec.p256","X":"lNxNvAUEE8t7DSQBft93LVSXxKCiVjhbWWfyg023FCk=","Y":"LmTlQxXB3LgZrNLmhOfMaCnDizczC/RfQ6Kx8iNwfFA="}}}},"Strings":["One","Two","Three"]}</w:t>
       </w:r>
     </w:p>
     <w:p>
@@ -3699,6 +3330,21 @@
           <w:szCs w:val="18"/>
         </w:rPr>
       </w:pPr>
+    </w:p>
+    <w:p>
+      <w:pPr>
+        <w:autoSpaceDE w:val="0"/>
+        <w:autoSpaceDN w:val="0"/>
+        <w:adjustRightInd w:val="0"/>
+        <w:spacing w:after="0" w:line="240" w:lineRule="auto"/>
+        <w:rPr>
+          <w:rFonts w:ascii="Courier New" w:hAnsi="Courier New" w:cs="Courier New"/>
+          <w:sz w:val="18"/>
+          <w:szCs w:val="18"/>
+        </w:rPr>
+      </w:pPr>
+      <w:bookmarkStart w:id="0" w:name="_GoBack"/>
+      <w:bookmarkEnd w:id="0"/>
     </w:p>
     <w:p>
       <w:pPr>
@@ -6517,6 +6163,24 @@
           <w:szCs w:val="20"/>
         </w:rPr>
         <w:t>haad</w:t>
+      </w:r>
+      <w:proofErr w:type="spellEnd"/>
+      <w:r>
+        <w:rPr>
+          <w:rFonts w:ascii="Arial" w:hAnsi="Arial" w:cs="Arial"/>
+          <w:sz w:val="20"/>
+          <w:szCs w:val="20"/>
+        </w:rPr>
+        <w:t xml:space="preserve">, Douglas </w:t>
+      </w:r>
+      <w:proofErr w:type="spellStart"/>
+      <w:r>
+        <w:rPr>
+          <w:rFonts w:ascii="Arial" w:hAnsi="Arial" w:cs="Arial"/>
+          <w:sz w:val="20"/>
+          <w:szCs w:val="20"/>
+        </w:rPr>
+        <w:t>Crockford</w:t>
       </w:r>
       <w:proofErr w:type="spellEnd"/>
       <w:r>
@@ -7578,7 +7242,7 @@
           <w:sz w:val="18"/>
           <w:szCs w:val="18"/>
         </w:rPr>
-        <w:t>2</w:t>
+        <w:t>5</w:t>
       </w:r>
     </w:p>
     <w:sectPr>
@@ -7658,10 +7322,7 @@
     </w:r>
     <w:r>
       <w:tab/>
-      <w:t>V0.4</w:t>
-    </w:r>
-    <w:r>
-      <w:t>8</w:t>
+      <w:t>V0.50</w:t>
     </w:r>
     <w:r>
       <w:tab/>

--- a/resources/trunk/docs/JSON-Clear-Text-Signature-Scheme.docx
+++ b/resources/trunk/docs/JSON-Clear-Text-Signature-Scheme.docx
@@ -1981,38 +1981,16 @@
           <w:rFonts w:ascii="Courier New" w:hAnsi="Courier New" w:cs="Courier New"/>
           <w:sz w:val="18"/>
           <w:szCs w:val="18"/>
-          <w:lang w:val="sv-SE"/>
-        </w:rPr>
-      </w:pPr>
-      <w:r>
-        <w:rPr>
-          <w:rFonts w:ascii="Courier New" w:hAnsi="Courier New" w:cs="Courier New"/>
-          <w:sz w:val="18"/>
-          <w:szCs w:val="18"/>
-          <w:lang w:val="sv-SE"/>
+        </w:rPr>
+      </w:pPr>
+      <w:r>
+        <w:rPr>
+          <w:rFonts w:ascii="Courier New" w:hAnsi="Courier New" w:cs="Courier New"/>
+          <w:sz w:val="18"/>
+          <w:szCs w:val="18"/>
         </w:rPr>
         <w:lastRenderedPageBreak/>
-        <w:t xml:space="preserve">        "</w:t>
-      </w:r>
-      <w:proofErr w:type="spellStart"/>
-      <w:r>
-        <w:rPr>
-          <w:rFonts w:ascii="Courier New" w:hAnsi="Courier New" w:cs="Courier New"/>
-          <w:sz w:val="18"/>
-          <w:szCs w:val="18"/>
-          <w:lang w:val="sv-SE"/>
-        </w:rPr>
-        <w:t>Algorithm</w:t>
-      </w:r>
-      <w:proofErr w:type="spellEnd"/>
-      <w:r>
-        <w:rPr>
-          <w:rFonts w:ascii="Courier New" w:hAnsi="Courier New" w:cs="Courier New"/>
-          <w:sz w:val="18"/>
-          <w:szCs w:val="18"/>
-          <w:lang w:val="sv-SE"/>
-        </w:rPr>
-        <w:t>": "http://www.w3.org/2001/04/xmldsig-more#ecdsa-sha256",</w:t>
+        <w:t xml:space="preserve">        "Algorithm": "http://www.w3.org/2001/04/xmldsig-more#ecdsa-sha256",</w:t>
       </w:r>
     </w:p>
     <w:p>
@@ -2032,7 +2010,6 @@
           <w:rFonts w:ascii="Courier New" w:hAnsi="Courier New" w:cs="Courier New"/>
           <w:sz w:val="18"/>
           <w:szCs w:val="18"/>
-          <w:lang w:val="sv-SE"/>
         </w:rPr>
         <w:t xml:space="preserve">        </w:t>
       </w:r>
@@ -2863,6 +2840,43 @@
         </w:rPr>
         <w:t>sorted in lexical UNICODE order</w:t>
       </w:r>
+      <w:r>
+        <w:rPr>
+          <w:rFonts w:ascii="Arial" w:hAnsi="Arial" w:cs="Arial"/>
+          <w:sz w:val="20"/>
+          <w:szCs w:val="20"/>
+        </w:rPr>
+        <w:t xml:space="preserve"> using their </w:t>
+      </w:r>
+      <w:proofErr w:type="spellStart"/>
+      <w:r>
+        <w:rPr>
+          <w:rFonts w:ascii="Arial" w:hAnsi="Arial" w:cs="Arial"/>
+          <w:i/>
+          <w:sz w:val="20"/>
+          <w:szCs w:val="20"/>
+        </w:rPr>
+        <w:t>unescaped</w:t>
+      </w:r>
+      <w:proofErr w:type="spellEnd"/>
+      <w:r>
+        <w:rPr>
+          <w:rFonts w:ascii="Arial" w:hAnsi="Arial" w:cs="Arial"/>
+          <w:sz w:val="20"/>
+          <w:szCs w:val="20"/>
+        </w:rPr>
+        <w:t xml:space="preserve"> form.  Zero-length properties are not allowed</w:t>
+      </w:r>
+      <w:bookmarkStart w:id="0" w:name="_GoBack"/>
+      <w:bookmarkEnd w:id="0"/>
+      <w:r>
+        <w:rPr>
+          <w:rFonts w:ascii="Arial" w:hAnsi="Arial" w:cs="Arial"/>
+          <w:sz w:val="20"/>
+          <w:szCs w:val="20"/>
+        </w:rPr>
+        <w:t>.</w:t>
+      </w:r>
     </w:p>
     <w:p>
       <w:pPr>
@@ -3343,8 +3357,6 @@
           <w:szCs w:val="18"/>
         </w:rPr>
       </w:pPr>
-      <w:bookmarkStart w:id="0" w:name="_GoBack"/>
-      <w:bookmarkEnd w:id="0"/>
     </w:p>
     <w:p>
       <w:pPr>

--- a/resources/trunk/docs/JSON-Clear-Text-Signature-Scheme.docx
+++ b/resources/trunk/docs/JSON-Clear-Text-Signature-Scheme.docx
@@ -2558,7 +2558,17 @@
           <w:sz w:val="20"/>
           <w:szCs w:val="20"/>
         </w:rPr>
-        <w:t xml:space="preserve">Precondition: Valid JSON data </w:t>
+        <w:t>Precondition: Va</w:t>
+      </w:r>
+      <w:bookmarkStart w:id="0" w:name="_GoBack"/>
+      <w:bookmarkEnd w:id="0"/>
+      <w:r>
+        <w:rPr>
+          <w:rFonts w:ascii="Arial" w:hAnsi="Arial" w:cs="Arial"/>
+          <w:sz w:val="20"/>
+          <w:szCs w:val="20"/>
+        </w:rPr>
+        <w:t xml:space="preserve">lid JSON data </w:t>
       </w:r>
       <w:r>
         <w:rPr>
@@ -2865,17 +2875,15 @@
           <w:sz w:val="20"/>
           <w:szCs w:val="20"/>
         </w:rPr>
-        <w:t xml:space="preserve"> form.  Zero-length properties are not allowed</w:t>
-      </w:r>
-      <w:bookmarkStart w:id="0" w:name="_GoBack"/>
-      <w:bookmarkEnd w:id="0"/>
-      <w:r>
-        <w:rPr>
-          <w:rFonts w:ascii="Arial" w:hAnsi="Arial" w:cs="Arial"/>
-          <w:sz w:val="20"/>
-          <w:szCs w:val="20"/>
-        </w:rPr>
-        <w:t>.</w:t>
+        <w:t xml:space="preserve"> form.  Zero-le</w:t>
+      </w:r>
+      <w:r>
+        <w:rPr>
+          <w:rFonts w:ascii="Arial" w:hAnsi="Arial" w:cs="Arial"/>
+          <w:sz w:val="20"/>
+          <w:szCs w:val="20"/>
+        </w:rPr>
+        <w:t>ngth properties are not allowed</w:t>
       </w:r>
     </w:p>
     <w:p>

--- a/resources/trunk/docs/JSON-Clear-Text-Signature-Scheme.docx
+++ b/resources/trunk/docs/JSON-Clear-Text-Signature-Scheme.docx
@@ -2558,17 +2558,7 @@
           <w:sz w:val="20"/>
           <w:szCs w:val="20"/>
         </w:rPr>
-        <w:t>Precondition: Va</w:t>
-      </w:r>
-      <w:bookmarkStart w:id="0" w:name="_GoBack"/>
-      <w:bookmarkEnd w:id="0"/>
-      <w:r>
-        <w:rPr>
-          <w:rFonts w:ascii="Arial" w:hAnsi="Arial" w:cs="Arial"/>
-          <w:sz w:val="20"/>
-          <w:szCs w:val="20"/>
-        </w:rPr>
-        <w:t xml:space="preserve">lid JSON data </w:t>
+        <w:t xml:space="preserve">Precondition: Valid JSON data </w:t>
       </w:r>
       <w:r>
         <w:rPr>
@@ -2984,6 +2974,39 @@
       <w:r>
         <w:rPr>
           <w:rFonts w:ascii="Arial" w:hAnsi="Arial" w:cs="Arial"/>
+          <w:i/>
+          <w:sz w:val="20"/>
+          <w:szCs w:val="20"/>
+        </w:rPr>
+        <w:t xml:space="preserve">Numbers are ambiguously defined in JSON </w:t>
+      </w:r>
+      <w:r>
+        <w:rPr>
+          <w:rFonts w:ascii="Arial" w:hAnsi="Arial" w:cs="Arial"/>
+          <w:sz w:val="20"/>
+          <w:szCs w:val="20"/>
+        </w:rPr>
+        <w:t>which means that encoding and decoding most likely will differ among JSON implementations.  There’s another, more subtle issue as well</w:t>
+      </w:r>
+      <w:r>
+        <w:rPr>
+          <w:rFonts w:ascii="Arial" w:hAnsi="Arial" w:cs="Arial"/>
+          <w:sz w:val="20"/>
+          <w:szCs w:val="20"/>
+        </w:rPr>
+        <w:t xml:space="preserve">. </w:t>
+      </w:r>
+      <w:r>
+        <w:rPr>
+          <w:rFonts w:ascii="Arial" w:hAnsi="Arial" w:cs="Arial"/>
+          <w:sz w:val="20"/>
+          <w:szCs w:val="20"/>
+        </w:rPr>
+        <w:t xml:space="preserve"> </w:t>
+      </w:r>
+      <w:r>
+        <w:rPr>
+          <w:rFonts w:ascii="Arial" w:hAnsi="Arial" w:cs="Arial"/>
           <w:sz w:val="20"/>
           <w:szCs w:val="20"/>
         </w:rPr>
@@ -3019,7 +3042,23 @@
           <w:sz w:val="20"/>
           <w:szCs w:val="20"/>
         </w:rPr>
-        <w:t xml:space="preserve"> 0.99999999999</w:t>
+        <w:t xml:space="preserve"> </w:t>
+      </w:r>
+      <w:r>
+        <w:rPr>
+          <w:rFonts w:ascii="Arial" w:hAnsi="Arial" w:cs="Arial"/>
+          <w:sz w:val="20"/>
+          <w:szCs w:val="20"/>
+        </w:rPr>
+        <w:t xml:space="preserve">a large number such as </w:t>
+      </w:r>
+      <w:r>
+        <w:rPr>
+          <w:rFonts w:ascii="Arial" w:hAnsi="Arial" w:cs="Arial"/>
+          <w:sz w:val="20"/>
+          <w:szCs w:val="20"/>
+        </w:rPr>
+        <w:t>0.99999999999</w:t>
       </w:r>
       <w:r>
         <w:rPr>
@@ -3083,15 +3122,23 @@
           <w:sz w:val="20"/>
           <w:szCs w:val="20"/>
         </w:rPr>
-        <w:t xml:space="preserve"> slight</w:t>
-      </w:r>
-      <w:r>
-        <w:rPr>
-          <w:rFonts w:ascii="Arial" w:hAnsi="Arial" w:cs="Arial"/>
-          <w:sz w:val="20"/>
-          <w:szCs w:val="20"/>
-        </w:rPr>
-        <w:t xml:space="preserve"> risk that a </w:t>
+        <w:t xml:space="preserve"> </w:t>
+      </w:r>
+      <w:r>
+        <w:rPr>
+          <w:rFonts w:ascii="Arial" w:hAnsi="Arial" w:cs="Arial"/>
+          <w:sz w:val="20"/>
+          <w:szCs w:val="20"/>
+        </w:rPr>
+        <w:t>possibility</w:t>
+      </w:r>
+      <w:r>
+        <w:rPr>
+          <w:rFonts w:ascii="Arial" w:hAnsi="Arial" w:cs="Arial"/>
+          <w:sz w:val="20"/>
+          <w:szCs w:val="20"/>
+        </w:rPr>
+        <w:t xml:space="preserve"> that a </w:t>
       </w:r>
       <w:r>
         <w:rPr>
@@ -3107,6 +3154,30 @@
           <w:sz w:val="20"/>
           <w:szCs w:val="20"/>
         </w:rPr>
+        <w:t xml:space="preserve">due to </w:t>
+      </w:r>
+      <w:r>
+        <w:rPr>
+          <w:rFonts w:ascii="Arial" w:hAnsi="Arial" w:cs="Arial"/>
+          <w:sz w:val="20"/>
+          <w:szCs w:val="20"/>
+        </w:rPr>
+        <w:t xml:space="preserve">limitations </w:t>
+      </w:r>
+      <w:r>
+        <w:rPr>
+          <w:rFonts w:ascii="Arial" w:hAnsi="Arial" w:cs="Arial"/>
+          <w:sz w:val="20"/>
+          <w:szCs w:val="20"/>
+        </w:rPr>
+        <w:t xml:space="preserve">in arithmetic precision </w:t>
+      </w:r>
+      <w:r>
+        <w:rPr>
+          <w:rFonts w:ascii="Arial" w:hAnsi="Arial" w:cs="Arial"/>
+          <w:sz w:val="20"/>
+          <w:szCs w:val="20"/>
+        </w:rPr>
         <w:t xml:space="preserve">rather </w:t>
       </w:r>
       <w:r>
@@ -3139,7 +3210,15 @@
           <w:sz w:val="20"/>
           <w:szCs w:val="20"/>
         </w:rPr>
-        <w:t xml:space="preserve">it as 1.0.  To cope with this </w:t>
+        <w:t>it as 1.0.  To cope with these</w:t>
+      </w:r>
+      <w:r>
+        <w:rPr>
+          <w:rFonts w:ascii="Arial" w:hAnsi="Arial" w:cs="Arial"/>
+          <w:sz w:val="20"/>
+          <w:szCs w:val="20"/>
+        </w:rPr>
+        <w:t xml:space="preserve"> </w:t>
       </w:r>
       <w:r>
         <w:rPr>
@@ -3155,7 +3234,23 @@
           <w:sz w:val="20"/>
           <w:szCs w:val="20"/>
         </w:rPr>
-        <w:t>problem, a compliant</w:t>
+        <w:t>problem</w:t>
+      </w:r>
+      <w:r>
+        <w:rPr>
+          <w:rFonts w:ascii="Arial" w:hAnsi="Arial" w:cs="Arial"/>
+          <w:sz w:val="20"/>
+          <w:szCs w:val="20"/>
+        </w:rPr>
+        <w:t>s</w:t>
+      </w:r>
+      <w:r>
+        <w:rPr>
+          <w:rFonts w:ascii="Arial" w:hAnsi="Arial" w:cs="Arial"/>
+          <w:sz w:val="20"/>
+          <w:szCs w:val="20"/>
+        </w:rPr>
+        <w:t>, a compliant</w:t>
       </w:r>
       <w:r>
         <w:rPr>
@@ -3179,7 +3274,7 @@
           <w:sz w:val="20"/>
           <w:szCs w:val="20"/>
         </w:rPr>
-        <w:t>should</w:t>
+        <w:t>must</w:t>
       </w:r>
       <w:r>
         <w:rPr>
@@ -6133,7 +6228,23 @@
           <w:sz w:val="20"/>
           <w:szCs w:val="20"/>
         </w:rPr>
-        <w:t>James Manger, Jeffrey Walton, David Chadwi</w:t>
+        <w:t>James Manger, Jeffrey Walton, David</w:t>
+      </w:r>
+      <w:r>
+        <w:rPr>
+          <w:rFonts w:ascii="Arial" w:hAnsi="Arial" w:cs="Arial"/>
+          <w:sz w:val="20"/>
+          <w:szCs w:val="20"/>
+        </w:rPr>
+        <w:t> </w:t>
+      </w:r>
+      <w:r>
+        <w:rPr>
+          <w:rFonts w:ascii="Arial" w:hAnsi="Arial" w:cs="Arial"/>
+          <w:sz w:val="20"/>
+          <w:szCs w:val="20"/>
+        </w:rPr>
+        <w:t>Chadwi</w:t>
       </w:r>
       <w:r>
         <w:rPr>
@@ -6245,7 +6356,68 @@
           <w:sz w:val="20"/>
           <w:szCs w:val="20"/>
         </w:rPr>
-        <w:t>The IETF JOSE WG has defined a JSON signature scheme called JWS.  The</w:t>
+        <w:t xml:space="preserve">The IETF JOSE WG </w:t>
+      </w:r>
+      <w:r>
+        <w:rPr>
+          <w:rFonts w:ascii="Arial" w:hAnsi="Arial" w:cs="Arial"/>
+          <w:sz w:val="20"/>
+          <w:szCs w:val="20"/>
+        </w:rPr>
+        <w:t>(</w:t>
+      </w:r>
+      <w:hyperlink r:id="rId10" w:history="1">
+        <w:r>
+          <w:rPr>
+            <w:rStyle w:val="Hyperlink"/>
+            <w:rFonts w:ascii="Courier New" w:hAnsi="Courier New" w:cs="Courier New"/>
+            <w:sz w:val="20"/>
+            <w:szCs w:val="18"/>
+          </w:rPr>
+          <w:t>http://tools.ietf.org/wg/jose</w:t>
+        </w:r>
+      </w:hyperlink>
+      <w:r>
+        <w:rPr>
+          <w:rFonts w:ascii="Arial" w:hAnsi="Arial" w:cs="Arial"/>
+          <w:sz w:val="20"/>
+          <w:szCs w:val="20"/>
+        </w:rPr>
+        <w:t xml:space="preserve">) </w:t>
+      </w:r>
+      <w:r>
+        <w:rPr>
+          <w:rFonts w:ascii="Arial" w:hAnsi="Arial" w:cs="Arial"/>
+          <w:sz w:val="20"/>
+          <w:szCs w:val="20"/>
+        </w:rPr>
+        <w:t>has defined a JS</w:t>
+      </w:r>
+      <w:r>
+        <w:rPr>
+          <w:rFonts w:ascii="Arial" w:hAnsi="Arial" w:cs="Arial"/>
+          <w:sz w:val="20"/>
+          <w:szCs w:val="20"/>
+        </w:rPr>
+        <w:t>ON signature scheme called JWS.</w:t>
+      </w:r>
+    </w:p>
+    <w:p>
+      <w:pPr>
+        <w:spacing w:after="120"/>
+        <w:rPr>
+          <w:rFonts w:ascii="Arial" w:hAnsi="Arial" w:cs="Arial"/>
+          <w:sz w:val="20"/>
+          <w:szCs w:val="20"/>
+        </w:rPr>
+      </w:pPr>
+      <w:r>
+        <w:rPr>
+          <w:rFonts w:ascii="Arial" w:hAnsi="Arial" w:cs="Arial"/>
+          <w:sz w:val="20"/>
+          <w:szCs w:val="20"/>
+        </w:rPr>
+        <w:t>The</w:t>
       </w:r>
       <w:r>
         <w:rPr>
@@ -6791,7 +6963,7 @@
           <w:szCs w:val="20"/>
         </w:rPr>
       </w:pPr>
-      <w:hyperlink r:id="rId10" w:history="1">
+      <w:hyperlink r:id="rId11" w:history="1">
         <w:r>
           <w:rPr>
             <w:rStyle w:val="Hyperlink"/>
@@ -7164,6 +7336,8 @@
           <w:szCs w:val="24"/>
         </w:rPr>
       </w:pPr>
+      <w:bookmarkStart w:id="0" w:name="_GoBack"/>
+      <w:bookmarkEnd w:id="0"/>
     </w:p>
     <w:p>
       <w:pPr>
@@ -7224,17 +7398,17 @@
       <w:pPr>
         <w:rPr>
           <w:rFonts w:ascii="Courier New" w:hAnsi="Courier New" w:cs="Courier New"/>
-          <w:sz w:val="18"/>
-          <w:szCs w:val="18"/>
-        </w:rPr>
-      </w:pPr>
-      <w:hyperlink r:id="rId11" w:history="1">
+          <w:sz w:val="20"/>
+          <w:szCs w:val="20"/>
+        </w:rPr>
+      </w:pPr>
+      <w:hyperlink r:id="rId12" w:history="1">
         <w:r>
           <w:rPr>
             <w:rStyle w:val="Hyperlink"/>
             <w:rFonts w:ascii="Courier New" w:hAnsi="Courier New" w:cs="Courier New"/>
-            <w:sz w:val="18"/>
-            <w:szCs w:val="18"/>
+            <w:sz w:val="20"/>
+            <w:szCs w:val="20"/>
           </w:rPr>
           <w:t>anders.rundgren.net@gmail.com</w:t>
         </w:r>
@@ -7262,11 +7436,11 @@
           <w:sz w:val="18"/>
           <w:szCs w:val="18"/>
         </w:rPr>
-        <w:t>5</w:t>
+        <w:t>7</w:t>
       </w:r>
     </w:p>
     <w:sectPr>
-      <w:footerReference w:type="default" r:id="rId12"/>
+      <w:footerReference w:type="default" r:id="rId13"/>
       <w:pgSz w:w="12240" w:h="15840"/>
       <w:pgMar w:top="993" w:right="758" w:bottom="709" w:left="709" w:header="720" w:footer="420" w:gutter="0"/>
       <w:cols w:space="720"/>
@@ -7342,7 +7516,7 @@
     </w:r>
     <w:r>
       <w:tab/>
-      <w:t>V0.50</w:t>
+      <w:t>V0.51</w:t>
     </w:r>
     <w:r>
       <w:tab/>

--- a/resources/trunk/docs/JSON-Clear-Text-Signature-Scheme.docx
+++ b/resources/trunk/docs/JSON-Clear-Text-Signature-Scheme.docx
@@ -2,6 +2,8 @@
 <file path=word/document.xml><?xml version="1.0" encoding="utf-8"?>
 <w:document xmlns:wpc="http://schemas.microsoft.com/office/word/2010/wordprocessingCanvas" xmlns:mc="http://schemas.openxmlformats.org/markup-compatibility/2006" xmlns:o="urn:schemas-microsoft-com:office:office" xmlns:r="http://schemas.openxmlformats.org/officeDocument/2006/relationships" xmlns:m="http://schemas.openxmlformats.org/officeDocument/2006/math" xmlns:v="urn:schemas-microsoft-com:vml" xmlns:wp14="http://schemas.microsoft.com/office/word/2010/wordprocessingDrawing" xmlns:wp="http://schemas.openxmlformats.org/drawingml/2006/wordprocessingDrawing" xmlns:w10="urn:schemas-microsoft-com:office:word" xmlns:w="http://schemas.openxmlformats.org/wordprocessingml/2006/main" xmlns:w14="http://schemas.microsoft.com/office/word/2010/wordml" xmlns:wpg="http://schemas.microsoft.com/office/word/2010/wordprocessingGroup" xmlns:wpi="http://schemas.microsoft.com/office/word/2010/wordprocessingInk" xmlns:wne="http://schemas.microsoft.com/office/word/2006/wordml" xmlns:wps="http://schemas.microsoft.com/office/word/2010/wordprocessingShape" mc:Ignorable="w14 wp14">
   <w:body>
+    <w:bookmarkStart w:id="0" w:name="_GoBack"/>
+    <w:bookmarkEnd w:id="0"/>
     <w:p>
       <w:pPr>
         <w:autoSpaceDE w:val="0"/>
@@ -2606,40 +2608,32 @@
     </w:p>
     <w:p>
       <w:pPr>
+        <w:pStyle w:val="HTMLPreformatted"/>
         <w:spacing w:after="120"/>
         <w:rPr>
           <w:rFonts w:ascii="Arial" w:hAnsi="Arial" w:cs="Arial"/>
-          <w:sz w:val="20"/>
-          <w:szCs w:val="20"/>
-        </w:rPr>
-      </w:pPr>
-      <w:r>
-        <w:rPr>
-          <w:rFonts w:ascii="Arial" w:hAnsi="Arial" w:cs="Arial"/>
-          <w:sz w:val="20"/>
-          <w:szCs w:val="20"/>
+        </w:rPr>
+      </w:pPr>
+      <w:r>
+        <w:rPr>
+          <w:rFonts w:ascii="Arial" w:hAnsi="Arial" w:cs="Arial"/>
         </w:rPr>
         <w:t>Restriction:</w:t>
       </w:r>
       <w:r>
         <w:rPr>
           <w:rFonts w:ascii="Arial" w:hAnsi="Arial" w:cs="Arial"/>
-          <w:sz w:val="20"/>
-          <w:szCs w:val="20"/>
         </w:rPr>
         <w:t xml:space="preserve"> The only permitted escape sequences are</w:t>
       </w:r>
       <w:r>
         <w:rPr>
           <w:rFonts w:ascii="Arial" w:hAnsi="Arial" w:cs="Arial"/>
-          <w:sz w:val="20"/>
-          <w:szCs w:val="20"/>
         </w:rPr>
         <w:t xml:space="preserve"> </w:t>
       </w:r>
       <w:r>
         <w:rPr>
-          <w:rFonts w:ascii="Courier New" w:hAnsi="Courier New" w:cs="Courier New"/>
           <w:sz w:val="18"/>
           <w:szCs w:val="18"/>
         </w:rPr>
@@ -2647,7 +2641,6 @@
       </w:r>
       <w:r>
         <w:rPr>
-          <w:rFonts w:ascii="Courier New" w:hAnsi="Courier New" w:cs="Courier New"/>
           <w:sz w:val="18"/>
           <w:szCs w:val="18"/>
         </w:rPr>
@@ -2656,22 +2649,17 @@
       <w:r>
         <w:rPr>
           <w:rFonts w:ascii="Arial" w:hAnsi="Arial" w:cs="Arial"/>
-          <w:sz w:val="20"/>
-          <w:szCs w:val="20"/>
         </w:rPr>
         <w:t xml:space="preserve"> </w:t>
       </w:r>
       <w:r>
         <w:rPr>
           <w:rFonts w:ascii="Arial" w:hAnsi="Arial" w:cs="Arial"/>
-          <w:sz w:val="20"/>
-          <w:szCs w:val="20"/>
         </w:rPr>
         <w:t xml:space="preserve">and </w:t>
       </w:r>
       <w:r>
         <w:rPr>
-          <w:rFonts w:ascii="Courier New" w:hAnsi="Courier New" w:cs="Courier New"/>
           <w:sz w:val="18"/>
           <w:szCs w:val="18"/>
         </w:rPr>
@@ -2679,7 +2667,6 @@
       </w:r>
       <w:r>
         <w:rPr>
-          <w:rFonts w:ascii="Courier New" w:hAnsi="Courier New" w:cs="Courier New"/>
           <w:sz w:val="18"/>
           <w:szCs w:val="18"/>
         </w:rPr>
@@ -2688,16 +2675,12 @@
       <w:r>
         <w:rPr>
           <w:rFonts w:ascii="Arial" w:hAnsi="Arial" w:cs="Arial"/>
-          <w:sz w:val="20"/>
-          <w:szCs w:val="20"/>
         </w:rPr>
         <w:t xml:space="preserve"> </w:t>
       </w:r>
       <w:r>
         <w:rPr>
           <w:rFonts w:ascii="Arial" w:hAnsi="Arial" w:cs="Arial"/>
-          <w:sz w:val="20"/>
-          <w:szCs w:val="20"/>
         </w:rPr>
         <w:t xml:space="preserve">because JSON supplied as a part of a web-page must anyway be escaped according to web-rules, while JSON supplied through HTTP etc. only needs to be </w:t>
       </w:r>
@@ -2705,8 +2688,6 @@
       <w:r>
         <w:rPr>
           <w:rFonts w:ascii="Arial" w:hAnsi="Arial" w:cs="Arial"/>
-          <w:sz w:val="20"/>
-          <w:szCs w:val="20"/>
         </w:rPr>
         <w:t>parsable</w:t>
       </w:r>
@@ -2714,8 +2695,49 @@
       <w:r>
         <w:rPr>
           <w:rFonts w:ascii="Arial" w:hAnsi="Arial" w:cs="Arial"/>
-          <w:sz w:val="20"/>
-          <w:szCs w:val="20"/>
+        </w:rPr>
+        <w:t>.</w:t>
+      </w:r>
+    </w:p>
+    <w:p>
+      <w:pPr>
+        <w:pStyle w:val="HTMLPreformatted"/>
+        <w:spacing w:after="240"/>
+      </w:pPr>
+      <w:r>
+        <w:rPr>
+          <w:rFonts w:ascii="Arial" w:hAnsi="Arial" w:cs="Arial"/>
+        </w:rPr>
+        <w:t>Another reason for this somewhat radical decision is that the JSON world appears to be severely divided on escapes sequences in general</w:t>
+      </w:r>
+      <w:proofErr w:type="gramStart"/>
+      <w:r>
+        <w:rPr>
+          <w:rFonts w:ascii="Arial" w:hAnsi="Arial" w:cs="Arial"/>
+        </w:rPr>
+        <w:t>:</w:t>
+      </w:r>
+      <w:proofErr w:type="gramEnd"/>
+      <w:r>
+        <w:rPr>
+          <w:rFonts w:ascii="Arial" w:hAnsi="Arial" w:cs="Arial"/>
+        </w:rPr>
+        <w:br/>
+      </w:r>
+      <w:hyperlink r:id="rId10" w:history="1">
+        <w:r>
+          <w:rPr>
+            <w:color w:val="0000FF"/>
+            <w:sz w:val="18"/>
+            <w:szCs w:val="18"/>
+            <w:u w:val="single"/>
+          </w:rPr>
+          <w:t>http://stackoverflow.com/questions/6011012/making-json-not-escape-forward-slashes</w:t>
+        </w:r>
+      </w:hyperlink>
+      <w:r>
+        <w:rPr>
+          <w:rFonts w:ascii="Arial" w:hAnsi="Arial" w:cs="Arial"/>
         </w:rPr>
         <w:t>.</w:t>
       </w:r>
@@ -2986,7 +3008,23 @@
           <w:sz w:val="20"/>
           <w:szCs w:val="20"/>
         </w:rPr>
-        <w:t>which means that encoding and decoding most likely will differ among JSON implementations.  There’s another, more subtle issue as well</w:t>
+        <w:t>which means that encoding and decoding most likely will differ amo</w:t>
+      </w:r>
+      <w:r>
+        <w:rPr>
+          <w:rFonts w:ascii="Arial" w:hAnsi="Arial" w:cs="Arial"/>
+          <w:sz w:val="20"/>
+          <w:szCs w:val="20"/>
+        </w:rPr>
+        <w:t>ng JSON implementations.  There i</w:t>
+      </w:r>
+      <w:r>
+        <w:rPr>
+          <w:rFonts w:ascii="Arial" w:hAnsi="Arial" w:cs="Arial"/>
+          <w:sz w:val="20"/>
+          <w:szCs w:val="20"/>
+        </w:rPr>
+        <w:t>s another, more subtle issue as well</w:t>
       </w:r>
       <w:r>
         <w:rPr>
@@ -3154,23 +3192,7 @@
           <w:sz w:val="20"/>
           <w:szCs w:val="20"/>
         </w:rPr>
-        <w:t xml:space="preserve">due to </w:t>
-      </w:r>
-      <w:r>
-        <w:rPr>
-          <w:rFonts w:ascii="Arial" w:hAnsi="Arial" w:cs="Arial"/>
-          <w:sz w:val="20"/>
-          <w:szCs w:val="20"/>
-        </w:rPr>
-        <w:t xml:space="preserve">limitations </w:t>
-      </w:r>
-      <w:r>
-        <w:rPr>
-          <w:rFonts w:ascii="Arial" w:hAnsi="Arial" w:cs="Arial"/>
-          <w:sz w:val="20"/>
-          <w:szCs w:val="20"/>
-        </w:rPr>
-        <w:t xml:space="preserve">in arithmetic precision </w:t>
+        <w:t xml:space="preserve">due to limitations in arithmetic precision </w:t>
       </w:r>
       <w:r>
         <w:rPr>
@@ -6366,7 +6388,7 @@
         </w:rPr>
         <w:t>(</w:t>
       </w:r>
-      <w:hyperlink r:id="rId10" w:history="1">
+      <w:hyperlink r:id="rId11" w:history="1">
         <w:r>
           <w:rPr>
             <w:rStyle w:val="Hyperlink"/>
@@ -6963,7 +6985,7 @@
           <w:szCs w:val="20"/>
         </w:rPr>
       </w:pPr>
-      <w:hyperlink r:id="rId11" w:history="1">
+      <w:hyperlink r:id="rId12" w:history="1">
         <w:r>
           <w:rPr>
             <w:rStyle w:val="Hyperlink"/>
@@ -7336,8 +7358,6 @@
           <w:szCs w:val="24"/>
         </w:rPr>
       </w:pPr>
-      <w:bookmarkStart w:id="0" w:name="_GoBack"/>
-      <w:bookmarkEnd w:id="0"/>
     </w:p>
     <w:p>
       <w:pPr>
@@ -7402,7 +7422,7 @@
           <w:szCs w:val="20"/>
         </w:rPr>
       </w:pPr>
-      <w:hyperlink r:id="rId12" w:history="1">
+      <w:hyperlink r:id="rId13" w:history="1">
         <w:r>
           <w:rPr>
             <w:rStyle w:val="Hyperlink"/>
@@ -7440,7 +7460,7 @@
       </w:r>
     </w:p>
     <w:sectPr>
-      <w:footerReference w:type="default" r:id="rId13"/>
+      <w:footerReference w:type="default" r:id="rId14"/>
       <w:pgSz w:w="12240" w:h="15840"/>
       <w:pgMar w:top="993" w:right="758" w:bottom="709" w:left="709" w:header="720" w:footer="420" w:gutter="0"/>
       <w:cols w:space="720"/>
@@ -8269,7 +8289,6 @@
     <w:basedOn w:val="Normal"/>
     <w:link w:val="HTMLPreformattedChar"/>
     <w:uiPriority w:val="99"/>
-    <w:semiHidden/>
     <w:unhideWhenUsed/>
     <w:rsid w:val="00040199"/>
     <w:pPr>
@@ -8304,7 +8323,6 @@
     <w:basedOn w:val="DefaultParagraphFont"/>
     <w:link w:val="HTMLPreformatted"/>
     <w:uiPriority w:val="99"/>
-    <w:semiHidden/>
     <w:rsid w:val="00040199"/>
     <w:rPr>
       <w:rFonts w:ascii="Courier New" w:eastAsia="Times New Roman" w:hAnsi="Courier New" w:cs="Courier New"/>
@@ -8604,7 +8622,6 @@
     <w:basedOn w:val="Normal"/>
     <w:link w:val="HTMLPreformattedChar"/>
     <w:uiPriority w:val="99"/>
-    <w:semiHidden/>
     <w:unhideWhenUsed/>
     <w:rsid w:val="00040199"/>
     <w:pPr>
@@ -8639,7 +8656,6 @@
     <w:basedOn w:val="DefaultParagraphFont"/>
     <w:link w:val="HTMLPreformatted"/>
     <w:uiPriority w:val="99"/>
-    <w:semiHidden/>
     <w:rsid w:val="00040199"/>
     <w:rPr>
       <w:rFonts w:ascii="Courier New" w:eastAsia="Times New Roman" w:hAnsi="Courier New" w:cs="Courier New"/>

--- a/resources/trunk/docs/JSON-Clear-Text-Signature-Scheme.docx
+++ b/resources/trunk/docs/JSON-Clear-Text-Signature-Scheme.docx
@@ -2,8 +2,6 @@
 <file path=word/document.xml><?xml version="1.0" encoding="utf-8"?>
 <w:document xmlns:wpc="http://schemas.microsoft.com/office/word/2010/wordprocessingCanvas" xmlns:mc="http://schemas.openxmlformats.org/markup-compatibility/2006" xmlns:o="urn:schemas-microsoft-com:office:office" xmlns:r="http://schemas.openxmlformats.org/officeDocument/2006/relationships" xmlns:m="http://schemas.openxmlformats.org/officeDocument/2006/math" xmlns:v="urn:schemas-microsoft-com:vml" xmlns:wp14="http://schemas.microsoft.com/office/word/2010/wordprocessingDrawing" xmlns:wp="http://schemas.openxmlformats.org/drawingml/2006/wordprocessingDrawing" xmlns:w10="urn:schemas-microsoft-com:office:word" xmlns:w="http://schemas.openxmlformats.org/wordprocessingml/2006/main" xmlns:w14="http://schemas.microsoft.com/office/word/2010/wordml" xmlns:wpg="http://schemas.microsoft.com/office/word/2010/wordprocessingGroup" xmlns:wpi="http://schemas.microsoft.com/office/word/2010/wordprocessingInk" xmlns:wne="http://schemas.microsoft.com/office/word/2006/wordml" xmlns:wps="http://schemas.microsoft.com/office/word/2010/wordprocessingShape" mc:Ignorable="w14 wp14">
   <w:body>
-    <w:bookmarkStart w:id="0" w:name="_GoBack"/>
-    <w:bookmarkEnd w:id="0"/>
     <w:p>
       <w:pPr>
         <w:autoSpaceDE w:val="0"/>
@@ -2624,7 +2622,27 @@
         <w:rPr>
           <w:rFonts w:ascii="Arial" w:hAnsi="Arial" w:cs="Arial"/>
         </w:rPr>
-        <w:t xml:space="preserve"> The only permitted escape sequences are</w:t>
+        <w:t xml:space="preserve"> The only permitted </w:t>
+      </w:r>
+      <w:r>
+        <w:rPr>
+          <w:rFonts w:ascii="Arial" w:hAnsi="Arial" w:cs="Arial"/>
+        </w:rPr>
+        <w:t xml:space="preserve">(and </w:t>
+      </w:r>
+      <w:bookmarkStart w:id="0" w:name="_GoBack"/>
+      <w:bookmarkEnd w:id="0"/>
+      <w:r>
+        <w:rPr>
+          <w:rFonts w:ascii="Arial" w:hAnsi="Arial" w:cs="Arial"/>
+        </w:rPr>
+        <w:t xml:space="preserve">required) </w:t>
+      </w:r>
+      <w:r>
+        <w:rPr>
+          <w:rFonts w:ascii="Arial" w:hAnsi="Arial" w:cs="Arial"/>
+        </w:rPr>
+        <w:t>escape sequences are</w:t>
       </w:r>
       <w:r>
         <w:rPr>
@@ -2708,7 +2726,19 @@
         <w:rPr>
           <w:rFonts w:ascii="Arial" w:hAnsi="Arial" w:cs="Arial"/>
         </w:rPr>
-        <w:t>Another reason for this somewhat radical decision is that the JSON world appears to be severely divided on escapes sequences in general</w:t>
+        <w:t xml:space="preserve">Another reason for this somewhat radical </w:t>
+      </w:r>
+      <w:r>
+        <w:rPr>
+          <w:rFonts w:ascii="Arial" w:hAnsi="Arial" w:cs="Arial"/>
+        </w:rPr>
+        <w:t>step</w:t>
+      </w:r>
+      <w:r>
+        <w:rPr>
+          <w:rFonts w:ascii="Arial" w:hAnsi="Arial" w:cs="Arial"/>
+        </w:rPr>
+        <w:t xml:space="preserve"> is that the JSON world appears to be severely divided on escapes sequences in general</w:t>
       </w:r>
       <w:proofErr w:type="gramStart"/>
       <w:r>

--- a/resources/trunk/docs/JSON-Clear-Text-Signature-Scheme.docx
+++ b/resources/trunk/docs/JSON-Clear-Text-Signature-Scheme.docx
@@ -1476,6 +1476,14 @@
           <w:sz w:val="18"/>
           <w:szCs w:val="18"/>
         </w:rPr>
+        <w:t xml:space="preserve"> </w:t>
+      </w:r>
+      <w:r>
+        <w:rPr>
+          <w:rFonts w:ascii="Courier New" w:hAnsi="Courier New" w:cs="Courier New"/>
+          <w:sz w:val="18"/>
+          <w:szCs w:val="18"/>
+        </w:rPr>
         <w:t xml:space="preserve">  {</w:t>
       </w:r>
     </w:p>
@@ -1518,7 +1526,7 @@
           <w:sz w:val="18"/>
           <w:szCs w:val="18"/>
         </w:rPr>
-        <w:t xml:space="preserve">    "Now": "2013-09-05T08:12:07+02:00",</w:t>
+        <w:t xml:space="preserve">    "Now": "2013-09-13T13:17:08+02:00",</w:t>
       </w:r>
     </w:p>
     <w:p>
@@ -1539,25 +1547,7 @@
           <w:sz w:val="18"/>
           <w:szCs w:val="18"/>
         </w:rPr>
-        <w:t xml:space="preserve">    "</w:t>
-      </w:r>
-      <w:proofErr w:type="spellStart"/>
-      <w:r>
-        <w:rPr>
-          <w:rFonts w:ascii="Courier New" w:hAnsi="Courier New" w:cs="Courier New"/>
-          <w:sz w:val="18"/>
-          <w:szCs w:val="18"/>
-        </w:rPr>
-        <w:t>Barray</w:t>
-      </w:r>
-      <w:proofErr w:type="spellEnd"/>
-      <w:r>
-        <w:rPr>
-          <w:rFonts w:ascii="Courier New" w:hAnsi="Courier New" w:cs="Courier New"/>
-          <w:sz w:val="18"/>
-          <w:szCs w:val="18"/>
-        </w:rPr>
-        <w:t>":</w:t>
+        <w:t xml:space="preserve">    "Order": </w:t>
       </w:r>
     </w:p>
     <w:p>
@@ -1578,7 +1568,7 @@
           <w:sz w:val="18"/>
           <w:szCs w:val="18"/>
         </w:rPr>
-        <w:t xml:space="preserve">      [{</w:t>
+        <w:t xml:space="preserve">      {</w:t>
       </w:r>
     </w:p>
     <w:p>
@@ -1599,7 +1589,7 @@
           <w:sz w:val="18"/>
           <w:szCs w:val="18"/>
         </w:rPr>
-        <w:t xml:space="preserve">         "Value": -689,</w:t>
+        <w:t xml:space="preserve">        "Currency": "USD",</w:t>
       </w:r>
     </w:p>
     <w:p>
@@ -1612,15 +1602,25 @@
           <w:rFonts w:ascii="Courier New" w:hAnsi="Courier New" w:cs="Courier New"/>
           <w:sz w:val="18"/>
           <w:szCs w:val="18"/>
-        </w:rPr>
-      </w:pPr>
-      <w:r>
-        <w:rPr>
-          <w:rFonts w:ascii="Courier New" w:hAnsi="Courier New" w:cs="Courier New"/>
-          <w:sz w:val="18"/>
-          <w:szCs w:val="18"/>
-        </w:rPr>
-        <w:t xml:space="preserve">         "String": "656756#",</w:t>
+          <w:lang w:val="sv-SE"/>
+        </w:rPr>
+      </w:pPr>
+      <w:r>
+        <w:rPr>
+          <w:rFonts w:ascii="Courier New" w:hAnsi="Courier New" w:cs="Courier New"/>
+          <w:sz w:val="18"/>
+          <w:szCs w:val="18"/>
+        </w:rPr>
+        <w:t xml:space="preserve">        </w:t>
+      </w:r>
+      <w:r>
+        <w:rPr>
+          <w:rFonts w:ascii="Courier New" w:hAnsi="Courier New" w:cs="Courier New"/>
+          <w:sz w:val="18"/>
+          <w:szCs w:val="18"/>
+          <w:lang w:val="sv-SE"/>
+        </w:rPr>
+        <w:t>"VAT": 1.45,</w:t>
       </w:r>
     </w:p>
     <w:p>
@@ -1633,15 +1633,37 @@
           <w:rFonts w:ascii="Courier New" w:hAnsi="Courier New" w:cs="Courier New"/>
           <w:sz w:val="18"/>
           <w:szCs w:val="18"/>
-        </w:rPr>
-      </w:pPr>
-      <w:r>
-        <w:rPr>
-          <w:rFonts w:ascii="Courier New" w:hAnsi="Courier New" w:cs="Courier New"/>
-          <w:sz w:val="18"/>
-          <w:szCs w:val="18"/>
-        </w:rPr>
-        <w:t xml:space="preserve">         "Fantastic": true</w:t>
+          <w:lang w:val="sv-SE"/>
+        </w:rPr>
+      </w:pPr>
+      <w:r>
+        <w:rPr>
+          <w:rFonts w:ascii="Courier New" w:hAnsi="Courier New" w:cs="Courier New"/>
+          <w:sz w:val="18"/>
+          <w:szCs w:val="18"/>
+          <w:lang w:val="sv-SE"/>
+        </w:rPr>
+        <w:t xml:space="preserve">        "</w:t>
+      </w:r>
+      <w:proofErr w:type="spellStart"/>
+      <w:r>
+        <w:rPr>
+          <w:rFonts w:ascii="Courier New" w:hAnsi="Courier New" w:cs="Courier New"/>
+          <w:sz w:val="18"/>
+          <w:szCs w:val="18"/>
+          <w:lang w:val="sv-SE"/>
+        </w:rPr>
+        <w:t>OrderLines</w:t>
+      </w:r>
+      <w:proofErr w:type="spellEnd"/>
+      <w:r>
+        <w:rPr>
+          <w:rFonts w:ascii="Courier New" w:hAnsi="Courier New" w:cs="Courier New"/>
+          <w:sz w:val="18"/>
+          <w:szCs w:val="18"/>
+          <w:lang w:val="sv-SE"/>
+        </w:rPr>
+        <w:t xml:space="preserve">": </w:t>
       </w:r>
     </w:p>
     <w:p>
@@ -1654,15 +1676,17 @@
           <w:rFonts w:ascii="Courier New" w:hAnsi="Courier New" w:cs="Courier New"/>
           <w:sz w:val="18"/>
           <w:szCs w:val="18"/>
-        </w:rPr>
-      </w:pPr>
-      <w:r>
-        <w:rPr>
-          <w:rFonts w:ascii="Courier New" w:hAnsi="Courier New" w:cs="Courier New"/>
-          <w:sz w:val="18"/>
-          <w:szCs w:val="18"/>
-        </w:rPr>
-        <w:t xml:space="preserve">       },</w:t>
+          <w:lang w:val="sv-SE"/>
+        </w:rPr>
+      </w:pPr>
+      <w:r>
+        <w:rPr>
+          <w:rFonts w:ascii="Courier New" w:hAnsi="Courier New" w:cs="Courier New"/>
+          <w:sz w:val="18"/>
+          <w:szCs w:val="18"/>
+          <w:lang w:val="sv-SE"/>
+        </w:rPr>
+        <w:t xml:space="preserve">          [{</w:t>
       </w:r>
     </w:p>
     <w:p>
@@ -1675,15 +1699,37 @@
           <w:rFonts w:ascii="Courier New" w:hAnsi="Courier New" w:cs="Courier New"/>
           <w:sz w:val="18"/>
           <w:szCs w:val="18"/>
-        </w:rPr>
-      </w:pPr>
-      <w:r>
-        <w:rPr>
-          <w:rFonts w:ascii="Courier New" w:hAnsi="Courier New" w:cs="Courier New"/>
-          <w:sz w:val="18"/>
-          <w:szCs w:val="18"/>
-        </w:rPr>
-        <w:t xml:space="preserve">       {</w:t>
+          <w:lang w:val="sv-SE"/>
+        </w:rPr>
+      </w:pPr>
+      <w:r>
+        <w:rPr>
+          <w:rFonts w:ascii="Courier New" w:hAnsi="Courier New" w:cs="Courier New"/>
+          <w:sz w:val="18"/>
+          <w:szCs w:val="18"/>
+          <w:lang w:val="sv-SE"/>
+        </w:rPr>
+        <w:t xml:space="preserve">             "</w:t>
+      </w:r>
+      <w:proofErr w:type="spellStart"/>
+      <w:r>
+        <w:rPr>
+          <w:rFonts w:ascii="Courier New" w:hAnsi="Courier New" w:cs="Courier New"/>
+          <w:sz w:val="18"/>
+          <w:szCs w:val="18"/>
+          <w:lang w:val="sv-SE"/>
+        </w:rPr>
+        <w:t>Units</w:t>
+      </w:r>
+      <w:proofErr w:type="spellEnd"/>
+      <w:r>
+        <w:rPr>
+          <w:rFonts w:ascii="Courier New" w:hAnsi="Courier New" w:cs="Courier New"/>
+          <w:sz w:val="18"/>
+          <w:szCs w:val="18"/>
+          <w:lang w:val="sv-SE"/>
+        </w:rPr>
+        <w:t>": 1,</w:t>
       </w:r>
     </w:p>
     <w:p>
@@ -1696,15 +1742,37 @@
           <w:rFonts w:ascii="Courier New" w:hAnsi="Courier New" w:cs="Courier New"/>
           <w:sz w:val="18"/>
           <w:szCs w:val="18"/>
-        </w:rPr>
-      </w:pPr>
-      <w:r>
-        <w:rPr>
-          <w:rFonts w:ascii="Courier New" w:hAnsi="Courier New" w:cs="Courier New"/>
-          <w:sz w:val="18"/>
-          <w:szCs w:val="18"/>
-        </w:rPr>
-        <w:t xml:space="preserve">         "Value": -689,</w:t>
+          <w:lang w:val="sv-SE"/>
+        </w:rPr>
+      </w:pPr>
+      <w:r>
+        <w:rPr>
+          <w:rFonts w:ascii="Courier New" w:hAnsi="Courier New" w:cs="Courier New"/>
+          <w:sz w:val="18"/>
+          <w:szCs w:val="18"/>
+          <w:lang w:val="sv-SE"/>
+        </w:rPr>
+        <w:t xml:space="preserve">             "</w:t>
+      </w:r>
+      <w:proofErr w:type="gramStart"/>
+      <w:r>
+        <w:rPr>
+          <w:rFonts w:ascii="Courier New" w:hAnsi="Courier New" w:cs="Courier New"/>
+          <w:sz w:val="18"/>
+          <w:szCs w:val="18"/>
+          <w:lang w:val="sv-SE"/>
+        </w:rPr>
+        <w:t>SKU</w:t>
+      </w:r>
+      <w:proofErr w:type="gramEnd"/>
+      <w:r>
+        <w:rPr>
+          <w:rFonts w:ascii="Courier New" w:hAnsi="Courier New" w:cs="Courier New"/>
+          <w:sz w:val="18"/>
+          <w:szCs w:val="18"/>
+          <w:lang w:val="sv-SE"/>
+        </w:rPr>
+        <w:t>": "TR-46565666",</w:t>
       </w:r>
     </w:p>
     <w:p>
@@ -1724,8 +1792,45 @@
           <w:rFonts w:ascii="Courier New" w:hAnsi="Courier New" w:cs="Courier New"/>
           <w:sz w:val="18"/>
           <w:szCs w:val="18"/>
-        </w:rPr>
-        <w:t xml:space="preserve">         "String": "656756#",</w:t>
+          <w:lang w:val="sv-SE"/>
+        </w:rPr>
+        <w:t xml:space="preserve">             </w:t>
+      </w:r>
+      <w:r>
+        <w:rPr>
+          <w:rFonts w:ascii="Courier New" w:hAnsi="Courier New" w:cs="Courier New"/>
+          <w:sz w:val="18"/>
+          <w:szCs w:val="18"/>
+        </w:rPr>
+        <w:t>"</w:t>
+      </w:r>
+      <w:proofErr w:type="spellStart"/>
+      <w:r>
+        <w:rPr>
+          <w:rFonts w:ascii="Courier New" w:hAnsi="Courier New" w:cs="Courier New"/>
+          <w:sz w:val="18"/>
+          <w:szCs w:val="18"/>
+        </w:rPr>
+        <w:t>UnitPrice</w:t>
+      </w:r>
+      <w:proofErr w:type="spellEnd"/>
+      <w:r>
+        <w:rPr>
+          <w:rFonts w:ascii="Courier New" w:hAnsi="Courier New" w:cs="Courier New"/>
+          <w:sz w:val="18"/>
+          <w:szCs w:val="18"/>
+        </w:rPr>
+        <w:t xml:space="preserve">": </w:t>
+      </w:r>
+      <w:r>
+        <w:rPr>
+          <w:rFonts w:ascii="Courier New" w:hAnsi="Courier New" w:cs="Courier New"/>
+          <w:b/>
+          <w:color w:val="0070C0"/>
+          <w:sz w:val="18"/>
+          <w:szCs w:val="18"/>
+        </w:rPr>
+        <w:t>4.50</w:t>
       </w:r>
     </w:p>
     <w:p>
@@ -1746,7 +1851,7 @@
           <w:sz w:val="18"/>
           <w:szCs w:val="18"/>
         </w:rPr>
-        <w:t xml:space="preserve">         "Fantastic": false</w:t>
+        <w:t xml:space="preserve">           },</w:t>
       </w:r>
     </w:p>
     <w:p>
@@ -1767,7 +1872,7 @@
           <w:sz w:val="18"/>
           <w:szCs w:val="18"/>
         </w:rPr>
-        <w:t xml:space="preserve">       }],</w:t>
+        <w:t xml:space="preserve">           {</w:t>
       </w:r>
     </w:p>
     <w:p>
@@ -1788,7 +1893,7 @@
           <w:sz w:val="18"/>
           <w:szCs w:val="18"/>
         </w:rPr>
-        <w:t xml:space="preserve">    "Array": [],</w:t>
+        <w:t xml:space="preserve">             "Units": 3,</w:t>
       </w:r>
     </w:p>
     <w:p>
@@ -1809,7 +1914,7 @@
           <w:sz w:val="18"/>
           <w:szCs w:val="18"/>
         </w:rPr>
-        <w:t xml:space="preserve">    "ID": "VS2LUCgUpSgc08b2GTnQ",</w:t>
+        <w:t xml:space="preserve">             "SKU": "JK-56566655",</w:t>
       </w:r>
     </w:p>
     <w:p>
@@ -1830,7 +1935,7 @@
           <w:sz w:val="18"/>
           <w:szCs w:val="18"/>
         </w:rPr>
-        <w:t xml:space="preserve">    "Strings": ["</w:t>
+        <w:t xml:space="preserve">             "</w:t>
       </w:r>
       <w:proofErr w:type="spellStart"/>
       <w:r>
@@ -1839,7 +1944,7 @@
           <w:sz w:val="18"/>
           <w:szCs w:val="18"/>
         </w:rPr>
-        <w:t>One","Two","Three</w:t>
+        <w:t>UnitPrice</w:t>
       </w:r>
       <w:proofErr w:type="spellEnd"/>
       <w:r>
@@ -1848,7 +1953,7 @@
           <w:sz w:val="18"/>
           <w:szCs w:val="18"/>
         </w:rPr>
-        <w:t>"],</w:t>
+        <w:t>": 39.99</w:t>
       </w:r>
     </w:p>
     <w:p>
@@ -1869,25 +1974,7 @@
           <w:sz w:val="18"/>
           <w:szCs w:val="18"/>
         </w:rPr>
-        <w:t xml:space="preserve">    "</w:t>
-      </w:r>
-      <w:proofErr w:type="spellStart"/>
-      <w:r>
-        <w:rPr>
-          <w:rFonts w:ascii="Courier New" w:hAnsi="Courier New" w:cs="Courier New"/>
-          <w:sz w:val="18"/>
-          <w:szCs w:val="18"/>
-        </w:rPr>
-        <w:t>EscapeMe</w:t>
-      </w:r>
-      <w:proofErr w:type="spellEnd"/>
-      <w:r>
-        <w:rPr>
-          <w:rFonts w:ascii="Courier New" w:hAnsi="Courier New" w:cs="Courier New"/>
-          <w:sz w:val="18"/>
-          <w:szCs w:val="18"/>
-        </w:rPr>
-        <w:t>": "A\\\"",</w:t>
+        <w:t xml:space="preserve">           }]</w:t>
       </w:r>
     </w:p>
     <w:p>
@@ -1908,25 +1995,7 @@
           <w:sz w:val="18"/>
           <w:szCs w:val="18"/>
         </w:rPr>
-        <w:t xml:space="preserve">    "</w:t>
-      </w:r>
-      <w:proofErr w:type="spellStart"/>
-      <w:r>
-        <w:rPr>
-          <w:rFonts w:ascii="Courier New" w:hAnsi="Courier New" w:cs="Courier New"/>
-          <w:sz w:val="18"/>
-          <w:szCs w:val="18"/>
-        </w:rPr>
-        <w:t>Int</w:t>
-      </w:r>
-      <w:proofErr w:type="spellEnd"/>
-      <w:r>
-        <w:rPr>
-          <w:rFonts w:ascii="Courier New" w:hAnsi="Courier New" w:cs="Courier New"/>
-          <w:sz w:val="18"/>
-          <w:szCs w:val="18"/>
-        </w:rPr>
-        <w:t>": 78,</w:t>
+        <w:t xml:space="preserve">      },</w:t>
       </w:r>
     </w:p>
     <w:p>
@@ -1947,7 +2016,79 @@
           <w:sz w:val="18"/>
           <w:szCs w:val="18"/>
         </w:rPr>
-        <w:t xml:space="preserve">    "Signature":</w:t>
+        <w:t xml:space="preserve">    "</w:t>
+      </w:r>
+      <w:proofErr w:type="spellStart"/>
+      <w:r>
+        <w:rPr>
+          <w:rFonts w:ascii="Courier New" w:hAnsi="Courier New" w:cs="Courier New"/>
+          <w:sz w:val="18"/>
+          <w:szCs w:val="18"/>
+        </w:rPr>
+        <w:t>EscapeMe</w:t>
+      </w:r>
+      <w:proofErr w:type="spellEnd"/>
+      <w:r>
+        <w:rPr>
+          <w:rFonts w:ascii="Courier New" w:hAnsi="Courier New" w:cs="Courier New"/>
+          <w:sz w:val="18"/>
+          <w:szCs w:val="18"/>
+        </w:rPr>
+        <w:t>": "</w:t>
+      </w:r>
+      <w:r>
+        <w:rPr>
+          <w:rFonts w:ascii="Courier New" w:hAnsi="Courier New" w:cs="Courier New"/>
+          <w:b/>
+          <w:color w:val="C00000"/>
+          <w:sz w:val="18"/>
+          <w:szCs w:val="18"/>
+        </w:rPr>
+        <w:t>\u000F\u000a</w:t>
+      </w:r>
+      <w:r>
+        <w:rPr>
+          <w:rFonts w:ascii="Courier New" w:hAnsi="Courier New" w:cs="Courier New"/>
+          <w:sz w:val="18"/>
+          <w:szCs w:val="18"/>
+        </w:rPr>
+        <w:t>A</w:t>
+      </w:r>
+      <w:r>
+        <w:rPr>
+          <w:rFonts w:ascii="Courier New" w:hAnsi="Courier New" w:cs="Courier New"/>
+          <w:b/>
+          <w:color w:val="C00000"/>
+          <w:sz w:val="18"/>
+          <w:szCs w:val="18"/>
+        </w:rPr>
+        <w:t>\u0042</w:t>
+      </w:r>
+      <w:r>
+        <w:rPr>
+          <w:rFonts w:ascii="Courier New" w:hAnsi="Courier New" w:cs="Courier New"/>
+          <w:sz w:val="18"/>
+          <w:szCs w:val="18"/>
+        </w:rPr>
+        <w:t>\\\"</w:t>
+      </w:r>
+      <w:r>
+        <w:rPr>
+          <w:rFonts w:ascii="Courier New" w:hAnsi="Courier New" w:cs="Courier New"/>
+          <w:b/>
+          <w:color w:val="C00000"/>
+          <w:sz w:val="18"/>
+          <w:szCs w:val="18"/>
+        </w:rPr>
+        <w:t>\/</w:t>
+      </w:r>
+      <w:r>
+        <w:rPr>
+          <w:rFonts w:ascii="Courier New" w:hAnsi="Courier New" w:cs="Courier New"/>
+          <w:sz w:val="18"/>
+          <w:szCs w:val="18"/>
+        </w:rPr>
+        <w:t>",</w:t>
       </w:r>
     </w:p>
     <w:p>
@@ -1968,7 +2109,7 @@
           <w:sz w:val="18"/>
           <w:szCs w:val="18"/>
         </w:rPr>
-        <w:t xml:space="preserve">      {</w:t>
+        <w:t xml:space="preserve">    "Signature": </w:t>
       </w:r>
     </w:p>
     <w:p>
@@ -1981,6 +2122,7 @@
           <w:rFonts w:ascii="Courier New" w:hAnsi="Courier New" w:cs="Courier New"/>
           <w:sz w:val="18"/>
           <w:szCs w:val="18"/>
+          <w:lang w:val="sv-SE"/>
         </w:rPr>
       </w:pPr>
       <w:r>
@@ -1990,7 +2132,16 @@
           <w:szCs w:val="18"/>
         </w:rPr>
         <w:lastRenderedPageBreak/>
-        <w:t xml:space="preserve">        "Algorithm": "http://www.w3.org/2001/04/xmldsig-more#ecdsa-sha256",</w:t>
+        <w:t xml:space="preserve">      </w:t>
+      </w:r>
+      <w:r>
+        <w:rPr>
+          <w:rFonts w:ascii="Courier New" w:hAnsi="Courier New" w:cs="Courier New"/>
+          <w:sz w:val="18"/>
+          <w:szCs w:val="18"/>
+          <w:lang w:val="sv-SE"/>
+        </w:rPr>
+        <w:t>{</w:t>
       </w:r>
     </w:p>
     <w:p>
@@ -2003,23 +2154,17 @@
           <w:rFonts w:ascii="Courier New" w:hAnsi="Courier New" w:cs="Courier New"/>
           <w:sz w:val="18"/>
           <w:szCs w:val="18"/>
-        </w:rPr>
-      </w:pPr>
-      <w:r>
-        <w:rPr>
-          <w:rFonts w:ascii="Courier New" w:hAnsi="Courier New" w:cs="Courier New"/>
-          <w:sz w:val="18"/>
-          <w:szCs w:val="18"/>
-        </w:rPr>
-        <w:t xml:space="preserve">        </w:t>
-      </w:r>
-      <w:r>
-        <w:rPr>
-          <w:rFonts w:ascii="Courier New" w:hAnsi="Courier New" w:cs="Courier New"/>
-          <w:sz w:val="18"/>
-          <w:szCs w:val="18"/>
-        </w:rPr>
-        <w:t>"</w:t>
+          <w:lang w:val="sv-SE"/>
+        </w:rPr>
+      </w:pPr>
+      <w:r>
+        <w:rPr>
+          <w:rFonts w:ascii="Courier New" w:hAnsi="Courier New" w:cs="Courier New"/>
+          <w:sz w:val="18"/>
+          <w:szCs w:val="18"/>
+          <w:lang w:val="sv-SE"/>
+        </w:rPr>
+        <w:t xml:space="preserve">        "</w:t>
       </w:r>
       <w:proofErr w:type="spellStart"/>
       <w:r>
@@ -2027,8 +2172,9 @@
           <w:rFonts w:ascii="Courier New" w:hAnsi="Courier New" w:cs="Courier New"/>
           <w:sz w:val="18"/>
           <w:szCs w:val="18"/>
-        </w:rPr>
-        <w:t>KeyInfo</w:t>
+          <w:lang w:val="sv-SE"/>
+        </w:rPr>
+        <w:t>Algorithm</w:t>
       </w:r>
       <w:proofErr w:type="spellEnd"/>
       <w:r>
@@ -2036,8 +2182,9 @@
           <w:rFonts w:ascii="Courier New" w:hAnsi="Courier New" w:cs="Courier New"/>
           <w:sz w:val="18"/>
           <w:szCs w:val="18"/>
-        </w:rPr>
-        <w:t>":</w:t>
+          <w:lang w:val="sv-SE"/>
+        </w:rPr>
+        <w:t>": "http://www.w3.org/2001/04/xmldsig-more#ecdsa-sha256",</w:t>
       </w:r>
     </w:p>
     <w:p>
@@ -2057,8 +2204,35 @@
           <w:rFonts w:ascii="Courier New" w:hAnsi="Courier New" w:cs="Courier New"/>
           <w:sz w:val="18"/>
           <w:szCs w:val="18"/>
-        </w:rPr>
-        <w:t xml:space="preserve">          {</w:t>
+          <w:lang w:val="sv-SE"/>
+        </w:rPr>
+        <w:t xml:space="preserve">        </w:t>
+      </w:r>
+      <w:r>
+        <w:rPr>
+          <w:rFonts w:ascii="Courier New" w:hAnsi="Courier New" w:cs="Courier New"/>
+          <w:sz w:val="18"/>
+          <w:szCs w:val="18"/>
+        </w:rPr>
+        <w:t>"</w:t>
+      </w:r>
+      <w:proofErr w:type="spellStart"/>
+      <w:r>
+        <w:rPr>
+          <w:rFonts w:ascii="Courier New" w:hAnsi="Courier New" w:cs="Courier New"/>
+          <w:sz w:val="18"/>
+          <w:szCs w:val="18"/>
+        </w:rPr>
+        <w:t>KeyInfo</w:t>
+      </w:r>
+      <w:proofErr w:type="spellEnd"/>
+      <w:r>
+        <w:rPr>
+          <w:rFonts w:ascii="Courier New" w:hAnsi="Courier New" w:cs="Courier New"/>
+          <w:sz w:val="18"/>
+          <w:szCs w:val="18"/>
+        </w:rPr>
+        <w:t xml:space="preserve">": </w:t>
       </w:r>
     </w:p>
     <w:p>
@@ -2079,25 +2253,7 @@
           <w:sz w:val="18"/>
           <w:szCs w:val="18"/>
         </w:rPr>
-        <w:t xml:space="preserve">            "</w:t>
-      </w:r>
-      <w:proofErr w:type="spellStart"/>
-      <w:r>
-        <w:rPr>
-          <w:rFonts w:ascii="Courier New" w:hAnsi="Courier New" w:cs="Courier New"/>
-          <w:sz w:val="18"/>
-          <w:szCs w:val="18"/>
-        </w:rPr>
-        <w:t>PublicKey</w:t>
-      </w:r>
-      <w:proofErr w:type="spellEnd"/>
-      <w:r>
-        <w:rPr>
-          <w:rFonts w:ascii="Courier New" w:hAnsi="Courier New" w:cs="Courier New"/>
-          <w:sz w:val="18"/>
-          <w:szCs w:val="18"/>
-        </w:rPr>
-        <w:t>":</w:t>
+        <w:t xml:space="preserve">          {</w:t>
       </w:r>
     </w:p>
     <w:p>
@@ -2118,7 +2274,25 @@
           <w:sz w:val="18"/>
           <w:szCs w:val="18"/>
         </w:rPr>
-        <w:t xml:space="preserve">              {</w:t>
+        <w:t xml:space="preserve">            "</w:t>
+      </w:r>
+      <w:proofErr w:type="spellStart"/>
+      <w:r>
+        <w:rPr>
+          <w:rFonts w:ascii="Courier New" w:hAnsi="Courier New" w:cs="Courier New"/>
+          <w:sz w:val="18"/>
+          <w:szCs w:val="18"/>
+        </w:rPr>
+        <w:t>PublicKey</w:t>
+      </w:r>
+      <w:proofErr w:type="spellEnd"/>
+      <w:r>
+        <w:rPr>
+          <w:rFonts w:ascii="Courier New" w:hAnsi="Courier New" w:cs="Courier New"/>
+          <w:sz w:val="18"/>
+          <w:szCs w:val="18"/>
+        </w:rPr>
+        <w:t xml:space="preserve">": </w:t>
       </w:r>
     </w:p>
     <w:p>
@@ -2139,7 +2313,7 @@
           <w:sz w:val="18"/>
           <w:szCs w:val="18"/>
         </w:rPr>
-        <w:t xml:space="preserve">                "EC":</w:t>
+        <w:t xml:space="preserve">              {</w:t>
       </w:r>
     </w:p>
     <w:p>
@@ -2160,7 +2334,7 @@
           <w:sz w:val="18"/>
           <w:szCs w:val="18"/>
         </w:rPr>
-        <w:t xml:space="preserve">                  {</w:t>
+        <w:t xml:space="preserve">                "EC": </w:t>
       </w:r>
     </w:p>
     <w:p>
@@ -2181,43 +2355,7 @@
           <w:sz w:val="18"/>
           <w:szCs w:val="18"/>
         </w:rPr>
-        <w:t xml:space="preserve">                    "</w:t>
-      </w:r>
-      <w:proofErr w:type="spellStart"/>
-      <w:r>
-        <w:rPr>
-          <w:rFonts w:ascii="Courier New" w:hAnsi="Courier New" w:cs="Courier New"/>
-          <w:sz w:val="18"/>
-          <w:szCs w:val="18"/>
-        </w:rPr>
-        <w:t>NamedCurve</w:t>
-      </w:r>
-      <w:proofErr w:type="spellEnd"/>
-      <w:r>
-        <w:rPr>
-          <w:rFonts w:ascii="Courier New" w:hAnsi="Courier New" w:cs="Courier New"/>
-          <w:sz w:val="18"/>
-          <w:szCs w:val="18"/>
-        </w:rPr>
-        <w:t>": "http://xmlns.webpki.org/</w:t>
-      </w:r>
-      <w:proofErr w:type="spellStart"/>
-      <w:r>
-        <w:rPr>
-          <w:rFonts w:ascii="Courier New" w:hAnsi="Courier New" w:cs="Courier New"/>
-          <w:sz w:val="18"/>
-          <w:szCs w:val="18"/>
-        </w:rPr>
-        <w:t>sks</w:t>
-      </w:r>
-      <w:proofErr w:type="spellEnd"/>
-      <w:r>
-        <w:rPr>
-          <w:rFonts w:ascii="Courier New" w:hAnsi="Courier New" w:cs="Courier New"/>
-          <w:sz w:val="18"/>
-          <w:szCs w:val="18"/>
-        </w:rPr>
-        <w:t>/algorithm#ec.p256",</w:t>
+        <w:t xml:space="preserve">                  {</w:t>
       </w:r>
     </w:p>
     <w:p>
@@ -2238,7 +2376,43 @@
           <w:sz w:val="18"/>
           <w:szCs w:val="18"/>
         </w:rPr>
-        <w:t xml:space="preserve">                    "X": "lNxNvAUEE8t7DSQBft93LVSXxKCiVjhbWWfyg023FCk=",</w:t>
+        <w:t xml:space="preserve">                    "</w:t>
+      </w:r>
+      <w:proofErr w:type="spellStart"/>
+      <w:r>
+        <w:rPr>
+          <w:rFonts w:ascii="Courier New" w:hAnsi="Courier New" w:cs="Courier New"/>
+          <w:sz w:val="18"/>
+          <w:szCs w:val="18"/>
+        </w:rPr>
+        <w:t>NamedCurve</w:t>
+      </w:r>
+      <w:proofErr w:type="spellEnd"/>
+      <w:r>
+        <w:rPr>
+          <w:rFonts w:ascii="Courier New" w:hAnsi="Courier New" w:cs="Courier New"/>
+          <w:sz w:val="18"/>
+          <w:szCs w:val="18"/>
+        </w:rPr>
+        <w:t>": "http://xmlns.webpki.org/</w:t>
+      </w:r>
+      <w:proofErr w:type="spellStart"/>
+      <w:r>
+        <w:rPr>
+          <w:rFonts w:ascii="Courier New" w:hAnsi="Courier New" w:cs="Courier New"/>
+          <w:sz w:val="18"/>
+          <w:szCs w:val="18"/>
+        </w:rPr>
+        <w:t>sks</w:t>
+      </w:r>
+      <w:proofErr w:type="spellEnd"/>
+      <w:r>
+        <w:rPr>
+          <w:rFonts w:ascii="Courier New" w:hAnsi="Courier New" w:cs="Courier New"/>
+          <w:sz w:val="18"/>
+          <w:szCs w:val="18"/>
+        </w:rPr>
+        <w:t>/algorithm#ec.p256",</w:t>
       </w:r>
     </w:p>
     <w:p>
@@ -2259,7 +2433,7 @@
           <w:sz w:val="18"/>
           <w:szCs w:val="18"/>
         </w:rPr>
-        <w:t xml:space="preserve">                    "Y": "LmTlQxXB3LgZrNLmhOfMaCnDizczC/RfQ6Kx8iNwfFA="</w:t>
+        <w:t xml:space="preserve">                    "X": "lNxNvAUEE8t7DSQBft93LVSXxKCiVjhbWWfyg023FCk=",</w:t>
       </w:r>
     </w:p>
     <w:p>
@@ -2280,7 +2454,7 @@
           <w:sz w:val="18"/>
           <w:szCs w:val="18"/>
         </w:rPr>
-        <w:t xml:space="preserve">                  }</w:t>
+        <w:t xml:space="preserve">                    "Y": "LmTlQxXB3LgZrNLmhOfMaCnDizczC/RfQ6Kx8iNwfFA="</w:t>
       </w:r>
     </w:p>
     <w:p>
@@ -2301,7 +2475,7 @@
           <w:sz w:val="18"/>
           <w:szCs w:val="18"/>
         </w:rPr>
-        <w:t xml:space="preserve">              }</w:t>
+        <w:t xml:space="preserve">                  }</w:t>
       </w:r>
     </w:p>
     <w:p>
@@ -2322,7 +2496,7 @@
           <w:sz w:val="18"/>
           <w:szCs w:val="18"/>
         </w:rPr>
-        <w:t xml:space="preserve">          },</w:t>
+        <w:t xml:space="preserve">              }</w:t>
       </w:r>
     </w:p>
     <w:p>
@@ -2343,6 +2517,27 @@
           <w:sz w:val="18"/>
           <w:szCs w:val="18"/>
         </w:rPr>
+        <w:t xml:space="preserve">          },</w:t>
+      </w:r>
+    </w:p>
+    <w:p>
+      <w:pPr>
+        <w:autoSpaceDE w:val="0"/>
+        <w:autoSpaceDN w:val="0"/>
+        <w:adjustRightInd w:val="0"/>
+        <w:spacing w:after="0" w:line="240" w:lineRule="auto"/>
+        <w:rPr>
+          <w:rFonts w:ascii="Courier New" w:hAnsi="Courier New" w:cs="Courier New"/>
+          <w:sz w:val="18"/>
+          <w:szCs w:val="18"/>
+        </w:rPr>
+      </w:pPr>
+      <w:r>
+        <w:rPr>
+          <w:rFonts w:ascii="Courier New" w:hAnsi="Courier New" w:cs="Courier New"/>
+          <w:sz w:val="18"/>
+          <w:szCs w:val="18"/>
+        </w:rPr>
         <w:t xml:space="preserve">        "</w:t>
       </w:r>
       <w:proofErr w:type="spellStart"/>
@@ -2361,7 +2556,7 @@
           <w:sz w:val="18"/>
           <w:szCs w:val="18"/>
         </w:rPr>
-        <w:t>": "MEQCICgrt6efhJc4rR5GddRnfro3VDC0rkX+ENKxpR+RJ1gmAiBezxxAVhg/uDAjoavvFNasvlwaQ7wLgraYms2z2hIkyw=="</w:t>
+        <w:t>": "MEUCIAeai8SH3aLo6Mp6Fmv1Emz1GZzfn17TgJJQDfiD1wV1AiEAoObC/bKLA0HAC0RjEaz/WQGKlYVdSim77Soqjxic9+g="</w:t>
       </w:r>
     </w:p>
     <w:p>
@@ -2606,174 +2801,6 @@
     </w:p>
     <w:p>
       <w:pPr>
-        <w:pStyle w:val="HTMLPreformatted"/>
-        <w:spacing w:after="120"/>
-        <w:rPr>
-          <w:rFonts w:ascii="Arial" w:hAnsi="Arial" w:cs="Arial"/>
-        </w:rPr>
-      </w:pPr>
-      <w:r>
-        <w:rPr>
-          <w:rFonts w:ascii="Arial" w:hAnsi="Arial" w:cs="Arial"/>
-        </w:rPr>
-        <w:t>Restriction:</w:t>
-      </w:r>
-      <w:r>
-        <w:rPr>
-          <w:rFonts w:ascii="Arial" w:hAnsi="Arial" w:cs="Arial"/>
-        </w:rPr>
-        <w:t xml:space="preserve"> The only permitted </w:t>
-      </w:r>
-      <w:r>
-        <w:rPr>
-          <w:rFonts w:ascii="Arial" w:hAnsi="Arial" w:cs="Arial"/>
-        </w:rPr>
-        <w:t xml:space="preserve">(and </w:t>
-      </w:r>
-      <w:bookmarkStart w:id="0" w:name="_GoBack"/>
-      <w:bookmarkEnd w:id="0"/>
-      <w:r>
-        <w:rPr>
-          <w:rFonts w:ascii="Arial" w:hAnsi="Arial" w:cs="Arial"/>
-        </w:rPr>
-        <w:t xml:space="preserve">required) </w:t>
-      </w:r>
-      <w:r>
-        <w:rPr>
-          <w:rFonts w:ascii="Arial" w:hAnsi="Arial" w:cs="Arial"/>
-        </w:rPr>
-        <w:t>escape sequences are</w:t>
-      </w:r>
-      <w:r>
-        <w:rPr>
-          <w:rFonts w:ascii="Arial" w:hAnsi="Arial" w:cs="Arial"/>
-        </w:rPr>
-        <w:t xml:space="preserve"> </w:t>
-      </w:r>
-      <w:r>
-        <w:rPr>
-          <w:sz w:val="18"/>
-          <w:szCs w:val="18"/>
-        </w:rPr>
-        <w:t>\</w:t>
-      </w:r>
-      <w:r>
-        <w:rPr>
-          <w:sz w:val="18"/>
-          <w:szCs w:val="18"/>
-        </w:rPr>
-        <w:t>\</w:t>
-      </w:r>
-      <w:r>
-        <w:rPr>
-          <w:rFonts w:ascii="Arial" w:hAnsi="Arial" w:cs="Arial"/>
-        </w:rPr>
-        <w:t xml:space="preserve"> </w:t>
-      </w:r>
-      <w:r>
-        <w:rPr>
-          <w:rFonts w:ascii="Arial" w:hAnsi="Arial" w:cs="Arial"/>
-        </w:rPr>
-        <w:t xml:space="preserve">and </w:t>
-      </w:r>
-      <w:r>
-        <w:rPr>
-          <w:sz w:val="18"/>
-          <w:szCs w:val="18"/>
-        </w:rPr>
-        <w:t>\</w:t>
-      </w:r>
-      <w:r>
-        <w:rPr>
-          <w:sz w:val="18"/>
-          <w:szCs w:val="18"/>
-        </w:rPr>
-        <w:t>"</w:t>
-      </w:r>
-      <w:r>
-        <w:rPr>
-          <w:rFonts w:ascii="Arial" w:hAnsi="Arial" w:cs="Arial"/>
-        </w:rPr>
-        <w:t xml:space="preserve"> </w:t>
-      </w:r>
-      <w:r>
-        <w:rPr>
-          <w:rFonts w:ascii="Arial" w:hAnsi="Arial" w:cs="Arial"/>
-        </w:rPr>
-        <w:t xml:space="preserve">because JSON supplied as a part of a web-page must anyway be escaped according to web-rules, while JSON supplied through HTTP etc. only needs to be </w:t>
-      </w:r>
-      <w:proofErr w:type="spellStart"/>
-      <w:r>
-        <w:rPr>
-          <w:rFonts w:ascii="Arial" w:hAnsi="Arial" w:cs="Arial"/>
-        </w:rPr>
-        <w:t>parsable</w:t>
-      </w:r>
-      <w:proofErr w:type="spellEnd"/>
-      <w:r>
-        <w:rPr>
-          <w:rFonts w:ascii="Arial" w:hAnsi="Arial" w:cs="Arial"/>
-        </w:rPr>
-        <w:t>.</w:t>
-      </w:r>
-    </w:p>
-    <w:p>
-      <w:pPr>
-        <w:pStyle w:val="HTMLPreformatted"/>
-        <w:spacing w:after="240"/>
-      </w:pPr>
-      <w:r>
-        <w:rPr>
-          <w:rFonts w:ascii="Arial" w:hAnsi="Arial" w:cs="Arial"/>
-        </w:rPr>
-        <w:t xml:space="preserve">Another reason for this somewhat radical </w:t>
-      </w:r>
-      <w:r>
-        <w:rPr>
-          <w:rFonts w:ascii="Arial" w:hAnsi="Arial" w:cs="Arial"/>
-        </w:rPr>
-        <w:t>step</w:t>
-      </w:r>
-      <w:r>
-        <w:rPr>
-          <w:rFonts w:ascii="Arial" w:hAnsi="Arial" w:cs="Arial"/>
-        </w:rPr>
-        <w:t xml:space="preserve"> is that the JSON world appears to be severely divided on escapes sequences in general</w:t>
-      </w:r>
-      <w:proofErr w:type="gramStart"/>
-      <w:r>
-        <w:rPr>
-          <w:rFonts w:ascii="Arial" w:hAnsi="Arial" w:cs="Arial"/>
-        </w:rPr>
-        <w:t>:</w:t>
-      </w:r>
-      <w:proofErr w:type="gramEnd"/>
-      <w:r>
-        <w:rPr>
-          <w:rFonts w:ascii="Arial" w:hAnsi="Arial" w:cs="Arial"/>
-        </w:rPr>
-        <w:br/>
-      </w:r>
-      <w:hyperlink r:id="rId10" w:history="1">
-        <w:r>
-          <w:rPr>
-            <w:color w:val="0000FF"/>
-            <w:sz w:val="18"/>
-            <w:szCs w:val="18"/>
-            <w:u w:val="single"/>
-          </w:rPr>
-          <w:t>http://stackoverflow.com/questions/6011012/making-json-not-escape-forward-slashes</w:t>
-        </w:r>
-      </w:hyperlink>
-      <w:r>
-        <w:rPr>
-          <w:rFonts w:ascii="Arial" w:hAnsi="Arial" w:cs="Arial"/>
-        </w:rPr>
-        <w:t>.</w:t>
-      </w:r>
-    </w:p>
-    <w:p>
-      <w:pPr>
         <w:spacing w:after="120"/>
         <w:rPr>
           <w:rFonts w:ascii="Arial" w:hAnsi="Arial" w:cs="Arial"/>
@@ -2834,7 +2861,15 @@
           <w:sz w:val="20"/>
           <w:szCs w:val="20"/>
         </w:rPr>
-        <w:t>Whitespace is removed</w:t>
+        <w:t>Whitespace is</w:t>
+      </w:r>
+      <w:r>
+        <w:rPr>
+          <w:rFonts w:ascii="Arial" w:hAnsi="Arial" w:cs="Arial"/>
+          <w:sz w:val="20"/>
+          <w:szCs w:val="20"/>
+        </w:rPr>
+        <w:t xml:space="preserve"> removed</w:t>
       </w:r>
       <w:r>
         <w:rPr>
@@ -2850,8 +2885,23 @@
           <w:sz w:val="20"/>
           <w:szCs w:val="20"/>
         </w:rPr>
-        <w:br/>
+        <w:t xml:space="preserve"> </w:t>
+      </w:r>
+      <w:r>
+        <w:rPr>
+          <w:rFonts w:ascii="Arial" w:hAnsi="Arial" w:cs="Arial"/>
+          <w:sz w:val="20"/>
+          <w:szCs w:val="20"/>
+        </w:rPr>
         <w:t>a value &lt;= ASCII space</w:t>
+      </w:r>
+      <w:r>
+        <w:rPr>
+          <w:rFonts w:ascii="Arial" w:hAnsi="Arial" w:cs="Arial"/>
+          <w:sz w:val="20"/>
+          <w:szCs w:val="20"/>
+        </w:rPr>
+        <w:t xml:space="preserve"> (0x32)</w:t>
       </w:r>
     </w:p>
     <w:p>
@@ -2874,58 +2924,41 @@
           <w:sz w:val="20"/>
           <w:szCs w:val="20"/>
         </w:rPr>
-        <w:t xml:space="preserve">Properties </w:t>
-      </w:r>
-      <w:r>
-        <w:rPr>
-          <w:rFonts w:ascii="Arial" w:hAnsi="Arial" w:cs="Arial"/>
-          <w:sz w:val="20"/>
-          <w:szCs w:val="20"/>
-        </w:rPr>
-        <w:t xml:space="preserve">are </w:t>
-      </w:r>
-      <w:r>
-        <w:rPr>
-          <w:rFonts w:ascii="Arial" w:hAnsi="Arial" w:cs="Arial"/>
-          <w:sz w:val="20"/>
-          <w:szCs w:val="20"/>
-        </w:rPr>
-        <w:t>sorted in lexical UNICODE order</w:t>
-      </w:r>
-      <w:r>
-        <w:rPr>
-          <w:rFonts w:ascii="Arial" w:hAnsi="Arial" w:cs="Arial"/>
-          <w:sz w:val="20"/>
-          <w:szCs w:val="20"/>
-        </w:rPr>
-        <w:t xml:space="preserve"> using their </w:t>
-      </w:r>
-      <w:proofErr w:type="spellStart"/>
-      <w:r>
-        <w:rPr>
-          <w:rFonts w:ascii="Arial" w:hAnsi="Arial" w:cs="Arial"/>
-          <w:i/>
-          <w:sz w:val="20"/>
-          <w:szCs w:val="20"/>
-        </w:rPr>
-        <w:t>unescaped</w:t>
-      </w:r>
-      <w:proofErr w:type="spellEnd"/>
-      <w:r>
-        <w:rPr>
-          <w:rFonts w:ascii="Arial" w:hAnsi="Arial" w:cs="Arial"/>
-          <w:sz w:val="20"/>
-          <w:szCs w:val="20"/>
-        </w:rPr>
-        <w:t xml:space="preserve"> form.  Zero-le</w:t>
-      </w:r>
-      <w:r>
-        <w:rPr>
-          <w:rFonts w:ascii="Arial" w:hAnsi="Arial" w:cs="Arial"/>
-          <w:sz w:val="20"/>
-          <w:szCs w:val="20"/>
-        </w:rPr>
-        <w:t>ngth properties are not allowed</w:t>
+        <w:t>The \/ escape sequ</w:t>
+      </w:r>
+      <w:r>
+        <w:rPr>
+          <w:rFonts w:ascii="Arial" w:hAnsi="Arial" w:cs="Arial"/>
+          <w:sz w:val="20"/>
+          <w:szCs w:val="20"/>
+        </w:rPr>
+        <w:t>e</w:t>
+      </w:r>
+      <w:r>
+        <w:rPr>
+          <w:rFonts w:ascii="Arial" w:hAnsi="Arial" w:cs="Arial"/>
+          <w:sz w:val="20"/>
+          <w:szCs w:val="20"/>
+        </w:rPr>
+        <w:t xml:space="preserve">nce is honored on input but is treated as a degenerate equivalent </w:t>
+      </w:r>
+      <w:r>
+        <w:rPr>
+          <w:rFonts w:ascii="Arial" w:hAnsi="Arial" w:cs="Arial"/>
+          <w:sz w:val="20"/>
+          <w:szCs w:val="20"/>
+        </w:rPr>
+        <w:t>to</w:t>
+      </w:r>
+      <w:bookmarkStart w:id="0" w:name="_GoBack"/>
+      <w:bookmarkEnd w:id="0"/>
+      <w:r>
+        <w:rPr>
+          <w:rFonts w:ascii="Arial" w:hAnsi="Arial" w:cs="Arial"/>
+          <w:sz w:val="20"/>
+          <w:szCs w:val="20"/>
+        </w:rPr>
+        <w:t xml:space="preserve"> /</w:t>
       </w:r>
     </w:p>
     <w:p>
@@ -2948,6 +2981,206 @@
           <w:sz w:val="20"/>
           <w:szCs w:val="20"/>
         </w:rPr>
+        <w:t>Unicode escape sequences (\</w:t>
+      </w:r>
+      <w:proofErr w:type="spellStart"/>
+      <w:r>
+        <w:rPr>
+          <w:rFonts w:ascii="Arial" w:hAnsi="Arial" w:cs="Arial"/>
+          <w:sz w:val="20"/>
+          <w:szCs w:val="20"/>
+        </w:rPr>
+        <w:t>uhhhh</w:t>
+      </w:r>
+      <w:proofErr w:type="spellEnd"/>
+      <w:r>
+        <w:rPr>
+          <w:rFonts w:ascii="Arial" w:hAnsi="Arial" w:cs="Arial"/>
+          <w:sz w:val="20"/>
+          <w:szCs w:val="20"/>
+        </w:rPr>
+        <w:t xml:space="preserve">) </w:t>
+      </w:r>
+      <w:r>
+        <w:rPr>
+          <w:rFonts w:ascii="Arial" w:hAnsi="Arial" w:cs="Arial"/>
+          <w:sz w:val="20"/>
+          <w:szCs w:val="20"/>
+        </w:rPr>
+        <w:t xml:space="preserve">within quoted strings </w:t>
+      </w:r>
+      <w:r>
+        <w:rPr>
+          <w:rFonts w:ascii="Arial" w:hAnsi="Arial" w:cs="Arial"/>
+          <w:sz w:val="20"/>
+          <w:szCs w:val="20"/>
+        </w:rPr>
+        <w:t>are</w:t>
+      </w:r>
+      <w:r>
+        <w:rPr>
+          <w:rFonts w:ascii="Arial" w:hAnsi="Arial" w:cs="Arial"/>
+          <w:sz w:val="20"/>
+          <w:szCs w:val="20"/>
+        </w:rPr>
+        <w:t xml:space="preserve"> normalized.  If the Unicode value falls within the traditional ASCII control character range (0x00 - 0x1f)</w:t>
+      </w:r>
+      <w:r>
+        <w:rPr>
+          <w:rFonts w:ascii="Arial" w:hAnsi="Arial" w:cs="Arial"/>
+          <w:sz w:val="20"/>
+          <w:szCs w:val="20"/>
+        </w:rPr>
+        <w:t>,</w:t>
+      </w:r>
+      <w:r>
+        <w:rPr>
+          <w:rFonts w:ascii="Arial" w:hAnsi="Arial" w:cs="Arial"/>
+          <w:sz w:val="20"/>
+          <w:szCs w:val="20"/>
+        </w:rPr>
+        <w:t xml:space="preserve"> it must be </w:t>
+      </w:r>
+      <w:r>
+        <w:rPr>
+          <w:rFonts w:ascii="Arial" w:hAnsi="Arial" w:cs="Arial"/>
+          <w:sz w:val="20"/>
+          <w:szCs w:val="20"/>
+        </w:rPr>
+        <w:t>re</w:t>
+      </w:r>
+      <w:r>
+        <w:rPr>
+          <w:rFonts w:ascii="Arial" w:hAnsi="Arial" w:cs="Arial"/>
+          <w:sz w:val="20"/>
+          <w:szCs w:val="20"/>
+        </w:rPr>
+        <w:t xml:space="preserve">written in lower-case hexadecimal notation unless it is one of the </w:t>
+      </w:r>
+      <w:r>
+        <w:rPr>
+          <w:rFonts w:ascii="Arial" w:hAnsi="Arial" w:cs="Arial"/>
+          <w:sz w:val="20"/>
+          <w:szCs w:val="20"/>
+        </w:rPr>
+        <w:t xml:space="preserve">pre-defined </w:t>
+      </w:r>
+      <w:r>
+        <w:rPr>
+          <w:rFonts w:ascii="Arial" w:hAnsi="Arial" w:cs="Arial"/>
+          <w:sz w:val="20"/>
+          <w:szCs w:val="20"/>
+        </w:rPr>
+        <w:t xml:space="preserve">JSON </w:t>
+      </w:r>
+      <w:r>
+        <w:rPr>
+          <w:rFonts w:ascii="Arial" w:hAnsi="Arial" w:cs="Arial"/>
+          <w:sz w:val="20"/>
+          <w:szCs w:val="20"/>
+        </w:rPr>
+        <w:t xml:space="preserve">escapes (\n etc.) </w:t>
+      </w:r>
+      <w:r>
+        <w:rPr>
+          <w:rFonts w:ascii="Arial" w:hAnsi="Arial" w:cs="Arial"/>
+          <w:sz w:val="20"/>
+          <w:szCs w:val="20"/>
+        </w:rPr>
+        <w:t>because the latter</w:t>
+      </w:r>
+      <w:r>
+        <w:rPr>
+          <w:rFonts w:ascii="Arial" w:hAnsi="Arial" w:cs="Arial"/>
+          <w:sz w:val="20"/>
+          <w:szCs w:val="20"/>
+        </w:rPr>
+        <w:t xml:space="preserve"> have precedence.  If the Unicode value is outside of the ASCII control character range, it must be replaced by the actual Unicode character</w:t>
+      </w:r>
+    </w:p>
+    <w:p>
+      <w:pPr>
+        <w:pStyle w:val="ListParagraph"/>
+        <w:numPr>
+          <w:ilvl w:val="0"/>
+          <w:numId w:val="4"/>
+        </w:numPr>
+        <w:spacing w:after="120"/>
+        <w:rPr>
+          <w:rFonts w:ascii="Arial" w:hAnsi="Arial" w:cs="Arial"/>
+          <w:sz w:val="20"/>
+          <w:szCs w:val="20"/>
+        </w:rPr>
+      </w:pPr>
+      <w:r>
+        <w:rPr>
+          <w:rFonts w:ascii="Arial" w:hAnsi="Arial" w:cs="Arial"/>
+          <w:sz w:val="20"/>
+          <w:szCs w:val="20"/>
+        </w:rPr>
+        <w:t xml:space="preserve">The original property </w:t>
+      </w:r>
+      <w:r>
+        <w:rPr>
+          <w:rFonts w:ascii="Arial" w:hAnsi="Arial" w:cs="Arial"/>
+          <w:sz w:val="20"/>
+          <w:szCs w:val="20"/>
+        </w:rPr>
+        <w:t>order</w:t>
+      </w:r>
+      <w:r>
+        <w:rPr>
+          <w:rFonts w:ascii="Arial" w:hAnsi="Arial" w:cs="Arial"/>
+          <w:sz w:val="20"/>
+          <w:szCs w:val="20"/>
+        </w:rPr>
+        <w:t xml:space="preserve"> </w:t>
+      </w:r>
+      <w:r>
+        <w:rPr>
+          <w:rFonts w:ascii="Arial" w:hAnsi="Arial" w:cs="Arial"/>
+          <w:sz w:val="20"/>
+          <w:szCs w:val="20"/>
+        </w:rPr>
+        <w:t>must be preserved</w:t>
+      </w:r>
+      <w:r>
+        <w:rPr>
+          <w:rFonts w:ascii="Arial" w:hAnsi="Arial" w:cs="Arial"/>
+          <w:sz w:val="20"/>
+          <w:szCs w:val="20"/>
+        </w:rPr>
+        <w:t>.  Zero-le</w:t>
+      </w:r>
+      <w:r>
+        <w:rPr>
+          <w:rFonts w:ascii="Arial" w:hAnsi="Arial" w:cs="Arial"/>
+          <w:sz w:val="20"/>
+          <w:szCs w:val="20"/>
+        </w:rPr>
+        <w:t>ngth properties are not allowed</w:t>
+      </w:r>
+    </w:p>
+    <w:p>
+      <w:pPr>
+        <w:pStyle w:val="ListParagraph"/>
+        <w:numPr>
+          <w:ilvl w:val="0"/>
+          <w:numId w:val="4"/>
+        </w:numPr>
+        <w:spacing w:after="120"/>
+        <w:rPr>
+          <w:rFonts w:ascii="Arial" w:hAnsi="Arial" w:cs="Arial"/>
+          <w:sz w:val="20"/>
+          <w:szCs w:val="20"/>
+        </w:rPr>
+      </w:pPr>
+      <w:r>
+        <w:rPr>
+          <w:rFonts w:ascii="Arial" w:hAnsi="Arial" w:cs="Arial"/>
+          <w:sz w:val="20"/>
+          <w:szCs w:val="20"/>
+        </w:rPr>
         <w:t xml:space="preserve">The JSON object associated with </w:t>
       </w:r>
       <w:r>
@@ -3046,7 +3279,23 @@
           <w:sz w:val="20"/>
           <w:szCs w:val="20"/>
         </w:rPr>
-        <w:t>ng JSON implementations.  There i</w:t>
+        <w:t xml:space="preserve">ng JSON implementations.  </w:t>
+      </w:r>
+      <w:r>
+        <w:rPr>
+          <w:rFonts w:ascii="Arial" w:hAnsi="Arial" w:cs="Arial"/>
+          <w:sz w:val="20"/>
+          <w:szCs w:val="20"/>
+        </w:rPr>
+        <w:t xml:space="preserve">For monetary data numbers like 1.00 are more or less standard, in spite of the trailing zero being redundant. </w:t>
+      </w:r>
+      <w:r>
+        <w:rPr>
+          <w:rFonts w:ascii="Arial" w:hAnsi="Arial" w:cs="Arial"/>
+          <w:sz w:val="20"/>
+          <w:szCs w:val="20"/>
+        </w:rPr>
+        <w:t>There i</w:t>
       </w:r>
       <w:r>
         <w:rPr>
@@ -3230,6 +3479,14 @@
           <w:sz w:val="20"/>
           <w:szCs w:val="20"/>
         </w:rPr>
+        <w:t xml:space="preserve">(like using 32-bit floating point) </w:t>
+      </w:r>
+      <w:r>
+        <w:rPr>
+          <w:rFonts w:ascii="Arial" w:hAnsi="Arial" w:cs="Arial"/>
+          <w:sz w:val="20"/>
+          <w:szCs w:val="20"/>
+        </w:rPr>
         <w:t xml:space="preserve">rather </w:t>
       </w:r>
       <w:r>
@@ -3366,7 +3623,23 @@
           <w:sz w:val="20"/>
           <w:szCs w:val="20"/>
         </w:rPr>
-        <w:t xml:space="preserve">representation internally in order to </w:t>
+        <w:t xml:space="preserve">representation </w:t>
+      </w:r>
+      <w:r>
+        <w:rPr>
+          <w:rFonts w:ascii="Arial" w:hAnsi="Arial" w:cs="Arial"/>
+          <w:sz w:val="20"/>
+          <w:szCs w:val="20"/>
+        </w:rPr>
+        <w:t xml:space="preserve">of numbers </w:t>
+      </w:r>
+      <w:r>
+        <w:rPr>
+          <w:rFonts w:ascii="Arial" w:hAnsi="Arial" w:cs="Arial"/>
+          <w:sz w:val="20"/>
+          <w:szCs w:val="20"/>
+        </w:rPr>
+        <w:t xml:space="preserve">internally in order to </w:t>
       </w:r>
       <w:r>
         <w:rPr>
@@ -3436,7 +3709,7 @@
           <w:sz w:val="18"/>
           <w:szCs w:val="18"/>
         </w:rPr>
-        <w:t>{"@context":"http://example.com/signature","Array":[],"Barray":[{"Fantastic":true,"String":"656756#","Value":-689},{"Fantastic":false,"String":"656756#","Value":-689}],"EscapeMe":"A\\\"","ID":"VS2LU</w:t>
+        <w:t>{"@context":"http://example.com/signature","Now":"2013-09-13T13:17:08+02:00","Order":{"Currency":"U</w:t>
       </w:r>
       <w:r>
         <w:rPr>
@@ -3452,7 +3725,79 @@
           <w:sz w:val="18"/>
           <w:szCs w:val="18"/>
         </w:rPr>
-        <w:t>CgUpSgc08b2GTnQ","Int":78,"Now":"2013-09-05T08:12:07+02:00","Signature":{"Algorithm":"http://www.w3</w:t>
+        <w:t>SD","VAT":1.45,"OrderLines":[{"Units":1,"SKU":"TR-46565666","UnitPrice":</w:t>
+      </w:r>
+      <w:r>
+        <w:rPr>
+          <w:rFonts w:ascii="Courier New" w:hAnsi="Courier New" w:cs="Courier New"/>
+          <w:b/>
+          <w:color w:val="0070C0"/>
+          <w:sz w:val="18"/>
+          <w:szCs w:val="18"/>
+        </w:rPr>
+        <w:t>4.50</w:t>
+      </w:r>
+      <w:r>
+        <w:rPr>
+          <w:rFonts w:ascii="Courier New" w:hAnsi="Courier New" w:cs="Courier New"/>
+          <w:sz w:val="18"/>
+          <w:szCs w:val="18"/>
+        </w:rPr>
+        <w:t>},{"Units":3,"SKU":"JK-56566655","UnitPrice":39.99}]},"EscapeMe":"</w:t>
+      </w:r>
+      <w:r>
+        <w:rPr>
+          <w:rFonts w:ascii="Courier New" w:hAnsi="Courier New" w:cs="Courier New"/>
+          <w:b/>
+          <w:color w:val="C00000"/>
+          <w:sz w:val="18"/>
+          <w:szCs w:val="18"/>
+        </w:rPr>
+        <w:t>\u000f\n</w:t>
+      </w:r>
+      <w:r>
+        <w:rPr>
+          <w:rFonts w:ascii="Courier New" w:hAnsi="Courier New" w:cs="Courier New"/>
+          <w:sz w:val="18"/>
+          <w:szCs w:val="18"/>
+        </w:rPr>
+        <w:t>A</w:t>
+      </w:r>
+      <w:r>
+        <w:rPr>
+          <w:rFonts w:ascii="Courier New" w:hAnsi="Courier New" w:cs="Courier New"/>
+          <w:b/>
+          <w:color w:val="C00000"/>
+          <w:sz w:val="18"/>
+          <w:szCs w:val="18"/>
+        </w:rPr>
+        <w:t>B</w:t>
+      </w:r>
+      <w:r>
+        <w:rPr>
+          <w:rFonts w:ascii="Courier New" w:hAnsi="Courier New" w:cs="Courier New"/>
+          <w:sz w:val="18"/>
+          <w:szCs w:val="18"/>
+        </w:rPr>
+        <w:t>\\\"</w:t>
+      </w:r>
+      <w:r>
+        <w:rPr>
+          <w:rFonts w:ascii="Courier New" w:hAnsi="Courier New" w:cs="Courier New"/>
+          <w:b/>
+          <w:color w:val="C00000"/>
+          <w:sz w:val="18"/>
+          <w:szCs w:val="18"/>
+        </w:rPr>
+        <w:t>/</w:t>
+      </w:r>
+      <w:r>
+        <w:rPr>
+          <w:rFonts w:ascii="Courier New" w:hAnsi="Courier New" w:cs="Courier New"/>
+          <w:sz w:val="18"/>
+          <w:szCs w:val="18"/>
+        </w:rPr>
+        <w:t>","Signature":{"Algorithm":"http://www.w3.org/2001/04/xmldsig-more#ecdsa-sha256","KeyInfo":{"PublicKey":{"EC":{"NamedCurve":"http://xmlns.we</w:t>
       </w:r>
       <w:r>
         <w:rPr>
@@ -3468,23 +3813,7 @@
           <w:sz w:val="18"/>
           <w:szCs w:val="18"/>
         </w:rPr>
-        <w:t>.org/2001/04/xmldsig-more#ecdsa-sha256","KeyInfo":{"PublicKey":{"EC":{"NamedCurve":"http://xmlns.we</w:t>
-      </w:r>
-      <w:r>
-        <w:rPr>
-          <w:rFonts w:ascii="Courier New" w:hAnsi="Courier New" w:cs="Courier New"/>
-          <w:sz w:val="18"/>
-          <w:szCs w:val="18"/>
-        </w:rPr>
-        <w:br/>
-      </w:r>
-      <w:r>
-        <w:rPr>
-          <w:rFonts w:ascii="Courier New" w:hAnsi="Courier New" w:cs="Courier New"/>
-          <w:sz w:val="18"/>
-          <w:szCs w:val="18"/>
-        </w:rPr>
-        <w:t>bpki.org/sks/algorithm#ec.p256","X":"lNxNvAUEE8t7DSQBft93LVSXxKCiVjhbWWfyg023FCk=","Y":"LmTlQxXB3LgZrNLmhOfMaCnDizczC/RfQ6Kx8iNwfFA="}}}},"Strings":["One","Two","Three"]}</w:t>
+        <w:t>bpki.org/sks/algorithm#ec.p256","X":"lNxNvAUEE8t7DSQBft93LVSXxKCiVjhbWWfyg023FCk=","Y":"LmTlQxXB3LgZrNLmhOfMaCnDizczC/RfQ6Kx8iNwfFA="}}}}}</w:t>
       </w:r>
     </w:p>
     <w:p>
@@ -3502,40 +3831,7 @@
     </w:p>
     <w:p>
       <w:pPr>
-        <w:autoSpaceDE w:val="0"/>
-        <w:autoSpaceDN w:val="0"/>
-        <w:adjustRightInd w:val="0"/>
-        <w:spacing w:after="0" w:line="240" w:lineRule="auto"/>
-        <w:rPr>
-          <w:rFonts w:ascii="Courier New" w:hAnsi="Courier New" w:cs="Courier New"/>
-          <w:sz w:val="18"/>
-          <w:szCs w:val="18"/>
-        </w:rPr>
-      </w:pPr>
-    </w:p>
-    <w:p>
-      <w:pPr>
-        <w:autoSpaceDE w:val="0"/>
-        <w:autoSpaceDN w:val="0"/>
-        <w:adjustRightInd w:val="0"/>
-        <w:spacing w:after="0" w:line="240" w:lineRule="auto"/>
-        <w:rPr>
-          <w:rFonts w:ascii="Courier New" w:hAnsi="Courier New" w:cs="Courier New"/>
-          <w:sz w:val="18"/>
-          <w:szCs w:val="18"/>
-        </w:rPr>
-      </w:pPr>
-      <w:r>
-        <w:rPr>
-          <w:rFonts w:ascii="Courier New" w:hAnsi="Courier New" w:cs="Courier New"/>
-          <w:sz w:val="18"/>
-          <w:szCs w:val="18"/>
-        </w:rPr>
-        <w:t xml:space="preserve"> </w:t>
-      </w:r>
-    </w:p>
-    <w:p>
-      <w:pPr>
+        <w:spacing w:before="120"/>
         <w:rPr>
           <w:rFonts w:ascii="Arial" w:hAnsi="Arial" w:cs="Arial"/>
           <w:b/>
@@ -3543,6 +3839,58 @@
           <w:szCs w:val="24"/>
         </w:rPr>
       </w:pPr>
+      <w:r>
+        <w:rPr>
+          <w:rFonts w:ascii="Arial" w:hAnsi="Arial" w:cs="Arial"/>
+          <w:sz w:val="20"/>
+          <w:szCs w:val="20"/>
+        </w:rPr>
+        <w:t>Th</w:t>
+      </w:r>
+      <w:r>
+        <w:rPr>
+          <w:rFonts w:ascii="Arial" w:hAnsi="Arial" w:cs="Arial"/>
+          <w:sz w:val="20"/>
+          <w:szCs w:val="20"/>
+        </w:rPr>
+        <w:t xml:space="preserve">e text in </w:t>
+      </w:r>
+      <w:r>
+        <w:rPr>
+          <w:rFonts w:ascii="Courier New" w:hAnsi="Courier New" w:cs="Courier New"/>
+          <w:b/>
+          <w:color w:val="C00000"/>
+          <w:sz w:val="18"/>
+          <w:szCs w:val="18"/>
+        </w:rPr>
+        <w:t>red</w:t>
+      </w:r>
+      <w:r>
+        <w:rPr>
+          <w:rFonts w:ascii="Arial" w:hAnsi="Arial" w:cs="Arial"/>
+          <w:sz w:val="20"/>
+          <w:szCs w:val="20"/>
+        </w:rPr>
+        <w:t xml:space="preserve"> and </w:t>
+      </w:r>
+      <w:r>
+        <w:rPr>
+          <w:rFonts w:ascii="Courier New" w:hAnsi="Courier New" w:cs="Courier New"/>
+          <w:b/>
+          <w:color w:val="0070C0"/>
+          <w:sz w:val="18"/>
+          <w:szCs w:val="18"/>
+        </w:rPr>
+        <w:t>blue</w:t>
+      </w:r>
+      <w:r>
+        <w:rPr>
+          <w:rFonts w:ascii="Arial" w:hAnsi="Arial" w:cs="Arial"/>
+          <w:sz w:val="20"/>
+          <w:szCs w:val="20"/>
+        </w:rPr>
+        <w:t xml:space="preserve"> highlight consequences of the canonicalization scheme.</w:t>
+      </w:r>
       <w:r>
         <w:rPr>
           <w:rFonts w:ascii="Arial" w:hAnsi="Arial" w:cs="Arial"/>
@@ -6354,7 +6702,31 @@
           <w:sz w:val="20"/>
           <w:szCs w:val="20"/>
         </w:rPr>
-        <w:t xml:space="preserve">, Douglas </w:t>
+        <w:t xml:space="preserve">, </w:t>
+      </w:r>
+      <w:r>
+        <w:rPr>
+          <w:rFonts w:ascii="Arial" w:hAnsi="Arial" w:cs="Arial"/>
+          <w:sz w:val="20"/>
+          <w:szCs w:val="20"/>
+        </w:rPr>
+        <w:t>David Waite</w:t>
+      </w:r>
+      <w:r>
+        <w:rPr>
+          <w:rFonts w:ascii="Arial" w:hAnsi="Arial" w:cs="Arial"/>
+          <w:sz w:val="20"/>
+          <w:szCs w:val="20"/>
+        </w:rPr>
+        <w:t xml:space="preserve">, </w:t>
+      </w:r>
+      <w:r>
+        <w:rPr>
+          <w:rFonts w:ascii="Arial" w:hAnsi="Arial" w:cs="Arial"/>
+          <w:sz w:val="20"/>
+          <w:szCs w:val="20"/>
+        </w:rPr>
+        <w:t xml:space="preserve">Douglas </w:t>
       </w:r>
       <w:proofErr w:type="spellStart"/>
       <w:r>
@@ -6418,7 +6790,7 @@
         </w:rPr>
         <w:t>(</w:t>
       </w:r>
-      <w:hyperlink r:id="rId11" w:history="1">
+      <w:hyperlink r:id="rId10" w:history="1">
         <w:r>
           <w:rPr>
             <w:rStyle w:val="Hyperlink"/>
@@ -7015,7 +7387,7 @@
           <w:szCs w:val="20"/>
         </w:rPr>
       </w:pPr>
-      <w:hyperlink r:id="rId12" w:history="1">
+      <w:hyperlink r:id="rId11" w:history="1">
         <w:r>
           <w:rPr>
             <w:rStyle w:val="Hyperlink"/>
@@ -7452,7 +7824,7 @@
           <w:szCs w:val="20"/>
         </w:rPr>
       </w:pPr>
-      <w:hyperlink r:id="rId13" w:history="1">
+      <w:hyperlink r:id="rId12" w:history="1">
         <w:r>
           <w:rPr>
             <w:rStyle w:val="Hyperlink"/>
@@ -7478,19 +7850,11 @@
           <w:sz w:val="18"/>
           <w:szCs w:val="18"/>
         </w:rPr>
-        <w:t>2013-09-0</w:t>
-      </w:r>
-      <w:r>
-        <w:rPr>
-          <w:rFonts w:ascii="Courier New" w:hAnsi="Courier New" w:cs="Courier New"/>
-          <w:sz w:val="18"/>
-          <w:szCs w:val="18"/>
-        </w:rPr>
-        <w:t>7</w:t>
+        <w:t>2013-09-13</w:t>
       </w:r>
     </w:p>
     <w:sectPr>
-      <w:footerReference w:type="default" r:id="rId14"/>
+      <w:footerReference w:type="default" r:id="rId13"/>
       <w:pgSz w:w="12240" w:h="15840"/>
       <w:pgMar w:top="993" w:right="758" w:bottom="709" w:left="709" w:header="720" w:footer="420" w:gutter="0"/>
       <w:cols w:space="720"/>
@@ -7566,7 +7930,7 @@
     </w:r>
     <w:r>
       <w:tab/>
-      <w:t>V0.51</w:t>
+      <w:t>V0.53</w:t>
     </w:r>
     <w:r>
       <w:tab/>

--- a/resources/trunk/docs/JSON-Clear-Text-Signature-Scheme.docx
+++ b/resources/trunk/docs/JSON-Clear-Text-Signature-Scheme.docx
@@ -186,6 +186,34 @@
           <w:szCs w:val="48"/>
         </w:rPr>
       </w:pPr>
+    </w:p>
+    <w:p>
+      <w:pPr>
+        <w:autoSpaceDE w:val="0"/>
+        <w:autoSpaceDN w:val="0"/>
+        <w:adjustRightInd w:val="0"/>
+        <w:spacing w:after="0" w:line="240" w:lineRule="auto"/>
+        <w:jc w:val="center"/>
+        <w:rPr>
+          <w:rFonts w:ascii="Times New Roman" w:hAnsi="Times New Roman" w:cs="Times New Roman"/>
+          <w:sz w:val="48"/>
+          <w:szCs w:val="48"/>
+        </w:rPr>
+      </w:pPr>
+    </w:p>
+    <w:p>
+      <w:pPr>
+        <w:autoSpaceDE w:val="0"/>
+        <w:autoSpaceDN w:val="0"/>
+        <w:adjustRightInd w:val="0"/>
+        <w:spacing w:after="0" w:line="240" w:lineRule="auto"/>
+        <w:jc w:val="center"/>
+        <w:rPr>
+          <w:rFonts w:ascii="Times New Roman" w:hAnsi="Times New Roman" w:cs="Times New Roman"/>
+          <w:sz w:val="48"/>
+          <w:szCs w:val="48"/>
+        </w:rPr>
+      </w:pPr>
       <w:r>
         <w:rPr>
           <w:rFonts w:ascii="Times New Roman" w:hAnsi="Times New Roman" w:cs="Times New Roman"/>
@@ -1433,6 +1461,16 @@
           <w:sz w:val="24"/>
           <w:szCs w:val="24"/>
         </w:rPr>
+        <w:br w:type="column"/>
+      </w:r>
+      <w:r>
+        <w:rPr>
+          <w:rFonts w:ascii="Arial" w:hAnsi="Arial" w:cs="Arial"/>
+          <w:b/>
+          <w:sz w:val="24"/>
+          <w:szCs w:val="24"/>
+        </w:rPr>
+        <w:lastRenderedPageBreak/>
         <w:t>Sample S</w:t>
       </w:r>
       <w:r>
@@ -2131,7 +2169,6 @@
           <w:sz w:val="18"/>
           <w:szCs w:val="18"/>
         </w:rPr>
-        <w:lastRenderedPageBreak/>
         <w:t xml:space="preserve">      </w:t>
       </w:r>
       <w:r>
@@ -2616,6 +2653,84 @@
     </w:p>
     <w:p>
       <w:pPr>
+        <w:spacing w:before="120" w:after="320"/>
+        <w:rPr>
+          <w:rFonts w:ascii="Arial" w:hAnsi="Arial" w:cs="Arial"/>
+          <w:sz w:val="20"/>
+          <w:szCs w:val="20"/>
+        </w:rPr>
+      </w:pPr>
+      <w:r>
+        <w:rPr>
+          <w:rFonts w:ascii="Arial" w:hAnsi="Arial" w:cs="Arial"/>
+          <w:sz w:val="20"/>
+          <w:szCs w:val="20"/>
+        </w:rPr>
+        <w:t>Note that the sample signature’s payload (</w:t>
+      </w:r>
+      <w:r>
+        <w:rPr>
+          <w:rFonts w:ascii="Courier New" w:hAnsi="Courier New" w:cs="Courier New"/>
+          <w:sz w:val="18"/>
+          <w:szCs w:val="18"/>
+        </w:rPr>
+        <w:t>@context</w:t>
+      </w:r>
+      <w:r>
+        <w:rPr>
+          <w:rFonts w:ascii="Arial" w:hAnsi="Arial" w:cs="Arial"/>
+          <w:sz w:val="20"/>
+          <w:szCs w:val="20"/>
+        </w:rPr>
+        <w:t xml:space="preserve">, </w:t>
+      </w:r>
+      <w:proofErr w:type="gramStart"/>
+      <w:r>
+        <w:rPr>
+          <w:rFonts w:ascii="Courier New" w:hAnsi="Courier New" w:cs="Courier New"/>
+          <w:sz w:val="18"/>
+          <w:szCs w:val="18"/>
+        </w:rPr>
+        <w:t>N</w:t>
+      </w:r>
+      <w:r>
+        <w:rPr>
+          <w:rFonts w:ascii="Courier New" w:hAnsi="Courier New" w:cs="Courier New"/>
+          <w:sz w:val="18"/>
+          <w:szCs w:val="18"/>
+        </w:rPr>
+        <w:t>ow</w:t>
+      </w:r>
+      <w:proofErr w:type="gramEnd"/>
+      <w:r>
+        <w:rPr>
+          <w:rFonts w:ascii="Arial" w:hAnsi="Arial" w:cs="Arial"/>
+          <w:sz w:val="20"/>
+          <w:szCs w:val="20"/>
+        </w:rPr>
+        <w:t xml:space="preserve">, </w:t>
+      </w:r>
+      <w:proofErr w:type="spellStart"/>
+      <w:r>
+        <w:rPr>
+          <w:rFonts w:ascii="Arial" w:hAnsi="Arial" w:cs="Arial"/>
+          <w:sz w:val="20"/>
+          <w:szCs w:val="20"/>
+        </w:rPr>
+        <w:t>etc</w:t>
+      </w:r>
+      <w:proofErr w:type="spellEnd"/>
+      <w:r>
+        <w:rPr>
+          <w:rFonts w:ascii="Arial" w:hAnsi="Arial" w:cs="Arial"/>
+          <w:sz w:val="20"/>
+          <w:szCs w:val="20"/>
+        </w:rPr>
+        <w:t>) is not a part of the described signature scheme because JCS can be used to sign any valid JSON object.</w:t>
+      </w:r>
+    </w:p>
+    <w:p>
+      <w:pPr>
         <w:spacing w:before="240"/>
         <w:rPr>
           <w:rFonts w:ascii="Arial" w:hAnsi="Arial" w:cs="Arial"/>
@@ -2636,7 +2751,7 @@
     </w:p>
     <w:p>
       <w:pPr>
-        <w:spacing w:before="240" w:after="320"/>
+        <w:spacing w:before="240" w:after="120"/>
         <w:rPr>
           <w:rFonts w:ascii="Arial" w:hAnsi="Arial" w:cs="Arial"/>
           <w:sz w:val="20"/>
@@ -2735,6 +2850,16 @@
           <w:sz w:val="24"/>
           <w:szCs w:val="24"/>
         </w:rPr>
+        <w:br w:type="column"/>
+      </w:r>
+      <w:r>
+        <w:rPr>
+          <w:rFonts w:ascii="Arial" w:hAnsi="Arial" w:cs="Arial"/>
+          <w:b/>
+          <w:sz w:val="24"/>
+          <w:szCs w:val="24"/>
+        </w:rPr>
+        <w:lastRenderedPageBreak/>
         <w:t>Canonicalization</w:t>
       </w:r>
     </w:p>
@@ -2950,8 +3075,6 @@
         </w:rPr>
         <w:t>to</w:t>
       </w:r>
-      <w:bookmarkStart w:id="0" w:name="_GoBack"/>
-      <w:bookmarkEnd w:id="0"/>
       <w:r>
         <w:rPr>
           <w:rFonts w:ascii="Arial" w:hAnsi="Arial" w:cs="Arial"/>
@@ -3158,7 +3281,15 @@
           <w:sz w:val="20"/>
           <w:szCs w:val="20"/>
         </w:rPr>
-        <w:t>ngth properties are not allowed</w:t>
+        <w:t>ngth property names</w:t>
+      </w:r>
+      <w:r>
+        <w:rPr>
+          <w:rFonts w:ascii="Arial" w:hAnsi="Arial" w:cs="Arial"/>
+          <w:sz w:val="20"/>
+          <w:szCs w:val="20"/>
+        </w:rPr>
+        <w:t xml:space="preserve"> are not allowed</w:t>
       </w:r>
     </w:p>
     <w:p>
@@ -3652,19 +3783,20 @@
     </w:p>
     <w:p>
       <w:pPr>
-        <w:rPr>
-          <w:rFonts w:ascii="Arial" w:hAnsi="Arial" w:cs="Arial"/>
-          <w:sz w:val="20"/>
-          <w:szCs w:val="20"/>
-        </w:rPr>
-      </w:pPr>
-      <w:r>
-        <w:rPr>
-          <w:rFonts w:ascii="Arial" w:hAnsi="Arial" w:cs="Arial"/>
-          <w:sz w:val="20"/>
-          <w:szCs w:val="20"/>
-        </w:rPr>
-        <w:t xml:space="preserve">The </w:t>
+        <w:spacing w:before="320"/>
+        <w:rPr>
+          <w:rFonts w:ascii="Arial" w:hAnsi="Arial" w:cs="Arial"/>
+          <w:sz w:val="20"/>
+          <w:szCs w:val="20"/>
+        </w:rPr>
+      </w:pPr>
+      <w:r>
+        <w:rPr>
+          <w:rFonts w:ascii="Arial" w:hAnsi="Arial" w:cs="Arial"/>
+          <w:sz w:val="20"/>
+          <w:szCs w:val="20"/>
+        </w:rPr>
+        <w:t xml:space="preserve">Applied on the </w:t>
       </w:r>
       <w:r>
         <w:rPr>
@@ -3680,7 +3812,23 @@
           <w:sz w:val="20"/>
           <w:szCs w:val="20"/>
         </w:rPr>
-        <w:t xml:space="preserve"> signature has the following canonicalization data</w:t>
+        <w:t xml:space="preserve"> signature</w:t>
+      </w:r>
+      <w:r>
+        <w:rPr>
+          <w:rFonts w:ascii="Arial" w:hAnsi="Arial" w:cs="Arial"/>
+          <w:sz w:val="20"/>
+          <w:szCs w:val="20"/>
+        </w:rPr>
+        <w:t xml:space="preserve">, the described scheme would procedure </w:t>
+      </w:r>
+      <w:r>
+        <w:rPr>
+          <w:rFonts w:ascii="Arial" w:hAnsi="Arial" w:cs="Arial"/>
+          <w:sz w:val="20"/>
+          <w:szCs w:val="20"/>
+        </w:rPr>
+        <w:t>the following canonicalization data</w:t>
       </w:r>
       <w:r>
         <w:rPr>
@@ -3889,7 +4037,23 @@
           <w:sz w:val="20"/>
           <w:szCs w:val="20"/>
         </w:rPr>
-        <w:t xml:space="preserve"> highlight consequences of the canonicalization scheme.</w:t>
+        <w:t xml:space="preserve"> highlight consequence</w:t>
+      </w:r>
+      <w:r>
+        <w:rPr>
+          <w:rFonts w:ascii="Arial" w:hAnsi="Arial" w:cs="Arial"/>
+          <w:sz w:val="20"/>
+          <w:szCs w:val="20"/>
+        </w:rPr>
+        <w:t>s of the canonicalization</w:t>
+      </w:r>
+      <w:r>
+        <w:rPr>
+          <w:rFonts w:ascii="Arial" w:hAnsi="Arial" w:cs="Arial"/>
+          <w:sz w:val="20"/>
+          <w:szCs w:val="20"/>
+        </w:rPr>
+        <w:t>.</w:t>
       </w:r>
       <w:r>
         <w:rPr>
@@ -6738,6 +6902,16 @@
         <w:t>Crockford</w:t>
       </w:r>
       <w:proofErr w:type="spellEnd"/>
+      <w:r>
+        <w:rPr>
+          <w:rFonts w:ascii="Arial" w:hAnsi="Arial" w:cs="Arial"/>
+          <w:sz w:val="20"/>
+          <w:szCs w:val="20"/>
+        </w:rPr>
+        <w:t>, Arne Riiber</w:t>
+      </w:r>
+      <w:bookmarkStart w:id="0" w:name="_GoBack"/>
+      <w:bookmarkEnd w:id="0"/>
       <w:r>
         <w:rPr>
           <w:rFonts w:ascii="Arial" w:hAnsi="Arial" w:cs="Arial"/>
@@ -7948,7 +8122,7 @@
       <w:rPr>
         <w:noProof/>
       </w:rPr>
-      <w:t>1</w:t>
+      <w:t>5</w:t>
     </w:r>
     <w:r>
       <w:rPr>
@@ -7984,7 +8158,7 @@
       <w:rPr>
         <w:noProof/>
       </w:rPr>
-      <w:t>5</w:t>
+      <w:t>6</w:t>
     </w:r>
     <w:r>
       <w:rPr>

--- a/resources/trunk/docs/JSON-Clear-Text-Signature-Scheme.docx
+++ b/resources/trunk/docs/JSON-Clear-Text-Signature-Scheme.docx
@@ -214,78 +214,6 @@
           <w:szCs w:val="48"/>
         </w:rPr>
       </w:pPr>
-      <w:r>
-        <w:rPr>
-          <w:rFonts w:ascii="Times New Roman" w:hAnsi="Times New Roman" w:cs="Times New Roman"/>
-          <w:sz w:val="48"/>
-          <w:szCs w:val="48"/>
-        </w:rPr>
-        <w:t>J</w:t>
-      </w:r>
-      <w:r>
-        <w:rPr>
-          <w:rFonts w:ascii="Times New Roman" w:hAnsi="Times New Roman" w:cs="Times New Roman"/>
-          <w:sz w:val="48"/>
-          <w:szCs w:val="48"/>
-        </w:rPr>
-        <w:t>CS</w:t>
-      </w:r>
-      <w:r>
-        <w:rPr>
-          <w:rFonts w:ascii="Times New Roman" w:hAnsi="Times New Roman" w:cs="Times New Roman"/>
-          <w:sz w:val="48"/>
-          <w:szCs w:val="48"/>
-        </w:rPr>
-        <w:t xml:space="preserve"> - </w:t>
-      </w:r>
-      <w:r>
-        <w:rPr>
-          <w:rFonts w:ascii="Times New Roman" w:hAnsi="Times New Roman" w:cs="Times New Roman"/>
-          <w:sz w:val="48"/>
-          <w:szCs w:val="48"/>
-        </w:rPr>
-        <w:t xml:space="preserve">JSON </w:t>
-      </w:r>
-      <w:r>
-        <w:rPr>
-          <w:rFonts w:ascii="Times New Roman" w:hAnsi="Times New Roman" w:cs="Times New Roman"/>
-          <w:sz w:val="48"/>
-          <w:szCs w:val="48"/>
-        </w:rPr>
-        <w:t>Clear T</w:t>
-      </w:r>
-      <w:r>
-        <w:rPr>
-          <w:rFonts w:ascii="Times New Roman" w:hAnsi="Times New Roman" w:cs="Times New Roman"/>
-          <w:sz w:val="48"/>
-          <w:szCs w:val="48"/>
-        </w:rPr>
-        <w:t>ext</w:t>
-      </w:r>
-      <w:r>
-        <w:rPr>
-          <w:rFonts w:ascii="Times New Roman" w:hAnsi="Times New Roman" w:cs="Times New Roman"/>
-          <w:sz w:val="48"/>
-          <w:szCs w:val="48"/>
-        </w:rPr>
-        <w:t xml:space="preserve"> </w:t>
-      </w:r>
-      <w:r>
-        <w:rPr>
-          <w:rFonts w:ascii="Times New Roman" w:hAnsi="Times New Roman" w:cs="Times New Roman"/>
-          <w:sz w:val="48"/>
-          <w:szCs w:val="48"/>
-        </w:rPr>
-        <w:t>Signature</w:t>
-      </w:r>
-      <w:r>
-        <w:rPr>
-          <w:rFonts w:ascii="Times New Roman" w:hAnsi="Times New Roman" w:cs="Times New Roman"/>
-          <w:sz w:val="48"/>
-          <w:szCs w:val="48"/>
-        </w:rPr>
-        <w:t xml:space="preserve"> </w:t>
-      </w:r>
     </w:p>
     <w:p>
       <w:pPr>
@@ -293,20 +221,120 @@
         <w:autoSpaceDN w:val="0"/>
         <w:adjustRightInd w:val="0"/>
         <w:spacing w:after="0" w:line="240" w:lineRule="auto"/>
-        <w:rPr>
-          <w:rFonts w:ascii="Courier New" w:hAnsi="Courier New" w:cs="Courier New"/>
-          <w:sz w:val="18"/>
-          <w:szCs w:val="18"/>
-        </w:rPr>
-      </w:pPr>
-      <w:r>
-        <w:rPr>
-          <w:rFonts w:ascii="Courier New" w:hAnsi="Courier New" w:cs="Courier New"/>
-          <w:sz w:val="18"/>
-          <w:szCs w:val="18"/>
+        <w:jc w:val="center"/>
+        <w:rPr>
+          <w:rFonts w:ascii="Times New Roman" w:hAnsi="Times New Roman" w:cs="Times New Roman"/>
+          <w:sz w:val="48"/>
+          <w:szCs w:val="48"/>
+        </w:rPr>
+      </w:pPr>
+      <w:r>
+        <w:rPr>
+          <w:rFonts w:ascii="Times New Roman" w:hAnsi="Times New Roman" w:cs="Times New Roman"/>
+          <w:sz w:val="48"/>
+          <w:szCs w:val="48"/>
+        </w:rPr>
+        <w:t>J</w:t>
+      </w:r>
+      <w:r>
+        <w:rPr>
+          <w:rFonts w:ascii="Times New Roman" w:hAnsi="Times New Roman" w:cs="Times New Roman"/>
+          <w:sz w:val="48"/>
+          <w:szCs w:val="48"/>
+        </w:rPr>
+        <w:t>CS</w:t>
+      </w:r>
+      <w:r>
+        <w:rPr>
+          <w:rFonts w:ascii="Times New Roman" w:hAnsi="Times New Roman" w:cs="Times New Roman"/>
+          <w:sz w:val="48"/>
+          <w:szCs w:val="48"/>
+        </w:rPr>
+        <w:t xml:space="preserve"> - </w:t>
+      </w:r>
+      <w:r>
+        <w:rPr>
+          <w:rFonts w:ascii="Times New Roman" w:hAnsi="Times New Roman" w:cs="Times New Roman"/>
+          <w:sz w:val="48"/>
+          <w:szCs w:val="48"/>
+        </w:rPr>
+        <w:t xml:space="preserve">JSON </w:t>
+      </w:r>
+      <w:r>
+        <w:rPr>
+          <w:rFonts w:ascii="Times New Roman" w:hAnsi="Times New Roman" w:cs="Times New Roman"/>
+          <w:sz w:val="48"/>
+          <w:szCs w:val="48"/>
+        </w:rPr>
+        <w:t>Clear T</w:t>
+      </w:r>
+      <w:r>
+        <w:rPr>
+          <w:rFonts w:ascii="Times New Roman" w:hAnsi="Times New Roman" w:cs="Times New Roman"/>
+          <w:sz w:val="48"/>
+          <w:szCs w:val="48"/>
+        </w:rPr>
+        <w:t>ext</w:t>
+      </w:r>
+      <w:r>
+        <w:rPr>
+          <w:rFonts w:ascii="Times New Roman" w:hAnsi="Times New Roman" w:cs="Times New Roman"/>
+          <w:sz w:val="48"/>
+          <w:szCs w:val="48"/>
         </w:rPr>
         <w:t xml:space="preserve"> </w:t>
       </w:r>
+      <w:r>
+        <w:rPr>
+          <w:rFonts w:ascii="Times New Roman" w:hAnsi="Times New Roman" w:cs="Times New Roman"/>
+          <w:sz w:val="48"/>
+          <w:szCs w:val="48"/>
+        </w:rPr>
+        <w:t>Signature</w:t>
+      </w:r>
+      <w:r>
+        <w:rPr>
+          <w:rFonts w:ascii="Times New Roman" w:hAnsi="Times New Roman" w:cs="Times New Roman"/>
+          <w:sz w:val="48"/>
+          <w:szCs w:val="48"/>
+        </w:rPr>
+        <w:t xml:space="preserve"> </w:t>
+      </w:r>
+    </w:p>
+    <w:p>
+      <w:pPr>
+        <w:autoSpaceDE w:val="0"/>
+        <w:autoSpaceDN w:val="0"/>
+        <w:adjustRightInd w:val="0"/>
+        <w:spacing w:after="0" w:line="240" w:lineRule="auto"/>
+        <w:rPr>
+          <w:rFonts w:ascii="Courier New" w:hAnsi="Courier New" w:cs="Courier New"/>
+          <w:sz w:val="18"/>
+          <w:szCs w:val="18"/>
+        </w:rPr>
+      </w:pPr>
+      <w:r>
+        <w:rPr>
+          <w:rFonts w:ascii="Courier New" w:hAnsi="Courier New" w:cs="Courier New"/>
+          <w:sz w:val="18"/>
+          <w:szCs w:val="18"/>
+        </w:rPr>
+        <w:t xml:space="preserve"> </w:t>
+      </w:r>
+    </w:p>
+    <w:p>
+      <w:pPr>
+        <w:autoSpaceDE w:val="0"/>
+        <w:autoSpaceDN w:val="0"/>
+        <w:adjustRightInd w:val="0"/>
+        <w:spacing w:after="0" w:line="240" w:lineRule="auto"/>
+        <w:rPr>
+          <w:rFonts w:ascii="Arial" w:hAnsi="Arial" w:cs="Arial"/>
+          <w:i/>
+          <w:sz w:val="20"/>
+          <w:szCs w:val="20"/>
+        </w:rPr>
+      </w:pPr>
     </w:p>
     <w:p>
       <w:pPr>
@@ -1640,7 +1668,6 @@
           <w:rFonts w:ascii="Courier New" w:hAnsi="Courier New" w:cs="Courier New"/>
           <w:sz w:val="18"/>
           <w:szCs w:val="18"/>
-          <w:lang w:val="sv-SE"/>
         </w:rPr>
       </w:pPr>
       <w:r>
@@ -1656,7 +1683,6 @@
           <w:rFonts w:ascii="Courier New" w:hAnsi="Courier New" w:cs="Courier New"/>
           <w:sz w:val="18"/>
           <w:szCs w:val="18"/>
-          <w:lang w:val="sv-SE"/>
         </w:rPr>
         <w:t>"VAT": 1.45,</w:t>
       </w:r>
@@ -1671,15 +1697,13 @@
           <w:rFonts w:ascii="Courier New" w:hAnsi="Courier New" w:cs="Courier New"/>
           <w:sz w:val="18"/>
           <w:szCs w:val="18"/>
-          <w:lang w:val="sv-SE"/>
-        </w:rPr>
-      </w:pPr>
-      <w:r>
-        <w:rPr>
-          <w:rFonts w:ascii="Courier New" w:hAnsi="Courier New" w:cs="Courier New"/>
-          <w:sz w:val="18"/>
-          <w:szCs w:val="18"/>
-          <w:lang w:val="sv-SE"/>
+        </w:rPr>
+      </w:pPr>
+      <w:r>
+        <w:rPr>
+          <w:rFonts w:ascii="Courier New" w:hAnsi="Courier New" w:cs="Courier New"/>
+          <w:sz w:val="18"/>
+          <w:szCs w:val="18"/>
         </w:rPr>
         <w:t xml:space="preserve">        "</w:t>
       </w:r>
@@ -1689,7 +1713,6 @@
           <w:rFonts w:ascii="Courier New" w:hAnsi="Courier New" w:cs="Courier New"/>
           <w:sz w:val="18"/>
           <w:szCs w:val="18"/>
-          <w:lang w:val="sv-SE"/>
         </w:rPr>
         <w:t>OrderLines</w:t>
       </w:r>
@@ -1699,7 +1722,6 @@
           <w:rFonts w:ascii="Courier New" w:hAnsi="Courier New" w:cs="Courier New"/>
           <w:sz w:val="18"/>
           <w:szCs w:val="18"/>
-          <w:lang w:val="sv-SE"/>
         </w:rPr>
         <w:t xml:space="preserve">": </w:t>
       </w:r>
@@ -1714,15 +1736,13 @@
           <w:rFonts w:ascii="Courier New" w:hAnsi="Courier New" w:cs="Courier New"/>
           <w:sz w:val="18"/>
           <w:szCs w:val="18"/>
-          <w:lang w:val="sv-SE"/>
-        </w:rPr>
-      </w:pPr>
-      <w:r>
-        <w:rPr>
-          <w:rFonts w:ascii="Courier New" w:hAnsi="Courier New" w:cs="Courier New"/>
-          <w:sz w:val="18"/>
-          <w:szCs w:val="18"/>
-          <w:lang w:val="sv-SE"/>
+        </w:rPr>
+      </w:pPr>
+      <w:r>
+        <w:rPr>
+          <w:rFonts w:ascii="Courier New" w:hAnsi="Courier New" w:cs="Courier New"/>
+          <w:sz w:val="18"/>
+          <w:szCs w:val="18"/>
         </w:rPr>
         <w:t xml:space="preserve">          [{</w:t>
       </w:r>
@@ -1737,37 +1757,15 @@
           <w:rFonts w:ascii="Courier New" w:hAnsi="Courier New" w:cs="Courier New"/>
           <w:sz w:val="18"/>
           <w:szCs w:val="18"/>
-          <w:lang w:val="sv-SE"/>
-        </w:rPr>
-      </w:pPr>
-      <w:r>
-        <w:rPr>
-          <w:rFonts w:ascii="Courier New" w:hAnsi="Courier New" w:cs="Courier New"/>
-          <w:sz w:val="18"/>
-          <w:szCs w:val="18"/>
-          <w:lang w:val="sv-SE"/>
-        </w:rPr>
-        <w:t xml:space="preserve">             "</w:t>
-      </w:r>
-      <w:proofErr w:type="spellStart"/>
-      <w:r>
-        <w:rPr>
-          <w:rFonts w:ascii="Courier New" w:hAnsi="Courier New" w:cs="Courier New"/>
-          <w:sz w:val="18"/>
-          <w:szCs w:val="18"/>
-          <w:lang w:val="sv-SE"/>
-        </w:rPr>
-        <w:t>Units</w:t>
-      </w:r>
-      <w:proofErr w:type="spellEnd"/>
-      <w:r>
-        <w:rPr>
-          <w:rFonts w:ascii="Courier New" w:hAnsi="Courier New" w:cs="Courier New"/>
-          <w:sz w:val="18"/>
-          <w:szCs w:val="18"/>
-          <w:lang w:val="sv-SE"/>
-        </w:rPr>
-        <w:t>": 1,</w:t>
+        </w:rPr>
+      </w:pPr>
+      <w:r>
+        <w:rPr>
+          <w:rFonts w:ascii="Courier New" w:hAnsi="Courier New" w:cs="Courier New"/>
+          <w:sz w:val="18"/>
+          <w:szCs w:val="18"/>
+        </w:rPr>
+        <w:t xml:space="preserve">             "Units": 1,</w:t>
       </w:r>
     </w:p>
     <w:p>
@@ -1780,37 +1778,15 @@
           <w:rFonts w:ascii="Courier New" w:hAnsi="Courier New" w:cs="Courier New"/>
           <w:sz w:val="18"/>
           <w:szCs w:val="18"/>
-          <w:lang w:val="sv-SE"/>
-        </w:rPr>
-      </w:pPr>
-      <w:r>
-        <w:rPr>
-          <w:rFonts w:ascii="Courier New" w:hAnsi="Courier New" w:cs="Courier New"/>
-          <w:sz w:val="18"/>
-          <w:szCs w:val="18"/>
-          <w:lang w:val="sv-SE"/>
-        </w:rPr>
-        <w:t xml:space="preserve">             "</w:t>
-      </w:r>
-      <w:proofErr w:type="gramStart"/>
-      <w:r>
-        <w:rPr>
-          <w:rFonts w:ascii="Courier New" w:hAnsi="Courier New" w:cs="Courier New"/>
-          <w:sz w:val="18"/>
-          <w:szCs w:val="18"/>
-          <w:lang w:val="sv-SE"/>
-        </w:rPr>
-        <w:t>SKU</w:t>
-      </w:r>
-      <w:proofErr w:type="gramEnd"/>
-      <w:r>
-        <w:rPr>
-          <w:rFonts w:ascii="Courier New" w:hAnsi="Courier New" w:cs="Courier New"/>
-          <w:sz w:val="18"/>
-          <w:szCs w:val="18"/>
-          <w:lang w:val="sv-SE"/>
-        </w:rPr>
-        <w:t>": "TR-46565666",</w:t>
+        </w:rPr>
+      </w:pPr>
+      <w:r>
+        <w:rPr>
+          <w:rFonts w:ascii="Courier New" w:hAnsi="Courier New" w:cs="Courier New"/>
+          <w:sz w:val="18"/>
+          <w:szCs w:val="18"/>
+        </w:rPr>
+        <w:t xml:space="preserve">             "SKU": "TR-46565666",</w:t>
       </w:r>
     </w:p>
     <w:p>
@@ -1830,7 +1806,6 @@
           <w:rFonts w:ascii="Courier New" w:hAnsi="Courier New" w:cs="Courier New"/>
           <w:sz w:val="18"/>
           <w:szCs w:val="18"/>
-          <w:lang w:val="sv-SE"/>
         </w:rPr>
         <w:t xml:space="preserve">             </w:t>
       </w:r>
@@ -2160,7 +2135,6 @@
           <w:rFonts w:ascii="Courier New" w:hAnsi="Courier New" w:cs="Courier New"/>
           <w:sz w:val="18"/>
           <w:szCs w:val="18"/>
-          <w:lang w:val="sv-SE"/>
         </w:rPr>
       </w:pPr>
       <w:r>
@@ -2176,7 +2150,6 @@
           <w:rFonts w:ascii="Courier New" w:hAnsi="Courier New" w:cs="Courier New"/>
           <w:sz w:val="18"/>
           <w:szCs w:val="18"/>
-          <w:lang w:val="sv-SE"/>
         </w:rPr>
         <w:t>{</w:t>
       </w:r>
@@ -2191,37 +2164,15 @@
           <w:rFonts w:ascii="Courier New" w:hAnsi="Courier New" w:cs="Courier New"/>
           <w:sz w:val="18"/>
           <w:szCs w:val="18"/>
-          <w:lang w:val="sv-SE"/>
-        </w:rPr>
-      </w:pPr>
-      <w:r>
-        <w:rPr>
-          <w:rFonts w:ascii="Courier New" w:hAnsi="Courier New" w:cs="Courier New"/>
-          <w:sz w:val="18"/>
-          <w:szCs w:val="18"/>
-          <w:lang w:val="sv-SE"/>
-        </w:rPr>
-        <w:t xml:space="preserve">        "</w:t>
-      </w:r>
-      <w:proofErr w:type="spellStart"/>
-      <w:r>
-        <w:rPr>
-          <w:rFonts w:ascii="Courier New" w:hAnsi="Courier New" w:cs="Courier New"/>
-          <w:sz w:val="18"/>
-          <w:szCs w:val="18"/>
-          <w:lang w:val="sv-SE"/>
-        </w:rPr>
-        <w:t>Algorithm</w:t>
-      </w:r>
-      <w:proofErr w:type="spellEnd"/>
-      <w:r>
-        <w:rPr>
-          <w:rFonts w:ascii="Courier New" w:hAnsi="Courier New" w:cs="Courier New"/>
-          <w:sz w:val="18"/>
-          <w:szCs w:val="18"/>
-          <w:lang w:val="sv-SE"/>
-        </w:rPr>
-        <w:t>": "http://www.w3.org/2001/04/xmldsig-more#ecdsa-sha256",</w:t>
+        </w:rPr>
+      </w:pPr>
+      <w:r>
+        <w:rPr>
+          <w:rFonts w:ascii="Courier New" w:hAnsi="Courier New" w:cs="Courier New"/>
+          <w:sz w:val="18"/>
+          <w:szCs w:val="18"/>
+        </w:rPr>
+        <w:t xml:space="preserve">        "Algorithm": "http://www.w3.org/2001/04/xmldsig-more#ecdsa-sha256",</w:t>
       </w:r>
     </w:p>
     <w:p>
@@ -2241,7 +2192,6 @@
           <w:rFonts w:ascii="Courier New" w:hAnsi="Courier New" w:cs="Courier New"/>
           <w:sz w:val="18"/>
           <w:szCs w:val="18"/>
-          <w:lang w:val="sv-SE"/>
         </w:rPr>
         <w:t xml:space="preserve">        </w:t>
       </w:r>
@@ -3241,6 +3191,14 @@
           <w:sz w:val="20"/>
           <w:szCs w:val="20"/>
         </w:rPr>
+        <w:t xml:space="preserve">Restriction: </w:t>
+      </w:r>
+      <w:r>
+        <w:rPr>
+          <w:rFonts w:ascii="Arial" w:hAnsi="Arial" w:cs="Arial"/>
+          <w:sz w:val="20"/>
+          <w:szCs w:val="20"/>
+        </w:rPr>
         <w:t xml:space="preserve">The original property </w:t>
       </w:r>
       <w:r>
@@ -3267,13 +3225,44 @@
         </w:rPr>
         <w:t>must be preserved</w:t>
       </w:r>
-      <w:r>
-        <w:rPr>
-          <w:rFonts w:ascii="Arial" w:hAnsi="Arial" w:cs="Arial"/>
-          <w:sz w:val="20"/>
-          <w:szCs w:val="20"/>
-        </w:rPr>
-        <w:t>.  Zero-le</w:t>
+    </w:p>
+    <w:p>
+      <w:pPr>
+        <w:pStyle w:val="ListParagraph"/>
+        <w:numPr>
+          <w:ilvl w:val="0"/>
+          <w:numId w:val="4"/>
+        </w:numPr>
+        <w:spacing w:after="120"/>
+        <w:rPr>
+          <w:rFonts w:ascii="Arial" w:hAnsi="Arial" w:cs="Arial"/>
+          <w:sz w:val="20"/>
+          <w:szCs w:val="20"/>
+        </w:rPr>
+      </w:pPr>
+      <w:r>
+        <w:rPr>
+          <w:rFonts w:ascii="Arial" w:hAnsi="Arial" w:cs="Arial"/>
+          <w:sz w:val="20"/>
+          <w:szCs w:val="20"/>
+        </w:rPr>
+        <w:t xml:space="preserve">Restriction: </w:t>
+      </w:r>
+      <w:r>
+        <w:rPr>
+          <w:rFonts w:ascii="Arial" w:hAnsi="Arial" w:cs="Arial"/>
+          <w:sz w:val="20"/>
+          <w:szCs w:val="20"/>
+        </w:rPr>
+        <w:t>Z</w:t>
+      </w:r>
+      <w:r>
+        <w:rPr>
+          <w:rFonts w:ascii="Arial" w:hAnsi="Arial" w:cs="Arial"/>
+          <w:sz w:val="20"/>
+          <w:szCs w:val="20"/>
+        </w:rPr>
+        <w:t>ero-le</w:t>
       </w:r>
       <w:r>
         <w:rPr>
@@ -3290,6 +3279,39 @@
           <w:szCs w:val="20"/>
         </w:rPr>
         <w:t xml:space="preserve"> are not allowed</w:t>
+      </w:r>
+    </w:p>
+    <w:p>
+      <w:pPr>
+        <w:pStyle w:val="ListParagraph"/>
+        <w:numPr>
+          <w:ilvl w:val="0"/>
+          <w:numId w:val="4"/>
+        </w:numPr>
+        <w:spacing w:after="120"/>
+        <w:rPr>
+          <w:rFonts w:ascii="Arial" w:hAnsi="Arial" w:cs="Arial"/>
+          <w:sz w:val="20"/>
+          <w:szCs w:val="20"/>
+        </w:rPr>
+      </w:pPr>
+      <w:r>
+        <w:rPr>
+          <w:rFonts w:ascii="Arial" w:hAnsi="Arial" w:cs="Arial"/>
+          <w:sz w:val="20"/>
+          <w:szCs w:val="20"/>
+        </w:rPr>
+        <w:t xml:space="preserve">Restriction: </w:t>
+      </w:r>
+      <w:bookmarkStart w:id="0" w:name="_GoBack"/>
+      <w:bookmarkEnd w:id="0"/>
+      <w:r>
+        <w:rPr>
+          <w:rFonts w:ascii="Arial" w:hAnsi="Arial" w:cs="Arial"/>
+          <w:sz w:val="20"/>
+          <w:szCs w:val="20"/>
+        </w:rPr>
+        <w:t>Property names of an object must not be duplicated</w:t>
       </w:r>
     </w:p>
     <w:p>
@@ -6908,10 +6930,18 @@
           <w:sz w:val="20"/>
           <w:szCs w:val="20"/>
         </w:rPr>
-        <w:t>, Arne Riiber</w:t>
-      </w:r>
-      <w:bookmarkStart w:id="0" w:name="_GoBack"/>
-      <w:bookmarkEnd w:id="0"/>
+        <w:t xml:space="preserve">, Arne </w:t>
+      </w:r>
+      <w:proofErr w:type="spellStart"/>
+      <w:r>
+        <w:rPr>
+          <w:rFonts w:ascii="Arial" w:hAnsi="Arial" w:cs="Arial"/>
+          <w:sz w:val="20"/>
+          <w:szCs w:val="20"/>
+        </w:rPr>
+        <w:t>Riiber</w:t>
+      </w:r>
+      <w:proofErr w:type="spellEnd"/>
       <w:r>
         <w:rPr>
           <w:rFonts w:ascii="Arial" w:hAnsi="Arial" w:cs="Arial"/>
@@ -8104,7 +8134,7 @@
     </w:r>
     <w:r>
       <w:tab/>
-      <w:t>V0.53</w:t>
+      <w:t>V0.54</w:t>
     </w:r>
     <w:r>
       <w:tab/>
@@ -8122,7 +8152,7 @@
       <w:rPr>
         <w:noProof/>
       </w:rPr>
-      <w:t>5</w:t>
+      <w:t>3</w:t>
     </w:r>
     <w:r>
       <w:rPr>

--- a/resources/trunk/docs/JSON-Clear-Text-Signature-Scheme.docx
+++ b/resources/trunk/docs/JSON-Clear-Text-Signature-Scheme.docx
@@ -1668,6 +1668,7 @@
           <w:rFonts w:ascii="Courier New" w:hAnsi="Courier New" w:cs="Courier New"/>
           <w:sz w:val="18"/>
           <w:szCs w:val="18"/>
+          <w:lang w:val="sv-SE"/>
         </w:rPr>
       </w:pPr>
       <w:r>
@@ -1683,6 +1684,7 @@
           <w:rFonts w:ascii="Courier New" w:hAnsi="Courier New" w:cs="Courier New"/>
           <w:sz w:val="18"/>
           <w:szCs w:val="18"/>
+          <w:lang w:val="sv-SE"/>
         </w:rPr>
         <w:t>"VAT": 1.45,</w:t>
       </w:r>
@@ -1697,13 +1699,15 @@
           <w:rFonts w:ascii="Courier New" w:hAnsi="Courier New" w:cs="Courier New"/>
           <w:sz w:val="18"/>
           <w:szCs w:val="18"/>
-        </w:rPr>
-      </w:pPr>
-      <w:r>
-        <w:rPr>
-          <w:rFonts w:ascii="Courier New" w:hAnsi="Courier New" w:cs="Courier New"/>
-          <w:sz w:val="18"/>
-          <w:szCs w:val="18"/>
+          <w:lang w:val="sv-SE"/>
+        </w:rPr>
+      </w:pPr>
+      <w:r>
+        <w:rPr>
+          <w:rFonts w:ascii="Courier New" w:hAnsi="Courier New" w:cs="Courier New"/>
+          <w:sz w:val="18"/>
+          <w:szCs w:val="18"/>
+          <w:lang w:val="sv-SE"/>
         </w:rPr>
         <w:t xml:space="preserve">        "</w:t>
       </w:r>
@@ -1713,6 +1717,7 @@
           <w:rFonts w:ascii="Courier New" w:hAnsi="Courier New" w:cs="Courier New"/>
           <w:sz w:val="18"/>
           <w:szCs w:val="18"/>
+          <w:lang w:val="sv-SE"/>
         </w:rPr>
         <w:t>OrderLines</w:t>
       </w:r>
@@ -1722,6 +1727,7 @@
           <w:rFonts w:ascii="Courier New" w:hAnsi="Courier New" w:cs="Courier New"/>
           <w:sz w:val="18"/>
           <w:szCs w:val="18"/>
+          <w:lang w:val="sv-SE"/>
         </w:rPr>
         <w:t xml:space="preserve">": </w:t>
       </w:r>
@@ -1736,13 +1742,15 @@
           <w:rFonts w:ascii="Courier New" w:hAnsi="Courier New" w:cs="Courier New"/>
           <w:sz w:val="18"/>
           <w:szCs w:val="18"/>
-        </w:rPr>
-      </w:pPr>
-      <w:r>
-        <w:rPr>
-          <w:rFonts w:ascii="Courier New" w:hAnsi="Courier New" w:cs="Courier New"/>
-          <w:sz w:val="18"/>
-          <w:szCs w:val="18"/>
+          <w:lang w:val="sv-SE"/>
+        </w:rPr>
+      </w:pPr>
+      <w:r>
+        <w:rPr>
+          <w:rFonts w:ascii="Courier New" w:hAnsi="Courier New" w:cs="Courier New"/>
+          <w:sz w:val="18"/>
+          <w:szCs w:val="18"/>
+          <w:lang w:val="sv-SE"/>
         </w:rPr>
         <w:t xml:space="preserve">          [{</w:t>
       </w:r>
@@ -1757,15 +1765,37 @@
           <w:rFonts w:ascii="Courier New" w:hAnsi="Courier New" w:cs="Courier New"/>
           <w:sz w:val="18"/>
           <w:szCs w:val="18"/>
-        </w:rPr>
-      </w:pPr>
-      <w:r>
-        <w:rPr>
-          <w:rFonts w:ascii="Courier New" w:hAnsi="Courier New" w:cs="Courier New"/>
-          <w:sz w:val="18"/>
-          <w:szCs w:val="18"/>
-        </w:rPr>
-        <w:t xml:space="preserve">             "Units": 1,</w:t>
+          <w:lang w:val="sv-SE"/>
+        </w:rPr>
+      </w:pPr>
+      <w:r>
+        <w:rPr>
+          <w:rFonts w:ascii="Courier New" w:hAnsi="Courier New" w:cs="Courier New"/>
+          <w:sz w:val="18"/>
+          <w:szCs w:val="18"/>
+          <w:lang w:val="sv-SE"/>
+        </w:rPr>
+        <w:t xml:space="preserve">             "</w:t>
+      </w:r>
+      <w:proofErr w:type="spellStart"/>
+      <w:r>
+        <w:rPr>
+          <w:rFonts w:ascii="Courier New" w:hAnsi="Courier New" w:cs="Courier New"/>
+          <w:sz w:val="18"/>
+          <w:szCs w:val="18"/>
+          <w:lang w:val="sv-SE"/>
+        </w:rPr>
+        <w:t>Units</w:t>
+      </w:r>
+      <w:proofErr w:type="spellEnd"/>
+      <w:r>
+        <w:rPr>
+          <w:rFonts w:ascii="Courier New" w:hAnsi="Courier New" w:cs="Courier New"/>
+          <w:sz w:val="18"/>
+          <w:szCs w:val="18"/>
+          <w:lang w:val="sv-SE"/>
+        </w:rPr>
+        <w:t>": 1,</w:t>
       </w:r>
     </w:p>
     <w:p>
@@ -1778,15 +1808,37 @@
           <w:rFonts w:ascii="Courier New" w:hAnsi="Courier New" w:cs="Courier New"/>
           <w:sz w:val="18"/>
           <w:szCs w:val="18"/>
-        </w:rPr>
-      </w:pPr>
-      <w:r>
-        <w:rPr>
-          <w:rFonts w:ascii="Courier New" w:hAnsi="Courier New" w:cs="Courier New"/>
-          <w:sz w:val="18"/>
-          <w:szCs w:val="18"/>
-        </w:rPr>
-        <w:t xml:space="preserve">             "SKU": "TR-46565666",</w:t>
+          <w:lang w:val="sv-SE"/>
+        </w:rPr>
+      </w:pPr>
+      <w:r>
+        <w:rPr>
+          <w:rFonts w:ascii="Courier New" w:hAnsi="Courier New" w:cs="Courier New"/>
+          <w:sz w:val="18"/>
+          <w:szCs w:val="18"/>
+          <w:lang w:val="sv-SE"/>
+        </w:rPr>
+        <w:t xml:space="preserve">             "</w:t>
+      </w:r>
+      <w:proofErr w:type="gramStart"/>
+      <w:r>
+        <w:rPr>
+          <w:rFonts w:ascii="Courier New" w:hAnsi="Courier New" w:cs="Courier New"/>
+          <w:sz w:val="18"/>
+          <w:szCs w:val="18"/>
+          <w:lang w:val="sv-SE"/>
+        </w:rPr>
+        <w:t>SKU</w:t>
+      </w:r>
+      <w:proofErr w:type="gramEnd"/>
+      <w:r>
+        <w:rPr>
+          <w:rFonts w:ascii="Courier New" w:hAnsi="Courier New" w:cs="Courier New"/>
+          <w:sz w:val="18"/>
+          <w:szCs w:val="18"/>
+          <w:lang w:val="sv-SE"/>
+        </w:rPr>
+        <w:t>": "TR-46565666",</w:t>
       </w:r>
     </w:p>
     <w:p>
@@ -1806,6 +1858,7 @@
           <w:rFonts w:ascii="Courier New" w:hAnsi="Courier New" w:cs="Courier New"/>
           <w:sz w:val="18"/>
           <w:szCs w:val="18"/>
+          <w:lang w:val="sv-SE"/>
         </w:rPr>
         <w:t xml:space="preserve">             </w:t>
       </w:r>
@@ -2135,6 +2188,7 @@
           <w:rFonts w:ascii="Courier New" w:hAnsi="Courier New" w:cs="Courier New"/>
           <w:sz w:val="18"/>
           <w:szCs w:val="18"/>
+          <w:lang w:val="sv-SE"/>
         </w:rPr>
       </w:pPr>
       <w:r>
@@ -2150,6 +2204,7 @@
           <w:rFonts w:ascii="Courier New" w:hAnsi="Courier New" w:cs="Courier New"/>
           <w:sz w:val="18"/>
           <w:szCs w:val="18"/>
+          <w:lang w:val="sv-SE"/>
         </w:rPr>
         <w:t>{</w:t>
       </w:r>
@@ -2164,15 +2219,37 @@
           <w:rFonts w:ascii="Courier New" w:hAnsi="Courier New" w:cs="Courier New"/>
           <w:sz w:val="18"/>
           <w:szCs w:val="18"/>
-        </w:rPr>
-      </w:pPr>
-      <w:r>
-        <w:rPr>
-          <w:rFonts w:ascii="Courier New" w:hAnsi="Courier New" w:cs="Courier New"/>
-          <w:sz w:val="18"/>
-          <w:szCs w:val="18"/>
-        </w:rPr>
-        <w:t xml:space="preserve">        "Algorithm": "http://www.w3.org/2001/04/xmldsig-more#ecdsa-sha256",</w:t>
+          <w:lang w:val="sv-SE"/>
+        </w:rPr>
+      </w:pPr>
+      <w:r>
+        <w:rPr>
+          <w:rFonts w:ascii="Courier New" w:hAnsi="Courier New" w:cs="Courier New"/>
+          <w:sz w:val="18"/>
+          <w:szCs w:val="18"/>
+          <w:lang w:val="sv-SE"/>
+        </w:rPr>
+        <w:t xml:space="preserve">        "</w:t>
+      </w:r>
+      <w:proofErr w:type="spellStart"/>
+      <w:r>
+        <w:rPr>
+          <w:rFonts w:ascii="Courier New" w:hAnsi="Courier New" w:cs="Courier New"/>
+          <w:sz w:val="18"/>
+          <w:szCs w:val="18"/>
+          <w:lang w:val="sv-SE"/>
+        </w:rPr>
+        <w:t>Algorithm</w:t>
+      </w:r>
+      <w:proofErr w:type="spellEnd"/>
+      <w:r>
+        <w:rPr>
+          <w:rFonts w:ascii="Courier New" w:hAnsi="Courier New" w:cs="Courier New"/>
+          <w:sz w:val="18"/>
+          <w:szCs w:val="18"/>
+          <w:lang w:val="sv-SE"/>
+        </w:rPr>
+        <w:t>": "http://www.w3.org/2001/04/xmldsig-more#ecdsa-sha256",</w:t>
       </w:r>
     </w:p>
     <w:p>
@@ -2192,6 +2269,7 @@
           <w:rFonts w:ascii="Courier New" w:hAnsi="Courier New" w:cs="Courier New"/>
           <w:sz w:val="18"/>
           <w:szCs w:val="18"/>
+          <w:lang w:val="sv-SE"/>
         </w:rPr>
         <w:t xml:space="preserve">        </w:t>
       </w:r>
@@ -2889,31 +2967,7 @@
           <w:sz w:val="20"/>
           <w:szCs w:val="20"/>
         </w:rPr>
-        <w:t xml:space="preserve">The canonicalization </w:t>
-      </w:r>
-      <w:r>
-        <w:rPr>
-          <w:rFonts w:ascii="Arial" w:hAnsi="Arial" w:cs="Arial"/>
-          <w:sz w:val="20"/>
-          <w:szCs w:val="20"/>
-        </w:rPr>
-        <w:t xml:space="preserve">steps </w:t>
-      </w:r>
-      <w:r>
-        <w:rPr>
-          <w:rFonts w:ascii="Arial" w:hAnsi="Arial" w:cs="Arial"/>
-          <w:sz w:val="20"/>
-          <w:szCs w:val="20"/>
-        </w:rPr>
-        <w:t>are as follows</w:t>
-      </w:r>
-      <w:r>
-        <w:rPr>
-          <w:rFonts w:ascii="Arial" w:hAnsi="Arial" w:cs="Arial"/>
-          <w:sz w:val="20"/>
-          <w:szCs w:val="20"/>
-        </w:rPr>
-        <w:t>:</w:t>
+        <w:t>Restrictions:</w:t>
       </w:r>
     </w:p>
     <w:p>
@@ -2936,47 +2990,23 @@
           <w:sz w:val="20"/>
           <w:szCs w:val="20"/>
         </w:rPr>
-        <w:t>Whitespace is</w:t>
-      </w:r>
-      <w:r>
-        <w:rPr>
-          <w:rFonts w:ascii="Arial" w:hAnsi="Arial" w:cs="Arial"/>
-          <w:sz w:val="20"/>
-          <w:szCs w:val="20"/>
-        </w:rPr>
-        <w:t xml:space="preserve"> removed</w:t>
-      </w:r>
-      <w:r>
-        <w:rPr>
-          <w:rFonts w:ascii="Arial" w:hAnsi="Arial" w:cs="Arial"/>
-          <w:sz w:val="20"/>
-          <w:szCs w:val="20"/>
-        </w:rPr>
-        <w:t xml:space="preserve"> which in practical terms means removal of all characters outside of quoted strings having</w:t>
-      </w:r>
-      <w:r>
-        <w:rPr>
-          <w:rFonts w:ascii="Arial" w:hAnsi="Arial" w:cs="Arial"/>
-          <w:sz w:val="20"/>
-          <w:szCs w:val="20"/>
-        </w:rPr>
-        <w:t xml:space="preserve"> </w:t>
-      </w:r>
-      <w:r>
-        <w:rPr>
-          <w:rFonts w:ascii="Arial" w:hAnsi="Arial" w:cs="Arial"/>
-          <w:sz w:val="20"/>
-          <w:szCs w:val="20"/>
-        </w:rPr>
-        <w:t>a value &lt;= ASCII space</w:t>
-      </w:r>
-      <w:r>
-        <w:rPr>
-          <w:rFonts w:ascii="Arial" w:hAnsi="Arial" w:cs="Arial"/>
-          <w:sz w:val="20"/>
-          <w:szCs w:val="20"/>
-        </w:rPr>
-        <w:t xml:space="preserve"> (0x32)</w:t>
+        <w:t xml:space="preserve">The original property </w:t>
+      </w:r>
+      <w:r>
+        <w:rPr>
+          <w:rFonts w:ascii="Arial" w:hAnsi="Arial" w:cs="Arial"/>
+          <w:sz w:val="20"/>
+          <w:szCs w:val="20"/>
+        </w:rPr>
+        <w:t>order</w:t>
+      </w:r>
+      <w:r>
+        <w:rPr>
+          <w:rFonts w:ascii="Arial" w:hAnsi="Arial" w:cs="Arial"/>
+          <w:sz w:val="20"/>
+          <w:szCs w:val="20"/>
+        </w:rPr>
+        <w:t xml:space="preserve"> must be preserved</w:t>
       </w:r>
     </w:p>
     <w:p>
@@ -2999,39 +3029,7 @@
           <w:sz w:val="20"/>
           <w:szCs w:val="20"/>
         </w:rPr>
-        <w:t>The \/ escape sequ</w:t>
-      </w:r>
-      <w:r>
-        <w:rPr>
-          <w:rFonts w:ascii="Arial" w:hAnsi="Arial" w:cs="Arial"/>
-          <w:sz w:val="20"/>
-          <w:szCs w:val="20"/>
-        </w:rPr>
-        <w:t>e</w:t>
-      </w:r>
-      <w:r>
-        <w:rPr>
-          <w:rFonts w:ascii="Arial" w:hAnsi="Arial" w:cs="Arial"/>
-          <w:sz w:val="20"/>
-          <w:szCs w:val="20"/>
-        </w:rPr>
-        <w:t xml:space="preserve">nce is honored on input but is treated as a degenerate equivalent </w:t>
-      </w:r>
-      <w:r>
-        <w:rPr>
-          <w:rFonts w:ascii="Arial" w:hAnsi="Arial" w:cs="Arial"/>
-          <w:sz w:val="20"/>
-          <w:szCs w:val="20"/>
-        </w:rPr>
-        <w:t>to</w:t>
-      </w:r>
-      <w:r>
-        <w:rPr>
-          <w:rFonts w:ascii="Arial" w:hAnsi="Arial" w:cs="Arial"/>
-          <w:sz w:val="20"/>
-          <w:szCs w:val="20"/>
-        </w:rPr>
-        <w:t xml:space="preserve"> /</w:t>
+        <w:t>Zero-length property names are not allowed</w:t>
       </w:r>
     </w:p>
     <w:p>
@@ -3054,121 +3052,49 @@
           <w:sz w:val="20"/>
           <w:szCs w:val="20"/>
         </w:rPr>
-        <w:t>Unicode escape sequences (\</w:t>
-      </w:r>
-      <w:proofErr w:type="spellStart"/>
-      <w:r>
-        <w:rPr>
-          <w:rFonts w:ascii="Arial" w:hAnsi="Arial" w:cs="Arial"/>
-          <w:sz w:val="20"/>
-          <w:szCs w:val="20"/>
-        </w:rPr>
-        <w:t>uhhhh</w:t>
-      </w:r>
-      <w:proofErr w:type="spellEnd"/>
-      <w:r>
-        <w:rPr>
-          <w:rFonts w:ascii="Arial" w:hAnsi="Arial" w:cs="Arial"/>
-          <w:sz w:val="20"/>
-          <w:szCs w:val="20"/>
-        </w:rPr>
-        <w:t xml:space="preserve">) </w:t>
-      </w:r>
-      <w:r>
-        <w:rPr>
-          <w:rFonts w:ascii="Arial" w:hAnsi="Arial" w:cs="Arial"/>
-          <w:sz w:val="20"/>
-          <w:szCs w:val="20"/>
-        </w:rPr>
-        <w:t xml:space="preserve">within quoted strings </w:t>
-      </w:r>
-      <w:r>
-        <w:rPr>
-          <w:rFonts w:ascii="Arial" w:hAnsi="Arial" w:cs="Arial"/>
-          <w:sz w:val="20"/>
-          <w:szCs w:val="20"/>
-        </w:rPr>
-        <w:t>are</w:t>
-      </w:r>
-      <w:r>
-        <w:rPr>
-          <w:rFonts w:ascii="Arial" w:hAnsi="Arial" w:cs="Arial"/>
-          <w:sz w:val="20"/>
-          <w:szCs w:val="20"/>
-        </w:rPr>
-        <w:t xml:space="preserve"> normalized.  If the Unicode value falls within the traditional ASCII control character range (0x00 - 0x1f)</w:t>
-      </w:r>
-      <w:r>
-        <w:rPr>
-          <w:rFonts w:ascii="Arial" w:hAnsi="Arial" w:cs="Arial"/>
-          <w:sz w:val="20"/>
-          <w:szCs w:val="20"/>
-        </w:rPr>
-        <w:t>,</w:t>
-      </w:r>
-      <w:r>
-        <w:rPr>
-          <w:rFonts w:ascii="Arial" w:hAnsi="Arial" w:cs="Arial"/>
-          <w:sz w:val="20"/>
-          <w:szCs w:val="20"/>
-        </w:rPr>
-        <w:t xml:space="preserve"> it must be </w:t>
-      </w:r>
-      <w:r>
-        <w:rPr>
-          <w:rFonts w:ascii="Arial" w:hAnsi="Arial" w:cs="Arial"/>
-          <w:sz w:val="20"/>
-          <w:szCs w:val="20"/>
-        </w:rPr>
-        <w:t>re</w:t>
-      </w:r>
-      <w:r>
-        <w:rPr>
-          <w:rFonts w:ascii="Arial" w:hAnsi="Arial" w:cs="Arial"/>
-          <w:sz w:val="20"/>
-          <w:szCs w:val="20"/>
-        </w:rPr>
-        <w:t xml:space="preserve">written in lower-case hexadecimal notation unless it is one of the </w:t>
-      </w:r>
-      <w:r>
-        <w:rPr>
-          <w:rFonts w:ascii="Arial" w:hAnsi="Arial" w:cs="Arial"/>
-          <w:sz w:val="20"/>
-          <w:szCs w:val="20"/>
-        </w:rPr>
-        <w:t xml:space="preserve">pre-defined </w:t>
-      </w:r>
-      <w:r>
-        <w:rPr>
-          <w:rFonts w:ascii="Arial" w:hAnsi="Arial" w:cs="Arial"/>
-          <w:sz w:val="20"/>
-          <w:szCs w:val="20"/>
-        </w:rPr>
-        <w:t xml:space="preserve">JSON </w:t>
-      </w:r>
-      <w:r>
-        <w:rPr>
-          <w:rFonts w:ascii="Arial" w:hAnsi="Arial" w:cs="Arial"/>
-          <w:sz w:val="20"/>
-          <w:szCs w:val="20"/>
-        </w:rPr>
-        <w:t xml:space="preserve">escapes (\n etc.) </w:t>
-      </w:r>
-      <w:r>
-        <w:rPr>
-          <w:rFonts w:ascii="Arial" w:hAnsi="Arial" w:cs="Arial"/>
-          <w:sz w:val="20"/>
-          <w:szCs w:val="20"/>
-        </w:rPr>
-        <w:t>because the latter</w:t>
-      </w:r>
-      <w:r>
-        <w:rPr>
-          <w:rFonts w:ascii="Arial" w:hAnsi="Arial" w:cs="Arial"/>
-          <w:sz w:val="20"/>
-          <w:szCs w:val="20"/>
-        </w:rPr>
-        <w:t xml:space="preserve"> have precedence.  If the Unicode value is outside of the ASCII control character range, it must be replaced by the actual Unicode character</w:t>
+        <w:t>Property names of an object must not be duplicated</w:t>
+      </w:r>
+    </w:p>
+    <w:p>
+      <w:pPr>
+        <w:spacing w:before="120" w:after="120"/>
+        <w:rPr>
+          <w:rFonts w:ascii="Arial" w:hAnsi="Arial" w:cs="Arial"/>
+          <w:sz w:val="20"/>
+          <w:szCs w:val="20"/>
+        </w:rPr>
+      </w:pPr>
+      <w:r>
+        <w:rPr>
+          <w:rFonts w:ascii="Arial" w:hAnsi="Arial" w:cs="Arial"/>
+          <w:sz w:val="20"/>
+          <w:szCs w:val="20"/>
+        </w:rPr>
+        <w:t xml:space="preserve">The canonicalization </w:t>
+      </w:r>
+      <w:r>
+        <w:rPr>
+          <w:rFonts w:ascii="Arial" w:hAnsi="Arial" w:cs="Arial"/>
+          <w:sz w:val="20"/>
+          <w:szCs w:val="20"/>
+        </w:rPr>
+        <w:t xml:space="preserve">steps </w:t>
+      </w:r>
+      <w:r>
+        <w:rPr>
+          <w:rFonts w:ascii="Arial" w:hAnsi="Arial" w:cs="Arial"/>
+          <w:sz w:val="20"/>
+          <w:szCs w:val="20"/>
+        </w:rPr>
+        <w:t>are as follows</w:t>
+      </w:r>
+      <w:r>
+        <w:rPr>
+          <w:rFonts w:ascii="Arial" w:hAnsi="Arial" w:cs="Arial"/>
+          <w:sz w:val="20"/>
+          <w:szCs w:val="20"/>
+        </w:rPr>
+        <w:t>:</w:t>
       </w:r>
     </w:p>
     <w:p>
@@ -3191,23 +3117,33 @@
           <w:sz w:val="20"/>
           <w:szCs w:val="20"/>
         </w:rPr>
-        <w:t xml:space="preserve">Restriction: </w:t>
-      </w:r>
-      <w:r>
-        <w:rPr>
-          <w:rFonts w:ascii="Arial" w:hAnsi="Arial" w:cs="Arial"/>
-          <w:sz w:val="20"/>
-          <w:szCs w:val="20"/>
-        </w:rPr>
-        <w:t xml:space="preserve">The original property </w:t>
-      </w:r>
-      <w:r>
-        <w:rPr>
-          <w:rFonts w:ascii="Arial" w:hAnsi="Arial" w:cs="Arial"/>
-          <w:sz w:val="20"/>
-          <w:szCs w:val="20"/>
-        </w:rPr>
-        <w:t>order</w:t>
+        <w:t>Whitespace is</w:t>
+      </w:r>
+      <w:r>
+        <w:rPr>
+          <w:rFonts w:ascii="Arial" w:hAnsi="Arial" w:cs="Arial"/>
+          <w:sz w:val="20"/>
+          <w:szCs w:val="20"/>
+        </w:rPr>
+        <w:t xml:space="preserve"> removed</w:t>
+      </w:r>
+      <w:r>
+        <w:rPr>
+          <w:rFonts w:ascii="Arial" w:hAnsi="Arial" w:cs="Arial"/>
+          <w:sz w:val="20"/>
+          <w:szCs w:val="20"/>
+        </w:rPr>
+        <w:t xml:space="preserve"> which in practical terms means</w:t>
+      </w:r>
+      <w:bookmarkStart w:id="0" w:name="_GoBack"/>
+      <w:bookmarkEnd w:id="0"/>
+      <w:r>
+        <w:rPr>
+          <w:rFonts w:ascii="Arial" w:hAnsi="Arial" w:cs="Arial"/>
+          <w:sz w:val="20"/>
+          <w:szCs w:val="20"/>
+        </w:rPr>
+        <w:t xml:space="preserve"> removal of all characters outside of quoted strings having</w:t>
       </w:r>
       <w:r>
         <w:rPr>
@@ -3223,7 +3159,15 @@
           <w:sz w:val="20"/>
           <w:szCs w:val="20"/>
         </w:rPr>
-        <w:t>must be preserved</w:t>
+        <w:t>a value &lt;= ASCII space</w:t>
+      </w:r>
+      <w:r>
+        <w:rPr>
+          <w:rFonts w:ascii="Arial" w:hAnsi="Arial" w:cs="Arial"/>
+          <w:sz w:val="20"/>
+          <w:szCs w:val="20"/>
+        </w:rPr>
+        <w:t xml:space="preserve"> (0x32)</w:t>
       </w:r>
     </w:p>
     <w:p>
@@ -3246,39 +3190,39 @@
           <w:sz w:val="20"/>
           <w:szCs w:val="20"/>
         </w:rPr>
-        <w:t xml:space="preserve">Restriction: </w:t>
-      </w:r>
-      <w:r>
-        <w:rPr>
-          <w:rFonts w:ascii="Arial" w:hAnsi="Arial" w:cs="Arial"/>
-          <w:sz w:val="20"/>
-          <w:szCs w:val="20"/>
-        </w:rPr>
-        <w:t>Z</w:t>
-      </w:r>
-      <w:r>
-        <w:rPr>
-          <w:rFonts w:ascii="Arial" w:hAnsi="Arial" w:cs="Arial"/>
-          <w:sz w:val="20"/>
-          <w:szCs w:val="20"/>
-        </w:rPr>
-        <w:t>ero-le</w:t>
-      </w:r>
-      <w:r>
-        <w:rPr>
-          <w:rFonts w:ascii="Arial" w:hAnsi="Arial" w:cs="Arial"/>
-          <w:sz w:val="20"/>
-          <w:szCs w:val="20"/>
-        </w:rPr>
-        <w:t>ngth property names</w:t>
-      </w:r>
-      <w:r>
-        <w:rPr>
-          <w:rFonts w:ascii="Arial" w:hAnsi="Arial" w:cs="Arial"/>
-          <w:sz w:val="20"/>
-          <w:szCs w:val="20"/>
-        </w:rPr>
-        <w:t xml:space="preserve"> are not allowed</w:t>
+        <w:t>The \/ escape sequ</w:t>
+      </w:r>
+      <w:r>
+        <w:rPr>
+          <w:rFonts w:ascii="Arial" w:hAnsi="Arial" w:cs="Arial"/>
+          <w:sz w:val="20"/>
+          <w:szCs w:val="20"/>
+        </w:rPr>
+        <w:t>e</w:t>
+      </w:r>
+      <w:r>
+        <w:rPr>
+          <w:rFonts w:ascii="Arial" w:hAnsi="Arial" w:cs="Arial"/>
+          <w:sz w:val="20"/>
+          <w:szCs w:val="20"/>
+        </w:rPr>
+        <w:t xml:space="preserve">nce is honored on input but is treated as a degenerate equivalent </w:t>
+      </w:r>
+      <w:r>
+        <w:rPr>
+          <w:rFonts w:ascii="Arial" w:hAnsi="Arial" w:cs="Arial"/>
+          <w:sz w:val="20"/>
+          <w:szCs w:val="20"/>
+        </w:rPr>
+        <w:t>to</w:t>
+      </w:r>
+      <w:r>
+        <w:rPr>
+          <w:rFonts w:ascii="Arial" w:hAnsi="Arial" w:cs="Arial"/>
+          <w:sz w:val="20"/>
+          <w:szCs w:val="20"/>
+        </w:rPr>
+        <w:t xml:space="preserve"> /</w:t>
       </w:r>
     </w:p>
     <w:p>
@@ -3301,17 +3245,121 @@
           <w:sz w:val="20"/>
           <w:szCs w:val="20"/>
         </w:rPr>
-        <w:t xml:space="preserve">Restriction: </w:t>
-      </w:r>
-      <w:bookmarkStart w:id="0" w:name="_GoBack"/>
-      <w:bookmarkEnd w:id="0"/>
-      <w:r>
-        <w:rPr>
-          <w:rFonts w:ascii="Arial" w:hAnsi="Arial" w:cs="Arial"/>
-          <w:sz w:val="20"/>
-          <w:szCs w:val="20"/>
-        </w:rPr>
-        <w:t>Property names of an object must not be duplicated</w:t>
+        <w:t>Unicode escape sequences (\</w:t>
+      </w:r>
+      <w:proofErr w:type="spellStart"/>
+      <w:r>
+        <w:rPr>
+          <w:rFonts w:ascii="Arial" w:hAnsi="Arial" w:cs="Arial"/>
+          <w:sz w:val="20"/>
+          <w:szCs w:val="20"/>
+        </w:rPr>
+        <w:t>uhhhh</w:t>
+      </w:r>
+      <w:proofErr w:type="spellEnd"/>
+      <w:r>
+        <w:rPr>
+          <w:rFonts w:ascii="Arial" w:hAnsi="Arial" w:cs="Arial"/>
+          <w:sz w:val="20"/>
+          <w:szCs w:val="20"/>
+        </w:rPr>
+        <w:t xml:space="preserve">) </w:t>
+      </w:r>
+      <w:r>
+        <w:rPr>
+          <w:rFonts w:ascii="Arial" w:hAnsi="Arial" w:cs="Arial"/>
+          <w:sz w:val="20"/>
+          <w:szCs w:val="20"/>
+        </w:rPr>
+        <w:t xml:space="preserve">within quoted strings </w:t>
+      </w:r>
+      <w:r>
+        <w:rPr>
+          <w:rFonts w:ascii="Arial" w:hAnsi="Arial" w:cs="Arial"/>
+          <w:sz w:val="20"/>
+          <w:szCs w:val="20"/>
+        </w:rPr>
+        <w:t>are</w:t>
+      </w:r>
+      <w:r>
+        <w:rPr>
+          <w:rFonts w:ascii="Arial" w:hAnsi="Arial" w:cs="Arial"/>
+          <w:sz w:val="20"/>
+          <w:szCs w:val="20"/>
+        </w:rPr>
+        <w:t xml:space="preserve"> normalized.  If the Unicode value falls within the traditional ASCII control character range (0x00 - 0x1f)</w:t>
+      </w:r>
+      <w:r>
+        <w:rPr>
+          <w:rFonts w:ascii="Arial" w:hAnsi="Arial" w:cs="Arial"/>
+          <w:sz w:val="20"/>
+          <w:szCs w:val="20"/>
+        </w:rPr>
+        <w:t>,</w:t>
+      </w:r>
+      <w:r>
+        <w:rPr>
+          <w:rFonts w:ascii="Arial" w:hAnsi="Arial" w:cs="Arial"/>
+          <w:sz w:val="20"/>
+          <w:szCs w:val="20"/>
+        </w:rPr>
+        <w:t xml:space="preserve"> it must be </w:t>
+      </w:r>
+      <w:r>
+        <w:rPr>
+          <w:rFonts w:ascii="Arial" w:hAnsi="Arial" w:cs="Arial"/>
+          <w:sz w:val="20"/>
+          <w:szCs w:val="20"/>
+        </w:rPr>
+        <w:t>re</w:t>
+      </w:r>
+      <w:r>
+        <w:rPr>
+          <w:rFonts w:ascii="Arial" w:hAnsi="Arial" w:cs="Arial"/>
+          <w:sz w:val="20"/>
+          <w:szCs w:val="20"/>
+        </w:rPr>
+        <w:t xml:space="preserve">written in lower-case hexadecimal notation unless it is one of the </w:t>
+      </w:r>
+      <w:r>
+        <w:rPr>
+          <w:rFonts w:ascii="Arial" w:hAnsi="Arial" w:cs="Arial"/>
+          <w:sz w:val="20"/>
+          <w:szCs w:val="20"/>
+        </w:rPr>
+        <w:t xml:space="preserve">pre-defined </w:t>
+      </w:r>
+      <w:r>
+        <w:rPr>
+          <w:rFonts w:ascii="Arial" w:hAnsi="Arial" w:cs="Arial"/>
+          <w:sz w:val="20"/>
+          <w:szCs w:val="20"/>
+        </w:rPr>
+        <w:t xml:space="preserve">JSON </w:t>
+      </w:r>
+      <w:r>
+        <w:rPr>
+          <w:rFonts w:ascii="Arial" w:hAnsi="Arial" w:cs="Arial"/>
+          <w:sz w:val="20"/>
+          <w:szCs w:val="20"/>
+        </w:rPr>
+        <w:t xml:space="preserve">escapes (\n etc.) </w:t>
+      </w:r>
+      <w:r>
+        <w:rPr>
+          <w:rFonts w:ascii="Arial" w:hAnsi="Arial" w:cs="Arial"/>
+          <w:sz w:val="20"/>
+          <w:szCs w:val="20"/>
+        </w:rPr>
+        <w:t>because the latter</w:t>
+      </w:r>
+      <w:r>
+        <w:rPr>
+          <w:rFonts w:ascii="Arial" w:hAnsi="Arial" w:cs="Arial"/>
+          <w:sz w:val="20"/>
+          <w:szCs w:val="20"/>
+        </w:rPr>
+        <w:t xml:space="preserve"> have precedence.  If the Unicode value is outside of the ASCII control character range, it must be replaced by the actual Unicode character</w:t>
       </w:r>
     </w:p>
     <w:p>
@@ -8152,7 +8200,7 @@
       <w:rPr>
         <w:noProof/>
       </w:rPr>
-      <w:t>3</w:t>
+      <w:t>2</w:t>
     </w:r>
     <w:r>
       <w:rPr>

--- a/resources/trunk/docs/JSON-Clear-Text-Signature-Scheme.docx
+++ b/resources/trunk/docs/JSON-Clear-Text-Signature-Scheme.docx
@@ -1542,14 +1542,6 @@
           <w:sz w:val="18"/>
           <w:szCs w:val="18"/>
         </w:rPr>
-        <w:t xml:space="preserve"> </w:t>
-      </w:r>
-      <w:r>
-        <w:rPr>
-          <w:rFonts w:ascii="Courier New" w:hAnsi="Courier New" w:cs="Courier New"/>
-          <w:sz w:val="18"/>
-          <w:szCs w:val="18"/>
-        </w:rPr>
         <w:t xml:space="preserve">  {</w:t>
       </w:r>
     </w:p>
@@ -1592,7 +1584,7 @@
           <w:sz w:val="18"/>
           <w:szCs w:val="18"/>
         </w:rPr>
-        <w:t xml:space="preserve">    "Now": "2013-09-13T13:17:08+02:00",</w:t>
+        <w:t xml:space="preserve">    "Now": "2013-09-14T09:14:31+02:00",</w:t>
       </w:r>
     </w:p>
     <w:p>
@@ -1613,7 +1605,25 @@
           <w:sz w:val="18"/>
           <w:szCs w:val="18"/>
         </w:rPr>
-        <w:t xml:space="preserve">    "Order": </w:t>
+        <w:t xml:space="preserve">    "</w:t>
+      </w:r>
+      <w:proofErr w:type="spellStart"/>
+      <w:r>
+        <w:rPr>
+          <w:rFonts w:ascii="Courier New" w:hAnsi="Courier New" w:cs="Courier New"/>
+          <w:sz w:val="18"/>
+          <w:szCs w:val="18"/>
+        </w:rPr>
+        <w:t>PaymentRequest</w:t>
+      </w:r>
+      <w:proofErr w:type="spellEnd"/>
+      <w:r>
+        <w:rPr>
+          <w:rFonts w:ascii="Courier New" w:hAnsi="Courier New" w:cs="Courier New"/>
+          <w:sz w:val="18"/>
+          <w:szCs w:val="18"/>
+        </w:rPr>
+        <w:t xml:space="preserve">": </w:t>
       </w:r>
     </w:p>
     <w:p>
@@ -1668,25 +1678,15 @@
           <w:rFonts w:ascii="Courier New" w:hAnsi="Courier New" w:cs="Courier New"/>
           <w:sz w:val="18"/>
           <w:szCs w:val="18"/>
-          <w:lang w:val="sv-SE"/>
-        </w:rPr>
-      </w:pPr>
-      <w:r>
-        <w:rPr>
-          <w:rFonts w:ascii="Courier New" w:hAnsi="Courier New" w:cs="Courier New"/>
-          <w:sz w:val="18"/>
-          <w:szCs w:val="18"/>
-        </w:rPr>
-        <w:t xml:space="preserve">        </w:t>
-      </w:r>
-      <w:r>
-        <w:rPr>
-          <w:rFonts w:ascii="Courier New" w:hAnsi="Courier New" w:cs="Courier New"/>
-          <w:sz w:val="18"/>
-          <w:szCs w:val="18"/>
-          <w:lang w:val="sv-SE"/>
-        </w:rPr>
-        <w:t>"VAT": 1.45,</w:t>
+        </w:rPr>
+      </w:pPr>
+      <w:r>
+        <w:rPr>
+          <w:rFonts w:ascii="Courier New" w:hAnsi="Courier New" w:cs="Courier New"/>
+          <w:sz w:val="18"/>
+          <w:szCs w:val="18"/>
+        </w:rPr>
+        <w:t xml:space="preserve">        "VAT": 1.45,</w:t>
       </w:r>
     </w:p>
     <w:p>
@@ -1699,37 +1699,15 @@
           <w:rFonts w:ascii="Courier New" w:hAnsi="Courier New" w:cs="Courier New"/>
           <w:sz w:val="18"/>
           <w:szCs w:val="18"/>
-          <w:lang w:val="sv-SE"/>
-        </w:rPr>
-      </w:pPr>
-      <w:r>
-        <w:rPr>
-          <w:rFonts w:ascii="Courier New" w:hAnsi="Courier New" w:cs="Courier New"/>
-          <w:sz w:val="18"/>
-          <w:szCs w:val="18"/>
-          <w:lang w:val="sv-SE"/>
-        </w:rPr>
-        <w:t xml:space="preserve">        "</w:t>
-      </w:r>
-      <w:proofErr w:type="spellStart"/>
-      <w:r>
-        <w:rPr>
-          <w:rFonts w:ascii="Courier New" w:hAnsi="Courier New" w:cs="Courier New"/>
-          <w:sz w:val="18"/>
-          <w:szCs w:val="18"/>
-          <w:lang w:val="sv-SE"/>
-        </w:rPr>
-        <w:t>OrderLines</w:t>
-      </w:r>
-      <w:proofErr w:type="spellEnd"/>
-      <w:r>
-        <w:rPr>
-          <w:rFonts w:ascii="Courier New" w:hAnsi="Courier New" w:cs="Courier New"/>
-          <w:sz w:val="18"/>
-          <w:szCs w:val="18"/>
-          <w:lang w:val="sv-SE"/>
-        </w:rPr>
-        <w:t xml:space="preserve">": </w:t>
+        </w:rPr>
+      </w:pPr>
+      <w:r>
+        <w:rPr>
+          <w:rFonts w:ascii="Courier New" w:hAnsi="Courier New" w:cs="Courier New"/>
+          <w:sz w:val="18"/>
+          <w:szCs w:val="18"/>
+        </w:rPr>
+        <w:t xml:space="preserve">        "Specification": </w:t>
       </w:r>
     </w:p>
     <w:p>
@@ -1742,15 +1720,13 @@
           <w:rFonts w:ascii="Courier New" w:hAnsi="Courier New" w:cs="Courier New"/>
           <w:sz w:val="18"/>
           <w:szCs w:val="18"/>
-          <w:lang w:val="sv-SE"/>
-        </w:rPr>
-      </w:pPr>
-      <w:r>
-        <w:rPr>
-          <w:rFonts w:ascii="Courier New" w:hAnsi="Courier New" w:cs="Courier New"/>
-          <w:sz w:val="18"/>
-          <w:szCs w:val="18"/>
-          <w:lang w:val="sv-SE"/>
+        </w:rPr>
+      </w:pPr>
+      <w:r>
+        <w:rPr>
+          <w:rFonts w:ascii="Courier New" w:hAnsi="Courier New" w:cs="Courier New"/>
+          <w:sz w:val="18"/>
+          <w:szCs w:val="18"/>
         </w:rPr>
         <w:t xml:space="preserve">          [{</w:t>
       </w:r>
@@ -1765,37 +1741,15 @@
           <w:rFonts w:ascii="Courier New" w:hAnsi="Courier New" w:cs="Courier New"/>
           <w:sz w:val="18"/>
           <w:szCs w:val="18"/>
-          <w:lang w:val="sv-SE"/>
-        </w:rPr>
-      </w:pPr>
-      <w:r>
-        <w:rPr>
-          <w:rFonts w:ascii="Courier New" w:hAnsi="Courier New" w:cs="Courier New"/>
-          <w:sz w:val="18"/>
-          <w:szCs w:val="18"/>
-          <w:lang w:val="sv-SE"/>
-        </w:rPr>
-        <w:t xml:space="preserve">             "</w:t>
-      </w:r>
-      <w:proofErr w:type="spellStart"/>
-      <w:r>
-        <w:rPr>
-          <w:rFonts w:ascii="Courier New" w:hAnsi="Courier New" w:cs="Courier New"/>
-          <w:sz w:val="18"/>
-          <w:szCs w:val="18"/>
-          <w:lang w:val="sv-SE"/>
-        </w:rPr>
-        <w:t>Units</w:t>
-      </w:r>
-      <w:proofErr w:type="spellEnd"/>
-      <w:r>
-        <w:rPr>
-          <w:rFonts w:ascii="Courier New" w:hAnsi="Courier New" w:cs="Courier New"/>
-          <w:sz w:val="18"/>
-          <w:szCs w:val="18"/>
-          <w:lang w:val="sv-SE"/>
-        </w:rPr>
-        <w:t>": 1,</w:t>
+        </w:rPr>
+      </w:pPr>
+      <w:r>
+        <w:rPr>
+          <w:rFonts w:ascii="Courier New" w:hAnsi="Courier New" w:cs="Courier New"/>
+          <w:sz w:val="18"/>
+          <w:szCs w:val="18"/>
+        </w:rPr>
+        <w:t xml:space="preserve">             "Units": 3,</w:t>
       </w:r>
     </w:p>
     <w:p>
@@ -1808,37 +1762,15 @@
           <w:rFonts w:ascii="Courier New" w:hAnsi="Courier New" w:cs="Courier New"/>
           <w:sz w:val="18"/>
           <w:szCs w:val="18"/>
-          <w:lang w:val="sv-SE"/>
-        </w:rPr>
-      </w:pPr>
-      <w:r>
-        <w:rPr>
-          <w:rFonts w:ascii="Courier New" w:hAnsi="Courier New" w:cs="Courier New"/>
-          <w:sz w:val="18"/>
-          <w:szCs w:val="18"/>
-          <w:lang w:val="sv-SE"/>
-        </w:rPr>
-        <w:t xml:space="preserve">             "</w:t>
-      </w:r>
-      <w:proofErr w:type="gramStart"/>
-      <w:r>
-        <w:rPr>
-          <w:rFonts w:ascii="Courier New" w:hAnsi="Courier New" w:cs="Courier New"/>
-          <w:sz w:val="18"/>
-          <w:szCs w:val="18"/>
-          <w:lang w:val="sv-SE"/>
-        </w:rPr>
-        <w:t>SKU</w:t>
-      </w:r>
-      <w:proofErr w:type="gramEnd"/>
-      <w:r>
-        <w:rPr>
-          <w:rFonts w:ascii="Courier New" w:hAnsi="Courier New" w:cs="Courier New"/>
-          <w:sz w:val="18"/>
-          <w:szCs w:val="18"/>
-          <w:lang w:val="sv-SE"/>
-        </w:rPr>
-        <w:t>": "TR-46565666",</w:t>
+        </w:rPr>
+      </w:pPr>
+      <w:r>
+        <w:rPr>
+          <w:rFonts w:ascii="Courier New" w:hAnsi="Courier New" w:cs="Courier New"/>
+          <w:sz w:val="18"/>
+          <w:szCs w:val="18"/>
+        </w:rPr>
+        <w:t xml:space="preserve">             "Description": "USB cable",</w:t>
       </w:r>
     </w:p>
     <w:p>
@@ -1858,45 +1790,8 @@
           <w:rFonts w:ascii="Courier New" w:hAnsi="Courier New" w:cs="Courier New"/>
           <w:sz w:val="18"/>
           <w:szCs w:val="18"/>
-          <w:lang w:val="sv-SE"/>
-        </w:rPr>
-        <w:t xml:space="preserve">             </w:t>
-      </w:r>
-      <w:r>
-        <w:rPr>
-          <w:rFonts w:ascii="Courier New" w:hAnsi="Courier New" w:cs="Courier New"/>
-          <w:sz w:val="18"/>
-          <w:szCs w:val="18"/>
-        </w:rPr>
-        <w:t>"</w:t>
-      </w:r>
-      <w:proofErr w:type="spellStart"/>
-      <w:r>
-        <w:rPr>
-          <w:rFonts w:ascii="Courier New" w:hAnsi="Courier New" w:cs="Courier New"/>
-          <w:sz w:val="18"/>
-          <w:szCs w:val="18"/>
-        </w:rPr>
-        <w:t>UnitPrice</w:t>
-      </w:r>
-      <w:proofErr w:type="spellEnd"/>
-      <w:r>
-        <w:rPr>
-          <w:rFonts w:ascii="Courier New" w:hAnsi="Courier New" w:cs="Courier New"/>
-          <w:sz w:val="18"/>
-          <w:szCs w:val="18"/>
-        </w:rPr>
-        <w:t xml:space="preserve">": </w:t>
-      </w:r>
-      <w:r>
-        <w:rPr>
-          <w:rFonts w:ascii="Courier New" w:hAnsi="Courier New" w:cs="Courier New"/>
-          <w:b/>
-          <w:color w:val="0070C0"/>
-          <w:sz w:val="18"/>
-          <w:szCs w:val="18"/>
-        </w:rPr>
-        <w:t>4.50</w:t>
+        </w:rPr>
+        <w:t xml:space="preserve">             "SKU": "TR-46565666",</w:t>
       </w:r>
     </w:p>
     <w:p>
@@ -1917,7 +1812,35 @@
           <w:sz w:val="18"/>
           <w:szCs w:val="18"/>
         </w:rPr>
-        <w:t xml:space="preserve">           },</w:t>
+        <w:t xml:space="preserve">             "</w:t>
+      </w:r>
+      <w:proofErr w:type="spellStart"/>
+      <w:r>
+        <w:rPr>
+          <w:rFonts w:ascii="Courier New" w:hAnsi="Courier New" w:cs="Courier New"/>
+          <w:sz w:val="18"/>
+          <w:szCs w:val="18"/>
+        </w:rPr>
+        <w:t>UnitPrice</w:t>
+      </w:r>
+      <w:proofErr w:type="spellEnd"/>
+      <w:r>
+        <w:rPr>
+          <w:rFonts w:ascii="Courier New" w:hAnsi="Courier New" w:cs="Courier New"/>
+          <w:sz w:val="18"/>
+          <w:szCs w:val="18"/>
+        </w:rPr>
+        <w:t xml:space="preserve">": </w:t>
+      </w:r>
+      <w:r>
+        <w:rPr>
+          <w:rFonts w:ascii="Courier New" w:hAnsi="Courier New" w:cs="Courier New"/>
+          <w:b/>
+          <w:color w:val="0070C0"/>
+          <w:sz w:val="18"/>
+          <w:szCs w:val="18"/>
+        </w:rPr>
+        <w:t>4.50</w:t>
       </w:r>
     </w:p>
     <w:p>
@@ -1938,7 +1861,7 @@
           <w:sz w:val="18"/>
           <w:szCs w:val="18"/>
         </w:rPr>
-        <w:t xml:space="preserve">           {</w:t>
+        <w:t xml:space="preserve">           },</w:t>
       </w:r>
     </w:p>
     <w:p>
@@ -1959,7 +1882,7 @@
           <w:sz w:val="18"/>
           <w:szCs w:val="18"/>
         </w:rPr>
-        <w:t xml:space="preserve">             "Units": 3,</w:t>
+        <w:t xml:space="preserve">           {</w:t>
       </w:r>
     </w:p>
     <w:p>
@@ -1980,7 +1903,7 @@
           <w:sz w:val="18"/>
           <w:szCs w:val="18"/>
         </w:rPr>
-        <w:t xml:space="preserve">             "SKU": "JK-56566655",</w:t>
+        <w:t xml:space="preserve">             "Units": 1,</w:t>
       </w:r>
     </w:p>
     <w:p>
@@ -2001,25 +1924,7 @@
           <w:sz w:val="18"/>
           <w:szCs w:val="18"/>
         </w:rPr>
-        <w:t xml:space="preserve">             "</w:t>
-      </w:r>
-      <w:proofErr w:type="spellStart"/>
-      <w:r>
-        <w:rPr>
-          <w:rFonts w:ascii="Courier New" w:hAnsi="Courier New" w:cs="Courier New"/>
-          <w:sz w:val="18"/>
-          <w:szCs w:val="18"/>
-        </w:rPr>
-        <w:t>UnitPrice</w:t>
-      </w:r>
-      <w:proofErr w:type="spellEnd"/>
-      <w:r>
-        <w:rPr>
-          <w:rFonts w:ascii="Courier New" w:hAnsi="Courier New" w:cs="Courier New"/>
-          <w:sz w:val="18"/>
-          <w:szCs w:val="18"/>
-        </w:rPr>
-        <w:t>": 39.99</w:t>
+        <w:t xml:space="preserve">             "Description": "4G Router",</w:t>
       </w:r>
     </w:p>
     <w:p>
@@ -2040,7 +1945,7 @@
           <w:sz w:val="18"/>
           <w:szCs w:val="18"/>
         </w:rPr>
-        <w:t xml:space="preserve">           }]</w:t>
+        <w:t xml:space="preserve">             "SKU": "JK-56566655",</w:t>
       </w:r>
     </w:p>
     <w:p>
@@ -2061,7 +1966,25 @@
           <w:sz w:val="18"/>
           <w:szCs w:val="18"/>
         </w:rPr>
-        <w:t xml:space="preserve">      },</w:t>
+        <w:t xml:space="preserve">             "</w:t>
+      </w:r>
+      <w:proofErr w:type="spellStart"/>
+      <w:r>
+        <w:rPr>
+          <w:rFonts w:ascii="Courier New" w:hAnsi="Courier New" w:cs="Courier New"/>
+          <w:sz w:val="18"/>
+          <w:szCs w:val="18"/>
+        </w:rPr>
+        <w:t>UnitPrice</w:t>
+      </w:r>
+      <w:proofErr w:type="spellEnd"/>
+      <w:r>
+        <w:rPr>
+          <w:rFonts w:ascii="Courier New" w:hAnsi="Courier New" w:cs="Courier New"/>
+          <w:sz w:val="18"/>
+          <w:szCs w:val="18"/>
+        </w:rPr>
+        <w:t>": 39.99</w:t>
       </w:r>
     </w:p>
     <w:p>
@@ -2082,79 +2005,7 @@
           <w:sz w:val="18"/>
           <w:szCs w:val="18"/>
         </w:rPr>
-        <w:t xml:space="preserve">    "</w:t>
-      </w:r>
-      <w:proofErr w:type="spellStart"/>
-      <w:r>
-        <w:rPr>
-          <w:rFonts w:ascii="Courier New" w:hAnsi="Courier New" w:cs="Courier New"/>
-          <w:sz w:val="18"/>
-          <w:szCs w:val="18"/>
-        </w:rPr>
-        <w:t>EscapeMe</w:t>
-      </w:r>
-      <w:proofErr w:type="spellEnd"/>
-      <w:r>
-        <w:rPr>
-          <w:rFonts w:ascii="Courier New" w:hAnsi="Courier New" w:cs="Courier New"/>
-          <w:sz w:val="18"/>
-          <w:szCs w:val="18"/>
-        </w:rPr>
-        <w:t>": "</w:t>
-      </w:r>
-      <w:r>
-        <w:rPr>
-          <w:rFonts w:ascii="Courier New" w:hAnsi="Courier New" w:cs="Courier New"/>
-          <w:b/>
-          <w:color w:val="C00000"/>
-          <w:sz w:val="18"/>
-          <w:szCs w:val="18"/>
-        </w:rPr>
-        <w:t>\u000F\u000a</w:t>
-      </w:r>
-      <w:r>
-        <w:rPr>
-          <w:rFonts w:ascii="Courier New" w:hAnsi="Courier New" w:cs="Courier New"/>
-          <w:sz w:val="18"/>
-          <w:szCs w:val="18"/>
-        </w:rPr>
-        <w:t>A</w:t>
-      </w:r>
-      <w:r>
-        <w:rPr>
-          <w:rFonts w:ascii="Courier New" w:hAnsi="Courier New" w:cs="Courier New"/>
-          <w:b/>
-          <w:color w:val="C00000"/>
-          <w:sz w:val="18"/>
-          <w:szCs w:val="18"/>
-        </w:rPr>
-        <w:t>\u0042</w:t>
-      </w:r>
-      <w:r>
-        <w:rPr>
-          <w:rFonts w:ascii="Courier New" w:hAnsi="Courier New" w:cs="Courier New"/>
-          <w:sz w:val="18"/>
-          <w:szCs w:val="18"/>
-        </w:rPr>
-        <w:t>\\\"</w:t>
-      </w:r>
-      <w:r>
-        <w:rPr>
-          <w:rFonts w:ascii="Courier New" w:hAnsi="Courier New" w:cs="Courier New"/>
-          <w:b/>
-          <w:color w:val="C00000"/>
-          <w:sz w:val="18"/>
-          <w:szCs w:val="18"/>
-        </w:rPr>
-        <w:t>\/</w:t>
-      </w:r>
-      <w:r>
-        <w:rPr>
-          <w:rFonts w:ascii="Courier New" w:hAnsi="Courier New" w:cs="Courier New"/>
-          <w:sz w:val="18"/>
-          <w:szCs w:val="18"/>
-        </w:rPr>
-        <w:t>",</w:t>
+        <w:t xml:space="preserve">           }]</w:t>
       </w:r>
     </w:p>
     <w:p>
@@ -2175,7 +2026,7 @@
           <w:sz w:val="18"/>
           <w:szCs w:val="18"/>
         </w:rPr>
-        <w:t xml:space="preserve">    "Signature": </w:t>
+        <w:t xml:space="preserve">      },</w:t>
       </w:r>
     </w:p>
     <w:p>
@@ -2188,25 +2039,87 @@
           <w:rFonts w:ascii="Courier New" w:hAnsi="Courier New" w:cs="Courier New"/>
           <w:sz w:val="18"/>
           <w:szCs w:val="18"/>
-          <w:lang w:val="sv-SE"/>
-        </w:rPr>
-      </w:pPr>
-      <w:r>
-        <w:rPr>
-          <w:rFonts w:ascii="Courier New" w:hAnsi="Courier New" w:cs="Courier New"/>
-          <w:sz w:val="18"/>
-          <w:szCs w:val="18"/>
-        </w:rPr>
-        <w:t xml:space="preserve">      </w:t>
-      </w:r>
-      <w:r>
-        <w:rPr>
-          <w:rFonts w:ascii="Courier New" w:hAnsi="Courier New" w:cs="Courier New"/>
-          <w:sz w:val="18"/>
-          <w:szCs w:val="18"/>
-          <w:lang w:val="sv-SE"/>
-        </w:rPr>
-        <w:t>{</w:t>
+        </w:rPr>
+      </w:pPr>
+      <w:r>
+        <w:rPr>
+          <w:rFonts w:ascii="Courier New" w:hAnsi="Courier New" w:cs="Courier New"/>
+          <w:sz w:val="18"/>
+          <w:szCs w:val="18"/>
+        </w:rPr>
+        <w:t xml:space="preserve">    "</w:t>
+      </w:r>
+      <w:proofErr w:type="spellStart"/>
+      <w:r>
+        <w:rPr>
+          <w:rFonts w:ascii="Courier New" w:hAnsi="Courier New" w:cs="Courier New"/>
+          <w:sz w:val="18"/>
+          <w:szCs w:val="18"/>
+        </w:rPr>
+        <w:t>EscapeMe</w:t>
+      </w:r>
+      <w:proofErr w:type="spellEnd"/>
+      <w:r>
+        <w:rPr>
+          <w:rFonts w:ascii="Courier New" w:hAnsi="Courier New" w:cs="Courier New"/>
+          <w:sz w:val="18"/>
+          <w:szCs w:val="18"/>
+        </w:rPr>
+        <w:t>": "</w:t>
+      </w:r>
+      <w:r>
+        <w:rPr>
+          <w:rFonts w:ascii="Courier New" w:hAnsi="Courier New" w:cs="Courier New"/>
+          <w:b/>
+          <w:color w:val="C00000"/>
+          <w:sz w:val="18"/>
+          <w:szCs w:val="18"/>
+        </w:rPr>
+        <w:t>\u000F\u000a</w:t>
+      </w:r>
+      <w:r>
+        <w:rPr>
+          <w:rFonts w:ascii="Courier New" w:hAnsi="Courier New" w:cs="Courier New"/>
+          <w:sz w:val="18"/>
+          <w:szCs w:val="18"/>
+        </w:rPr>
+        <w:t>A</w:t>
+      </w:r>
+      <w:r>
+        <w:rPr>
+          <w:rFonts w:ascii="Courier New" w:hAnsi="Courier New" w:cs="Courier New"/>
+          <w:b/>
+          <w:color w:val="C00000"/>
+          <w:sz w:val="18"/>
+          <w:szCs w:val="18"/>
+        </w:rPr>
+        <w:t>\u0042</w:t>
+      </w:r>
+      <w:r>
+        <w:rPr>
+          <w:rFonts w:ascii="Courier New" w:hAnsi="Courier New" w:cs="Courier New"/>
+          <w:sz w:val="18"/>
+          <w:szCs w:val="18"/>
+        </w:rPr>
+        <w:t>\\\"</w:t>
+      </w:r>
+      <w:r>
+        <w:rPr>
+          <w:rFonts w:ascii="Courier New" w:hAnsi="Courier New" w:cs="Courier New"/>
+          <w:b/>
+          <w:color w:val="C00000"/>
+          <w:sz w:val="18"/>
+          <w:szCs w:val="18"/>
+        </w:rPr>
+        <w:t>\/</w:t>
+      </w:r>
+      <w:r>
+        <w:rPr>
+          <w:rFonts w:ascii="Courier New" w:hAnsi="Courier New" w:cs="Courier New"/>
+          <w:sz w:val="18"/>
+          <w:szCs w:val="18"/>
+        </w:rPr>
+        <w:t>",</w:t>
       </w:r>
     </w:p>
     <w:p>
@@ -2219,37 +2132,15 @@
           <w:rFonts w:ascii="Courier New" w:hAnsi="Courier New" w:cs="Courier New"/>
           <w:sz w:val="18"/>
           <w:szCs w:val="18"/>
-          <w:lang w:val="sv-SE"/>
-        </w:rPr>
-      </w:pPr>
-      <w:r>
-        <w:rPr>
-          <w:rFonts w:ascii="Courier New" w:hAnsi="Courier New" w:cs="Courier New"/>
-          <w:sz w:val="18"/>
-          <w:szCs w:val="18"/>
-          <w:lang w:val="sv-SE"/>
-        </w:rPr>
-        <w:t xml:space="preserve">        "</w:t>
-      </w:r>
-      <w:proofErr w:type="spellStart"/>
-      <w:r>
-        <w:rPr>
-          <w:rFonts w:ascii="Courier New" w:hAnsi="Courier New" w:cs="Courier New"/>
-          <w:sz w:val="18"/>
-          <w:szCs w:val="18"/>
-          <w:lang w:val="sv-SE"/>
-        </w:rPr>
-        <w:t>Algorithm</w:t>
-      </w:r>
-      <w:proofErr w:type="spellEnd"/>
-      <w:r>
-        <w:rPr>
-          <w:rFonts w:ascii="Courier New" w:hAnsi="Courier New" w:cs="Courier New"/>
-          <w:sz w:val="18"/>
-          <w:szCs w:val="18"/>
-          <w:lang w:val="sv-SE"/>
-        </w:rPr>
-        <w:t>": "http://www.w3.org/2001/04/xmldsig-more#ecdsa-sha256",</w:t>
+        </w:rPr>
+      </w:pPr>
+      <w:r>
+        <w:rPr>
+          <w:rFonts w:ascii="Courier New" w:hAnsi="Courier New" w:cs="Courier New"/>
+          <w:sz w:val="18"/>
+          <w:szCs w:val="18"/>
+        </w:rPr>
+        <w:t xml:space="preserve">    "Signature": </w:t>
       </w:r>
     </w:p>
     <w:p>
@@ -2269,35 +2160,8 @@
           <w:rFonts w:ascii="Courier New" w:hAnsi="Courier New" w:cs="Courier New"/>
           <w:sz w:val="18"/>
           <w:szCs w:val="18"/>
-          <w:lang w:val="sv-SE"/>
-        </w:rPr>
-        <w:t xml:space="preserve">        </w:t>
-      </w:r>
-      <w:r>
-        <w:rPr>
-          <w:rFonts w:ascii="Courier New" w:hAnsi="Courier New" w:cs="Courier New"/>
-          <w:sz w:val="18"/>
-          <w:szCs w:val="18"/>
-        </w:rPr>
-        <w:t>"</w:t>
-      </w:r>
-      <w:proofErr w:type="spellStart"/>
-      <w:r>
-        <w:rPr>
-          <w:rFonts w:ascii="Courier New" w:hAnsi="Courier New" w:cs="Courier New"/>
-          <w:sz w:val="18"/>
-          <w:szCs w:val="18"/>
-        </w:rPr>
-        <w:t>KeyInfo</w:t>
-      </w:r>
-      <w:proofErr w:type="spellEnd"/>
-      <w:r>
-        <w:rPr>
-          <w:rFonts w:ascii="Courier New" w:hAnsi="Courier New" w:cs="Courier New"/>
-          <w:sz w:val="18"/>
-          <w:szCs w:val="18"/>
-        </w:rPr>
-        <w:t xml:space="preserve">": </w:t>
+        </w:rPr>
+        <w:t xml:space="preserve">      {</w:t>
       </w:r>
     </w:p>
     <w:p>
@@ -2318,7 +2182,7 @@
           <w:sz w:val="18"/>
           <w:szCs w:val="18"/>
         </w:rPr>
-        <w:t xml:space="preserve">          {</w:t>
+        <w:t xml:space="preserve">        "Algorithm": "http://www.w3.org/2001/04/xmldsig-more#ecdsa-sha256",</w:t>
       </w:r>
     </w:p>
     <w:p>
@@ -2339,7 +2203,7 @@
           <w:sz w:val="18"/>
           <w:szCs w:val="18"/>
         </w:rPr>
-        <w:t xml:space="preserve">            "</w:t>
+        <w:t xml:space="preserve">        "</w:t>
       </w:r>
       <w:proofErr w:type="spellStart"/>
       <w:r>
@@ -2348,7 +2212,7 @@
           <w:sz w:val="18"/>
           <w:szCs w:val="18"/>
         </w:rPr>
-        <w:t>PublicKey</w:t>
+        <w:t>KeyInfo</w:t>
       </w:r>
       <w:proofErr w:type="spellEnd"/>
       <w:r>
@@ -2378,7 +2242,7 @@
           <w:sz w:val="18"/>
           <w:szCs w:val="18"/>
         </w:rPr>
-        <w:t xml:space="preserve">              {</w:t>
+        <w:t xml:space="preserve">          {</w:t>
       </w:r>
     </w:p>
     <w:p>
@@ -2399,7 +2263,25 @@
           <w:sz w:val="18"/>
           <w:szCs w:val="18"/>
         </w:rPr>
-        <w:t xml:space="preserve">                "EC": </w:t>
+        <w:t xml:space="preserve">            "</w:t>
+      </w:r>
+      <w:proofErr w:type="spellStart"/>
+      <w:r>
+        <w:rPr>
+          <w:rFonts w:ascii="Courier New" w:hAnsi="Courier New" w:cs="Courier New"/>
+          <w:sz w:val="18"/>
+          <w:szCs w:val="18"/>
+        </w:rPr>
+        <w:t>PublicKey</w:t>
+      </w:r>
+      <w:proofErr w:type="spellEnd"/>
+      <w:r>
+        <w:rPr>
+          <w:rFonts w:ascii="Courier New" w:hAnsi="Courier New" w:cs="Courier New"/>
+          <w:sz w:val="18"/>
+          <w:szCs w:val="18"/>
+        </w:rPr>
+        <w:t xml:space="preserve">": </w:t>
       </w:r>
     </w:p>
     <w:p>
@@ -2420,7 +2302,7 @@
           <w:sz w:val="18"/>
           <w:szCs w:val="18"/>
         </w:rPr>
-        <w:t xml:space="preserve">                  {</w:t>
+        <w:t xml:space="preserve">              {</w:t>
       </w:r>
     </w:p>
     <w:p>
@@ -2441,43 +2323,7 @@
           <w:sz w:val="18"/>
           <w:szCs w:val="18"/>
         </w:rPr>
-        <w:t xml:space="preserve">                    "</w:t>
-      </w:r>
-      <w:proofErr w:type="spellStart"/>
-      <w:r>
-        <w:rPr>
-          <w:rFonts w:ascii="Courier New" w:hAnsi="Courier New" w:cs="Courier New"/>
-          <w:sz w:val="18"/>
-          <w:szCs w:val="18"/>
-        </w:rPr>
-        <w:t>NamedCurve</w:t>
-      </w:r>
-      <w:proofErr w:type="spellEnd"/>
-      <w:r>
-        <w:rPr>
-          <w:rFonts w:ascii="Courier New" w:hAnsi="Courier New" w:cs="Courier New"/>
-          <w:sz w:val="18"/>
-          <w:szCs w:val="18"/>
-        </w:rPr>
-        <w:t>": "http://xmlns.webpki.org/</w:t>
-      </w:r>
-      <w:proofErr w:type="spellStart"/>
-      <w:r>
-        <w:rPr>
-          <w:rFonts w:ascii="Courier New" w:hAnsi="Courier New" w:cs="Courier New"/>
-          <w:sz w:val="18"/>
-          <w:szCs w:val="18"/>
-        </w:rPr>
-        <w:t>sks</w:t>
-      </w:r>
-      <w:proofErr w:type="spellEnd"/>
-      <w:r>
-        <w:rPr>
-          <w:rFonts w:ascii="Courier New" w:hAnsi="Courier New" w:cs="Courier New"/>
-          <w:sz w:val="18"/>
-          <w:szCs w:val="18"/>
-        </w:rPr>
-        <w:t>/algorithm#ec.p256",</w:t>
+        <w:t xml:space="preserve">                "EC": </w:t>
       </w:r>
     </w:p>
     <w:p>
@@ -2498,7 +2344,7 @@
           <w:sz w:val="18"/>
           <w:szCs w:val="18"/>
         </w:rPr>
-        <w:t xml:space="preserve">                    "X": "lNxNvAUEE8t7DSQBft93LVSXxKCiVjhbWWfyg023FCk=",</w:t>
+        <w:t xml:space="preserve">                  {</w:t>
       </w:r>
     </w:p>
     <w:p>
@@ -2519,7 +2365,43 @@
           <w:sz w:val="18"/>
           <w:szCs w:val="18"/>
         </w:rPr>
-        <w:t xml:space="preserve">                    "Y": "LmTlQxXB3LgZrNLmhOfMaCnDizczC/RfQ6Kx8iNwfFA="</w:t>
+        <w:t xml:space="preserve">                    "</w:t>
+      </w:r>
+      <w:proofErr w:type="spellStart"/>
+      <w:r>
+        <w:rPr>
+          <w:rFonts w:ascii="Courier New" w:hAnsi="Courier New" w:cs="Courier New"/>
+          <w:sz w:val="18"/>
+          <w:szCs w:val="18"/>
+        </w:rPr>
+        <w:t>NamedCurve</w:t>
+      </w:r>
+      <w:proofErr w:type="spellEnd"/>
+      <w:r>
+        <w:rPr>
+          <w:rFonts w:ascii="Courier New" w:hAnsi="Courier New" w:cs="Courier New"/>
+          <w:sz w:val="18"/>
+          <w:szCs w:val="18"/>
+        </w:rPr>
+        <w:t>": "http://xmlns.webpki.org/</w:t>
+      </w:r>
+      <w:proofErr w:type="spellStart"/>
+      <w:r>
+        <w:rPr>
+          <w:rFonts w:ascii="Courier New" w:hAnsi="Courier New" w:cs="Courier New"/>
+          <w:sz w:val="18"/>
+          <w:szCs w:val="18"/>
+        </w:rPr>
+        <w:t>sks</w:t>
+      </w:r>
+      <w:proofErr w:type="spellEnd"/>
+      <w:r>
+        <w:rPr>
+          <w:rFonts w:ascii="Courier New" w:hAnsi="Courier New" w:cs="Courier New"/>
+          <w:sz w:val="18"/>
+          <w:szCs w:val="18"/>
+        </w:rPr>
+        <w:t>/algorithm#ec.p256",</w:t>
       </w:r>
     </w:p>
     <w:p>
@@ -2540,7 +2422,7 @@
           <w:sz w:val="18"/>
           <w:szCs w:val="18"/>
         </w:rPr>
-        <w:t xml:space="preserve">                  }</w:t>
+        <w:t xml:space="preserve">                    "X": "lNxNvAUEE8t7DSQBft93LVSXxKCiVjhbWWfyg023FCk=",</w:t>
       </w:r>
     </w:p>
     <w:p>
@@ -2561,7 +2443,7 @@
           <w:sz w:val="18"/>
           <w:szCs w:val="18"/>
         </w:rPr>
-        <w:t xml:space="preserve">              }</w:t>
+        <w:t xml:space="preserve">                    "Y": "LmTlQxXB3LgZrNLmhOfMaCnDizczC/RfQ6Kx8iNwfFA="</w:t>
       </w:r>
     </w:p>
     <w:p>
@@ -2582,7 +2464,7 @@
           <w:sz w:val="18"/>
           <w:szCs w:val="18"/>
         </w:rPr>
-        <w:t xml:space="preserve">          },</w:t>
+        <w:t xml:space="preserve">                  }</w:t>
       </w:r>
     </w:p>
     <w:p>
@@ -2603,25 +2485,7 @@
           <w:sz w:val="18"/>
           <w:szCs w:val="18"/>
         </w:rPr>
-        <w:t xml:space="preserve">        "</w:t>
-      </w:r>
-      <w:proofErr w:type="spellStart"/>
-      <w:r>
-        <w:rPr>
-          <w:rFonts w:ascii="Courier New" w:hAnsi="Courier New" w:cs="Courier New"/>
-          <w:sz w:val="18"/>
-          <w:szCs w:val="18"/>
-        </w:rPr>
-        <w:t>SignatureValue</w:t>
-      </w:r>
-      <w:proofErr w:type="spellEnd"/>
-      <w:r>
-        <w:rPr>
-          <w:rFonts w:ascii="Courier New" w:hAnsi="Courier New" w:cs="Courier New"/>
-          <w:sz w:val="18"/>
-          <w:szCs w:val="18"/>
-        </w:rPr>
-        <w:t>": "MEUCIAeai8SH3aLo6Mp6Fmv1Emz1GZzfn17TgJJQDfiD1wV1AiEAoObC/bKLA0HAC0RjEaz/WQGKlYVdSim77Soqjxic9+g="</w:t>
+        <w:t xml:space="preserve">              }</w:t>
       </w:r>
     </w:p>
     <w:p>
@@ -2642,7 +2506,7 @@
           <w:sz w:val="18"/>
           <w:szCs w:val="18"/>
         </w:rPr>
-        <w:t xml:space="preserve">      }</w:t>
+        <w:t xml:space="preserve">          },</w:t>
       </w:r>
     </w:p>
     <w:p>
@@ -2663,7 +2527,25 @@
           <w:sz w:val="18"/>
           <w:szCs w:val="18"/>
         </w:rPr>
-        <w:t xml:space="preserve">  }</w:t>
+        <w:t xml:space="preserve">        "</w:t>
+      </w:r>
+      <w:proofErr w:type="spellStart"/>
+      <w:r>
+        <w:rPr>
+          <w:rFonts w:ascii="Courier New" w:hAnsi="Courier New" w:cs="Courier New"/>
+          <w:sz w:val="18"/>
+          <w:szCs w:val="18"/>
+        </w:rPr>
+        <w:t>SignatureValue</w:t>
+      </w:r>
+      <w:proofErr w:type="spellEnd"/>
+      <w:r>
+        <w:rPr>
+          <w:rFonts w:ascii="Courier New" w:hAnsi="Courier New" w:cs="Courier New"/>
+          <w:sz w:val="18"/>
+          <w:szCs w:val="18"/>
+        </w:rPr>
+        <w:t>": "MEQCIHPE2mqjsMNji+Tt/e37fuXG7FNFOO5F7FCpJ4RD7fqBAiBcjqIns6fxC7Q3lNQ49TIVUOguYBdIbfnbK+svtCLptg=="</w:t>
       </w:r>
     </w:p>
     <w:p>
@@ -2678,6 +2560,48 @@
           <w:szCs w:val="18"/>
         </w:rPr>
       </w:pPr>
+      <w:r>
+        <w:rPr>
+          <w:rFonts w:ascii="Courier New" w:hAnsi="Courier New" w:cs="Courier New"/>
+          <w:sz w:val="18"/>
+          <w:szCs w:val="18"/>
+        </w:rPr>
+        <w:t xml:space="preserve">      }</w:t>
+      </w:r>
+    </w:p>
+    <w:p>
+      <w:pPr>
+        <w:autoSpaceDE w:val="0"/>
+        <w:autoSpaceDN w:val="0"/>
+        <w:adjustRightInd w:val="0"/>
+        <w:spacing w:after="0" w:line="240" w:lineRule="auto"/>
+        <w:rPr>
+          <w:rFonts w:ascii="Courier New" w:hAnsi="Courier New" w:cs="Courier New"/>
+          <w:sz w:val="18"/>
+          <w:szCs w:val="18"/>
+        </w:rPr>
+      </w:pPr>
+      <w:r>
+        <w:rPr>
+          <w:rFonts w:ascii="Courier New" w:hAnsi="Courier New" w:cs="Courier New"/>
+          <w:sz w:val="18"/>
+          <w:szCs w:val="18"/>
+        </w:rPr>
+        <w:t xml:space="preserve">  }</w:t>
+      </w:r>
+    </w:p>
+    <w:p>
+      <w:pPr>
+        <w:autoSpaceDE w:val="0"/>
+        <w:autoSpaceDN w:val="0"/>
+        <w:adjustRightInd w:val="0"/>
+        <w:spacing w:after="0" w:line="240" w:lineRule="auto"/>
+        <w:rPr>
+          <w:rFonts w:ascii="Courier New" w:hAnsi="Courier New" w:cs="Courier New"/>
+          <w:sz w:val="18"/>
+          <w:szCs w:val="18"/>
+        </w:rPr>
+      </w:pPr>
     </w:p>
     <w:p>
       <w:pPr>
@@ -2755,6 +2679,87 @@
           <w:szCs w:val="20"/>
         </w:rPr>
         <w:t>) is not a part of the described signature scheme because JCS can be used to sign any valid JSON object.</w:t>
+      </w:r>
+      <w:r>
+        <w:rPr>
+          <w:rFonts w:ascii="Arial" w:hAnsi="Arial" w:cs="Arial"/>
+          <w:sz w:val="20"/>
+          <w:szCs w:val="20"/>
+        </w:rPr>
+        <w:t xml:space="preserve">  However, </w:t>
+      </w:r>
+      <w:r>
+        <w:rPr>
+          <w:rFonts w:ascii="Courier New" w:hAnsi="Courier New" w:cs="Courier New"/>
+          <w:sz w:val="18"/>
+          <w:szCs w:val="18"/>
+        </w:rPr>
+        <w:t>@context</w:t>
+      </w:r>
+      <w:r>
+        <w:rPr>
+          <w:rFonts w:ascii="Arial" w:hAnsi="Arial" w:cs="Arial"/>
+          <w:sz w:val="20"/>
+          <w:szCs w:val="20"/>
+        </w:rPr>
+        <w:t xml:space="preserve"> is a part of th</w:t>
+      </w:r>
+      <w:r>
+        <w:rPr>
+          <w:rFonts w:ascii="Arial" w:hAnsi="Arial" w:cs="Arial"/>
+          <w:sz w:val="20"/>
+          <w:szCs w:val="20"/>
+        </w:rPr>
+        <w:t xml:space="preserve">e mentioned </w:t>
+      </w:r>
+      <w:r>
+        <w:rPr>
+          <w:rFonts w:ascii="Arial" w:hAnsi="Arial" w:cs="Arial"/>
+          <w:i/>
+          <w:sz w:val="20"/>
+          <w:szCs w:val="20"/>
+        </w:rPr>
+        <w:t>reference implementation</w:t>
+      </w:r>
+      <w:r>
+        <w:rPr>
+          <w:rFonts w:ascii="Arial" w:hAnsi="Arial" w:cs="Arial"/>
+          <w:sz w:val="20"/>
+          <w:szCs w:val="20"/>
+        </w:rPr>
+        <w:t xml:space="preserve"> where it</w:t>
+      </w:r>
+      <w:r>
+        <w:rPr>
+          <w:rFonts w:ascii="Arial" w:hAnsi="Arial" w:cs="Arial"/>
+          <w:sz w:val="20"/>
+          <w:szCs w:val="20"/>
+        </w:rPr>
+        <w:t xml:space="preserve"> is used to identify a </w:t>
+      </w:r>
+      <w:r>
+        <w:rPr>
+          <w:rFonts w:ascii="Arial" w:hAnsi="Arial" w:cs="Arial"/>
+          <w:sz w:val="20"/>
+          <w:szCs w:val="20"/>
+        </w:rPr>
+        <w:t xml:space="preserve">specific </w:t>
+      </w:r>
+      <w:r>
+        <w:rPr>
+          <w:rFonts w:ascii="Arial" w:hAnsi="Arial" w:cs="Arial"/>
+          <w:sz w:val="20"/>
+          <w:szCs w:val="20"/>
+        </w:rPr>
+        <w:t>JSON object</w:t>
+      </w:r>
+      <w:r>
+        <w:rPr>
+          <w:rFonts w:ascii="Arial" w:hAnsi="Arial" w:cs="Arial"/>
+          <w:sz w:val="20"/>
+          <w:szCs w:val="20"/>
+        </w:rPr>
+        <w:t xml:space="preserve"> type.</w:t>
       </w:r>
     </w:p>
     <w:p>
@@ -3029,7 +3034,47 @@
           <w:sz w:val="20"/>
           <w:szCs w:val="20"/>
         </w:rPr>
-        <w:t>Zero-length property names are not allowed</w:t>
+        <w:t>P</w:t>
+      </w:r>
+      <w:r>
+        <w:rPr>
+          <w:rFonts w:ascii="Arial" w:hAnsi="Arial" w:cs="Arial"/>
+          <w:sz w:val="20"/>
+          <w:szCs w:val="20"/>
+        </w:rPr>
+        <w:t xml:space="preserve">roperty names </w:t>
+      </w:r>
+      <w:r>
+        <w:rPr>
+          <w:rFonts w:ascii="Arial" w:hAnsi="Arial" w:cs="Arial"/>
+          <w:sz w:val="20"/>
+          <w:szCs w:val="20"/>
+        </w:rPr>
+        <w:t>must not be empty (</w:t>
+      </w:r>
+      <w:r>
+        <w:rPr>
+          <w:rFonts w:ascii="Courier New" w:hAnsi="Courier New" w:cs="Courier New"/>
+          <w:sz w:val="18"/>
+          <w:szCs w:val="18"/>
+        </w:rPr>
+        <w:t>"</w:t>
+      </w:r>
+      <w:r>
+        <w:rPr>
+          <w:rFonts w:ascii="Courier New" w:hAnsi="Courier New" w:cs="Courier New"/>
+          <w:sz w:val="18"/>
+          <w:szCs w:val="18"/>
+        </w:rPr>
+        <w:t>"</w:t>
+      </w:r>
+      <w:r>
+        <w:rPr>
+          <w:rFonts w:ascii="Arial" w:hAnsi="Arial" w:cs="Arial"/>
+          <w:sz w:val="20"/>
+          <w:szCs w:val="20"/>
+        </w:rPr>
+        <w:t>)</w:t>
       </w:r>
     </w:p>
     <w:p>
@@ -3052,7 +3097,15 @@
           <w:sz w:val="20"/>
           <w:szCs w:val="20"/>
         </w:rPr>
-        <w:t>Property names of an object must not be duplicated</w:t>
+        <w:t>Property names within</w:t>
+      </w:r>
+      <w:r>
+        <w:rPr>
+          <w:rFonts w:ascii="Arial" w:hAnsi="Arial" w:cs="Arial"/>
+          <w:sz w:val="20"/>
+          <w:szCs w:val="20"/>
+        </w:rPr>
+        <w:t xml:space="preserve"> an object must not be duplicated</w:t>
       </w:r>
     </w:p>
     <w:p>
@@ -3133,17 +3186,7 @@
           <w:sz w:val="20"/>
           <w:szCs w:val="20"/>
         </w:rPr>
-        <w:t xml:space="preserve"> which in practical terms means</w:t>
-      </w:r>
-      <w:bookmarkStart w:id="0" w:name="_GoBack"/>
-      <w:bookmarkEnd w:id="0"/>
-      <w:r>
-        <w:rPr>
-          <w:rFonts w:ascii="Arial" w:hAnsi="Arial" w:cs="Arial"/>
-          <w:sz w:val="20"/>
-          <w:szCs w:val="20"/>
-        </w:rPr>
-        <w:t xml:space="preserve"> removal of all characters outside of quoted strings having</w:t>
+        <w:t xml:space="preserve"> which in practical terms means removal of all characters outside of quoted strings having</w:t>
       </w:r>
       <w:r>
         <w:rPr>
@@ -3190,7 +3233,23 @@
           <w:sz w:val="20"/>
           <w:szCs w:val="20"/>
         </w:rPr>
-        <w:t>The \/ escape sequ</w:t>
+        <w:t xml:space="preserve">The </w:t>
+      </w:r>
+      <w:r>
+        <w:rPr>
+          <w:rFonts w:ascii="Courier New" w:hAnsi="Courier New" w:cs="Courier New"/>
+          <w:sz w:val="18"/>
+          <w:szCs w:val="18"/>
+        </w:rPr>
+        <w:t>\/</w:t>
+      </w:r>
+      <w:r>
+        <w:rPr>
+          <w:rFonts w:ascii="Arial" w:hAnsi="Arial" w:cs="Arial"/>
+          <w:sz w:val="20"/>
+          <w:szCs w:val="20"/>
+        </w:rPr>
+        <w:t xml:space="preserve"> escape sequ</w:t>
       </w:r>
       <w:r>
         <w:rPr>
@@ -3206,7 +3265,23 @@
           <w:sz w:val="20"/>
           <w:szCs w:val="20"/>
         </w:rPr>
-        <w:t xml:space="preserve">nce is honored on input but is treated as a degenerate equivalent </w:t>
+        <w:t xml:space="preserve">nce is honored on input </w:t>
+      </w:r>
+      <w:r>
+        <w:rPr>
+          <w:rFonts w:ascii="Arial" w:hAnsi="Arial" w:cs="Arial"/>
+          <w:sz w:val="20"/>
+          <w:szCs w:val="20"/>
+        </w:rPr>
+        <w:t xml:space="preserve">within quoted strings </w:t>
+      </w:r>
+      <w:r>
+        <w:rPr>
+          <w:rFonts w:ascii="Arial" w:hAnsi="Arial" w:cs="Arial"/>
+          <w:sz w:val="20"/>
+          <w:szCs w:val="20"/>
+        </w:rPr>
+        <w:t xml:space="preserve">but is treated as a degenerate equivalent </w:t>
       </w:r>
       <w:r>
         <w:rPr>
@@ -3222,7 +3297,15 @@
           <w:sz w:val="20"/>
           <w:szCs w:val="20"/>
         </w:rPr>
-        <w:t xml:space="preserve"> /</w:t>
+        <w:t xml:space="preserve"> </w:t>
+      </w:r>
+      <w:r>
+        <w:rPr>
+          <w:rFonts w:ascii="Courier New" w:hAnsi="Courier New" w:cs="Courier New"/>
+          <w:sz w:val="18"/>
+          <w:szCs w:val="18"/>
+        </w:rPr>
+        <w:t>/</w:t>
       </w:r>
     </w:p>
     <w:p>
@@ -3245,14 +3328,22 @@
           <w:sz w:val="20"/>
           <w:szCs w:val="20"/>
         </w:rPr>
-        <w:t>Unicode escape sequences (\</w:t>
+        <w:t>Unicode escape sequences (</w:t>
+      </w:r>
+      <w:r>
+        <w:rPr>
+          <w:rFonts w:ascii="Courier New" w:hAnsi="Courier New" w:cs="Courier New"/>
+          <w:sz w:val="18"/>
+          <w:szCs w:val="18"/>
+        </w:rPr>
+        <w:t>\</w:t>
       </w:r>
       <w:proofErr w:type="spellStart"/>
       <w:r>
         <w:rPr>
-          <w:rFonts w:ascii="Arial" w:hAnsi="Arial" w:cs="Arial"/>
-          <w:sz w:val="20"/>
-          <w:szCs w:val="20"/>
+          <w:rFonts w:ascii="Courier New" w:hAnsi="Courier New" w:cs="Courier New"/>
+          <w:sz w:val="18"/>
+          <w:szCs w:val="18"/>
         </w:rPr>
         <w:t>uhhhh</w:t>
       </w:r>
@@ -3343,7 +3434,23 @@
           <w:sz w:val="20"/>
           <w:szCs w:val="20"/>
         </w:rPr>
-        <w:t xml:space="preserve">escapes (\n etc.) </w:t>
+        <w:t>escapes (</w:t>
+      </w:r>
+      <w:r>
+        <w:rPr>
+          <w:rFonts w:ascii="Courier New" w:hAnsi="Courier New" w:cs="Courier New"/>
+          <w:sz w:val="18"/>
+          <w:szCs w:val="18"/>
+        </w:rPr>
+        <w:t>\n</w:t>
+      </w:r>
+      <w:r>
+        <w:rPr>
+          <w:rFonts w:ascii="Arial" w:hAnsi="Arial" w:cs="Arial"/>
+          <w:sz w:val="20"/>
+          <w:szCs w:val="20"/>
+        </w:rPr>
+        <w:t xml:space="preserve"> etc.) </w:t>
       </w:r>
       <w:r>
         <w:rPr>
@@ -3927,7 +4034,7 @@
           <w:sz w:val="18"/>
           <w:szCs w:val="18"/>
         </w:rPr>
-        <w:t>{"@context":"http://example.com/signature","Now":"2013-09-13T13:17:08+02:00","Order":{"Currency":"U</w:t>
+        <w:t>{"@context":"http://example.com/signature","Now":"2013-09-14T09:14:31+02:00","PaymentRequest":{"Cur</w:t>
       </w:r>
       <w:r>
         <w:rPr>
@@ -3943,7 +4050,23 @@
           <w:sz w:val="18"/>
           <w:szCs w:val="18"/>
         </w:rPr>
-        <w:t>SD","VAT":1.45,"OrderLines":[{"Units":1,"SKU":"TR-46565666","UnitPrice":</w:t>
+        <w:t>rency":"USD","VAT":1.45,"Specification":[{"Units":3,"Description":"USB cable","SKU":"TR-46565666","</w:t>
+      </w:r>
+      <w:r>
+        <w:rPr>
+          <w:rFonts w:ascii="Courier New" w:hAnsi="Courier New" w:cs="Courier New"/>
+          <w:sz w:val="18"/>
+          <w:szCs w:val="18"/>
+        </w:rPr>
+        <w:br/>
+      </w:r>
+      <w:r>
+        <w:rPr>
+          <w:rFonts w:ascii="Courier New" w:hAnsi="Courier New" w:cs="Courier New"/>
+          <w:sz w:val="18"/>
+          <w:szCs w:val="18"/>
+        </w:rPr>
+        <w:t>UnitPrice":</w:t>
       </w:r>
       <w:r>
         <w:rPr>
@@ -3961,7 +4084,23 @@
           <w:sz w:val="18"/>
           <w:szCs w:val="18"/>
         </w:rPr>
-        <w:t>},{"Units":3,"SKU":"JK-56566655","UnitPrice":39.99}]},"EscapeMe":"</w:t>
+        <w:t>},{"Units":1,"Description":"4G Router","SKU":"JK-56566655","UnitPrice":39.99}]},"Esc</w:t>
+      </w:r>
+      <w:r>
+        <w:rPr>
+          <w:rFonts w:ascii="Courier New" w:hAnsi="Courier New" w:cs="Courier New"/>
+          <w:sz w:val="18"/>
+          <w:szCs w:val="18"/>
+        </w:rPr>
+        <w:br/>
+      </w:r>
+      <w:r>
+        <w:rPr>
+          <w:rFonts w:ascii="Courier New" w:hAnsi="Courier New" w:cs="Courier New"/>
+          <w:sz w:val="18"/>
+          <w:szCs w:val="18"/>
+        </w:rPr>
+        <w:t>apeMe":"</w:t>
       </w:r>
       <w:r>
         <w:rPr>
@@ -4015,7 +4154,7 @@
           <w:sz w:val="18"/>
           <w:szCs w:val="18"/>
         </w:rPr>
-        <w:t>","Signature":{"Algorithm":"http://www.w3.org/2001/04/xmldsig-more#ecdsa-sha256","KeyInfo":{"PublicKey":{"EC":{"NamedCurve":"http://xmlns.we</w:t>
+        <w:t>","Signature":{"Algorithm":"http://www.w3.org/2001/04/xmldsig-more#ecdsa-sha</w:t>
       </w:r>
       <w:r>
         <w:rPr>
@@ -4031,7 +4170,7 @@
           <w:sz w:val="18"/>
           <w:szCs w:val="18"/>
         </w:rPr>
-        <w:t>bpki.org/sks/algorithm#ec.p256","X":"lNxNvAUEE8t7DSQBft93LVSXxKCiVjhbWWfyg023FCk=","Y":"LmTlQxXB3LgZrNLmhOfMaCnDizczC/RfQ6Kx8iNwfFA="}}}}}</w:t>
+        <w:t>256","KeyInfo":{"PublicKey":{"EC":{"NamedCurve":"http://xmlns.webpki.org/sks/algorithm#ec.p256","X":"lNxNvAUEE8t7DSQBft93LVSXxKCiVjhbWWfyg023FCk=","Y":"LmTlQxXB3LgZrNLmhOfMaCnDizczC/RfQ6Kx8iNwfFA="}}}}}</w:t>
       </w:r>
     </w:p>
     <w:p>
@@ -4116,6 +4255,14 @@
           <w:szCs w:val="20"/>
         </w:rPr>
         <w:t>s of the canonicalization</w:t>
+      </w:r>
+      <w:r>
+        <w:rPr>
+          <w:rFonts w:ascii="Arial" w:hAnsi="Arial" w:cs="Arial"/>
+          <w:sz w:val="20"/>
+          <w:szCs w:val="20"/>
+        </w:rPr>
+        <w:t xml:space="preserve"> process</w:t>
       </w:r>
       <w:r>
         <w:rPr>
@@ -8102,8 +8249,10 @@
           <w:sz w:val="18"/>
           <w:szCs w:val="18"/>
         </w:rPr>
-        <w:t>2013-09-13</w:t>
-      </w:r>
+        <w:t>2013-09-14</w:t>
+      </w:r>
+      <w:bookmarkStart w:id="0" w:name="_GoBack"/>
+      <w:bookmarkEnd w:id="0"/>
     </w:p>
     <w:sectPr>
       <w:footerReference w:type="default" r:id="rId13"/>
@@ -8182,7 +8331,7 @@
     </w:r>
     <w:r>
       <w:tab/>
-      <w:t>V0.54</w:t>
+      <w:t>V0.55</w:t>
     </w:r>
     <w:r>
       <w:tab/>
@@ -8200,7 +8349,7 @@
       <w:rPr>
         <w:noProof/>
       </w:rPr>
-      <w:t>2</w:t>
+      <w:t>1</w:t>
     </w:r>
     <w:r>
       <w:rPr>

--- a/resources/trunk/docs/JSON-Clear-Text-Signature-Scheme.docx
+++ b/resources/trunk/docs/JSON-Clear-Text-Signature-Scheme.docx
@@ -1530,19 +1530,20 @@
         <w:autoSpaceDN w:val="0"/>
         <w:adjustRightInd w:val="0"/>
         <w:spacing w:after="0" w:line="240" w:lineRule="auto"/>
-        <w:rPr>
-          <w:rFonts w:ascii="Courier New" w:hAnsi="Courier New" w:cs="Courier New"/>
-          <w:sz w:val="18"/>
-          <w:szCs w:val="18"/>
-        </w:rPr>
-      </w:pPr>
-      <w:r>
-        <w:rPr>
-          <w:rFonts w:ascii="Courier New" w:hAnsi="Courier New" w:cs="Courier New"/>
-          <w:sz w:val="18"/>
-          <w:szCs w:val="18"/>
-        </w:rPr>
-        <w:t xml:space="preserve">  {</w:t>
+        <w:ind w:left="284"/>
+        <w:rPr>
+          <w:rFonts w:ascii="Courier New" w:hAnsi="Courier New" w:cs="Courier New"/>
+          <w:sz w:val="18"/>
+          <w:szCs w:val="18"/>
+        </w:rPr>
+      </w:pPr>
+      <w:r>
+        <w:rPr>
+          <w:rFonts w:ascii="Courier New" w:hAnsi="Courier New" w:cs="Courier New"/>
+          <w:sz w:val="18"/>
+          <w:szCs w:val="18"/>
+        </w:rPr>
+        <w:t>{</w:t>
       </w:r>
     </w:p>
     <w:p>
@@ -1551,19 +1552,20 @@
         <w:autoSpaceDN w:val="0"/>
         <w:adjustRightInd w:val="0"/>
         <w:spacing w:after="0" w:line="240" w:lineRule="auto"/>
-        <w:rPr>
-          <w:rFonts w:ascii="Courier New" w:hAnsi="Courier New" w:cs="Courier New"/>
-          <w:sz w:val="18"/>
-          <w:szCs w:val="18"/>
-        </w:rPr>
-      </w:pPr>
-      <w:r>
-        <w:rPr>
-          <w:rFonts w:ascii="Courier New" w:hAnsi="Courier New" w:cs="Courier New"/>
-          <w:sz w:val="18"/>
-          <w:szCs w:val="18"/>
-        </w:rPr>
-        <w:t xml:space="preserve">    "@context": "http://example.com/signature",</w:t>
+        <w:ind w:left="284"/>
+        <w:rPr>
+          <w:rFonts w:ascii="Courier New" w:hAnsi="Courier New" w:cs="Courier New"/>
+          <w:sz w:val="18"/>
+          <w:szCs w:val="18"/>
+        </w:rPr>
+      </w:pPr>
+      <w:r>
+        <w:rPr>
+          <w:rFonts w:ascii="Courier New" w:hAnsi="Courier New" w:cs="Courier New"/>
+          <w:sz w:val="18"/>
+          <w:szCs w:val="18"/>
+        </w:rPr>
+        <w:t xml:space="preserve">  "Now": "2013-09-19T10:51:24+02:00",</w:t>
       </w:r>
     </w:p>
     <w:p>
@@ -1572,19 +1574,38 @@
         <w:autoSpaceDN w:val="0"/>
         <w:adjustRightInd w:val="0"/>
         <w:spacing w:after="0" w:line="240" w:lineRule="auto"/>
-        <w:rPr>
-          <w:rFonts w:ascii="Courier New" w:hAnsi="Courier New" w:cs="Courier New"/>
-          <w:sz w:val="18"/>
-          <w:szCs w:val="18"/>
-        </w:rPr>
-      </w:pPr>
-      <w:r>
-        <w:rPr>
-          <w:rFonts w:ascii="Courier New" w:hAnsi="Courier New" w:cs="Courier New"/>
-          <w:sz w:val="18"/>
-          <w:szCs w:val="18"/>
-        </w:rPr>
-        <w:t xml:space="preserve">    "Now": "2013-09-14T09:14:31+02:00",</w:t>
+        <w:ind w:left="284"/>
+        <w:rPr>
+          <w:rFonts w:ascii="Courier New" w:hAnsi="Courier New" w:cs="Courier New"/>
+          <w:sz w:val="18"/>
+          <w:szCs w:val="18"/>
+        </w:rPr>
+      </w:pPr>
+      <w:r>
+        <w:rPr>
+          <w:rFonts w:ascii="Courier New" w:hAnsi="Courier New" w:cs="Courier New"/>
+          <w:sz w:val="18"/>
+          <w:szCs w:val="18"/>
+        </w:rPr>
+        <w:t xml:space="preserve">  "</w:t>
+      </w:r>
+      <w:proofErr w:type="spellStart"/>
+      <w:r>
+        <w:rPr>
+          <w:rFonts w:ascii="Courier New" w:hAnsi="Courier New" w:cs="Courier New"/>
+          <w:sz w:val="18"/>
+          <w:szCs w:val="18"/>
+        </w:rPr>
+        <w:t>PaymentRequest</w:t>
+      </w:r>
+      <w:proofErr w:type="spellEnd"/>
+      <w:r>
+        <w:rPr>
+          <w:rFonts w:ascii="Courier New" w:hAnsi="Courier New" w:cs="Courier New"/>
+          <w:sz w:val="18"/>
+          <w:szCs w:val="18"/>
+        </w:rPr>
+        <w:t xml:space="preserve">": </w:t>
       </w:r>
     </w:p>
     <w:p>
@@ -1593,37 +1614,20 @@
         <w:autoSpaceDN w:val="0"/>
         <w:adjustRightInd w:val="0"/>
         <w:spacing w:after="0" w:line="240" w:lineRule="auto"/>
-        <w:rPr>
-          <w:rFonts w:ascii="Courier New" w:hAnsi="Courier New" w:cs="Courier New"/>
-          <w:sz w:val="18"/>
-          <w:szCs w:val="18"/>
-        </w:rPr>
-      </w:pPr>
-      <w:r>
-        <w:rPr>
-          <w:rFonts w:ascii="Courier New" w:hAnsi="Courier New" w:cs="Courier New"/>
-          <w:sz w:val="18"/>
-          <w:szCs w:val="18"/>
-        </w:rPr>
-        <w:t xml:space="preserve">    "</w:t>
-      </w:r>
-      <w:proofErr w:type="spellStart"/>
-      <w:r>
-        <w:rPr>
-          <w:rFonts w:ascii="Courier New" w:hAnsi="Courier New" w:cs="Courier New"/>
-          <w:sz w:val="18"/>
-          <w:szCs w:val="18"/>
-        </w:rPr>
-        <w:t>PaymentRequest</w:t>
-      </w:r>
-      <w:proofErr w:type="spellEnd"/>
-      <w:r>
-        <w:rPr>
-          <w:rFonts w:ascii="Courier New" w:hAnsi="Courier New" w:cs="Courier New"/>
-          <w:sz w:val="18"/>
-          <w:szCs w:val="18"/>
-        </w:rPr>
-        <w:t xml:space="preserve">": </w:t>
+        <w:ind w:left="284"/>
+        <w:rPr>
+          <w:rFonts w:ascii="Courier New" w:hAnsi="Courier New" w:cs="Courier New"/>
+          <w:sz w:val="18"/>
+          <w:szCs w:val="18"/>
+        </w:rPr>
+      </w:pPr>
+      <w:r>
+        <w:rPr>
+          <w:rFonts w:ascii="Courier New" w:hAnsi="Courier New" w:cs="Courier New"/>
+          <w:sz w:val="18"/>
+          <w:szCs w:val="18"/>
+        </w:rPr>
+        <w:t xml:space="preserve">    {</w:t>
       </w:r>
     </w:p>
     <w:p>
@@ -1632,19 +1636,20 @@
         <w:autoSpaceDN w:val="0"/>
         <w:adjustRightInd w:val="0"/>
         <w:spacing w:after="0" w:line="240" w:lineRule="auto"/>
-        <w:rPr>
-          <w:rFonts w:ascii="Courier New" w:hAnsi="Courier New" w:cs="Courier New"/>
-          <w:sz w:val="18"/>
-          <w:szCs w:val="18"/>
-        </w:rPr>
-      </w:pPr>
-      <w:r>
-        <w:rPr>
-          <w:rFonts w:ascii="Courier New" w:hAnsi="Courier New" w:cs="Courier New"/>
-          <w:sz w:val="18"/>
-          <w:szCs w:val="18"/>
-        </w:rPr>
-        <w:t xml:space="preserve">      {</w:t>
+        <w:ind w:left="284"/>
+        <w:rPr>
+          <w:rFonts w:ascii="Courier New" w:hAnsi="Courier New" w:cs="Courier New"/>
+          <w:sz w:val="18"/>
+          <w:szCs w:val="18"/>
+        </w:rPr>
+      </w:pPr>
+      <w:r>
+        <w:rPr>
+          <w:rFonts w:ascii="Courier New" w:hAnsi="Courier New" w:cs="Courier New"/>
+          <w:sz w:val="18"/>
+          <w:szCs w:val="18"/>
+        </w:rPr>
+        <w:t xml:space="preserve">      "Currency": "USD",</w:t>
       </w:r>
     </w:p>
     <w:p>
@@ -1653,19 +1658,20 @@
         <w:autoSpaceDN w:val="0"/>
         <w:adjustRightInd w:val="0"/>
         <w:spacing w:after="0" w:line="240" w:lineRule="auto"/>
-        <w:rPr>
-          <w:rFonts w:ascii="Courier New" w:hAnsi="Courier New" w:cs="Courier New"/>
-          <w:sz w:val="18"/>
-          <w:szCs w:val="18"/>
-        </w:rPr>
-      </w:pPr>
-      <w:r>
-        <w:rPr>
-          <w:rFonts w:ascii="Courier New" w:hAnsi="Courier New" w:cs="Courier New"/>
-          <w:sz w:val="18"/>
-          <w:szCs w:val="18"/>
-        </w:rPr>
-        <w:t xml:space="preserve">        "Currency": "USD",</w:t>
+        <w:ind w:left="284"/>
+        <w:rPr>
+          <w:rFonts w:ascii="Courier New" w:hAnsi="Courier New" w:cs="Courier New"/>
+          <w:sz w:val="18"/>
+          <w:szCs w:val="18"/>
+        </w:rPr>
+      </w:pPr>
+      <w:r>
+        <w:rPr>
+          <w:rFonts w:ascii="Courier New" w:hAnsi="Courier New" w:cs="Courier New"/>
+          <w:sz w:val="18"/>
+          <w:szCs w:val="18"/>
+        </w:rPr>
+        <w:t xml:space="preserve">      "VAT": 1.45,</w:t>
       </w:r>
     </w:p>
     <w:p>
@@ -1674,19 +1680,20 @@
         <w:autoSpaceDN w:val="0"/>
         <w:adjustRightInd w:val="0"/>
         <w:spacing w:after="0" w:line="240" w:lineRule="auto"/>
-        <w:rPr>
-          <w:rFonts w:ascii="Courier New" w:hAnsi="Courier New" w:cs="Courier New"/>
-          <w:sz w:val="18"/>
-          <w:szCs w:val="18"/>
-        </w:rPr>
-      </w:pPr>
-      <w:r>
-        <w:rPr>
-          <w:rFonts w:ascii="Courier New" w:hAnsi="Courier New" w:cs="Courier New"/>
-          <w:sz w:val="18"/>
-          <w:szCs w:val="18"/>
-        </w:rPr>
-        <w:t xml:space="preserve">        "VAT": 1.45,</w:t>
+        <w:ind w:left="284"/>
+        <w:rPr>
+          <w:rFonts w:ascii="Courier New" w:hAnsi="Courier New" w:cs="Courier New"/>
+          <w:sz w:val="18"/>
+          <w:szCs w:val="18"/>
+        </w:rPr>
+      </w:pPr>
+      <w:r>
+        <w:rPr>
+          <w:rFonts w:ascii="Courier New" w:hAnsi="Courier New" w:cs="Courier New"/>
+          <w:sz w:val="18"/>
+          <w:szCs w:val="18"/>
+        </w:rPr>
+        <w:t xml:space="preserve">      "Specification": </w:t>
       </w:r>
     </w:p>
     <w:p>
@@ -1695,19 +1702,20 @@
         <w:autoSpaceDN w:val="0"/>
         <w:adjustRightInd w:val="0"/>
         <w:spacing w:after="0" w:line="240" w:lineRule="auto"/>
-        <w:rPr>
-          <w:rFonts w:ascii="Courier New" w:hAnsi="Courier New" w:cs="Courier New"/>
-          <w:sz w:val="18"/>
-          <w:szCs w:val="18"/>
-        </w:rPr>
-      </w:pPr>
-      <w:r>
-        <w:rPr>
-          <w:rFonts w:ascii="Courier New" w:hAnsi="Courier New" w:cs="Courier New"/>
-          <w:sz w:val="18"/>
-          <w:szCs w:val="18"/>
-        </w:rPr>
-        <w:t xml:space="preserve">        "Specification": </w:t>
+        <w:ind w:left="284"/>
+        <w:rPr>
+          <w:rFonts w:ascii="Courier New" w:hAnsi="Courier New" w:cs="Courier New"/>
+          <w:sz w:val="18"/>
+          <w:szCs w:val="18"/>
+        </w:rPr>
+      </w:pPr>
+      <w:r>
+        <w:rPr>
+          <w:rFonts w:ascii="Courier New" w:hAnsi="Courier New" w:cs="Courier New"/>
+          <w:sz w:val="18"/>
+          <w:szCs w:val="18"/>
+        </w:rPr>
+        <w:t xml:space="preserve">        [{</w:t>
       </w:r>
     </w:p>
     <w:p>
@@ -1716,19 +1724,20 @@
         <w:autoSpaceDN w:val="0"/>
         <w:adjustRightInd w:val="0"/>
         <w:spacing w:after="0" w:line="240" w:lineRule="auto"/>
-        <w:rPr>
-          <w:rFonts w:ascii="Courier New" w:hAnsi="Courier New" w:cs="Courier New"/>
-          <w:sz w:val="18"/>
-          <w:szCs w:val="18"/>
-        </w:rPr>
-      </w:pPr>
-      <w:r>
-        <w:rPr>
-          <w:rFonts w:ascii="Courier New" w:hAnsi="Courier New" w:cs="Courier New"/>
-          <w:sz w:val="18"/>
-          <w:szCs w:val="18"/>
-        </w:rPr>
-        <w:t xml:space="preserve">          [{</w:t>
+        <w:ind w:left="284"/>
+        <w:rPr>
+          <w:rFonts w:ascii="Courier New" w:hAnsi="Courier New" w:cs="Courier New"/>
+          <w:sz w:val="18"/>
+          <w:szCs w:val="18"/>
+        </w:rPr>
+      </w:pPr>
+      <w:r>
+        <w:rPr>
+          <w:rFonts w:ascii="Courier New" w:hAnsi="Courier New" w:cs="Courier New"/>
+          <w:sz w:val="18"/>
+          <w:szCs w:val="18"/>
+        </w:rPr>
+        <w:t xml:space="preserve">           "Units": 3,</w:t>
       </w:r>
     </w:p>
     <w:p>
@@ -1737,19 +1746,20 @@
         <w:autoSpaceDN w:val="0"/>
         <w:adjustRightInd w:val="0"/>
         <w:spacing w:after="0" w:line="240" w:lineRule="auto"/>
-        <w:rPr>
-          <w:rFonts w:ascii="Courier New" w:hAnsi="Courier New" w:cs="Courier New"/>
-          <w:sz w:val="18"/>
-          <w:szCs w:val="18"/>
-        </w:rPr>
-      </w:pPr>
-      <w:r>
-        <w:rPr>
-          <w:rFonts w:ascii="Courier New" w:hAnsi="Courier New" w:cs="Courier New"/>
-          <w:sz w:val="18"/>
-          <w:szCs w:val="18"/>
-        </w:rPr>
-        <w:t xml:space="preserve">             "Units": 3,</w:t>
+        <w:ind w:left="284"/>
+        <w:rPr>
+          <w:rFonts w:ascii="Courier New" w:hAnsi="Courier New" w:cs="Courier New"/>
+          <w:sz w:val="18"/>
+          <w:szCs w:val="18"/>
+        </w:rPr>
+      </w:pPr>
+      <w:r>
+        <w:rPr>
+          <w:rFonts w:ascii="Courier New" w:hAnsi="Courier New" w:cs="Courier New"/>
+          <w:sz w:val="18"/>
+          <w:szCs w:val="18"/>
+        </w:rPr>
+        <w:t xml:space="preserve">           "Description": "USB cable",</w:t>
       </w:r>
     </w:p>
     <w:p>
@@ -1758,19 +1768,20 @@
         <w:autoSpaceDN w:val="0"/>
         <w:adjustRightInd w:val="0"/>
         <w:spacing w:after="0" w:line="240" w:lineRule="auto"/>
-        <w:rPr>
-          <w:rFonts w:ascii="Courier New" w:hAnsi="Courier New" w:cs="Courier New"/>
-          <w:sz w:val="18"/>
-          <w:szCs w:val="18"/>
-        </w:rPr>
-      </w:pPr>
-      <w:r>
-        <w:rPr>
-          <w:rFonts w:ascii="Courier New" w:hAnsi="Courier New" w:cs="Courier New"/>
-          <w:sz w:val="18"/>
-          <w:szCs w:val="18"/>
-        </w:rPr>
-        <w:t xml:space="preserve">             "Description": "USB cable",</w:t>
+        <w:ind w:left="284"/>
+        <w:rPr>
+          <w:rFonts w:ascii="Courier New" w:hAnsi="Courier New" w:cs="Courier New"/>
+          <w:sz w:val="18"/>
+          <w:szCs w:val="18"/>
+        </w:rPr>
+      </w:pPr>
+      <w:r>
+        <w:rPr>
+          <w:rFonts w:ascii="Courier New" w:hAnsi="Courier New" w:cs="Courier New"/>
+          <w:sz w:val="18"/>
+          <w:szCs w:val="18"/>
+        </w:rPr>
+        <w:t xml:space="preserve">           "SKU": "TR-46565666",</w:t>
       </w:r>
     </w:p>
     <w:p>
@@ -1779,19 +1790,48 @@
         <w:autoSpaceDN w:val="0"/>
         <w:adjustRightInd w:val="0"/>
         <w:spacing w:after="0" w:line="240" w:lineRule="auto"/>
-        <w:rPr>
-          <w:rFonts w:ascii="Courier New" w:hAnsi="Courier New" w:cs="Courier New"/>
-          <w:sz w:val="18"/>
-          <w:szCs w:val="18"/>
-        </w:rPr>
-      </w:pPr>
-      <w:r>
-        <w:rPr>
-          <w:rFonts w:ascii="Courier New" w:hAnsi="Courier New" w:cs="Courier New"/>
-          <w:sz w:val="18"/>
-          <w:szCs w:val="18"/>
-        </w:rPr>
-        <w:t xml:space="preserve">             "SKU": "TR-46565666",</w:t>
+        <w:ind w:left="284"/>
+        <w:rPr>
+          <w:rFonts w:ascii="Courier New" w:hAnsi="Courier New" w:cs="Courier New"/>
+          <w:sz w:val="18"/>
+          <w:szCs w:val="18"/>
+        </w:rPr>
+      </w:pPr>
+      <w:r>
+        <w:rPr>
+          <w:rFonts w:ascii="Courier New" w:hAnsi="Courier New" w:cs="Courier New"/>
+          <w:sz w:val="18"/>
+          <w:szCs w:val="18"/>
+        </w:rPr>
+        <w:t xml:space="preserve">           "</w:t>
+      </w:r>
+      <w:proofErr w:type="spellStart"/>
+      <w:r>
+        <w:rPr>
+          <w:rFonts w:ascii="Courier New" w:hAnsi="Courier New" w:cs="Courier New"/>
+          <w:sz w:val="18"/>
+          <w:szCs w:val="18"/>
+        </w:rPr>
+        <w:t>UnitPrice</w:t>
+      </w:r>
+      <w:proofErr w:type="spellEnd"/>
+      <w:r>
+        <w:rPr>
+          <w:rFonts w:ascii="Courier New" w:hAnsi="Courier New" w:cs="Courier New"/>
+          <w:sz w:val="18"/>
+          <w:szCs w:val="18"/>
+        </w:rPr>
+        <w:t xml:space="preserve">": </w:t>
+      </w:r>
+      <w:r>
+        <w:rPr>
+          <w:rFonts w:ascii="Courier New" w:hAnsi="Courier New" w:cs="Courier New"/>
+          <w:b/>
+          <w:color w:val="0070C0"/>
+          <w:sz w:val="18"/>
+          <w:szCs w:val="18"/>
+        </w:rPr>
+        <w:t>4.50</w:t>
       </w:r>
     </w:p>
     <w:p>
@@ -1800,47 +1840,20 @@
         <w:autoSpaceDN w:val="0"/>
         <w:adjustRightInd w:val="0"/>
         <w:spacing w:after="0" w:line="240" w:lineRule="auto"/>
-        <w:rPr>
-          <w:rFonts w:ascii="Courier New" w:hAnsi="Courier New" w:cs="Courier New"/>
-          <w:sz w:val="18"/>
-          <w:szCs w:val="18"/>
-        </w:rPr>
-      </w:pPr>
-      <w:r>
-        <w:rPr>
-          <w:rFonts w:ascii="Courier New" w:hAnsi="Courier New" w:cs="Courier New"/>
-          <w:sz w:val="18"/>
-          <w:szCs w:val="18"/>
-        </w:rPr>
-        <w:t xml:space="preserve">             "</w:t>
-      </w:r>
-      <w:proofErr w:type="spellStart"/>
-      <w:r>
-        <w:rPr>
-          <w:rFonts w:ascii="Courier New" w:hAnsi="Courier New" w:cs="Courier New"/>
-          <w:sz w:val="18"/>
-          <w:szCs w:val="18"/>
-        </w:rPr>
-        <w:t>UnitPrice</w:t>
-      </w:r>
-      <w:proofErr w:type="spellEnd"/>
-      <w:r>
-        <w:rPr>
-          <w:rFonts w:ascii="Courier New" w:hAnsi="Courier New" w:cs="Courier New"/>
-          <w:sz w:val="18"/>
-          <w:szCs w:val="18"/>
-        </w:rPr>
-        <w:t xml:space="preserve">": </w:t>
-      </w:r>
-      <w:r>
-        <w:rPr>
-          <w:rFonts w:ascii="Courier New" w:hAnsi="Courier New" w:cs="Courier New"/>
-          <w:b/>
-          <w:color w:val="0070C0"/>
-          <w:sz w:val="18"/>
-          <w:szCs w:val="18"/>
-        </w:rPr>
-        <w:t>4.50</w:t>
+        <w:ind w:left="284"/>
+        <w:rPr>
+          <w:rFonts w:ascii="Courier New" w:hAnsi="Courier New" w:cs="Courier New"/>
+          <w:sz w:val="18"/>
+          <w:szCs w:val="18"/>
+        </w:rPr>
+      </w:pPr>
+      <w:r>
+        <w:rPr>
+          <w:rFonts w:ascii="Courier New" w:hAnsi="Courier New" w:cs="Courier New"/>
+          <w:sz w:val="18"/>
+          <w:szCs w:val="18"/>
+        </w:rPr>
+        <w:t xml:space="preserve">         },</w:t>
       </w:r>
     </w:p>
     <w:p>
@@ -1849,19 +1862,20 @@
         <w:autoSpaceDN w:val="0"/>
         <w:adjustRightInd w:val="0"/>
         <w:spacing w:after="0" w:line="240" w:lineRule="auto"/>
-        <w:rPr>
-          <w:rFonts w:ascii="Courier New" w:hAnsi="Courier New" w:cs="Courier New"/>
-          <w:sz w:val="18"/>
-          <w:szCs w:val="18"/>
-        </w:rPr>
-      </w:pPr>
-      <w:r>
-        <w:rPr>
-          <w:rFonts w:ascii="Courier New" w:hAnsi="Courier New" w:cs="Courier New"/>
-          <w:sz w:val="18"/>
-          <w:szCs w:val="18"/>
-        </w:rPr>
-        <w:t xml:space="preserve">           },</w:t>
+        <w:ind w:left="284"/>
+        <w:rPr>
+          <w:rFonts w:ascii="Courier New" w:hAnsi="Courier New" w:cs="Courier New"/>
+          <w:sz w:val="18"/>
+          <w:szCs w:val="18"/>
+        </w:rPr>
+      </w:pPr>
+      <w:r>
+        <w:rPr>
+          <w:rFonts w:ascii="Courier New" w:hAnsi="Courier New" w:cs="Courier New"/>
+          <w:sz w:val="18"/>
+          <w:szCs w:val="18"/>
+        </w:rPr>
+        <w:t xml:space="preserve">         {</w:t>
       </w:r>
     </w:p>
     <w:p>
@@ -1870,19 +1884,20 @@
         <w:autoSpaceDN w:val="0"/>
         <w:adjustRightInd w:val="0"/>
         <w:spacing w:after="0" w:line="240" w:lineRule="auto"/>
-        <w:rPr>
-          <w:rFonts w:ascii="Courier New" w:hAnsi="Courier New" w:cs="Courier New"/>
-          <w:sz w:val="18"/>
-          <w:szCs w:val="18"/>
-        </w:rPr>
-      </w:pPr>
-      <w:r>
-        <w:rPr>
-          <w:rFonts w:ascii="Courier New" w:hAnsi="Courier New" w:cs="Courier New"/>
-          <w:sz w:val="18"/>
-          <w:szCs w:val="18"/>
-        </w:rPr>
-        <w:t xml:space="preserve">           {</w:t>
+        <w:ind w:left="284"/>
+        <w:rPr>
+          <w:rFonts w:ascii="Courier New" w:hAnsi="Courier New" w:cs="Courier New"/>
+          <w:sz w:val="18"/>
+          <w:szCs w:val="18"/>
+        </w:rPr>
+      </w:pPr>
+      <w:r>
+        <w:rPr>
+          <w:rFonts w:ascii="Courier New" w:hAnsi="Courier New" w:cs="Courier New"/>
+          <w:sz w:val="18"/>
+          <w:szCs w:val="18"/>
+        </w:rPr>
+        <w:t xml:space="preserve">           "Units": 1,</w:t>
       </w:r>
     </w:p>
     <w:p>
@@ -1891,19 +1906,20 @@
         <w:autoSpaceDN w:val="0"/>
         <w:adjustRightInd w:val="0"/>
         <w:spacing w:after="0" w:line="240" w:lineRule="auto"/>
-        <w:rPr>
-          <w:rFonts w:ascii="Courier New" w:hAnsi="Courier New" w:cs="Courier New"/>
-          <w:sz w:val="18"/>
-          <w:szCs w:val="18"/>
-        </w:rPr>
-      </w:pPr>
-      <w:r>
-        <w:rPr>
-          <w:rFonts w:ascii="Courier New" w:hAnsi="Courier New" w:cs="Courier New"/>
-          <w:sz w:val="18"/>
-          <w:szCs w:val="18"/>
-        </w:rPr>
-        <w:t xml:space="preserve">             "Units": 1,</w:t>
+        <w:ind w:left="284"/>
+        <w:rPr>
+          <w:rFonts w:ascii="Courier New" w:hAnsi="Courier New" w:cs="Courier New"/>
+          <w:sz w:val="18"/>
+          <w:szCs w:val="18"/>
+        </w:rPr>
+      </w:pPr>
+      <w:r>
+        <w:rPr>
+          <w:rFonts w:ascii="Courier New" w:hAnsi="Courier New" w:cs="Courier New"/>
+          <w:sz w:val="18"/>
+          <w:szCs w:val="18"/>
+        </w:rPr>
+        <w:t xml:space="preserve">           "Description": "4G Router",</w:t>
       </w:r>
     </w:p>
     <w:p>
@@ -1912,19 +1928,20 @@
         <w:autoSpaceDN w:val="0"/>
         <w:adjustRightInd w:val="0"/>
         <w:spacing w:after="0" w:line="240" w:lineRule="auto"/>
-        <w:rPr>
-          <w:rFonts w:ascii="Courier New" w:hAnsi="Courier New" w:cs="Courier New"/>
-          <w:sz w:val="18"/>
-          <w:szCs w:val="18"/>
-        </w:rPr>
-      </w:pPr>
-      <w:r>
-        <w:rPr>
-          <w:rFonts w:ascii="Courier New" w:hAnsi="Courier New" w:cs="Courier New"/>
-          <w:sz w:val="18"/>
-          <w:szCs w:val="18"/>
-        </w:rPr>
-        <w:t xml:space="preserve">             "Description": "4G Router",</w:t>
+        <w:ind w:left="284"/>
+        <w:rPr>
+          <w:rFonts w:ascii="Courier New" w:hAnsi="Courier New" w:cs="Courier New"/>
+          <w:sz w:val="18"/>
+          <w:szCs w:val="18"/>
+        </w:rPr>
+      </w:pPr>
+      <w:r>
+        <w:rPr>
+          <w:rFonts w:ascii="Courier New" w:hAnsi="Courier New" w:cs="Courier New"/>
+          <w:sz w:val="18"/>
+          <w:szCs w:val="18"/>
+        </w:rPr>
+        <w:t xml:space="preserve">           "SKU": "JK-56566655",</w:t>
       </w:r>
     </w:p>
     <w:p>
@@ -1933,19 +1950,38 @@
         <w:autoSpaceDN w:val="0"/>
         <w:adjustRightInd w:val="0"/>
         <w:spacing w:after="0" w:line="240" w:lineRule="auto"/>
-        <w:rPr>
-          <w:rFonts w:ascii="Courier New" w:hAnsi="Courier New" w:cs="Courier New"/>
-          <w:sz w:val="18"/>
-          <w:szCs w:val="18"/>
-        </w:rPr>
-      </w:pPr>
-      <w:r>
-        <w:rPr>
-          <w:rFonts w:ascii="Courier New" w:hAnsi="Courier New" w:cs="Courier New"/>
-          <w:sz w:val="18"/>
-          <w:szCs w:val="18"/>
-        </w:rPr>
-        <w:t xml:space="preserve">             "SKU": "JK-56566655",</w:t>
+        <w:ind w:left="284"/>
+        <w:rPr>
+          <w:rFonts w:ascii="Courier New" w:hAnsi="Courier New" w:cs="Courier New"/>
+          <w:sz w:val="18"/>
+          <w:szCs w:val="18"/>
+        </w:rPr>
+      </w:pPr>
+      <w:r>
+        <w:rPr>
+          <w:rFonts w:ascii="Courier New" w:hAnsi="Courier New" w:cs="Courier New"/>
+          <w:sz w:val="18"/>
+          <w:szCs w:val="18"/>
+        </w:rPr>
+        <w:t xml:space="preserve">           "</w:t>
+      </w:r>
+      <w:proofErr w:type="spellStart"/>
+      <w:r>
+        <w:rPr>
+          <w:rFonts w:ascii="Courier New" w:hAnsi="Courier New" w:cs="Courier New"/>
+          <w:sz w:val="18"/>
+          <w:szCs w:val="18"/>
+        </w:rPr>
+        <w:t>UnitPrice</w:t>
+      </w:r>
+      <w:proofErr w:type="spellEnd"/>
+      <w:r>
+        <w:rPr>
+          <w:rFonts w:ascii="Courier New" w:hAnsi="Courier New" w:cs="Courier New"/>
+          <w:sz w:val="18"/>
+          <w:szCs w:val="18"/>
+        </w:rPr>
+        <w:t>": 39.99</w:t>
       </w:r>
     </w:p>
     <w:p>
@@ -1954,37 +1990,20 @@
         <w:autoSpaceDN w:val="0"/>
         <w:adjustRightInd w:val="0"/>
         <w:spacing w:after="0" w:line="240" w:lineRule="auto"/>
-        <w:rPr>
-          <w:rFonts w:ascii="Courier New" w:hAnsi="Courier New" w:cs="Courier New"/>
-          <w:sz w:val="18"/>
-          <w:szCs w:val="18"/>
-        </w:rPr>
-      </w:pPr>
-      <w:r>
-        <w:rPr>
-          <w:rFonts w:ascii="Courier New" w:hAnsi="Courier New" w:cs="Courier New"/>
-          <w:sz w:val="18"/>
-          <w:szCs w:val="18"/>
-        </w:rPr>
-        <w:t xml:space="preserve">             "</w:t>
-      </w:r>
-      <w:proofErr w:type="spellStart"/>
-      <w:r>
-        <w:rPr>
-          <w:rFonts w:ascii="Courier New" w:hAnsi="Courier New" w:cs="Courier New"/>
-          <w:sz w:val="18"/>
-          <w:szCs w:val="18"/>
-        </w:rPr>
-        <w:t>UnitPrice</w:t>
-      </w:r>
-      <w:proofErr w:type="spellEnd"/>
-      <w:r>
-        <w:rPr>
-          <w:rFonts w:ascii="Courier New" w:hAnsi="Courier New" w:cs="Courier New"/>
-          <w:sz w:val="18"/>
-          <w:szCs w:val="18"/>
-        </w:rPr>
-        <w:t>": 39.99</w:t>
+        <w:ind w:left="284"/>
+        <w:rPr>
+          <w:rFonts w:ascii="Courier New" w:hAnsi="Courier New" w:cs="Courier New"/>
+          <w:sz w:val="18"/>
+          <w:szCs w:val="18"/>
+        </w:rPr>
+      </w:pPr>
+      <w:r>
+        <w:rPr>
+          <w:rFonts w:ascii="Courier New" w:hAnsi="Courier New" w:cs="Courier New"/>
+          <w:sz w:val="18"/>
+          <w:szCs w:val="18"/>
+        </w:rPr>
+        <w:t xml:space="preserve">         }]</w:t>
       </w:r>
     </w:p>
     <w:p>
@@ -1993,19 +2012,20 @@
         <w:autoSpaceDN w:val="0"/>
         <w:adjustRightInd w:val="0"/>
         <w:spacing w:after="0" w:line="240" w:lineRule="auto"/>
-        <w:rPr>
-          <w:rFonts w:ascii="Courier New" w:hAnsi="Courier New" w:cs="Courier New"/>
-          <w:sz w:val="18"/>
-          <w:szCs w:val="18"/>
-        </w:rPr>
-      </w:pPr>
-      <w:r>
-        <w:rPr>
-          <w:rFonts w:ascii="Courier New" w:hAnsi="Courier New" w:cs="Courier New"/>
-          <w:sz w:val="18"/>
-          <w:szCs w:val="18"/>
-        </w:rPr>
-        <w:t xml:space="preserve">           }]</w:t>
+        <w:ind w:left="284"/>
+        <w:rPr>
+          <w:rFonts w:ascii="Courier New" w:hAnsi="Courier New" w:cs="Courier New"/>
+          <w:sz w:val="18"/>
+          <w:szCs w:val="18"/>
+        </w:rPr>
+      </w:pPr>
+      <w:r>
+        <w:rPr>
+          <w:rFonts w:ascii="Courier New" w:hAnsi="Courier New" w:cs="Courier New"/>
+          <w:sz w:val="18"/>
+          <w:szCs w:val="18"/>
+        </w:rPr>
+        <w:t xml:space="preserve">    },</w:t>
       </w:r>
     </w:p>
     <w:p>
@@ -2014,19 +2034,122 @@
         <w:autoSpaceDN w:val="0"/>
         <w:adjustRightInd w:val="0"/>
         <w:spacing w:after="0" w:line="240" w:lineRule="auto"/>
-        <w:rPr>
-          <w:rFonts w:ascii="Courier New" w:hAnsi="Courier New" w:cs="Courier New"/>
-          <w:sz w:val="18"/>
-          <w:szCs w:val="18"/>
-        </w:rPr>
-      </w:pPr>
-      <w:r>
-        <w:rPr>
-          <w:rFonts w:ascii="Courier New" w:hAnsi="Courier New" w:cs="Courier New"/>
-          <w:sz w:val="18"/>
-          <w:szCs w:val="18"/>
-        </w:rPr>
-        <w:t xml:space="preserve">      },</w:t>
+        <w:ind w:left="284"/>
+        <w:rPr>
+          <w:rFonts w:ascii="Courier New" w:hAnsi="Courier New" w:cs="Courier New"/>
+          <w:sz w:val="18"/>
+          <w:szCs w:val="18"/>
+        </w:rPr>
+      </w:pPr>
+      <w:r>
+        <w:rPr>
+          <w:rFonts w:ascii="Courier New" w:hAnsi="Courier New" w:cs="Courier New"/>
+          <w:sz w:val="18"/>
+          <w:szCs w:val="18"/>
+        </w:rPr>
+        <w:t xml:space="preserve">  "</w:t>
+      </w:r>
+      <w:proofErr w:type="spellStart"/>
+      <w:r>
+        <w:rPr>
+          <w:rFonts w:ascii="Courier New" w:hAnsi="Courier New" w:cs="Courier New"/>
+          <w:sz w:val="18"/>
+          <w:szCs w:val="18"/>
+        </w:rPr>
+        <w:t>EscapeMe</w:t>
+      </w:r>
+      <w:proofErr w:type="spellEnd"/>
+      <w:r>
+        <w:rPr>
+          <w:rFonts w:ascii="Courier New" w:hAnsi="Courier New" w:cs="Courier New"/>
+          <w:sz w:val="18"/>
+          <w:szCs w:val="18"/>
+        </w:rPr>
+        <w:t>": "</w:t>
+      </w:r>
+      <w:r>
+        <w:rPr>
+          <w:rFonts w:ascii="Courier New" w:hAnsi="Courier New" w:cs="Courier New"/>
+          <w:b/>
+          <w:color w:val="C00000"/>
+          <w:sz w:val="18"/>
+          <w:szCs w:val="18"/>
+        </w:rPr>
+        <w:t>\u000F</w:t>
+      </w:r>
+      <w:r>
+        <w:rPr>
+          <w:rFonts w:ascii="Courier New" w:hAnsi="Courier New" w:cs="Courier New"/>
+          <w:b/>
+          <w:color w:val="C00000"/>
+          <w:sz w:val="18"/>
+          <w:szCs w:val="18"/>
+        </w:rPr>
+        <w:t>\</w:t>
+      </w:r>
+      <w:r>
+        <w:rPr>
+          <w:rFonts w:ascii="Courier New" w:hAnsi="Courier New" w:cs="Courier New"/>
+          <w:b/>
+          <w:color w:val="C00000"/>
+          <w:sz w:val="18"/>
+          <w:szCs w:val="18"/>
+        </w:rPr>
+        <w:t>u000a</w:t>
+      </w:r>
+      <w:r>
+        <w:rPr>
+          <w:rFonts w:ascii="Courier New" w:hAnsi="Courier New" w:cs="Courier New"/>
+          <w:sz w:val="18"/>
+          <w:szCs w:val="18"/>
+        </w:rPr>
+        <w:t>A</w:t>
+      </w:r>
+      <w:r>
+        <w:rPr>
+          <w:rFonts w:ascii="Courier New" w:hAnsi="Courier New" w:cs="Courier New"/>
+          <w:b/>
+          <w:color w:val="C00000"/>
+          <w:sz w:val="18"/>
+          <w:szCs w:val="18"/>
+        </w:rPr>
+        <w:t>\u0042</w:t>
+      </w:r>
+      <w:r>
+        <w:rPr>
+          <w:rFonts w:ascii="Courier New" w:hAnsi="Courier New" w:cs="Courier New"/>
+          <w:sz w:val="18"/>
+          <w:szCs w:val="18"/>
+        </w:rPr>
+        <w:t>\\\"</w:t>
+      </w:r>
+      <w:r>
+        <w:rPr>
+          <w:rFonts w:ascii="Courier New" w:hAnsi="Courier New" w:cs="Courier New"/>
+          <w:b/>
+          <w:color w:val="C00000"/>
+          <w:sz w:val="18"/>
+          <w:szCs w:val="18"/>
+        </w:rPr>
+        <w:t>\</w:t>
+      </w:r>
+      <w:r>
+        <w:rPr>
+          <w:rFonts w:ascii="Courier New" w:hAnsi="Courier New" w:cs="Courier New"/>
+          <w:b/>
+          <w:color w:val="C00000"/>
+          <w:sz w:val="18"/>
+          <w:szCs w:val="18"/>
+        </w:rPr>
+        <w:t>/</w:t>
+      </w:r>
+      <w:r>
+        <w:rPr>
+          <w:rFonts w:ascii="Courier New" w:hAnsi="Courier New" w:cs="Courier New"/>
+          <w:sz w:val="18"/>
+          <w:szCs w:val="18"/>
+        </w:rPr>
+        <w:t>",</w:t>
       </w:r>
     </w:p>
     <w:p>
@@ -2035,91 +2158,20 @@
         <w:autoSpaceDN w:val="0"/>
         <w:adjustRightInd w:val="0"/>
         <w:spacing w:after="0" w:line="240" w:lineRule="auto"/>
-        <w:rPr>
-          <w:rFonts w:ascii="Courier New" w:hAnsi="Courier New" w:cs="Courier New"/>
-          <w:sz w:val="18"/>
-          <w:szCs w:val="18"/>
-        </w:rPr>
-      </w:pPr>
-      <w:r>
-        <w:rPr>
-          <w:rFonts w:ascii="Courier New" w:hAnsi="Courier New" w:cs="Courier New"/>
-          <w:sz w:val="18"/>
-          <w:szCs w:val="18"/>
-        </w:rPr>
-        <w:t xml:space="preserve">    "</w:t>
-      </w:r>
-      <w:proofErr w:type="spellStart"/>
-      <w:r>
-        <w:rPr>
-          <w:rFonts w:ascii="Courier New" w:hAnsi="Courier New" w:cs="Courier New"/>
-          <w:sz w:val="18"/>
-          <w:szCs w:val="18"/>
-        </w:rPr>
-        <w:t>EscapeMe</w:t>
-      </w:r>
-      <w:proofErr w:type="spellEnd"/>
-      <w:r>
-        <w:rPr>
-          <w:rFonts w:ascii="Courier New" w:hAnsi="Courier New" w:cs="Courier New"/>
-          <w:sz w:val="18"/>
-          <w:szCs w:val="18"/>
-        </w:rPr>
-        <w:t>": "</w:t>
-      </w:r>
-      <w:r>
-        <w:rPr>
-          <w:rFonts w:ascii="Courier New" w:hAnsi="Courier New" w:cs="Courier New"/>
-          <w:b/>
-          <w:color w:val="C00000"/>
-          <w:sz w:val="18"/>
-          <w:szCs w:val="18"/>
-        </w:rPr>
-        <w:t>\u000F\u000a</w:t>
-      </w:r>
-      <w:r>
-        <w:rPr>
-          <w:rFonts w:ascii="Courier New" w:hAnsi="Courier New" w:cs="Courier New"/>
-          <w:sz w:val="18"/>
-          <w:szCs w:val="18"/>
-        </w:rPr>
-        <w:t>A</w:t>
-      </w:r>
-      <w:r>
-        <w:rPr>
-          <w:rFonts w:ascii="Courier New" w:hAnsi="Courier New" w:cs="Courier New"/>
-          <w:b/>
-          <w:color w:val="C00000"/>
-          <w:sz w:val="18"/>
-          <w:szCs w:val="18"/>
-        </w:rPr>
-        <w:t>\u0042</w:t>
-      </w:r>
-      <w:r>
-        <w:rPr>
-          <w:rFonts w:ascii="Courier New" w:hAnsi="Courier New" w:cs="Courier New"/>
-          <w:sz w:val="18"/>
-          <w:szCs w:val="18"/>
-        </w:rPr>
-        <w:t>\\\"</w:t>
-      </w:r>
-      <w:r>
-        <w:rPr>
-          <w:rFonts w:ascii="Courier New" w:hAnsi="Courier New" w:cs="Courier New"/>
-          <w:b/>
-          <w:color w:val="C00000"/>
-          <w:sz w:val="18"/>
-          <w:szCs w:val="18"/>
-        </w:rPr>
-        <w:t>\/</w:t>
-      </w:r>
-      <w:r>
-        <w:rPr>
-          <w:rFonts w:ascii="Courier New" w:hAnsi="Courier New" w:cs="Courier New"/>
-          <w:sz w:val="18"/>
-          <w:szCs w:val="18"/>
-        </w:rPr>
-        <w:t>",</w:t>
+        <w:ind w:left="284"/>
+        <w:rPr>
+          <w:rFonts w:ascii="Courier New" w:hAnsi="Courier New" w:cs="Courier New"/>
+          <w:sz w:val="18"/>
+          <w:szCs w:val="18"/>
+        </w:rPr>
+      </w:pPr>
+      <w:r>
+        <w:rPr>
+          <w:rFonts w:ascii="Courier New" w:hAnsi="Courier New" w:cs="Courier New"/>
+          <w:sz w:val="18"/>
+          <w:szCs w:val="18"/>
+        </w:rPr>
+        <w:t xml:space="preserve">  "Signature": </w:t>
       </w:r>
     </w:p>
     <w:p>
@@ -2128,19 +2180,30 @@
         <w:autoSpaceDN w:val="0"/>
         <w:adjustRightInd w:val="0"/>
         <w:spacing w:after="0" w:line="240" w:lineRule="auto"/>
-        <w:rPr>
-          <w:rFonts w:ascii="Courier New" w:hAnsi="Courier New" w:cs="Courier New"/>
-          <w:sz w:val="18"/>
-          <w:szCs w:val="18"/>
-        </w:rPr>
-      </w:pPr>
-      <w:r>
-        <w:rPr>
-          <w:rFonts w:ascii="Courier New" w:hAnsi="Courier New" w:cs="Courier New"/>
-          <w:sz w:val="18"/>
-          <w:szCs w:val="18"/>
-        </w:rPr>
-        <w:t xml:space="preserve">    "Signature": </w:t>
+        <w:ind w:left="284"/>
+        <w:rPr>
+          <w:rFonts w:ascii="Courier New" w:hAnsi="Courier New" w:cs="Courier New"/>
+          <w:sz w:val="18"/>
+          <w:szCs w:val="18"/>
+          <w:lang w:val="sv-SE"/>
+        </w:rPr>
+      </w:pPr>
+      <w:r>
+        <w:rPr>
+          <w:rFonts w:ascii="Courier New" w:hAnsi="Courier New" w:cs="Courier New"/>
+          <w:sz w:val="18"/>
+          <w:szCs w:val="18"/>
+        </w:rPr>
+        <w:t xml:space="preserve">    </w:t>
+      </w:r>
+      <w:r>
+        <w:rPr>
+          <w:rFonts w:ascii="Courier New" w:hAnsi="Courier New" w:cs="Courier New"/>
+          <w:sz w:val="18"/>
+          <w:szCs w:val="18"/>
+          <w:lang w:val="sv-SE"/>
+        </w:rPr>
+        <w:t>{</w:t>
       </w:r>
     </w:p>
     <w:p>
@@ -2149,19 +2212,42 @@
         <w:autoSpaceDN w:val="0"/>
         <w:adjustRightInd w:val="0"/>
         <w:spacing w:after="0" w:line="240" w:lineRule="auto"/>
-        <w:rPr>
-          <w:rFonts w:ascii="Courier New" w:hAnsi="Courier New" w:cs="Courier New"/>
-          <w:sz w:val="18"/>
-          <w:szCs w:val="18"/>
-        </w:rPr>
-      </w:pPr>
-      <w:r>
-        <w:rPr>
-          <w:rFonts w:ascii="Courier New" w:hAnsi="Courier New" w:cs="Courier New"/>
-          <w:sz w:val="18"/>
-          <w:szCs w:val="18"/>
-        </w:rPr>
-        <w:t xml:space="preserve">      {</w:t>
+        <w:ind w:left="284"/>
+        <w:rPr>
+          <w:rFonts w:ascii="Courier New" w:hAnsi="Courier New" w:cs="Courier New"/>
+          <w:sz w:val="18"/>
+          <w:szCs w:val="18"/>
+          <w:lang w:val="sv-SE"/>
+        </w:rPr>
+      </w:pPr>
+      <w:r>
+        <w:rPr>
+          <w:rFonts w:ascii="Courier New" w:hAnsi="Courier New" w:cs="Courier New"/>
+          <w:sz w:val="18"/>
+          <w:szCs w:val="18"/>
+          <w:lang w:val="sv-SE"/>
+        </w:rPr>
+        <w:t xml:space="preserve">      "</w:t>
+      </w:r>
+      <w:proofErr w:type="spellStart"/>
+      <w:r>
+        <w:rPr>
+          <w:rFonts w:ascii="Courier New" w:hAnsi="Courier New" w:cs="Courier New"/>
+          <w:sz w:val="18"/>
+          <w:szCs w:val="18"/>
+          <w:lang w:val="sv-SE"/>
+        </w:rPr>
+        <w:t>Algorithm</w:t>
+      </w:r>
+      <w:proofErr w:type="spellEnd"/>
+      <w:r>
+        <w:rPr>
+          <w:rFonts w:ascii="Courier New" w:hAnsi="Courier New" w:cs="Courier New"/>
+          <w:sz w:val="18"/>
+          <w:szCs w:val="18"/>
+          <w:lang w:val="sv-SE"/>
+        </w:rPr>
+        <w:t>": "http://www.w3.org/2001/04/xmldsig-more#ecdsa-sha256",</w:t>
       </w:r>
     </w:p>
     <w:p>
@@ -2170,19 +2256,47 @@
         <w:autoSpaceDN w:val="0"/>
         <w:adjustRightInd w:val="0"/>
         <w:spacing w:after="0" w:line="240" w:lineRule="auto"/>
-        <w:rPr>
-          <w:rFonts w:ascii="Courier New" w:hAnsi="Courier New" w:cs="Courier New"/>
-          <w:sz w:val="18"/>
-          <w:szCs w:val="18"/>
-        </w:rPr>
-      </w:pPr>
-      <w:r>
-        <w:rPr>
-          <w:rFonts w:ascii="Courier New" w:hAnsi="Courier New" w:cs="Courier New"/>
-          <w:sz w:val="18"/>
-          <w:szCs w:val="18"/>
-        </w:rPr>
-        <w:t xml:space="preserve">        "Algorithm": "http://www.w3.org/2001/04/xmldsig-more#ecdsa-sha256",</w:t>
+        <w:ind w:left="284"/>
+        <w:rPr>
+          <w:rFonts w:ascii="Courier New" w:hAnsi="Courier New" w:cs="Courier New"/>
+          <w:sz w:val="18"/>
+          <w:szCs w:val="18"/>
+        </w:rPr>
+      </w:pPr>
+      <w:r>
+        <w:rPr>
+          <w:rFonts w:ascii="Courier New" w:hAnsi="Courier New" w:cs="Courier New"/>
+          <w:sz w:val="18"/>
+          <w:szCs w:val="18"/>
+          <w:lang w:val="sv-SE"/>
+        </w:rPr>
+        <w:t xml:space="preserve">      </w:t>
+      </w:r>
+      <w:r>
+        <w:rPr>
+          <w:rFonts w:ascii="Courier New" w:hAnsi="Courier New" w:cs="Courier New"/>
+          <w:sz w:val="18"/>
+          <w:szCs w:val="18"/>
+        </w:rPr>
+        <w:t>"</w:t>
+      </w:r>
+      <w:proofErr w:type="spellStart"/>
+      <w:r>
+        <w:rPr>
+          <w:rFonts w:ascii="Courier New" w:hAnsi="Courier New" w:cs="Courier New"/>
+          <w:sz w:val="18"/>
+          <w:szCs w:val="18"/>
+        </w:rPr>
+        <w:t>KeyInfo</w:t>
+      </w:r>
+      <w:proofErr w:type="spellEnd"/>
+      <w:r>
+        <w:rPr>
+          <w:rFonts w:ascii="Courier New" w:hAnsi="Courier New" w:cs="Courier New"/>
+          <w:sz w:val="18"/>
+          <w:szCs w:val="18"/>
+        </w:rPr>
+        <w:t xml:space="preserve">": </w:t>
       </w:r>
     </w:p>
     <w:p>
@@ -2191,37 +2305,20 @@
         <w:autoSpaceDN w:val="0"/>
         <w:adjustRightInd w:val="0"/>
         <w:spacing w:after="0" w:line="240" w:lineRule="auto"/>
-        <w:rPr>
-          <w:rFonts w:ascii="Courier New" w:hAnsi="Courier New" w:cs="Courier New"/>
-          <w:sz w:val="18"/>
-          <w:szCs w:val="18"/>
-        </w:rPr>
-      </w:pPr>
-      <w:r>
-        <w:rPr>
-          <w:rFonts w:ascii="Courier New" w:hAnsi="Courier New" w:cs="Courier New"/>
-          <w:sz w:val="18"/>
-          <w:szCs w:val="18"/>
-        </w:rPr>
-        <w:t xml:space="preserve">        "</w:t>
-      </w:r>
-      <w:proofErr w:type="spellStart"/>
-      <w:r>
-        <w:rPr>
-          <w:rFonts w:ascii="Courier New" w:hAnsi="Courier New" w:cs="Courier New"/>
-          <w:sz w:val="18"/>
-          <w:szCs w:val="18"/>
-        </w:rPr>
-        <w:t>KeyInfo</w:t>
-      </w:r>
-      <w:proofErr w:type="spellEnd"/>
-      <w:r>
-        <w:rPr>
-          <w:rFonts w:ascii="Courier New" w:hAnsi="Courier New" w:cs="Courier New"/>
-          <w:sz w:val="18"/>
-          <w:szCs w:val="18"/>
-        </w:rPr>
-        <w:t xml:space="preserve">": </w:t>
+        <w:ind w:left="284"/>
+        <w:rPr>
+          <w:rFonts w:ascii="Courier New" w:hAnsi="Courier New" w:cs="Courier New"/>
+          <w:sz w:val="18"/>
+          <w:szCs w:val="18"/>
+        </w:rPr>
+      </w:pPr>
+      <w:r>
+        <w:rPr>
+          <w:rFonts w:ascii="Courier New" w:hAnsi="Courier New" w:cs="Courier New"/>
+          <w:sz w:val="18"/>
+          <w:szCs w:val="18"/>
+        </w:rPr>
+        <w:t xml:space="preserve">        {</w:t>
       </w:r>
     </w:p>
     <w:p>
@@ -2230,19 +2327,38 @@
         <w:autoSpaceDN w:val="0"/>
         <w:adjustRightInd w:val="0"/>
         <w:spacing w:after="0" w:line="240" w:lineRule="auto"/>
-        <w:rPr>
-          <w:rFonts w:ascii="Courier New" w:hAnsi="Courier New" w:cs="Courier New"/>
-          <w:sz w:val="18"/>
-          <w:szCs w:val="18"/>
-        </w:rPr>
-      </w:pPr>
-      <w:r>
-        <w:rPr>
-          <w:rFonts w:ascii="Courier New" w:hAnsi="Courier New" w:cs="Courier New"/>
-          <w:sz w:val="18"/>
-          <w:szCs w:val="18"/>
-        </w:rPr>
-        <w:t xml:space="preserve">          {</w:t>
+        <w:ind w:left="284"/>
+        <w:rPr>
+          <w:rFonts w:ascii="Courier New" w:hAnsi="Courier New" w:cs="Courier New"/>
+          <w:sz w:val="18"/>
+          <w:szCs w:val="18"/>
+        </w:rPr>
+      </w:pPr>
+      <w:r>
+        <w:rPr>
+          <w:rFonts w:ascii="Courier New" w:hAnsi="Courier New" w:cs="Courier New"/>
+          <w:sz w:val="18"/>
+          <w:szCs w:val="18"/>
+        </w:rPr>
+        <w:t xml:space="preserve">          "</w:t>
+      </w:r>
+      <w:proofErr w:type="spellStart"/>
+      <w:r>
+        <w:rPr>
+          <w:rFonts w:ascii="Courier New" w:hAnsi="Courier New" w:cs="Courier New"/>
+          <w:sz w:val="18"/>
+          <w:szCs w:val="18"/>
+        </w:rPr>
+        <w:t>PublicKey</w:t>
+      </w:r>
+      <w:proofErr w:type="spellEnd"/>
+      <w:r>
+        <w:rPr>
+          <w:rFonts w:ascii="Courier New" w:hAnsi="Courier New" w:cs="Courier New"/>
+          <w:sz w:val="18"/>
+          <w:szCs w:val="18"/>
+        </w:rPr>
+        <w:t xml:space="preserve">": </w:t>
       </w:r>
     </w:p>
     <w:p>
@@ -2251,37 +2367,20 @@
         <w:autoSpaceDN w:val="0"/>
         <w:adjustRightInd w:val="0"/>
         <w:spacing w:after="0" w:line="240" w:lineRule="auto"/>
-        <w:rPr>
-          <w:rFonts w:ascii="Courier New" w:hAnsi="Courier New" w:cs="Courier New"/>
-          <w:sz w:val="18"/>
-          <w:szCs w:val="18"/>
-        </w:rPr>
-      </w:pPr>
-      <w:r>
-        <w:rPr>
-          <w:rFonts w:ascii="Courier New" w:hAnsi="Courier New" w:cs="Courier New"/>
-          <w:sz w:val="18"/>
-          <w:szCs w:val="18"/>
-        </w:rPr>
-        <w:t xml:space="preserve">            "</w:t>
-      </w:r>
-      <w:proofErr w:type="spellStart"/>
-      <w:r>
-        <w:rPr>
-          <w:rFonts w:ascii="Courier New" w:hAnsi="Courier New" w:cs="Courier New"/>
-          <w:sz w:val="18"/>
-          <w:szCs w:val="18"/>
-        </w:rPr>
-        <w:t>PublicKey</w:t>
-      </w:r>
-      <w:proofErr w:type="spellEnd"/>
-      <w:r>
-        <w:rPr>
-          <w:rFonts w:ascii="Courier New" w:hAnsi="Courier New" w:cs="Courier New"/>
-          <w:sz w:val="18"/>
-          <w:szCs w:val="18"/>
-        </w:rPr>
-        <w:t xml:space="preserve">": </w:t>
+        <w:ind w:left="284"/>
+        <w:rPr>
+          <w:rFonts w:ascii="Courier New" w:hAnsi="Courier New" w:cs="Courier New"/>
+          <w:sz w:val="18"/>
+          <w:szCs w:val="18"/>
+        </w:rPr>
+      </w:pPr>
+      <w:r>
+        <w:rPr>
+          <w:rFonts w:ascii="Courier New" w:hAnsi="Courier New" w:cs="Courier New"/>
+          <w:sz w:val="18"/>
+          <w:szCs w:val="18"/>
+        </w:rPr>
+        <w:t xml:space="preserve">            {</w:t>
       </w:r>
     </w:p>
     <w:p>
@@ -2290,19 +2389,20 @@
         <w:autoSpaceDN w:val="0"/>
         <w:adjustRightInd w:val="0"/>
         <w:spacing w:after="0" w:line="240" w:lineRule="auto"/>
-        <w:rPr>
-          <w:rFonts w:ascii="Courier New" w:hAnsi="Courier New" w:cs="Courier New"/>
-          <w:sz w:val="18"/>
-          <w:szCs w:val="18"/>
-        </w:rPr>
-      </w:pPr>
-      <w:r>
-        <w:rPr>
-          <w:rFonts w:ascii="Courier New" w:hAnsi="Courier New" w:cs="Courier New"/>
-          <w:sz w:val="18"/>
-          <w:szCs w:val="18"/>
-        </w:rPr>
-        <w:t xml:space="preserve">              {</w:t>
+        <w:ind w:left="284"/>
+        <w:rPr>
+          <w:rFonts w:ascii="Courier New" w:hAnsi="Courier New" w:cs="Courier New"/>
+          <w:sz w:val="18"/>
+          <w:szCs w:val="18"/>
+        </w:rPr>
+      </w:pPr>
+      <w:r>
+        <w:rPr>
+          <w:rFonts w:ascii="Courier New" w:hAnsi="Courier New" w:cs="Courier New"/>
+          <w:sz w:val="18"/>
+          <w:szCs w:val="18"/>
+        </w:rPr>
+        <w:t xml:space="preserve">              "EC": </w:t>
       </w:r>
     </w:p>
     <w:p>
@@ -2311,19 +2411,20 @@
         <w:autoSpaceDN w:val="0"/>
         <w:adjustRightInd w:val="0"/>
         <w:spacing w:after="0" w:line="240" w:lineRule="auto"/>
-        <w:rPr>
-          <w:rFonts w:ascii="Courier New" w:hAnsi="Courier New" w:cs="Courier New"/>
-          <w:sz w:val="18"/>
-          <w:szCs w:val="18"/>
-        </w:rPr>
-      </w:pPr>
-      <w:r>
-        <w:rPr>
-          <w:rFonts w:ascii="Courier New" w:hAnsi="Courier New" w:cs="Courier New"/>
-          <w:sz w:val="18"/>
-          <w:szCs w:val="18"/>
-        </w:rPr>
-        <w:t xml:space="preserve">                "EC": </w:t>
+        <w:ind w:left="284"/>
+        <w:rPr>
+          <w:rFonts w:ascii="Courier New" w:hAnsi="Courier New" w:cs="Courier New"/>
+          <w:sz w:val="18"/>
+          <w:szCs w:val="18"/>
+        </w:rPr>
+      </w:pPr>
+      <w:r>
+        <w:rPr>
+          <w:rFonts w:ascii="Courier New" w:hAnsi="Courier New" w:cs="Courier New"/>
+          <w:sz w:val="18"/>
+          <w:szCs w:val="18"/>
+        </w:rPr>
+        <w:t xml:space="preserve">                {</w:t>
       </w:r>
     </w:p>
     <w:p>
@@ -2332,19 +2433,56 @@
         <w:autoSpaceDN w:val="0"/>
         <w:adjustRightInd w:val="0"/>
         <w:spacing w:after="0" w:line="240" w:lineRule="auto"/>
-        <w:rPr>
-          <w:rFonts w:ascii="Courier New" w:hAnsi="Courier New" w:cs="Courier New"/>
-          <w:sz w:val="18"/>
-          <w:szCs w:val="18"/>
-        </w:rPr>
-      </w:pPr>
-      <w:r>
-        <w:rPr>
-          <w:rFonts w:ascii="Courier New" w:hAnsi="Courier New" w:cs="Courier New"/>
-          <w:sz w:val="18"/>
-          <w:szCs w:val="18"/>
-        </w:rPr>
-        <w:t xml:space="preserve">                  {</w:t>
+        <w:ind w:left="284"/>
+        <w:rPr>
+          <w:rFonts w:ascii="Courier New" w:hAnsi="Courier New" w:cs="Courier New"/>
+          <w:sz w:val="18"/>
+          <w:szCs w:val="18"/>
+        </w:rPr>
+      </w:pPr>
+      <w:r>
+        <w:rPr>
+          <w:rFonts w:ascii="Courier New" w:hAnsi="Courier New" w:cs="Courier New"/>
+          <w:sz w:val="18"/>
+          <w:szCs w:val="18"/>
+        </w:rPr>
+        <w:t xml:space="preserve">                  "</w:t>
+      </w:r>
+      <w:proofErr w:type="spellStart"/>
+      <w:r>
+        <w:rPr>
+          <w:rFonts w:ascii="Courier New" w:hAnsi="Courier New" w:cs="Courier New"/>
+          <w:sz w:val="18"/>
+          <w:szCs w:val="18"/>
+        </w:rPr>
+        <w:t>NamedCurve</w:t>
+      </w:r>
+      <w:proofErr w:type="spellEnd"/>
+      <w:r>
+        <w:rPr>
+          <w:rFonts w:ascii="Courier New" w:hAnsi="Courier New" w:cs="Courier New"/>
+          <w:sz w:val="18"/>
+          <w:szCs w:val="18"/>
+        </w:rPr>
+        <w:t>": "http://xmlns.webpki.org/</w:t>
+      </w:r>
+      <w:proofErr w:type="spellStart"/>
+      <w:r>
+        <w:rPr>
+          <w:rFonts w:ascii="Courier New" w:hAnsi="Courier New" w:cs="Courier New"/>
+          <w:sz w:val="18"/>
+          <w:szCs w:val="18"/>
+        </w:rPr>
+        <w:t>sks</w:t>
+      </w:r>
+      <w:proofErr w:type="spellEnd"/>
+      <w:r>
+        <w:rPr>
+          <w:rFonts w:ascii="Courier New" w:hAnsi="Courier New" w:cs="Courier New"/>
+          <w:sz w:val="18"/>
+          <w:szCs w:val="18"/>
+        </w:rPr>
+        <w:t>/algorithm#ec.p256",</w:t>
       </w:r>
     </w:p>
     <w:p>
@@ -2353,55 +2491,20 @@
         <w:autoSpaceDN w:val="0"/>
         <w:adjustRightInd w:val="0"/>
         <w:spacing w:after="0" w:line="240" w:lineRule="auto"/>
-        <w:rPr>
-          <w:rFonts w:ascii="Courier New" w:hAnsi="Courier New" w:cs="Courier New"/>
-          <w:sz w:val="18"/>
-          <w:szCs w:val="18"/>
-        </w:rPr>
-      </w:pPr>
-      <w:r>
-        <w:rPr>
-          <w:rFonts w:ascii="Courier New" w:hAnsi="Courier New" w:cs="Courier New"/>
-          <w:sz w:val="18"/>
-          <w:szCs w:val="18"/>
-        </w:rPr>
-        <w:t xml:space="preserve">                    "</w:t>
-      </w:r>
-      <w:proofErr w:type="spellStart"/>
-      <w:r>
-        <w:rPr>
-          <w:rFonts w:ascii="Courier New" w:hAnsi="Courier New" w:cs="Courier New"/>
-          <w:sz w:val="18"/>
-          <w:szCs w:val="18"/>
-        </w:rPr>
-        <w:t>NamedCurve</w:t>
-      </w:r>
-      <w:proofErr w:type="spellEnd"/>
-      <w:r>
-        <w:rPr>
-          <w:rFonts w:ascii="Courier New" w:hAnsi="Courier New" w:cs="Courier New"/>
-          <w:sz w:val="18"/>
-          <w:szCs w:val="18"/>
-        </w:rPr>
-        <w:t>": "http://xmlns.webpki.org/</w:t>
-      </w:r>
-      <w:proofErr w:type="spellStart"/>
-      <w:r>
-        <w:rPr>
-          <w:rFonts w:ascii="Courier New" w:hAnsi="Courier New" w:cs="Courier New"/>
-          <w:sz w:val="18"/>
-          <w:szCs w:val="18"/>
-        </w:rPr>
-        <w:t>sks</w:t>
-      </w:r>
-      <w:proofErr w:type="spellEnd"/>
-      <w:r>
-        <w:rPr>
-          <w:rFonts w:ascii="Courier New" w:hAnsi="Courier New" w:cs="Courier New"/>
-          <w:sz w:val="18"/>
-          <w:szCs w:val="18"/>
-        </w:rPr>
-        <w:t>/algorithm#ec.p256",</w:t>
+        <w:ind w:left="284"/>
+        <w:rPr>
+          <w:rFonts w:ascii="Courier New" w:hAnsi="Courier New" w:cs="Courier New"/>
+          <w:sz w:val="18"/>
+          <w:szCs w:val="18"/>
+        </w:rPr>
+      </w:pPr>
+      <w:r>
+        <w:rPr>
+          <w:rFonts w:ascii="Courier New" w:hAnsi="Courier New" w:cs="Courier New"/>
+          <w:sz w:val="18"/>
+          <w:szCs w:val="18"/>
+        </w:rPr>
+        <w:t xml:space="preserve">                  "X": "lNxNvAUEE8t7DSQBft93LVSXxKCiVjhbWWfyg023FCk=",</w:t>
       </w:r>
     </w:p>
     <w:p>
@@ -2410,19 +2513,20 @@
         <w:autoSpaceDN w:val="0"/>
         <w:adjustRightInd w:val="0"/>
         <w:spacing w:after="0" w:line="240" w:lineRule="auto"/>
-        <w:rPr>
-          <w:rFonts w:ascii="Courier New" w:hAnsi="Courier New" w:cs="Courier New"/>
-          <w:sz w:val="18"/>
-          <w:szCs w:val="18"/>
-        </w:rPr>
-      </w:pPr>
-      <w:r>
-        <w:rPr>
-          <w:rFonts w:ascii="Courier New" w:hAnsi="Courier New" w:cs="Courier New"/>
-          <w:sz w:val="18"/>
-          <w:szCs w:val="18"/>
-        </w:rPr>
-        <w:t xml:space="preserve">                    "X": "lNxNvAUEE8t7DSQBft93LVSXxKCiVjhbWWfyg023FCk=",</w:t>
+        <w:ind w:left="284"/>
+        <w:rPr>
+          <w:rFonts w:ascii="Courier New" w:hAnsi="Courier New" w:cs="Courier New"/>
+          <w:sz w:val="18"/>
+          <w:szCs w:val="18"/>
+        </w:rPr>
+      </w:pPr>
+      <w:r>
+        <w:rPr>
+          <w:rFonts w:ascii="Courier New" w:hAnsi="Courier New" w:cs="Courier New"/>
+          <w:sz w:val="18"/>
+          <w:szCs w:val="18"/>
+        </w:rPr>
+        <w:t xml:space="preserve">                  "Y": "LmTlQxXB3LgZrNLmhOfMaCnDizczC/RfQ6Kx8iNwfFA="</w:t>
       </w:r>
     </w:p>
     <w:p>
@@ -2431,19 +2535,20 @@
         <w:autoSpaceDN w:val="0"/>
         <w:adjustRightInd w:val="0"/>
         <w:spacing w:after="0" w:line="240" w:lineRule="auto"/>
-        <w:rPr>
-          <w:rFonts w:ascii="Courier New" w:hAnsi="Courier New" w:cs="Courier New"/>
-          <w:sz w:val="18"/>
-          <w:szCs w:val="18"/>
-        </w:rPr>
-      </w:pPr>
-      <w:r>
-        <w:rPr>
-          <w:rFonts w:ascii="Courier New" w:hAnsi="Courier New" w:cs="Courier New"/>
-          <w:sz w:val="18"/>
-          <w:szCs w:val="18"/>
-        </w:rPr>
-        <w:t xml:space="preserve">                    "Y": "LmTlQxXB3LgZrNLmhOfMaCnDizczC/RfQ6Kx8iNwfFA="</w:t>
+        <w:ind w:left="284"/>
+        <w:rPr>
+          <w:rFonts w:ascii="Courier New" w:hAnsi="Courier New" w:cs="Courier New"/>
+          <w:sz w:val="18"/>
+          <w:szCs w:val="18"/>
+        </w:rPr>
+      </w:pPr>
+      <w:r>
+        <w:rPr>
+          <w:rFonts w:ascii="Courier New" w:hAnsi="Courier New" w:cs="Courier New"/>
+          <w:sz w:val="18"/>
+          <w:szCs w:val="18"/>
+        </w:rPr>
+        <w:t xml:space="preserve">                }</w:t>
       </w:r>
     </w:p>
     <w:p>
@@ -2452,19 +2557,20 @@
         <w:autoSpaceDN w:val="0"/>
         <w:adjustRightInd w:val="0"/>
         <w:spacing w:after="0" w:line="240" w:lineRule="auto"/>
-        <w:rPr>
-          <w:rFonts w:ascii="Courier New" w:hAnsi="Courier New" w:cs="Courier New"/>
-          <w:sz w:val="18"/>
-          <w:szCs w:val="18"/>
-        </w:rPr>
-      </w:pPr>
-      <w:r>
-        <w:rPr>
-          <w:rFonts w:ascii="Courier New" w:hAnsi="Courier New" w:cs="Courier New"/>
-          <w:sz w:val="18"/>
-          <w:szCs w:val="18"/>
-        </w:rPr>
-        <w:t xml:space="preserve">                  }</w:t>
+        <w:ind w:left="284"/>
+        <w:rPr>
+          <w:rFonts w:ascii="Courier New" w:hAnsi="Courier New" w:cs="Courier New"/>
+          <w:sz w:val="18"/>
+          <w:szCs w:val="18"/>
+        </w:rPr>
+      </w:pPr>
+      <w:r>
+        <w:rPr>
+          <w:rFonts w:ascii="Courier New" w:hAnsi="Courier New" w:cs="Courier New"/>
+          <w:sz w:val="18"/>
+          <w:szCs w:val="18"/>
+        </w:rPr>
+        <w:t xml:space="preserve">            }</w:t>
       </w:r>
     </w:p>
     <w:p>
@@ -2473,19 +2579,20 @@
         <w:autoSpaceDN w:val="0"/>
         <w:adjustRightInd w:val="0"/>
         <w:spacing w:after="0" w:line="240" w:lineRule="auto"/>
-        <w:rPr>
-          <w:rFonts w:ascii="Courier New" w:hAnsi="Courier New" w:cs="Courier New"/>
-          <w:sz w:val="18"/>
-          <w:szCs w:val="18"/>
-        </w:rPr>
-      </w:pPr>
-      <w:r>
-        <w:rPr>
-          <w:rFonts w:ascii="Courier New" w:hAnsi="Courier New" w:cs="Courier New"/>
-          <w:sz w:val="18"/>
-          <w:szCs w:val="18"/>
-        </w:rPr>
-        <w:t xml:space="preserve">              }</w:t>
+        <w:ind w:left="284"/>
+        <w:rPr>
+          <w:rFonts w:ascii="Courier New" w:hAnsi="Courier New" w:cs="Courier New"/>
+          <w:sz w:val="18"/>
+          <w:szCs w:val="18"/>
+        </w:rPr>
+      </w:pPr>
+      <w:r>
+        <w:rPr>
+          <w:rFonts w:ascii="Courier New" w:hAnsi="Courier New" w:cs="Courier New"/>
+          <w:sz w:val="18"/>
+          <w:szCs w:val="18"/>
+        </w:rPr>
+        <w:t xml:space="preserve">        },</w:t>
       </w:r>
     </w:p>
     <w:p>
@@ -2494,19 +2601,38 @@
         <w:autoSpaceDN w:val="0"/>
         <w:adjustRightInd w:val="0"/>
         <w:spacing w:after="0" w:line="240" w:lineRule="auto"/>
-        <w:rPr>
-          <w:rFonts w:ascii="Courier New" w:hAnsi="Courier New" w:cs="Courier New"/>
-          <w:sz w:val="18"/>
-          <w:szCs w:val="18"/>
-        </w:rPr>
-      </w:pPr>
-      <w:r>
-        <w:rPr>
-          <w:rFonts w:ascii="Courier New" w:hAnsi="Courier New" w:cs="Courier New"/>
-          <w:sz w:val="18"/>
-          <w:szCs w:val="18"/>
-        </w:rPr>
-        <w:t xml:space="preserve">          },</w:t>
+        <w:ind w:left="284"/>
+        <w:rPr>
+          <w:rFonts w:ascii="Courier New" w:hAnsi="Courier New" w:cs="Courier New"/>
+          <w:sz w:val="18"/>
+          <w:szCs w:val="18"/>
+        </w:rPr>
+      </w:pPr>
+      <w:r>
+        <w:rPr>
+          <w:rFonts w:ascii="Courier New" w:hAnsi="Courier New" w:cs="Courier New"/>
+          <w:sz w:val="18"/>
+          <w:szCs w:val="18"/>
+        </w:rPr>
+        <w:t xml:space="preserve">      "</w:t>
+      </w:r>
+      <w:proofErr w:type="spellStart"/>
+      <w:r>
+        <w:rPr>
+          <w:rFonts w:ascii="Courier New" w:hAnsi="Courier New" w:cs="Courier New"/>
+          <w:sz w:val="18"/>
+          <w:szCs w:val="18"/>
+        </w:rPr>
+        <w:t>SignatureValue</w:t>
+      </w:r>
+      <w:proofErr w:type="spellEnd"/>
+      <w:r>
+        <w:rPr>
+          <w:rFonts w:ascii="Courier New" w:hAnsi="Courier New" w:cs="Courier New"/>
+          <w:sz w:val="18"/>
+          <w:szCs w:val="18"/>
+        </w:rPr>
+        <w:t>": "MEYCIQClBw5Sl/ULIzk+0zxHNfDzOsBojIqGJc4txv3ukdHtuwIhAJ0vS1sH1pMDl8ebi/Ga5GBN7jzoiVr/3JLLkBWGkbw8"</w:t>
       </w:r>
     </w:p>
     <w:p>
@@ -2515,37 +2641,20 @@
         <w:autoSpaceDN w:val="0"/>
         <w:adjustRightInd w:val="0"/>
         <w:spacing w:after="0" w:line="240" w:lineRule="auto"/>
-        <w:rPr>
-          <w:rFonts w:ascii="Courier New" w:hAnsi="Courier New" w:cs="Courier New"/>
-          <w:sz w:val="18"/>
-          <w:szCs w:val="18"/>
-        </w:rPr>
-      </w:pPr>
-      <w:r>
-        <w:rPr>
-          <w:rFonts w:ascii="Courier New" w:hAnsi="Courier New" w:cs="Courier New"/>
-          <w:sz w:val="18"/>
-          <w:szCs w:val="18"/>
-        </w:rPr>
-        <w:t xml:space="preserve">        "</w:t>
-      </w:r>
-      <w:proofErr w:type="spellStart"/>
-      <w:r>
-        <w:rPr>
-          <w:rFonts w:ascii="Courier New" w:hAnsi="Courier New" w:cs="Courier New"/>
-          <w:sz w:val="18"/>
-          <w:szCs w:val="18"/>
-        </w:rPr>
-        <w:t>SignatureValue</w:t>
-      </w:r>
-      <w:proofErr w:type="spellEnd"/>
-      <w:r>
-        <w:rPr>
-          <w:rFonts w:ascii="Courier New" w:hAnsi="Courier New" w:cs="Courier New"/>
-          <w:sz w:val="18"/>
-          <w:szCs w:val="18"/>
-        </w:rPr>
-        <w:t>": "MEQCIHPE2mqjsMNji+Tt/e37fuXG7FNFOO5F7FCpJ4RD7fqBAiBcjqIns6fxC7Q3lNQ49TIVUOguYBdIbfnbK+svtCLptg=="</w:t>
+        <w:ind w:left="284"/>
+        <w:rPr>
+          <w:rFonts w:ascii="Courier New" w:hAnsi="Courier New" w:cs="Courier New"/>
+          <w:sz w:val="18"/>
+          <w:szCs w:val="18"/>
+        </w:rPr>
+      </w:pPr>
+      <w:r>
+        <w:rPr>
+          <w:rFonts w:ascii="Courier New" w:hAnsi="Courier New" w:cs="Courier New"/>
+          <w:sz w:val="18"/>
+          <w:szCs w:val="18"/>
+        </w:rPr>
+        <w:t xml:space="preserve">    }</w:t>
       </w:r>
     </w:p>
     <w:p>
@@ -2554,19 +2663,20 @@
         <w:autoSpaceDN w:val="0"/>
         <w:adjustRightInd w:val="0"/>
         <w:spacing w:after="0" w:line="240" w:lineRule="auto"/>
-        <w:rPr>
-          <w:rFonts w:ascii="Courier New" w:hAnsi="Courier New" w:cs="Courier New"/>
-          <w:sz w:val="18"/>
-          <w:szCs w:val="18"/>
-        </w:rPr>
-      </w:pPr>
-      <w:r>
-        <w:rPr>
-          <w:rFonts w:ascii="Courier New" w:hAnsi="Courier New" w:cs="Courier New"/>
-          <w:sz w:val="18"/>
-          <w:szCs w:val="18"/>
-        </w:rPr>
-        <w:t xml:space="preserve">      }</w:t>
+        <w:ind w:left="284"/>
+        <w:rPr>
+          <w:rFonts w:ascii="Courier New" w:hAnsi="Courier New" w:cs="Courier New"/>
+          <w:sz w:val="18"/>
+          <w:szCs w:val="18"/>
+        </w:rPr>
+      </w:pPr>
+      <w:r>
+        <w:rPr>
+          <w:rFonts w:ascii="Courier New" w:hAnsi="Courier New" w:cs="Courier New"/>
+          <w:sz w:val="18"/>
+          <w:szCs w:val="18"/>
+        </w:rPr>
+        <w:t>}</w:t>
       </w:r>
     </w:p>
     <w:p>
@@ -2581,27 +2691,6 @@
           <w:szCs w:val="18"/>
         </w:rPr>
       </w:pPr>
-      <w:r>
-        <w:rPr>
-          <w:rFonts w:ascii="Courier New" w:hAnsi="Courier New" w:cs="Courier New"/>
-          <w:sz w:val="18"/>
-          <w:szCs w:val="18"/>
-        </w:rPr>
-        <w:t xml:space="preserve">  }</w:t>
-      </w:r>
-    </w:p>
-    <w:p>
-      <w:pPr>
-        <w:autoSpaceDE w:val="0"/>
-        <w:autoSpaceDN w:val="0"/>
-        <w:adjustRightInd w:val="0"/>
-        <w:spacing w:after="0" w:line="240" w:lineRule="auto"/>
-        <w:rPr>
-          <w:rFonts w:ascii="Courier New" w:hAnsi="Courier New" w:cs="Courier New"/>
-          <w:sz w:val="18"/>
-          <w:szCs w:val="18"/>
-        </w:rPr>
-      </w:pPr>
     </w:p>
     <w:p>
       <w:pPr>
@@ -2626,7 +2715,15 @@
           <w:sz w:val="18"/>
           <w:szCs w:val="18"/>
         </w:rPr>
-        <w:t>@context</w:t>
+        <w:t>N</w:t>
+      </w:r>
+      <w:r>
+        <w:rPr>
+          <w:rFonts w:ascii="Courier New" w:hAnsi="Courier New" w:cs="Courier New"/>
+          <w:sz w:val="18"/>
+          <w:szCs w:val="18"/>
+        </w:rPr>
+        <w:t>ow</w:t>
       </w:r>
       <w:r>
         <w:rPr>
@@ -2636,32 +2733,6 @@
         </w:rPr>
         <w:t xml:space="preserve">, </w:t>
       </w:r>
-      <w:proofErr w:type="gramStart"/>
-      <w:r>
-        <w:rPr>
-          <w:rFonts w:ascii="Courier New" w:hAnsi="Courier New" w:cs="Courier New"/>
-          <w:sz w:val="18"/>
-          <w:szCs w:val="18"/>
-        </w:rPr>
-        <w:t>N</w:t>
-      </w:r>
-      <w:r>
-        <w:rPr>
-          <w:rFonts w:ascii="Courier New" w:hAnsi="Courier New" w:cs="Courier New"/>
-          <w:sz w:val="18"/>
-          <w:szCs w:val="18"/>
-        </w:rPr>
-        <w:t>ow</w:t>
-      </w:r>
-      <w:proofErr w:type="gramEnd"/>
-      <w:r>
-        <w:rPr>
-          <w:rFonts w:ascii="Arial" w:hAnsi="Arial" w:cs="Arial"/>
-          <w:sz w:val="20"/>
-          <w:szCs w:val="20"/>
-        </w:rPr>
-        <w:t xml:space="preserve">, </w:t>
-      </w:r>
       <w:proofErr w:type="spellStart"/>
       <w:r>
         <w:rPr>
@@ -2678,88 +2749,15 @@
           <w:sz w:val="20"/>
           <w:szCs w:val="20"/>
         </w:rPr>
-        <w:t>) is not a part of the described signature scheme because JCS can be used to sign any valid JSON object.</w:t>
-      </w:r>
-      <w:r>
-        <w:rPr>
-          <w:rFonts w:ascii="Arial" w:hAnsi="Arial" w:cs="Arial"/>
-          <w:sz w:val="20"/>
-          <w:szCs w:val="20"/>
-        </w:rPr>
-        <w:t xml:space="preserve">  However, </w:t>
-      </w:r>
-      <w:r>
-        <w:rPr>
-          <w:rFonts w:ascii="Courier New" w:hAnsi="Courier New" w:cs="Courier New"/>
-          <w:sz w:val="18"/>
-          <w:szCs w:val="18"/>
-        </w:rPr>
-        <w:t>@context</w:t>
-      </w:r>
-      <w:r>
-        <w:rPr>
-          <w:rFonts w:ascii="Arial" w:hAnsi="Arial" w:cs="Arial"/>
-          <w:sz w:val="20"/>
-          <w:szCs w:val="20"/>
-        </w:rPr>
-        <w:t xml:space="preserve"> is a part of th</w:t>
-      </w:r>
-      <w:r>
-        <w:rPr>
-          <w:rFonts w:ascii="Arial" w:hAnsi="Arial" w:cs="Arial"/>
-          <w:sz w:val="20"/>
-          <w:szCs w:val="20"/>
-        </w:rPr>
-        <w:t xml:space="preserve">e mentioned </w:t>
-      </w:r>
-      <w:r>
-        <w:rPr>
-          <w:rFonts w:ascii="Arial" w:hAnsi="Arial" w:cs="Arial"/>
-          <w:i/>
-          <w:sz w:val="20"/>
-          <w:szCs w:val="20"/>
-        </w:rPr>
-        <w:t>reference implementation</w:t>
-      </w:r>
-      <w:r>
-        <w:rPr>
-          <w:rFonts w:ascii="Arial" w:hAnsi="Arial" w:cs="Arial"/>
-          <w:sz w:val="20"/>
-          <w:szCs w:val="20"/>
-        </w:rPr>
-        <w:t xml:space="preserve"> where it</w:t>
-      </w:r>
-      <w:r>
-        <w:rPr>
-          <w:rFonts w:ascii="Arial" w:hAnsi="Arial" w:cs="Arial"/>
-          <w:sz w:val="20"/>
-          <w:szCs w:val="20"/>
-        </w:rPr>
-        <w:t xml:space="preserve"> is used to identify a </w:t>
-      </w:r>
-      <w:r>
-        <w:rPr>
-          <w:rFonts w:ascii="Arial" w:hAnsi="Arial" w:cs="Arial"/>
-          <w:sz w:val="20"/>
-          <w:szCs w:val="20"/>
-        </w:rPr>
-        <w:t xml:space="preserve">specific </w:t>
-      </w:r>
-      <w:r>
-        <w:rPr>
-          <w:rFonts w:ascii="Arial" w:hAnsi="Arial" w:cs="Arial"/>
-          <w:sz w:val="20"/>
-          <w:szCs w:val="20"/>
-        </w:rPr>
-        <w:t>JSON object</w:t>
-      </w:r>
-      <w:r>
-        <w:rPr>
-          <w:rFonts w:ascii="Arial" w:hAnsi="Arial" w:cs="Arial"/>
-          <w:sz w:val="20"/>
-          <w:szCs w:val="20"/>
-        </w:rPr>
-        <w:t xml:space="preserve"> type.</w:t>
+        <w:t>) is not a part of the described signature scheme because JCS can be used to sign any valid JSON object</w:t>
+      </w:r>
+      <w:r>
+        <w:rPr>
+          <w:rFonts w:ascii="Arial" w:hAnsi="Arial" w:cs="Arial"/>
+          <w:sz w:val="20"/>
+          <w:szCs w:val="20"/>
+        </w:rPr>
+        <w:t>.</w:t>
       </w:r>
     </w:p>
     <w:p>
@@ -4034,7 +4032,7 @@
           <w:sz w:val="18"/>
           <w:szCs w:val="18"/>
         </w:rPr>
-        <w:t>{"@context":"http://example.com/signature","Now":"2013-09-14T09:14:31+02:00","PaymentRequest":{"Cur</w:t>
+        <w:t>{"Now":"2013-09-19T10:51:24+02:00","PaymentRequest":{"Currency":"USD","VAT":1.45,"Specification":[{</w:t>
       </w:r>
       <w:r>
         <w:rPr>
@@ -4050,23 +4048,7 @@
           <w:sz w:val="18"/>
           <w:szCs w:val="18"/>
         </w:rPr>
-        <w:t>rency":"USD","VAT":1.45,"Specification":[{"Units":3,"Description":"USB cable","SKU":"TR-46565666","</w:t>
-      </w:r>
-      <w:r>
-        <w:rPr>
-          <w:rFonts w:ascii="Courier New" w:hAnsi="Courier New" w:cs="Courier New"/>
-          <w:sz w:val="18"/>
-          <w:szCs w:val="18"/>
-        </w:rPr>
-        <w:br/>
-      </w:r>
-      <w:r>
-        <w:rPr>
-          <w:rFonts w:ascii="Courier New" w:hAnsi="Courier New" w:cs="Courier New"/>
-          <w:sz w:val="18"/>
-          <w:szCs w:val="18"/>
-        </w:rPr>
-        <w:t>UnitPrice":</w:t>
+        <w:t>"Units":3,"Description":"USB cable","SKU":"TR-46565666","UnitPrice":</w:t>
       </w:r>
       <w:r>
         <w:rPr>
@@ -4084,7 +4066,7 @@
           <w:sz w:val="18"/>
           <w:szCs w:val="18"/>
         </w:rPr>
-        <w:t>},{"Units":1,"Description":"4G Router","SKU":"JK-56566655","UnitPrice":39.99}]},"Esc</w:t>
+        <w:t>},{"Units":1,"Description":</w:t>
       </w:r>
       <w:r>
         <w:rPr>
@@ -4100,7 +4082,7 @@
           <w:sz w:val="18"/>
           <w:szCs w:val="18"/>
         </w:rPr>
-        <w:t>apeMe":"</w:t>
+        <w:t>"4G Router","SKU":"JK-56566655","UnitPrice":39.99}]},"EscapeMe":"</w:t>
       </w:r>
       <w:r>
         <w:rPr>
@@ -4154,7 +4136,7 @@
           <w:sz w:val="18"/>
           <w:szCs w:val="18"/>
         </w:rPr>
-        <w:t>","Signature":{"Algorithm":"http://www.w3.org/2001/04/xmldsig-more#ecdsa-sha</w:t>
+        <w:t>","Signature":{"Alg</w:t>
       </w:r>
       <w:r>
         <w:rPr>
@@ -4170,7 +4152,23 @@
           <w:sz w:val="18"/>
           <w:szCs w:val="18"/>
         </w:rPr>
-        <w:t>256","KeyInfo":{"PublicKey":{"EC":{"NamedCurve":"http://xmlns.webpki.org/sks/algorithm#ec.p256","X":"lNxNvAUEE8t7DSQBft93LVSXxKCiVjhbWWfyg023FCk=","Y":"LmTlQxXB3LgZrNLmhOfMaCnDizczC/RfQ6Kx8iNwfFA="}}}}}</w:t>
+        <w:t>orithm":"http://www.w3.org/2001/04/xmldsig-more#ecdsa-sha256","KeyInfo":{"PublicKey":{"EC":{"NamedC</w:t>
+      </w:r>
+      <w:r>
+        <w:rPr>
+          <w:rFonts w:ascii="Courier New" w:hAnsi="Courier New" w:cs="Courier New"/>
+          <w:sz w:val="18"/>
+          <w:szCs w:val="18"/>
+        </w:rPr>
+        <w:br/>
+      </w:r>
+      <w:r>
+        <w:rPr>
+          <w:rFonts w:ascii="Courier New" w:hAnsi="Courier New" w:cs="Courier New"/>
+          <w:sz w:val="18"/>
+          <w:szCs w:val="18"/>
+        </w:rPr>
+        <w:t>urve":"http://xmlns.webpki.org/sks/algorithm#ec.p256","X":"lNxNvAUEE8t7DSQBft93LVSXxKCiVjhbWWfyg023FCk=","Y":"LmTlQxXB3LgZrNLmhOfMaCnDizczC/RfQ6Kx8iNwfFA="}}}}}</w:t>
       </w:r>
     </w:p>
     <w:p>
@@ -6304,7 +6302,39 @@
           <w:sz w:val="18"/>
           <w:szCs w:val="18"/>
         </w:rPr>
-        <w:t xml:space="preserve">       {</w:t>
+        <w:t xml:space="preserve">     </w:t>
+      </w:r>
+      <w:r>
+        <w:rPr>
+          <w:rFonts w:ascii="Courier New" w:eastAsia="Times New Roman" w:hAnsi="Courier New" w:cs="Courier New"/>
+          <w:sz w:val="18"/>
+          <w:szCs w:val="18"/>
+        </w:rPr>
+        <w:t>"</w:t>
+      </w:r>
+      <w:r>
+        <w:rPr>
+          <w:rFonts w:ascii="Courier New" w:eastAsia="Times New Roman" w:hAnsi="Courier New" w:cs="Courier New"/>
+          <w:sz w:val="18"/>
+          <w:szCs w:val="18"/>
+        </w:rPr>
+        <w:t>Container</w:t>
+      </w:r>
+      <w:r>
+        <w:rPr>
+          <w:rFonts w:ascii="Courier New" w:eastAsia="Times New Roman" w:hAnsi="Courier New" w:cs="Courier New"/>
+          <w:sz w:val="18"/>
+          <w:szCs w:val="18"/>
+        </w:rPr>
+        <w:t>"</w:t>
+      </w:r>
+      <w:r>
+        <w:rPr>
+          <w:rFonts w:ascii="Courier New" w:eastAsia="Times New Roman" w:hAnsi="Courier New" w:cs="Courier New"/>
+          <w:sz w:val="18"/>
+          <w:szCs w:val="18"/>
+        </w:rPr>
+        <w:t>:</w:t>
       </w:r>
     </w:p>
     <w:p>
@@ -6340,23 +6370,7 @@
           <w:sz w:val="18"/>
           <w:szCs w:val="18"/>
         </w:rPr>
-        <w:t xml:space="preserve">         "@context": </w:t>
-      </w:r>
-      <w:r>
-        <w:rPr>
-          <w:rFonts w:ascii="Courier New" w:eastAsia="Times New Roman" w:hAnsi="Courier New" w:cs="Courier New"/>
-          <w:sz w:val="18"/>
-          <w:szCs w:val="18"/>
-        </w:rPr>
-        <w:t>"http://example.com/test-multiple-signatures"</w:t>
-      </w:r>
-      <w:r>
-        <w:rPr>
-          <w:rFonts w:ascii="Courier New" w:eastAsia="Times New Roman" w:hAnsi="Courier New" w:cs="Courier New"/>
-          <w:sz w:val="18"/>
-          <w:szCs w:val="18"/>
-        </w:rPr>
-        <w:t>,</w:t>
+        <w:t xml:space="preserve">       {</w:t>
       </w:r>
     </w:p>
     <w:p>
@@ -8179,6 +8193,8 @@
           <w:szCs w:val="18"/>
         </w:rPr>
       </w:pPr>
+      <w:bookmarkStart w:id="0" w:name="_GoBack"/>
+      <w:bookmarkEnd w:id="0"/>
     </w:p>
     <w:p>
       <w:pPr>
@@ -8249,10 +8265,8 @@
           <w:sz w:val="18"/>
           <w:szCs w:val="18"/>
         </w:rPr>
-        <w:t>2013-09-14</w:t>
-      </w:r>
-      <w:bookmarkStart w:id="0" w:name="_GoBack"/>
-      <w:bookmarkEnd w:id="0"/>
+        <w:t>2013-09-19</w:t>
+      </w:r>
     </w:p>
     <w:sectPr>
       <w:footerReference w:type="default" r:id="rId13"/>
@@ -8331,7 +8345,7 @@
     </w:r>
     <w:r>
       <w:tab/>
-      <w:t>V0.55</w:t>
+      <w:t>V0.56</w:t>
     </w:r>
     <w:r>
       <w:tab/>
